--- a/SRS_Dragon_v1.0.docx
+++ b/SRS_Dragon_v1.0.docx
@@ -1,6 +1,6 @@
 
 <file path=word/document.xml><?xml version="1.0" encoding="utf-8"?>
-<w:document xmlns:wpc="http://schemas.microsoft.com/office/word/2010/wordprocessingCanvas" xmlns:cx="http://schemas.microsoft.com/office/drawing/2014/chartex" xmlns:cx1="http://schemas.microsoft.com/office/drawing/2015/9/8/chartex" xmlns:cx2="http://schemas.microsoft.com/office/drawing/2015/10/21/chartex" xmlns:cx3="http://schemas.microsoft.com/office/drawing/2016/5/9/chartex" xmlns:cx4="http://schemas.microsoft.com/office/drawing/2016/5/10/chartex" xmlns:cx5="http://schemas.microsoft.com/office/drawing/2016/5/11/chartex" xmlns:cx6="http://schemas.microsoft.com/office/drawing/2016/5/12/chartex" xmlns:cx7="http://schemas.microsoft.com/office/drawing/2016/5/13/chartex" xmlns:cx8="http://schemas.microsoft.com/office/drawing/2016/5/14/chartex" xmlns:mc="http://schemas.openxmlformats.org/markup-compatibility/2006" xmlns:aink="http://schemas.microsoft.com/office/drawing/2016/ink" xmlns:am3d="http://schemas.microsoft.com/office/drawing/2017/model3d" xmlns:o="urn:schemas-microsoft-com:office:office" xmlns:r="http://schemas.openxmlformats.org/officeDocument/2006/relationships" xmlns:m="http://schemas.openxmlformats.org/officeDocument/2006/math" xmlns:v="urn:schemas-microsoft-com:vml" xmlns:wp14="http://schemas.microsoft.com/office/word/2010/wordprocessingDrawing" xmlns:wp="http://schemas.openxmlformats.org/drawingml/2006/wordprocessingDrawing" xmlns:w10="urn:schemas-microsoft-com:office:word" xmlns:w="http://schemas.openxmlformats.org/wordprocessingml/2006/main" xmlns:w14="http://schemas.microsoft.com/office/word/2010/wordml" xmlns:w15="http://schemas.microsoft.com/office/word/2012/wordml" xmlns:w16cid="http://schemas.microsoft.com/office/word/2016/wordml/cid" xmlns:w16se="http://schemas.microsoft.com/office/word/2015/wordml/symex" xmlns:wpg="http://schemas.microsoft.com/office/word/2010/wordprocessingGroup" xmlns:wpi="http://schemas.microsoft.com/office/word/2010/wordprocessingInk" xmlns:wne="http://schemas.microsoft.com/office/word/2006/wordml" xmlns:wps="http://schemas.microsoft.com/office/word/2010/wordprocessingShape" mc:Ignorable="w14 w15 w16se w16cid wp14">
+<w:document xmlns:wpc="http://schemas.microsoft.com/office/word/2010/wordprocessingCanvas" xmlns:mc="http://schemas.openxmlformats.org/markup-compatibility/2006" xmlns:o="urn:schemas-microsoft-com:office:office" xmlns:r="http://schemas.openxmlformats.org/officeDocument/2006/relationships" xmlns:m="http://schemas.openxmlformats.org/officeDocument/2006/math" xmlns:v="urn:schemas-microsoft-com:vml" xmlns:wp14="http://schemas.microsoft.com/office/word/2010/wordprocessingDrawing" xmlns:wp="http://schemas.openxmlformats.org/drawingml/2006/wordprocessingDrawing" xmlns:w10="urn:schemas-microsoft-com:office:word" xmlns:w="http://schemas.openxmlformats.org/wordprocessingml/2006/main" xmlns:w14="http://schemas.microsoft.com/office/word/2010/wordml" xmlns:wpg="http://schemas.microsoft.com/office/word/2010/wordprocessingGroup" xmlns:wpi="http://schemas.microsoft.com/office/word/2010/wordprocessingInk" xmlns:wne="http://schemas.microsoft.com/office/word/2006/wordml" xmlns:wps="http://schemas.microsoft.com/office/word/2010/wordprocessingShape" mc:Ignorable="w14 wp14">
   <w:body>
     <w:p>
       <w:pPr>
@@ -36,7 +36,7 @@
                     </pic:cNvPicPr>
                   </pic:nvPicPr>
                   <pic:blipFill>
-                    <a:blip r:embed="rId8">
+                    <a:blip r:embed="rId9">
                       <a:extLst>
                         <a:ext uri="{28A0092B-C50C-407E-A947-70E740481C1C}">
                           <a14:useLocalDpi xmlns:a14="http://schemas.microsoft.com/office/drawing/2010/main" val="0"/>
@@ -150,8 +150,6 @@
       <w:r>
         <w:t>1.0</w:t>
       </w:r>
-      <w:bookmarkStart w:id="0" w:name="_GoBack"/>
-      <w:bookmarkEnd w:id="0"/>
       <w:r>
         <w:t>&gt;</w:t>
       </w:r>
@@ -386,7 +384,7 @@
               <w:rPr>
                 <w:sz w:val="22"/>
               </w:rPr>
-              <w:t>&lt;student #&gt;</w:t>
+              <w:t>11253274</w:t>
             </w:r>
           </w:p>
         </w:tc>
@@ -727,33 +725,33 @@
         <w:spacing w:before="0"/>
         <w:jc w:val="center"/>
       </w:pPr>
-      <w:bookmarkStart w:id="1" w:name="_Toc344877432"/>
-      <w:bookmarkStart w:id="2" w:name="_Toc344879822"/>
-      <w:bookmarkStart w:id="3" w:name="_Toc346508722"/>
-      <w:bookmarkStart w:id="4" w:name="_Toc346508952"/>
-      <w:bookmarkStart w:id="5" w:name="_Toc346509227"/>
-      <w:bookmarkStart w:id="6" w:name="_Toc107858829"/>
-      <w:bookmarkStart w:id="7" w:name="_Toc108287587"/>
-      <w:bookmarkStart w:id="8" w:name="_Toc111014886"/>
-      <w:bookmarkStart w:id="9" w:name="_Toc111117822"/>
-      <w:bookmarkStart w:id="10" w:name="_Toc113291685"/>
+      <w:bookmarkStart w:id="0" w:name="_Toc344877432"/>
+      <w:bookmarkStart w:id="1" w:name="_Toc344879822"/>
+      <w:bookmarkStart w:id="2" w:name="_Toc346508722"/>
+      <w:bookmarkStart w:id="3" w:name="_Toc346508952"/>
+      <w:bookmarkStart w:id="4" w:name="_Toc346509227"/>
+      <w:bookmarkStart w:id="5" w:name="_Toc107858829"/>
+      <w:bookmarkStart w:id="6" w:name="_Toc108287587"/>
+      <w:bookmarkStart w:id="7" w:name="_Toc111014886"/>
+      <w:bookmarkStart w:id="8" w:name="_Toc111117822"/>
+      <w:bookmarkStart w:id="9" w:name="_Toc113291685"/>
+      <w:bookmarkEnd w:id="0"/>
       <w:bookmarkEnd w:id="1"/>
       <w:bookmarkEnd w:id="2"/>
       <w:bookmarkEnd w:id="3"/>
       <w:bookmarkEnd w:id="4"/>
+      <w:r>
+        <w:rPr>
+          <w:rFonts w:ascii="Arial" w:hAnsi="Arial"/>
+          <w:color w:val="FFFFFF"/>
+        </w:rPr>
+        <w:t>Contents</w:t>
+      </w:r>
       <w:bookmarkEnd w:id="5"/>
-      <w:r>
-        <w:rPr>
-          <w:rFonts w:ascii="Arial" w:hAnsi="Arial"/>
-          <w:color w:val="FFFFFF"/>
-        </w:rPr>
-        <w:t>Contents</w:t>
-      </w:r>
       <w:bookmarkEnd w:id="6"/>
       <w:bookmarkEnd w:id="7"/>
       <w:bookmarkEnd w:id="8"/>
       <w:bookmarkEnd w:id="9"/>
-      <w:bookmarkEnd w:id="10"/>
       <w:r>
         <w:rPr>
           <w:rFonts w:ascii="Arial" w:hAnsi="Arial"/>
@@ -2131,7 +2129,7 @@
           <w:color w:val="FFFFFF"/>
         </w:rPr>
       </w:pPr>
-      <w:bookmarkStart w:id="11" w:name="_Toc113291686"/>
+      <w:bookmarkStart w:id="10" w:name="_Toc113291686"/>
       <w:r>
         <w:rPr>
           <w:rFonts w:ascii="Arial" w:hAnsi="Arial"/>
@@ -2140,7 +2138,7 @@
         <w:lastRenderedPageBreak/>
         <w:t>Revisions</w:t>
       </w:r>
-      <w:bookmarkEnd w:id="11"/>
+      <w:bookmarkEnd w:id="10"/>
     </w:p>
     <w:tbl>
       <w:tblPr>
@@ -2298,7 +2296,7 @@
           <w:sz w:val="22"/>
         </w:rPr>
       </w:pPr>
-      <w:bookmarkStart w:id="12" w:name="_Toc108287589"/>
+      <w:bookmarkStart w:id="11" w:name="_Toc108287589"/>
     </w:p>
     <w:p>
       <w:pPr>
@@ -2316,12 +2314,12 @@
         </w:rPr>
       </w:pPr>
     </w:p>
-    <w:bookmarkEnd w:id="12"/>
+    <w:bookmarkEnd w:id="11"/>
     <w:p>
       <w:pPr>
         <w:sectPr>
-          <w:headerReference w:type="default" r:id="rId9"/>
-          <w:footerReference w:type="default" r:id="rId10"/>
+          <w:headerReference w:type="default" r:id="rId10"/>
+          <w:footerReference w:type="default" r:id="rId11"/>
           <w:pgSz w:w="12240" w:h="15840" w:code="1"/>
           <w:pgMar w:top="1440" w:right="1440" w:bottom="1440" w:left="1440" w:header="720" w:footer="720" w:gutter="0"/>
           <w:pgNumType w:fmt="lowerRoman"/>
@@ -2348,8 +2346,8 @@
           <w:color w:val="FFFFFF"/>
         </w:rPr>
       </w:pPr>
-      <w:bookmarkStart w:id="13" w:name="_Toc439994665"/>
-      <w:bookmarkStart w:id="14" w:name="_Toc113291689"/>
+      <w:bookmarkStart w:id="12" w:name="_Toc439994665"/>
+      <w:bookmarkStart w:id="13" w:name="_Toc113291689"/>
       <w:r>
         <w:rPr>
           <w:rFonts w:ascii="Arial" w:hAnsi="Arial"/>
@@ -2358,8 +2356,8 @@
         <w:lastRenderedPageBreak/>
         <w:t>Introduction</w:t>
       </w:r>
+      <w:bookmarkEnd w:id="12"/>
       <w:bookmarkEnd w:id="13"/>
-      <w:bookmarkEnd w:id="14"/>
     </w:p>
     <w:p>
       <w:pPr>
@@ -2385,22 +2383,67 @@
           <w:rFonts w:ascii="Arial" w:hAnsi="Arial"/>
         </w:rPr>
       </w:pPr>
-      <w:bookmarkStart w:id="15" w:name="_Toc439994667"/>
-      <w:bookmarkStart w:id="16" w:name="_Toc113291690"/>
+      <w:bookmarkStart w:id="14" w:name="_Toc439994667"/>
+      <w:bookmarkStart w:id="15" w:name="_Toc113291690"/>
       <w:r>
         <w:rPr>
           <w:rFonts w:ascii="Arial" w:hAnsi="Arial"/>
         </w:rPr>
         <w:t>Document Purpose</w:t>
       </w:r>
+      <w:bookmarkEnd w:id="14"/>
       <w:bookmarkEnd w:id="15"/>
+      <w:r>
+        <w:rPr>
+          <w:rFonts w:ascii="Arial" w:hAnsi="Arial"/>
+        </w:rPr>
+        <w:t xml:space="preserve"> </w:t>
+      </w:r>
+    </w:p>
+    <w:p>
+      <w:pPr>
+        <w:pStyle w:val="template"/>
+        <w:jc w:val="both"/>
+        <w:rPr>
+          <w:color w:val="0000FF"/>
+        </w:rPr>
+      </w:pPr>
+      <w:r>
+        <w:t>&lt;</w:t>
+      </w:r>
+      <w:r>
+        <w:rPr>
+          <w:color w:val="0000FF"/>
+        </w:rPr>
+        <w:t>Identify the product whose software requirements are specified in this document, including the revision or release number. Describe the scope of the product that is covered by this SRS, particularly if this SRS describes only part of the system or a single subsystem.</w:t>
+      </w:r>
+    </w:p>
+    <w:p>
+      <w:pPr>
+        <w:pStyle w:val="template"/>
+        <w:jc w:val="both"/>
+      </w:pPr>
+      <w:r>
+        <w:t>TO DO: Write 1-2 paragraphs describing the purpose of this document as explained above.&gt;</w:t>
+      </w:r>
+    </w:p>
+    <w:p>
+      <w:pPr>
+        <w:pStyle w:val="Heading2"/>
+        <w:rPr>
+          <w:rFonts w:ascii="Arial" w:hAnsi="Arial"/>
+        </w:rPr>
+      </w:pPr>
+      <w:bookmarkStart w:id="16" w:name="_Toc439994670"/>
+      <w:bookmarkStart w:id="17" w:name="_Toc113291691"/>
+      <w:r>
+        <w:rPr>
+          <w:rFonts w:ascii="Arial" w:hAnsi="Arial"/>
+        </w:rPr>
+        <w:t>Product Scope</w:t>
+      </w:r>
       <w:bookmarkEnd w:id="16"/>
-      <w:r>
-        <w:rPr>
-          <w:rFonts w:ascii="Arial" w:hAnsi="Arial"/>
-        </w:rPr>
-        <w:t xml:space="preserve"> </w:t>
-      </w:r>
+      <w:bookmarkEnd w:id="17"/>
     </w:p>
     <w:p>
       <w:pPr>
@@ -2417,16 +2460,16 @@
         <w:rPr>
           <w:color w:val="0000FF"/>
         </w:rPr>
-        <w:t>Identify the product whose software requirements are specified in this document, including the revision or release number. Describe the scope of the product that is covered by this SRS, particularly if this SRS describes only part of the system or a single subsystem.</w:t>
-      </w:r>
-    </w:p>
-    <w:p>
-      <w:pPr>
-        <w:pStyle w:val="template"/>
-        <w:jc w:val="both"/>
-      </w:pPr>
-      <w:r>
-        <w:t>TO DO: Write 1-2 paragraphs describing the purpose of this document as explained above.&gt;</w:t>
+        <w:t xml:space="preserve">Provide a short description of the software being specified and its purpose, including relevant benefits, objectives, and goals. </w:t>
+      </w:r>
+    </w:p>
+    <w:p>
+      <w:pPr>
+        <w:pStyle w:val="template"/>
+        <w:jc w:val="both"/>
+      </w:pPr>
+      <w:r>
+        <w:t>TO DO: 1-2 paragraphs describing the scope of the product. Make sure to describe the benefits associated with the product.&gt;</w:t>
       </w:r>
     </w:p>
     <w:p>
@@ -2436,67 +2479,22 @@
           <w:rFonts w:ascii="Arial" w:hAnsi="Arial"/>
         </w:rPr>
       </w:pPr>
-      <w:bookmarkStart w:id="17" w:name="_Toc439994670"/>
-      <w:bookmarkStart w:id="18" w:name="_Toc113291691"/>
-      <w:r>
-        <w:rPr>
-          <w:rFonts w:ascii="Arial" w:hAnsi="Arial"/>
-        </w:rPr>
-        <w:t>Product Scope</w:t>
-      </w:r>
-      <w:bookmarkEnd w:id="17"/>
+      <w:bookmarkStart w:id="18" w:name="_Toc439994669"/>
+      <w:bookmarkStart w:id="19" w:name="_Toc113291692"/>
+      <w:r>
+        <w:rPr>
+          <w:rFonts w:ascii="Arial" w:hAnsi="Arial"/>
+        </w:rPr>
+        <w:t xml:space="preserve">Intended Audience and </w:t>
+      </w:r>
       <w:bookmarkEnd w:id="18"/>
-    </w:p>
-    <w:p>
-      <w:pPr>
-        <w:pStyle w:val="template"/>
-        <w:jc w:val="both"/>
-        <w:rPr>
-          <w:color w:val="0000FF"/>
-        </w:rPr>
-      </w:pPr>
-      <w:r>
-        <w:t>&lt;</w:t>
-      </w:r>
-      <w:r>
-        <w:rPr>
-          <w:color w:val="0000FF"/>
-        </w:rPr>
-        <w:t xml:space="preserve">Provide a short description of the software being specified and its purpose, including relevant benefits, objectives, and goals. </w:t>
-      </w:r>
-    </w:p>
-    <w:p>
-      <w:pPr>
-        <w:pStyle w:val="template"/>
-        <w:jc w:val="both"/>
-      </w:pPr>
-      <w:r>
-        <w:t>TO DO: 1-2 paragraphs describing the scope of the product. Make sure to describe the benefits associated with the product.&gt;</w:t>
-      </w:r>
-    </w:p>
-    <w:p>
-      <w:pPr>
-        <w:pStyle w:val="Heading2"/>
-        <w:rPr>
-          <w:rFonts w:ascii="Arial" w:hAnsi="Arial"/>
-        </w:rPr>
-      </w:pPr>
-      <w:bookmarkStart w:id="19" w:name="_Toc439994669"/>
-      <w:bookmarkStart w:id="20" w:name="_Toc113291692"/>
-      <w:r>
-        <w:rPr>
-          <w:rFonts w:ascii="Arial" w:hAnsi="Arial"/>
-        </w:rPr>
-        <w:t xml:space="preserve">Intended Audience and </w:t>
+      <w:r>
+        <w:rPr>
+          <w:rFonts w:ascii="Arial" w:hAnsi="Arial"/>
+        </w:rPr>
+        <w:t>Document Overview</w:t>
       </w:r>
       <w:bookmarkEnd w:id="19"/>
-      <w:r>
-        <w:rPr>
-          <w:rFonts w:ascii="Arial" w:hAnsi="Arial"/>
-        </w:rPr>
-        <w:t>Document Overview</w:t>
-      </w:r>
-      <w:bookmarkEnd w:id="20"/>
     </w:p>
     <w:p>
       <w:pPr>
@@ -2560,23 +2558,31 @@
         <w:pStyle w:val="template"/>
         <w:ind w:left="270"/>
         <w:jc w:val="both"/>
+        <w:rPr>
+          <w:b/>
+          <w:i w:val="0"/>
+          <w:color w:val="9BBB59" w:themeColor="accent3"/>
+        </w:rPr>
+      </w:pPr>
+      <w:r>
+        <w:rPr>
+          <w:i w:val="0"/>
+        </w:rPr>
+        <w:t>Dungeon masters, may create their own characters or access characters in campaigns which they are managing, with permission from players in their campaign.</w:t>
+      </w:r>
+      <w:r>
+        <w:rPr>
+          <w:i w:val="0"/>
+        </w:rPr>
+        <w:t xml:space="preserve">  </w:t>
+      </w:r>
+      <w:r>
         <w:rPr>
           <w:b/>
           <w:i w:val="0"/>
           <w:color w:val="C00000"/>
         </w:rPr>
-      </w:pPr>
-      <w:r>
-        <w:rPr>
-          <w:i w:val="0"/>
-        </w:rPr>
-        <w:t>Dungeon masters, may create their own characters or access characters in campaigns which they are managing, with permission from players in their campaign.</w:t>
-      </w:r>
-      <w:r>
-        <w:rPr>
-          <w:i w:val="0"/>
-        </w:rPr>
-        <w:t xml:space="preserve">  </w:t>
+        <w:t>Do DMs update characters??</w:t>
       </w:r>
       <w:r>
         <w:rPr>
@@ -2584,7 +2590,15 @@
           <w:i w:val="0"/>
           <w:color w:val="C00000"/>
         </w:rPr>
-        <w:t>Do DMs update characters??</w:t>
+        <w:t xml:space="preserve"> </w:t>
+      </w:r>
+      <w:r>
+        <w:rPr>
+          <w:b/>
+          <w:i w:val="0"/>
+          <w:color w:val="9BBB59" w:themeColor="accent3"/>
+        </w:rPr>
+        <w:t>Sometimes, no usually.</w:t>
       </w:r>
     </w:p>
     <w:p>
@@ -2651,6 +2665,10 @@
       <w:pPr>
         <w:pStyle w:val="template"/>
         <w:jc w:val="both"/>
+        <w:rPr>
+          <w:b/>
+          <w:i w:val="0"/>
+        </w:rPr>
       </w:pPr>
       <w:r>
         <w:t>3</w:t>
@@ -2658,6 +2676,25 @@
       <w:r>
         <w:t>.  Persons with a working knowledge of DnD, 5th edition</w:t>
       </w:r>
+      <w:r>
+        <w:t xml:space="preserve"> </w:t>
+      </w:r>
+      <w:r>
+        <w:rPr>
+          <w:b/>
+          <w:i w:val="0"/>
+          <w:color w:val="9BBB59" w:themeColor="accent3"/>
+        </w:rPr>
+        <w:t>Combine 2 and 3</w:t>
+      </w:r>
+      <w:r>
+        <w:rPr>
+          <w:b/>
+          <w:i w:val="0"/>
+          <w:color w:val="9BBB59" w:themeColor="accent3"/>
+        </w:rPr>
+        <w:t>?</w:t>
+      </w:r>
     </w:p>
     <w:p>
       <w:pPr>
@@ -2702,15 +2739,15 @@
           <w:rFonts w:ascii="Arial" w:hAnsi="Arial"/>
         </w:rPr>
       </w:pPr>
-      <w:bookmarkStart w:id="21" w:name="_Toc113291693"/>
-      <w:bookmarkStart w:id="22" w:name="_Toc439994668"/>
+      <w:bookmarkStart w:id="20" w:name="_Toc113291693"/>
+      <w:bookmarkStart w:id="21" w:name="_Toc439994668"/>
       <w:r>
         <w:rPr>
           <w:rFonts w:ascii="Arial" w:hAnsi="Arial"/>
         </w:rPr>
         <w:t>Definitions, Acronyms and Abbreviations</w:t>
       </w:r>
-      <w:bookmarkEnd w:id="21"/>
+      <w:bookmarkEnd w:id="20"/>
     </w:p>
     <w:p>
       <w:pPr>
@@ -2741,6 +2778,9 @@
       <w:r>
         <w:t xml:space="preserve"> the second "#" refers to the size of the dice</w:t>
       </w:r>
+      <w:r>
+        <w:t>. E.g. 4d6 is 4 6 sided die.</w:t>
+      </w:r>
     </w:p>
     <w:p>
       <w:pPr>
@@ -2899,15 +2939,15 @@
           <w:rFonts w:ascii="Arial" w:hAnsi="Arial"/>
         </w:rPr>
       </w:pPr>
-      <w:bookmarkStart w:id="23" w:name="_Toc113291694"/>
+      <w:bookmarkStart w:id="22" w:name="_Toc113291694"/>
       <w:r>
         <w:rPr>
           <w:rFonts w:ascii="Arial" w:hAnsi="Arial"/>
         </w:rPr>
         <w:t>Document Conventions</w:t>
       </w:r>
+      <w:bookmarkEnd w:id="21"/>
       <w:bookmarkEnd w:id="22"/>
-      <w:bookmarkEnd w:id="23"/>
     </w:p>
     <w:p>
       <w:pPr>
@@ -3027,22 +3067,22 @@
           <w:rFonts w:ascii="Arial" w:hAnsi="Arial"/>
         </w:rPr>
       </w:pPr>
-      <w:bookmarkStart w:id="24" w:name="_Toc439994672"/>
-      <w:bookmarkStart w:id="25" w:name="_Toc113291695"/>
+      <w:bookmarkStart w:id="23" w:name="_Toc439994672"/>
+      <w:bookmarkStart w:id="24" w:name="_Toc113291695"/>
       <w:r>
         <w:rPr>
           <w:rFonts w:ascii="Arial" w:hAnsi="Arial"/>
         </w:rPr>
         <w:t>References</w:t>
       </w:r>
+      <w:bookmarkEnd w:id="23"/>
+      <w:r>
+        <w:rPr>
+          <w:rFonts w:ascii="Arial" w:hAnsi="Arial"/>
+        </w:rPr>
+        <w:t xml:space="preserve"> and Acknowledgments</w:t>
+      </w:r>
       <w:bookmarkEnd w:id="24"/>
-      <w:r>
-        <w:rPr>
-          <w:rFonts w:ascii="Arial" w:hAnsi="Arial"/>
-        </w:rPr>
-        <w:t xml:space="preserve"> and Acknowledgments</w:t>
-      </w:r>
-      <w:bookmarkEnd w:id="25"/>
     </w:p>
     <w:p>
       <w:pPr>
@@ -3321,8 +3361,8 @@
           <w:color w:val="FFFFFF"/>
         </w:rPr>
       </w:pPr>
-      <w:bookmarkStart w:id="26" w:name="_Toc439994673"/>
-      <w:bookmarkStart w:id="27" w:name="_Toc113291696"/>
+      <w:bookmarkStart w:id="25" w:name="_Toc439994673"/>
+      <w:bookmarkStart w:id="26" w:name="_Toc113291696"/>
       <w:r>
         <w:rPr>
           <w:rFonts w:ascii="Arial" w:hAnsi="Arial"/>
@@ -3330,8 +3370,68 @@
         </w:rPr>
         <w:t>Overall Description</w:t>
       </w:r>
+      <w:bookmarkEnd w:id="25"/>
       <w:bookmarkEnd w:id="26"/>
+    </w:p>
+    <w:p>
+      <w:pPr>
+        <w:pStyle w:val="Heading2"/>
+        <w:rPr>
+          <w:rFonts w:ascii="Arial" w:hAnsi="Arial"/>
+        </w:rPr>
+      </w:pPr>
+      <w:bookmarkStart w:id="27" w:name="_Toc439994674"/>
+      <w:bookmarkStart w:id="28" w:name="_Toc113291697"/>
+      <w:r>
+        <w:rPr>
+          <w:rFonts w:ascii="Arial" w:hAnsi="Arial"/>
+        </w:rPr>
+        <w:t>Product Perspective</w:t>
+      </w:r>
       <w:bookmarkEnd w:id="27"/>
+      <w:bookmarkEnd w:id="28"/>
+    </w:p>
+    <w:p>
+      <w:pPr>
+        <w:pStyle w:val="template"/>
+        <w:jc w:val="both"/>
+      </w:pPr>
+      <w:r>
+        <w:t>&lt;</w:t>
+      </w:r>
+      <w:r>
+        <w:rPr>
+          <w:color w:val="0000FF"/>
+        </w:rPr>
+        <w:t>Describe the context and origin of the product being specified in this SRS. For example, state whether this product is a follow-on member of a product family, a replacement for certain existing systems, or a new, self-contained product. If the SRS defines a component of a larger system, relate the requirements of the larger system to the functionality of this software and identify interfaces between the two. In this part, make sure to include a simple diagram that shows the major components of the overall system, subsystem interconnections, and external interface</w:t>
+      </w:r>
+      <w:r>
+        <w:rPr>
+          <w:color w:val="0000FF"/>
+        </w:rPr>
+        <w:t xml:space="preserve">. In this section it is crucial that you will be creative and provide as much information as possible. </w:t>
+      </w:r>
+    </w:p>
+    <w:p>
+      <w:pPr>
+        <w:pStyle w:val="template"/>
+        <w:jc w:val="both"/>
+      </w:pPr>
+      <w:r>
+        <w:t>TO DO: Provide at least one paragraph describing product perspective. Provide a general diagram that will illustrate how your product interacts with the environment and i</w:t>
+      </w:r>
+      <w:r>
+        <w:t>n what conte</w:t>
+      </w:r>
+      <w:r>
+        <w:t>xt it is being used, i.e., conte</w:t>
+      </w:r>
+      <w:r>
+        <w:t>xt diagram.</w:t>
+      </w:r>
+      <w:r>
+        <w:t>&gt;</w:t>
+      </w:r>
     </w:p>
     <w:p>
       <w:pPr>
@@ -3340,82 +3440,22 @@
           <w:rFonts w:ascii="Arial" w:hAnsi="Arial"/>
         </w:rPr>
       </w:pPr>
-      <w:bookmarkStart w:id="28" w:name="_Toc439994674"/>
-      <w:bookmarkStart w:id="29" w:name="_Toc113291697"/>
-      <w:r>
-        <w:rPr>
-          <w:rFonts w:ascii="Arial" w:hAnsi="Arial"/>
-        </w:rPr>
-        <w:t>Product Perspective</w:t>
-      </w:r>
-      <w:bookmarkEnd w:id="28"/>
+      <w:bookmarkStart w:id="29" w:name="_Toc439994675"/>
+      <w:bookmarkStart w:id="30" w:name="_Toc113291698"/>
+      <w:r>
+        <w:rPr>
+          <w:rFonts w:ascii="Arial" w:hAnsi="Arial"/>
+        </w:rPr>
+        <w:t xml:space="preserve">Product </w:t>
+      </w:r>
       <w:bookmarkEnd w:id="29"/>
-    </w:p>
-    <w:p>
-      <w:pPr>
-        <w:pStyle w:val="template"/>
-        <w:jc w:val="both"/>
-      </w:pPr>
-      <w:r>
-        <w:t>&lt;</w:t>
-      </w:r>
-      <w:r>
-        <w:rPr>
-          <w:color w:val="0000FF"/>
-        </w:rPr>
-        <w:t>Describe the context and origin of the product being specified in this SRS. For example, state whether this product is a follow-on member of a product family, a replacement for certain existing systems, or a new, self-contained product. If the SRS defines a component of a larger system, relate the requirements of the larger system to the functionality of this software and identify interfaces between the two. In this part, make sure to include a simple diagram that shows the major components of the overall system, subsystem interconnections, and external interface</w:t>
-      </w:r>
-      <w:r>
-        <w:rPr>
-          <w:color w:val="0000FF"/>
-        </w:rPr>
-        <w:t xml:space="preserve">. In this section it is crucial that you will be creative and provide as much information as possible. </w:t>
-      </w:r>
-    </w:p>
-    <w:p>
-      <w:pPr>
-        <w:pStyle w:val="template"/>
-        <w:jc w:val="both"/>
-      </w:pPr>
-      <w:r>
-        <w:t>TO DO: Provide at least one paragraph describing product perspective. Provide a general diagram that will illustrate how your product interacts with the environment and i</w:t>
-      </w:r>
-      <w:r>
-        <w:t>n what conte</w:t>
-      </w:r>
-      <w:r>
-        <w:t>xt it is being used, i.e., conte</w:t>
-      </w:r>
-      <w:r>
-        <w:t>xt diagram.</w:t>
-      </w:r>
-      <w:r>
-        <w:t>&gt;</w:t>
-      </w:r>
-    </w:p>
-    <w:p>
-      <w:pPr>
-        <w:pStyle w:val="Heading2"/>
-        <w:rPr>
-          <w:rFonts w:ascii="Arial" w:hAnsi="Arial"/>
-        </w:rPr>
-      </w:pPr>
-      <w:bookmarkStart w:id="30" w:name="_Toc439994675"/>
-      <w:bookmarkStart w:id="31" w:name="_Toc113291698"/>
-      <w:r>
-        <w:rPr>
-          <w:rFonts w:ascii="Arial" w:hAnsi="Arial"/>
-        </w:rPr>
-        <w:t xml:space="preserve">Product </w:t>
+      <w:r>
+        <w:rPr>
+          <w:rFonts w:ascii="Arial" w:hAnsi="Arial"/>
+        </w:rPr>
+        <w:t>Functionality</w:t>
       </w:r>
       <w:bookmarkEnd w:id="30"/>
-      <w:r>
-        <w:rPr>
-          <w:rFonts w:ascii="Arial" w:hAnsi="Arial"/>
-        </w:rPr>
-        <w:t>Functionality</w:t>
-      </w:r>
-      <w:bookmarkEnd w:id="31"/>
       <w:r>
         <w:rPr>
           <w:rFonts w:ascii="Arial" w:hAnsi="Arial"/>
@@ -3504,24 +3544,132 @@
           <w:rFonts w:ascii="Arial" w:hAnsi="Arial"/>
         </w:rPr>
       </w:pPr>
-      <w:bookmarkStart w:id="32" w:name="_Toc439994676"/>
-      <w:bookmarkStart w:id="33" w:name="_Toc113291699"/>
+      <w:bookmarkStart w:id="31" w:name="_Toc439994676"/>
+      <w:bookmarkStart w:id="32" w:name="_Toc113291699"/>
       <w:r>
         <w:rPr>
           <w:rFonts w:ascii="Arial" w:hAnsi="Arial"/>
         </w:rPr>
         <w:t>Users and Characteristics</w:t>
       </w:r>
+      <w:bookmarkEnd w:id="31"/>
       <w:bookmarkEnd w:id="32"/>
+    </w:p>
+    <w:p>
+      <w:pPr>
+        <w:pStyle w:val="template"/>
+        <w:jc w:val="both"/>
+        <w:rPr>
+          <w:color w:val="0000FF"/>
+        </w:rPr>
+      </w:pPr>
+      <w:r>
+        <w:t>&lt;</w:t>
+      </w:r>
+      <w:r>
+        <w:rPr>
+          <w:color w:val="0000FF"/>
+        </w:rPr>
+        <w:t xml:space="preserve">Identify the various users that you anticipate will use this product. Users may be differentiated based on frequency of use, subset of product functions used, technical expertise, security or privilege levels, educational level, or experience. </w:t>
+      </w:r>
+    </w:p>
+    <w:p>
+      <w:pPr>
+        <w:pStyle w:val="template"/>
+        <w:jc w:val="both"/>
+      </w:pPr>
+      <w:r>
+        <w:t xml:space="preserve">TO DO: </w:t>
+      </w:r>
+    </w:p>
+    <w:p>
+      <w:pPr>
+        <w:pStyle w:val="template"/>
+        <w:jc w:val="both"/>
+      </w:pPr>
+      <w:r>
+        <w:t xml:space="preserve">1. Describe the pertinent characteristics of each user. Certain requirements may pertain only to certain users. </w:t>
+      </w:r>
+    </w:p>
+    <w:p>
+      <w:pPr>
+        <w:pStyle w:val="template"/>
+        <w:jc w:val="both"/>
+      </w:pPr>
+      <w:r>
+        <w:t>3. Distinguish the most important users for this product from those who are less important to satisfy.&gt;</w:t>
+      </w:r>
+    </w:p>
+    <w:p>
+      <w:pPr>
+        <w:pStyle w:val="Heading2"/>
+        <w:rPr>
+          <w:rFonts w:ascii="Arial" w:hAnsi="Arial"/>
+        </w:rPr>
+      </w:pPr>
+      <w:bookmarkStart w:id="33" w:name="_Toc439994677"/>
+      <w:bookmarkStart w:id="34" w:name="_Toc113291700"/>
+      <w:r>
+        <w:rPr>
+          <w:rFonts w:ascii="Arial" w:hAnsi="Arial"/>
+        </w:rPr>
+        <w:t>Operating Environment</w:t>
+      </w:r>
       <w:bookmarkEnd w:id="33"/>
-    </w:p>
-    <w:p>
-      <w:pPr>
-        <w:pStyle w:val="template"/>
-        <w:jc w:val="both"/>
+      <w:bookmarkEnd w:id="34"/>
+    </w:p>
+    <w:p>
+      <w:pPr>
+        <w:pStyle w:val="template"/>
+        <w:jc w:val="both"/>
+      </w:pPr>
+      <w:r>
+        <w:t>&lt;</w:t>
+      </w:r>
+      <w:r>
         <w:rPr>
           <w:color w:val="0000FF"/>
         </w:rPr>
+        <w:t>Describe the environment in which the software will operate, including the hardware platform, operating system and versions, and any other software components or applications with which it must peacefully coexist. In this part, make sure to include a simple diagram that shows the major components of the overall system, subsystem interconnections, and external interface</w:t>
+      </w:r>
+    </w:p>
+    <w:p>
+      <w:pPr>
+        <w:pStyle w:val="template"/>
+        <w:jc w:val="both"/>
+        <w:rPr>
+          <w:color w:val="FF0000"/>
+        </w:rPr>
+      </w:pPr>
+      <w:r>
+        <w:t>TO DO: As stated above, in at least one paragraph, describe the environment your system will have to operate in. Make sure to include the minimum platform requirements for your system. &gt;</w:t>
+      </w:r>
+    </w:p>
+    <w:p>
+      <w:pPr>
+        <w:pStyle w:val="Heading2"/>
+        <w:rPr>
+          <w:rFonts w:ascii="Arial" w:hAnsi="Arial"/>
+        </w:rPr>
+      </w:pPr>
+      <w:bookmarkStart w:id="35" w:name="_Toc439994678"/>
+      <w:bookmarkStart w:id="36" w:name="_Toc113291701"/>
+      <w:r>
+        <w:rPr>
+          <w:rFonts w:ascii="Arial" w:hAnsi="Arial"/>
+        </w:rPr>
+        <w:t>Design and Implementation Constraints</w:t>
+      </w:r>
+      <w:bookmarkEnd w:id="35"/>
+      <w:bookmarkEnd w:id="36"/>
+    </w:p>
+    <w:p>
+      <w:pPr>
+        <w:pStyle w:val="template"/>
+        <w:jc w:val="both"/>
+        <w:rPr>
+          <w:color w:val="0000FF"/>
+        </w:rPr>
       </w:pPr>
       <w:r>
         <w:t>&lt;</w:t>
@@ -3530,34 +3678,22 @@
         <w:rPr>
           <w:color w:val="0000FF"/>
         </w:rPr>
-        <w:t xml:space="preserve">Identify the various users that you anticipate will use this product. Users may be differentiated based on frequency of use, subset of product functions used, technical expertise, security or privilege levels, educational level, or experience. </w:t>
-      </w:r>
-    </w:p>
-    <w:p>
-      <w:pPr>
-        <w:pStyle w:val="template"/>
-        <w:jc w:val="both"/>
-      </w:pPr>
-      <w:r>
-        <w:t xml:space="preserve">TO DO: </w:t>
-      </w:r>
-    </w:p>
-    <w:p>
-      <w:pPr>
-        <w:pStyle w:val="template"/>
-        <w:jc w:val="both"/>
-      </w:pPr>
-      <w:r>
-        <w:t xml:space="preserve">1. Describe the pertinent characteristics of each user. Certain requirements may pertain only to certain users. </w:t>
-      </w:r>
-    </w:p>
-    <w:p>
-      <w:pPr>
-        <w:pStyle w:val="template"/>
-        <w:jc w:val="both"/>
-      </w:pPr>
-      <w:r>
-        <w:t>3. Distinguish the most important users for this product from those who are less important to satisfy.&gt;</w:t>
+        <w:t>Describe any items or issues that will limit the options available to the developers. These might include: hardware limitations (timing requirements, memory requirements); interfaces to other applications; specific technologies, tools, and databases to be used; parallel operations; language requirements; communications protocols; security considerations; design conventions or programming standards (for example, if the customer’s organization will be responsible for maintaining the delivered software).</w:t>
+      </w:r>
+    </w:p>
+    <w:p>
+      <w:pPr>
+        <w:pStyle w:val="template"/>
+        <w:jc w:val="both"/>
+      </w:pPr>
+      <w:r>
+        <w:t xml:space="preserve">TO DO: In this section you need to consider all of the information you gathered so far, analyze it and correctly identify </w:t>
+      </w:r>
+      <w:r>
+        <w:t>relevant</w:t>
+      </w:r>
+      <w:r>
+        <w:t xml:space="preserve"> constraints.&gt;</w:t>
       </w:r>
     </w:p>
     <w:p>
@@ -3567,16 +3703,16 @@
           <w:rFonts w:ascii="Arial" w:hAnsi="Arial"/>
         </w:rPr>
       </w:pPr>
-      <w:bookmarkStart w:id="34" w:name="_Toc439994677"/>
-      <w:bookmarkStart w:id="35" w:name="_Toc113291700"/>
-      <w:r>
-        <w:rPr>
-          <w:rFonts w:ascii="Arial" w:hAnsi="Arial"/>
-        </w:rPr>
-        <w:t>Operating Environment</w:t>
-      </w:r>
-      <w:bookmarkEnd w:id="34"/>
-      <w:bookmarkEnd w:id="35"/>
+      <w:bookmarkStart w:id="37" w:name="_Toc439994679"/>
+      <w:bookmarkStart w:id="38" w:name="_Toc113291702"/>
+      <w:r>
+        <w:rPr>
+          <w:rFonts w:ascii="Arial" w:hAnsi="Arial"/>
+        </w:rPr>
+        <w:t>User Documentation</w:t>
+      </w:r>
+      <w:bookmarkEnd w:id="37"/>
+      <w:bookmarkEnd w:id="38"/>
     </w:p>
     <w:p>
       <w:pPr>
@@ -3590,19 +3726,19 @@
         <w:rPr>
           <w:color w:val="0000FF"/>
         </w:rPr>
-        <w:t>Describe the environment in which the software will operate, including the hardware platform, operating system and versions, and any other software components or applications with which it must peacefully coexist. In this part, make sure to include a simple diagram that shows the major components of the overall system, subsystem interconnections, and external interface</w:t>
-      </w:r>
-    </w:p>
-    <w:p>
-      <w:pPr>
-        <w:pStyle w:val="template"/>
-        <w:jc w:val="both"/>
-        <w:rPr>
-          <w:color w:val="FF0000"/>
-        </w:rPr>
-      </w:pPr>
-      <w:r>
-        <w:t>TO DO: As stated above, in at least one paragraph, describe the environment your system will have to operate in. Make sure to include the minimum platform requirements for your system. &gt;</w:t>
+        <w:t>List the user documentation components (such as user manuals, on-line help, and tutorials) that will be delivered along with the software. Identify any known user documentation delivery formats or standards.</w:t>
+      </w:r>
+      <w:r>
+        <w:t xml:space="preserve"> </w:t>
+      </w:r>
+    </w:p>
+    <w:p>
+      <w:pPr>
+        <w:pStyle w:val="template"/>
+        <w:jc w:val="both"/>
+      </w:pPr>
+      <w:r>
+        <w:t>TO DO: You will not actually develop any user-manuals, but you need to describe what kind of manuals and what kind of help is needed for the software you will be developing. One paragraph should be sufficient for this section.&gt;</w:t>
       </w:r>
     </w:p>
     <w:p>
@@ -3612,104 +3748,8 @@
           <w:rFonts w:ascii="Arial" w:hAnsi="Arial"/>
         </w:rPr>
       </w:pPr>
-      <w:bookmarkStart w:id="36" w:name="_Toc439994678"/>
-      <w:bookmarkStart w:id="37" w:name="_Toc113291701"/>
-      <w:r>
-        <w:rPr>
-          <w:rFonts w:ascii="Arial" w:hAnsi="Arial"/>
-        </w:rPr>
-        <w:t>Design and Implementation Constraints</w:t>
-      </w:r>
-      <w:bookmarkEnd w:id="36"/>
-      <w:bookmarkEnd w:id="37"/>
-    </w:p>
-    <w:p>
-      <w:pPr>
-        <w:pStyle w:val="template"/>
-        <w:jc w:val="both"/>
-        <w:rPr>
-          <w:color w:val="0000FF"/>
-        </w:rPr>
-      </w:pPr>
-      <w:r>
-        <w:t>&lt;</w:t>
-      </w:r>
-      <w:r>
-        <w:rPr>
-          <w:color w:val="0000FF"/>
-        </w:rPr>
-        <w:t>Describe any items or issues that will limit the options available to the developers. These might include: hardware limitations (timing requirements, memory requirements); interfaces to other applications; specific technologies, tools, and databases to be used; parallel operations; language requirements; communications protocols; security considerations; design conventions or programming standards (for example, if the customer’s organization will be responsible for maintaining the delivered software).</w:t>
-      </w:r>
-    </w:p>
-    <w:p>
-      <w:pPr>
-        <w:pStyle w:val="template"/>
-        <w:jc w:val="both"/>
-      </w:pPr>
-      <w:r>
-        <w:t xml:space="preserve">TO DO: In this section you need to consider all of the information you gathered so far, analyze it and correctly identify </w:t>
-      </w:r>
-      <w:r>
-        <w:t>relevant</w:t>
-      </w:r>
-      <w:r>
-        <w:t xml:space="preserve"> constraints.&gt;</w:t>
-      </w:r>
-    </w:p>
-    <w:p>
-      <w:pPr>
-        <w:pStyle w:val="Heading2"/>
-        <w:rPr>
-          <w:rFonts w:ascii="Arial" w:hAnsi="Arial"/>
-        </w:rPr>
-      </w:pPr>
-      <w:bookmarkStart w:id="38" w:name="_Toc439994679"/>
-      <w:bookmarkStart w:id="39" w:name="_Toc113291702"/>
-      <w:r>
-        <w:rPr>
-          <w:rFonts w:ascii="Arial" w:hAnsi="Arial"/>
-        </w:rPr>
-        <w:t>User Documentation</w:t>
-      </w:r>
-      <w:bookmarkEnd w:id="38"/>
-      <w:bookmarkEnd w:id="39"/>
-    </w:p>
-    <w:p>
-      <w:pPr>
-        <w:pStyle w:val="template"/>
-        <w:jc w:val="both"/>
-      </w:pPr>
-      <w:r>
-        <w:t>&lt;</w:t>
-      </w:r>
-      <w:r>
-        <w:rPr>
-          <w:color w:val="0000FF"/>
-        </w:rPr>
-        <w:t>List the user documentation components (such as user manuals, on-line help, and tutorials) that will be delivered along with the software. Identify any known user documentation delivery formats or standards.</w:t>
-      </w:r>
-      <w:r>
-        <w:t xml:space="preserve"> </w:t>
-      </w:r>
-    </w:p>
-    <w:p>
-      <w:pPr>
-        <w:pStyle w:val="template"/>
-        <w:jc w:val="both"/>
-      </w:pPr>
-      <w:r>
-        <w:t>TO DO: You will not actually develop any user-manuals, but you need to describe what kind of manuals and what kind of help is needed for the software you will be developing. One paragraph should be sufficient for this section.&gt;</w:t>
-      </w:r>
-    </w:p>
-    <w:p>
-      <w:pPr>
-        <w:pStyle w:val="Heading2"/>
-        <w:rPr>
-          <w:rFonts w:ascii="Arial" w:hAnsi="Arial"/>
-        </w:rPr>
-      </w:pPr>
-      <w:bookmarkStart w:id="40" w:name="_Toc439994680"/>
-      <w:bookmarkStart w:id="41" w:name="_Toc113291703"/>
+      <w:bookmarkStart w:id="39" w:name="_Toc439994680"/>
+      <w:bookmarkStart w:id="40" w:name="_Toc113291703"/>
       <w:r>
         <w:rPr>
           <w:rFonts w:ascii="Arial" w:hAnsi="Arial"/>
@@ -3717,8 +3757,8 @@
         <w:lastRenderedPageBreak/>
         <w:t>Assumptions and Dependencies</w:t>
       </w:r>
+      <w:bookmarkEnd w:id="39"/>
       <w:bookmarkEnd w:id="40"/>
-      <w:bookmarkEnd w:id="41"/>
     </w:p>
     <w:p>
       <w:pPr>
@@ -3868,8 +3908,8 @@
           <w:color w:val="FFFFFF"/>
         </w:rPr>
       </w:pPr>
-      <w:bookmarkStart w:id="42" w:name="_Toc439994682"/>
-      <w:bookmarkStart w:id="43" w:name="_Toc113291704"/>
+      <w:bookmarkStart w:id="41" w:name="_Toc439994682"/>
+      <w:bookmarkStart w:id="42" w:name="_Toc113291704"/>
       <w:r>
         <w:rPr>
           <w:rFonts w:ascii="Arial" w:hAnsi="Arial"/>
@@ -3877,114 +3917,114 @@
         </w:rPr>
         <w:t>Specific Requirements</w:t>
       </w:r>
+      <w:bookmarkEnd w:id="41"/>
       <w:bookmarkEnd w:id="42"/>
+    </w:p>
+    <w:p>
+      <w:pPr>
+        <w:pStyle w:val="Heading2"/>
+        <w:rPr>
+          <w:rFonts w:ascii="Arial" w:hAnsi="Arial"/>
+        </w:rPr>
+      </w:pPr>
+      <w:bookmarkStart w:id="43" w:name="_Toc113291705"/>
+      <w:r>
+        <w:rPr>
+          <w:rFonts w:ascii="Arial" w:hAnsi="Arial"/>
+        </w:rPr>
+        <w:t>External Interface Requirements</w:t>
+      </w:r>
       <w:bookmarkEnd w:id="43"/>
     </w:p>
     <w:p>
       <w:pPr>
-        <w:pStyle w:val="Heading2"/>
-        <w:rPr>
-          <w:rFonts w:ascii="Arial" w:hAnsi="Arial"/>
-        </w:rPr>
-      </w:pPr>
-      <w:bookmarkStart w:id="44" w:name="_Toc113291705"/>
-      <w:r>
-        <w:rPr>
-          <w:rFonts w:ascii="Arial" w:hAnsi="Arial"/>
-        </w:rPr>
-        <w:t>External Interface Requirements</w:t>
+        <w:pStyle w:val="Heading3"/>
+        <w:rPr>
+          <w:rFonts w:ascii="Arial" w:hAnsi="Arial"/>
+        </w:rPr>
+      </w:pPr>
+      <w:r>
+        <w:rPr>
+          <w:rFonts w:ascii="Arial" w:hAnsi="Arial"/>
+        </w:rPr>
+        <w:t>User Interfaces</w:t>
+      </w:r>
+    </w:p>
+    <w:p>
+      <w:pPr>
+        <w:pStyle w:val="template"/>
+        <w:jc w:val="both"/>
+        <w:rPr>
+          <w:color w:val="0000FF"/>
+        </w:rPr>
+      </w:pPr>
+      <w:r>
+        <w:t>&lt;</w:t>
+      </w:r>
+      <w:r>
+        <w:rPr>
+          <w:color w:val="0000FF"/>
+        </w:rPr>
+        <w:t>Describe the logical characteristics of each interface between the software product and the users. This may include sample screen images, any GUI standards or product family style guides that are to be followed, screen layout constraints, standard buttons and functions (e.g., Cancel) that will appear on every screen, error message display standards, and so on. Define the software components for which a user interface is needed.</w:t>
+      </w:r>
+    </w:p>
+    <w:p>
+      <w:pPr>
+        <w:pStyle w:val="template"/>
+        <w:jc w:val="both"/>
+      </w:pPr>
+      <w:r>
+        <w:t xml:space="preserve">TO DO: The least you can do for this section is to describe in words the different User Interfaces and the different screens that will be available to the user. </w:t>
+      </w:r>
+      <w:r>
+        <w:t>Optional: You may also</w:t>
+      </w:r>
+      <w:r>
+        <w:t xml:space="preserve"> provide </w:t>
+      </w:r>
+      <w:r>
+        <w:t xml:space="preserve">an initial </w:t>
+      </w:r>
+      <w:r>
+        <w:t xml:space="preserve">Graphical User Interface </w:t>
+      </w:r>
+      <w:r>
+        <w:t>design</w:t>
+      </w:r>
+      <w:r>
+        <w:t xml:space="preserve"> (does</w:t>
+      </w:r>
+      <w:r>
+        <w:t xml:space="preserve"> </w:t>
+      </w:r>
+      <w:r>
+        <w:t>n</w:t>
+      </w:r>
+      <w:r>
+        <w:t>o</w:t>
+      </w:r>
+      <w:r>
+        <w:t>t have to be final)</w:t>
+      </w:r>
+      <w:r>
+        <w:t>.&gt;</w:t>
+      </w:r>
+    </w:p>
+    <w:p>
+      <w:pPr>
+        <w:pStyle w:val="Heading3"/>
+        <w:rPr>
+          <w:rFonts w:ascii="Arial" w:hAnsi="Arial"/>
+        </w:rPr>
+      </w:pPr>
+      <w:bookmarkStart w:id="44" w:name="_Toc439994684"/>
+      <w:r>
+        <w:rPr>
+          <w:rFonts w:ascii="Arial" w:hAnsi="Arial"/>
+        </w:rPr>
+        <w:t>Hardware Interfaces</w:t>
       </w:r>
       <w:bookmarkEnd w:id="44"/>
-    </w:p>
-    <w:p>
-      <w:pPr>
-        <w:pStyle w:val="Heading3"/>
-        <w:rPr>
-          <w:rFonts w:ascii="Arial" w:hAnsi="Arial"/>
-        </w:rPr>
-      </w:pPr>
-      <w:r>
-        <w:rPr>
-          <w:rFonts w:ascii="Arial" w:hAnsi="Arial"/>
-        </w:rPr>
-        <w:t>User Interfaces</w:t>
-      </w:r>
-    </w:p>
-    <w:p>
-      <w:pPr>
-        <w:pStyle w:val="template"/>
-        <w:jc w:val="both"/>
-        <w:rPr>
-          <w:color w:val="0000FF"/>
-        </w:rPr>
-      </w:pPr>
-      <w:r>
-        <w:t>&lt;</w:t>
-      </w:r>
-      <w:r>
-        <w:rPr>
-          <w:color w:val="0000FF"/>
-        </w:rPr>
-        <w:t>Describe the logical characteristics of each interface between the software product and the users. This may include sample screen images, any GUI standards or product family style guides that are to be followed, screen layout constraints, standard buttons and functions (e.g., Cancel) that will appear on every screen, error message display standards, and so on. Define the software components for which a user interface is needed.</w:t>
-      </w:r>
-    </w:p>
-    <w:p>
-      <w:pPr>
-        <w:pStyle w:val="template"/>
-        <w:jc w:val="both"/>
-      </w:pPr>
-      <w:r>
-        <w:t xml:space="preserve">TO DO: The least you can do for this section is to describe in words the different User Interfaces and the different screens that will be available to the user. </w:t>
-      </w:r>
-      <w:r>
-        <w:t>Optional: You may also</w:t>
-      </w:r>
-      <w:r>
-        <w:t xml:space="preserve"> provide </w:t>
-      </w:r>
-      <w:r>
-        <w:t xml:space="preserve">an initial </w:t>
-      </w:r>
-      <w:r>
-        <w:t xml:space="preserve">Graphical User Interface </w:t>
-      </w:r>
-      <w:r>
-        <w:t>design</w:t>
-      </w:r>
-      <w:r>
-        <w:t xml:space="preserve"> (does</w:t>
-      </w:r>
-      <w:r>
-        <w:t xml:space="preserve"> </w:t>
-      </w:r>
-      <w:r>
-        <w:t>n</w:t>
-      </w:r>
-      <w:r>
-        <w:t>o</w:t>
-      </w:r>
-      <w:r>
-        <w:t>t have to be final)</w:t>
-      </w:r>
-      <w:r>
-        <w:t>.&gt;</w:t>
-      </w:r>
-    </w:p>
-    <w:p>
-      <w:pPr>
-        <w:pStyle w:val="Heading3"/>
-        <w:rPr>
-          <w:rFonts w:ascii="Arial" w:hAnsi="Arial"/>
-        </w:rPr>
-      </w:pPr>
-      <w:bookmarkStart w:id="45" w:name="_Toc439994684"/>
-      <w:r>
-        <w:rPr>
-          <w:rFonts w:ascii="Arial" w:hAnsi="Arial"/>
-        </w:rPr>
-        <w:t>Hardware Interfaces</w:t>
-      </w:r>
-      <w:bookmarkEnd w:id="45"/>
     </w:p>
     <w:p>
       <w:pPr>
@@ -4021,19 +4061,68 @@
           <w:rFonts w:ascii="Arial" w:hAnsi="Arial"/>
         </w:rPr>
       </w:pPr>
-      <w:bookmarkStart w:id="46" w:name="_Toc439994685"/>
+      <w:bookmarkStart w:id="45" w:name="_Toc439994685"/>
       <w:r>
         <w:rPr>
           <w:rFonts w:ascii="Arial" w:hAnsi="Arial"/>
         </w:rPr>
         <w:t>Software Interfaces</w:t>
       </w:r>
+      <w:bookmarkEnd w:id="45"/>
+    </w:p>
+    <w:p>
+      <w:pPr>
+        <w:pStyle w:val="template"/>
+        <w:jc w:val="both"/>
+      </w:pPr>
+      <w:r>
+        <w:t>&lt;</w:t>
+      </w:r>
+      <w:r>
+        <w:rPr>
+          <w:color w:val="0000FF"/>
+        </w:rPr>
+        <w:t>Describe the connections between this product and other specific software components (name and version), including databases, operating systems (Windows? Linux? Etc…), tools, libraries, and integrated commercial components. Identify the data items or messages coming into the system and going out and describe the purpose of each. Describe the services needed and the nature of communications. Identify data that will be shared across software components. If the data sharing mechanism must be implemented in a specific way (for example, use of a global data area in a multitasking operating system), specify this as an implementation constraint.</w:t>
+      </w:r>
+      <w:r>
+        <w:t xml:space="preserve"> </w:t>
+      </w:r>
+      <w:r>
+        <w:br/>
+      </w:r>
+    </w:p>
+    <w:p>
+      <w:pPr>
+        <w:pStyle w:val="template"/>
+        <w:jc w:val="both"/>
+      </w:pPr>
+      <w:r>
+        <w:t>TO DO: The previous part illustrates some of the information you would usually include in this part of the SRS document. To make things simpler, you are only required to describe the specific interface with the operating system.&gt;</w:t>
+      </w:r>
+    </w:p>
+    <w:p>
+      <w:pPr>
+        <w:pStyle w:val="Heading3"/>
+        <w:rPr>
+          <w:rFonts w:ascii="Arial" w:hAnsi="Arial"/>
+        </w:rPr>
+      </w:pPr>
+      <w:bookmarkStart w:id="46" w:name="_Toc439994686"/>
+      <w:r>
+        <w:rPr>
+          <w:rFonts w:ascii="Arial" w:hAnsi="Arial"/>
+        </w:rPr>
+        <w:t>Communications Interfaces</w:t>
+      </w:r>
       <w:bookmarkEnd w:id="46"/>
     </w:p>
     <w:p>
       <w:pPr>
         <w:pStyle w:val="template"/>
         <w:jc w:val="both"/>
+        <w:rPr>
+          <w:color w:val="0000FF"/>
+        </w:rPr>
       </w:pPr>
       <w:r>
         <w:t>&lt;</w:t>
@@ -4042,99 +4131,50 @@
         <w:rPr>
           <w:color w:val="0000FF"/>
         </w:rPr>
-        <w:t>Describe the connections between this product and other specific software components (name and version), including databases, operating systems (Windows? Linux? Etc…), tools, libraries, and integrated commercial components. Identify the data items or messages coming into the system and going out and describe the purpose of each. Describe the services needed and the nature of communications. Identify data that will be shared across software components. If the data sharing mechanism must be implemented in a specific way (for example, use of a global data area in a multitasking operating system), specify this as an implementation constraint.</w:t>
-      </w:r>
-      <w:r>
-        <w:t xml:space="preserve"> </w:t>
-      </w:r>
-      <w:r>
-        <w:br/>
-      </w:r>
-    </w:p>
-    <w:p>
-      <w:pPr>
-        <w:pStyle w:val="template"/>
-        <w:jc w:val="both"/>
-      </w:pPr>
-      <w:r>
-        <w:t>TO DO: The previous part illustrates some of the information you would usually include in this part of the SRS document. To make things simpler, you are only required to describe the specific interface with the operating system.&gt;</w:t>
-      </w:r>
-    </w:p>
-    <w:p>
-      <w:pPr>
-        <w:pStyle w:val="Heading3"/>
-        <w:rPr>
-          <w:rFonts w:ascii="Arial" w:hAnsi="Arial"/>
-        </w:rPr>
-      </w:pPr>
-      <w:bookmarkStart w:id="47" w:name="_Toc439994686"/>
-      <w:r>
-        <w:rPr>
-          <w:rFonts w:ascii="Arial" w:hAnsi="Arial"/>
-        </w:rPr>
-        <w:t>Communications Interfaces</w:t>
+        <w:t>Describe the requirements associated with any communications functions required by this product, including e-mail, web browser, network server communications protocols, electronic forms, and so on. Define any pertinent message formatting. Identify any communication standards that will be used, such as FTP or HTTP. Specify any communication security or encryption issues, data transfer rates, and synchronization mechanisms.</w:t>
+      </w:r>
+    </w:p>
+    <w:p>
+      <w:pPr>
+        <w:pStyle w:val="template"/>
+        <w:jc w:val="both"/>
+        <w:rPr>
+          <w:color w:val="0000FF"/>
+        </w:rPr>
+      </w:pPr>
+    </w:p>
+    <w:p>
+      <w:pPr>
+        <w:pStyle w:val="template"/>
+        <w:jc w:val="both"/>
+      </w:pPr>
+      <w:r>
+        <w:t>TO DO: Do not go into too much detail, but provide 1-2 paragraphs were you will outline the major communication standards. For example, if you decide to use encryption there is no need to specify the exact encryption standards, but rather, specify the fact that the data will be encrypted and name what standards you consider using. &gt;</w:t>
+      </w:r>
+    </w:p>
+    <w:p>
+      <w:pPr>
+        <w:pStyle w:val="template"/>
+        <w:rPr>
+          <w:i w:val="0"/>
+        </w:rPr>
+      </w:pPr>
+    </w:p>
+    <w:p>
+      <w:pPr>
+        <w:pStyle w:val="Heading2"/>
+        <w:rPr>
+          <w:rFonts w:ascii="Arial" w:hAnsi="Arial"/>
+        </w:rPr>
+      </w:pPr>
+      <w:bookmarkStart w:id="47" w:name="_Toc113291706"/>
+      <w:r>
+        <w:rPr>
+          <w:rFonts w:ascii="Arial" w:hAnsi="Arial"/>
+        </w:rPr>
+        <w:t>Functional Requirements</w:t>
       </w:r>
       <w:bookmarkEnd w:id="47"/>
-    </w:p>
-    <w:p>
-      <w:pPr>
-        <w:pStyle w:val="template"/>
-        <w:jc w:val="both"/>
-        <w:rPr>
-          <w:color w:val="0000FF"/>
-        </w:rPr>
-      </w:pPr>
-      <w:r>
-        <w:t>&lt;</w:t>
-      </w:r>
-      <w:r>
-        <w:rPr>
-          <w:color w:val="0000FF"/>
-        </w:rPr>
-        <w:t>Describe the requirements associated with any communications functions required by this product, including e-mail, web browser, network server communications protocols, electronic forms, and so on. Define any pertinent message formatting. Identify any communication standards that will be used, such as FTP or HTTP. Specify any communication security or encryption issues, data transfer rates, and synchronization mechanisms.</w:t>
-      </w:r>
-    </w:p>
-    <w:p>
-      <w:pPr>
-        <w:pStyle w:val="template"/>
-        <w:jc w:val="both"/>
-        <w:rPr>
-          <w:color w:val="0000FF"/>
-        </w:rPr>
-      </w:pPr>
-    </w:p>
-    <w:p>
-      <w:pPr>
-        <w:pStyle w:val="template"/>
-        <w:jc w:val="both"/>
-      </w:pPr>
-      <w:r>
-        <w:t>TO DO: Do not go into too much detail, but provide 1-2 paragraphs were you will outline the major communication standards. For example, if you decide to use encryption there is no need to specify the exact encryption standards, but rather, specify the fact that the data will be encrypted and name what standards you consider using. &gt;</w:t>
-      </w:r>
-    </w:p>
-    <w:p>
-      <w:pPr>
-        <w:pStyle w:val="template"/>
-        <w:rPr>
-          <w:i w:val="0"/>
-        </w:rPr>
-      </w:pPr>
-    </w:p>
-    <w:p>
-      <w:pPr>
-        <w:pStyle w:val="Heading2"/>
-        <w:rPr>
-          <w:rFonts w:ascii="Arial" w:hAnsi="Arial"/>
-        </w:rPr>
-      </w:pPr>
-      <w:bookmarkStart w:id="48" w:name="_Toc113291706"/>
-      <w:r>
-        <w:rPr>
-          <w:rFonts w:ascii="Arial" w:hAnsi="Arial"/>
-        </w:rPr>
-        <w:t>Functional Requirements</w:t>
-      </w:r>
-      <w:bookmarkEnd w:id="48"/>
     </w:p>
     <w:p>
       <w:pPr>
@@ -4211,14 +4251,14 @@
           <w:rFonts w:ascii="Arial" w:hAnsi="Arial"/>
         </w:rPr>
       </w:pPr>
-      <w:bookmarkStart w:id="49" w:name="_Toc113291707"/>
+      <w:bookmarkStart w:id="48" w:name="_Toc113291707"/>
       <w:r>
         <w:rPr>
           <w:rFonts w:ascii="Arial" w:hAnsi="Arial"/>
         </w:rPr>
         <w:t>Behaviour Requirements</w:t>
       </w:r>
-      <w:bookmarkEnd w:id="49"/>
+      <w:bookmarkEnd w:id="48"/>
     </w:p>
     <w:p>
       <w:pPr>
@@ -4314,8 +4354,8 @@
           <w:color w:val="FFFFFF"/>
         </w:rPr>
       </w:pPr>
-      <w:bookmarkStart w:id="50" w:name="_Toc113291708"/>
-      <w:bookmarkStart w:id="51" w:name="_Toc439994690"/>
+      <w:bookmarkStart w:id="49" w:name="_Toc113291708"/>
+      <w:bookmarkStart w:id="50" w:name="_Toc439994690"/>
       <w:r>
         <w:rPr>
           <w:rFonts w:ascii="Arial" w:hAnsi="Arial"/>
@@ -4323,7 +4363,57 @@
         </w:rPr>
         <w:t>Other Non-functional Requirements</w:t>
       </w:r>
+      <w:bookmarkEnd w:id="49"/>
+    </w:p>
+    <w:p>
+      <w:pPr>
+        <w:pStyle w:val="Heading2"/>
+        <w:rPr>
+          <w:rFonts w:ascii="Arial" w:hAnsi="Arial"/>
+        </w:rPr>
+      </w:pPr>
+      <w:bookmarkStart w:id="51" w:name="_Toc113291709"/>
+      <w:r>
+        <w:rPr>
+          <w:rFonts w:ascii="Arial" w:hAnsi="Arial"/>
+        </w:rPr>
+        <w:t>Performance Requirements</w:t>
+      </w:r>
       <w:bookmarkEnd w:id="50"/>
+      <w:bookmarkEnd w:id="51"/>
+    </w:p>
+    <w:p>
+      <w:pPr>
+        <w:pStyle w:val="template"/>
+        <w:jc w:val="both"/>
+      </w:pPr>
+      <w:r>
+        <w:t>&lt;</w:t>
+      </w:r>
+      <w:r>
+        <w:rPr>
+          <w:color w:val="0000FF"/>
+        </w:rPr>
+        <w:t>If there are performance requirements for the product under various circumstances, state them here and explain their rationale, to help the developers understand the intent and make suitable design choices. Specify the timing relationships for real time systems. Make such requirements as specific as possible. You may need to state performance requirements for individual functional requirements or features.</w:t>
+      </w:r>
+      <w:r>
+        <w:t xml:space="preserve"> </w:t>
+      </w:r>
+    </w:p>
+    <w:p>
+      <w:pPr>
+        <w:pStyle w:val="template"/>
+        <w:jc w:val="both"/>
+      </w:pPr>
+      <w:r>
+        <w:t xml:space="preserve">TODO: Provide </w:t>
+      </w:r>
+      <w:r>
+        <w:t>relevant</w:t>
+      </w:r>
+      <w:r>
+        <w:t xml:space="preserve"> performance requirements based on the information you collected from the client. For example you can say “1. Any transaction will not take more than 10 seconds, etc…&gt;</w:t>
+      </w:r>
     </w:p>
     <w:p>
       <w:pPr>
@@ -4332,66 +4422,16 @@
           <w:rFonts w:ascii="Arial" w:hAnsi="Arial"/>
         </w:rPr>
       </w:pPr>
-      <w:bookmarkStart w:id="52" w:name="_Toc113291709"/>
-      <w:r>
-        <w:rPr>
-          <w:rFonts w:ascii="Arial" w:hAnsi="Arial"/>
-        </w:rPr>
-        <w:t>Performance Requirements</w:t>
-      </w:r>
-      <w:bookmarkEnd w:id="51"/>
+      <w:bookmarkStart w:id="52" w:name="_Toc439994691"/>
+      <w:bookmarkStart w:id="53" w:name="_Toc113291710"/>
+      <w:r>
+        <w:rPr>
+          <w:rFonts w:ascii="Arial" w:hAnsi="Arial"/>
+        </w:rPr>
+        <w:t>Safety and Security Requirements</w:t>
+      </w:r>
       <w:bookmarkEnd w:id="52"/>
-    </w:p>
-    <w:p>
-      <w:pPr>
-        <w:pStyle w:val="template"/>
-        <w:jc w:val="both"/>
-      </w:pPr>
-      <w:r>
-        <w:t>&lt;</w:t>
-      </w:r>
-      <w:r>
-        <w:rPr>
-          <w:color w:val="0000FF"/>
-        </w:rPr>
-        <w:t>If there are performance requirements for the product under various circumstances, state them here and explain their rationale, to help the developers understand the intent and make suitable design choices. Specify the timing relationships for real time systems. Make such requirements as specific as possible. You may need to state performance requirements for individual functional requirements or features.</w:t>
-      </w:r>
-      <w:r>
-        <w:t xml:space="preserve"> </w:t>
-      </w:r>
-    </w:p>
-    <w:p>
-      <w:pPr>
-        <w:pStyle w:val="template"/>
-        <w:jc w:val="both"/>
-      </w:pPr>
-      <w:r>
-        <w:t xml:space="preserve">TODO: Provide </w:t>
-      </w:r>
-      <w:r>
-        <w:t>relevant</w:t>
-      </w:r>
-      <w:r>
-        <w:t xml:space="preserve"> performance requirements based on the information you collected from the client. For example you can say “1. Any transaction will not take more than 10 seconds, etc…&gt;</w:t>
-      </w:r>
-    </w:p>
-    <w:p>
-      <w:pPr>
-        <w:pStyle w:val="Heading2"/>
-        <w:rPr>
-          <w:rFonts w:ascii="Arial" w:hAnsi="Arial"/>
-        </w:rPr>
-      </w:pPr>
-      <w:bookmarkStart w:id="53" w:name="_Toc439994691"/>
-      <w:bookmarkStart w:id="54" w:name="_Toc113291710"/>
-      <w:r>
-        <w:rPr>
-          <w:rFonts w:ascii="Arial" w:hAnsi="Arial"/>
-        </w:rPr>
-        <w:t>Safety and Security Requirements</w:t>
-      </w:r>
       <w:bookmarkEnd w:id="53"/>
-      <w:bookmarkEnd w:id="54"/>
     </w:p>
     <w:p>
       <w:pPr>
@@ -4469,16 +4509,16 @@
           <w:rFonts w:ascii="Arial" w:hAnsi="Arial"/>
         </w:rPr>
       </w:pPr>
-      <w:bookmarkStart w:id="55" w:name="_Toc439994693"/>
-      <w:bookmarkStart w:id="56" w:name="_Toc113291711"/>
+      <w:bookmarkStart w:id="54" w:name="_Toc439994693"/>
+      <w:bookmarkStart w:id="55" w:name="_Toc113291711"/>
       <w:r>
         <w:rPr>
           <w:rFonts w:ascii="Arial" w:hAnsi="Arial"/>
         </w:rPr>
         <w:t>Software Quality Attributes</w:t>
       </w:r>
+      <w:bookmarkEnd w:id="54"/>
       <w:bookmarkEnd w:id="55"/>
-      <w:bookmarkEnd w:id="56"/>
     </w:p>
     <w:p>
       <w:pPr>
@@ -4563,8 +4603,8 @@
           <w:color w:val="FFFFFF"/>
         </w:rPr>
       </w:pPr>
-      <w:bookmarkStart w:id="57" w:name="_Toc439994695"/>
-      <w:bookmarkStart w:id="58" w:name="_Toc113291712"/>
+      <w:bookmarkStart w:id="56" w:name="_Toc439994695"/>
+      <w:bookmarkStart w:id="57" w:name="_Toc113291712"/>
       <w:r>
         <w:rPr>
           <w:rFonts w:ascii="Arial" w:hAnsi="Arial"/>
@@ -4572,8 +4612,8 @@
         </w:rPr>
         <w:t>Other Requirements</w:t>
       </w:r>
+      <w:bookmarkEnd w:id="56"/>
       <w:bookmarkEnd w:id="57"/>
-      <w:bookmarkEnd w:id="58"/>
     </w:p>
     <w:p>
       <w:pPr>
@@ -4605,226 +4645,226 @@
       <w:r>
         <w:t>&gt;</w:t>
       </w:r>
-      <w:bookmarkStart w:id="59" w:name="_Toc439994696"/>
-    </w:p>
-    <w:p>
-      <w:pPr>
-        <w:pStyle w:val="template"/>
-      </w:pPr>
-    </w:p>
-    <w:p>
-      <w:pPr>
-        <w:pStyle w:val="template"/>
-      </w:pPr>
-    </w:p>
-    <w:p>
-      <w:pPr>
-        <w:pStyle w:val="template"/>
-      </w:pPr>
-    </w:p>
-    <w:p>
-      <w:pPr>
-        <w:pStyle w:val="template"/>
-      </w:pPr>
-    </w:p>
-    <w:p>
-      <w:pPr>
-        <w:pStyle w:val="template"/>
-      </w:pPr>
-    </w:p>
-    <w:p>
-      <w:pPr>
-        <w:pStyle w:val="template"/>
-      </w:pPr>
-    </w:p>
-    <w:p>
-      <w:pPr>
-        <w:pStyle w:val="template"/>
-      </w:pPr>
-    </w:p>
-    <w:p>
-      <w:pPr>
-        <w:pStyle w:val="template"/>
-      </w:pPr>
-    </w:p>
-    <w:p>
-      <w:pPr>
-        <w:pStyle w:val="template"/>
-      </w:pPr>
-    </w:p>
-    <w:p>
-      <w:pPr>
-        <w:pStyle w:val="template"/>
-      </w:pPr>
-    </w:p>
-    <w:p>
-      <w:pPr>
-        <w:pStyle w:val="template"/>
-      </w:pPr>
-    </w:p>
-    <w:p>
-      <w:pPr>
-        <w:pStyle w:val="template"/>
-      </w:pPr>
-    </w:p>
-    <w:p>
-      <w:pPr>
-        <w:pStyle w:val="template"/>
-      </w:pPr>
-    </w:p>
-    <w:p>
-      <w:pPr>
-        <w:pStyle w:val="template"/>
-      </w:pPr>
-    </w:p>
-    <w:p>
-      <w:pPr>
-        <w:pStyle w:val="template"/>
-      </w:pPr>
-    </w:p>
-    <w:p>
-      <w:pPr>
-        <w:pStyle w:val="template"/>
-      </w:pPr>
-    </w:p>
-    <w:p>
-      <w:pPr>
-        <w:pStyle w:val="template"/>
-      </w:pPr>
-    </w:p>
-    <w:p>
-      <w:pPr>
-        <w:pStyle w:val="template"/>
-      </w:pPr>
-    </w:p>
-    <w:p>
-      <w:pPr>
-        <w:pStyle w:val="template"/>
-      </w:pPr>
-    </w:p>
-    <w:p>
-      <w:pPr>
-        <w:pStyle w:val="template"/>
-      </w:pPr>
-    </w:p>
-    <w:p>
-      <w:pPr>
-        <w:pStyle w:val="template"/>
-      </w:pPr>
-    </w:p>
-    <w:p>
-      <w:pPr>
-        <w:pStyle w:val="template"/>
-      </w:pPr>
-    </w:p>
-    <w:p>
-      <w:pPr>
-        <w:pStyle w:val="template"/>
-      </w:pPr>
-    </w:p>
-    <w:p>
-      <w:pPr>
-        <w:pStyle w:val="template"/>
-      </w:pPr>
-    </w:p>
-    <w:p>
-      <w:pPr>
-        <w:pStyle w:val="template"/>
-      </w:pPr>
-    </w:p>
-    <w:p>
-      <w:pPr>
-        <w:pStyle w:val="template"/>
-      </w:pPr>
-    </w:p>
-    <w:p>
-      <w:pPr>
-        <w:pStyle w:val="template"/>
-      </w:pPr>
-    </w:p>
-    <w:p>
-      <w:pPr>
-        <w:pStyle w:val="template"/>
-      </w:pPr>
-    </w:p>
-    <w:p>
-      <w:pPr>
-        <w:pStyle w:val="template"/>
-      </w:pPr>
-    </w:p>
-    <w:p>
-      <w:pPr>
-        <w:pStyle w:val="template"/>
-      </w:pPr>
-    </w:p>
-    <w:p>
-      <w:pPr>
-        <w:pStyle w:val="template"/>
-      </w:pPr>
-    </w:p>
-    <w:p>
-      <w:pPr>
-        <w:pStyle w:val="template"/>
-      </w:pPr>
-    </w:p>
-    <w:p>
-      <w:pPr>
-        <w:pStyle w:val="template"/>
-      </w:pPr>
-    </w:p>
-    <w:p>
-      <w:pPr>
-        <w:pStyle w:val="template"/>
-      </w:pPr>
-    </w:p>
-    <w:p>
-      <w:pPr>
-        <w:pStyle w:val="template"/>
-      </w:pPr>
-    </w:p>
-    <w:p>
-      <w:pPr>
-        <w:pStyle w:val="template"/>
-      </w:pPr>
-    </w:p>
-    <w:p>
-      <w:pPr>
-        <w:pStyle w:val="template"/>
-      </w:pPr>
-    </w:p>
-    <w:p>
-      <w:pPr>
-        <w:pStyle w:val="template"/>
-      </w:pPr>
-    </w:p>
-    <w:p>
-      <w:pPr>
-        <w:pStyle w:val="template"/>
-      </w:pPr>
-    </w:p>
-    <w:p>
-      <w:pPr>
-        <w:pStyle w:val="template"/>
-      </w:pPr>
-    </w:p>
-    <w:p>
-      <w:pPr>
-        <w:pStyle w:val="template"/>
-      </w:pPr>
-    </w:p>
-    <w:p>
-      <w:pPr>
-        <w:pStyle w:val="template"/>
-      </w:pPr>
-    </w:p>
-    <w:p>
-      <w:pPr>
-        <w:pStyle w:val="template"/>
-      </w:pPr>
-    </w:p>
-    <w:p>
-      <w:bookmarkStart w:id="60" w:name="_Toc439994698"/>
-      <w:bookmarkEnd w:id="59"/>
+      <w:bookmarkStart w:id="58" w:name="_Toc439994696"/>
+    </w:p>
+    <w:p>
+      <w:pPr>
+        <w:pStyle w:val="template"/>
+      </w:pPr>
+    </w:p>
+    <w:p>
+      <w:pPr>
+        <w:pStyle w:val="template"/>
+      </w:pPr>
+    </w:p>
+    <w:p>
+      <w:pPr>
+        <w:pStyle w:val="template"/>
+      </w:pPr>
+    </w:p>
+    <w:p>
+      <w:pPr>
+        <w:pStyle w:val="template"/>
+      </w:pPr>
+    </w:p>
+    <w:p>
+      <w:pPr>
+        <w:pStyle w:val="template"/>
+      </w:pPr>
+    </w:p>
+    <w:p>
+      <w:pPr>
+        <w:pStyle w:val="template"/>
+      </w:pPr>
+    </w:p>
+    <w:p>
+      <w:pPr>
+        <w:pStyle w:val="template"/>
+      </w:pPr>
+    </w:p>
+    <w:p>
+      <w:pPr>
+        <w:pStyle w:val="template"/>
+      </w:pPr>
+    </w:p>
+    <w:p>
+      <w:pPr>
+        <w:pStyle w:val="template"/>
+      </w:pPr>
+    </w:p>
+    <w:p>
+      <w:pPr>
+        <w:pStyle w:val="template"/>
+      </w:pPr>
+    </w:p>
+    <w:p>
+      <w:pPr>
+        <w:pStyle w:val="template"/>
+      </w:pPr>
+    </w:p>
+    <w:p>
+      <w:pPr>
+        <w:pStyle w:val="template"/>
+      </w:pPr>
+    </w:p>
+    <w:p>
+      <w:pPr>
+        <w:pStyle w:val="template"/>
+      </w:pPr>
+    </w:p>
+    <w:p>
+      <w:pPr>
+        <w:pStyle w:val="template"/>
+      </w:pPr>
+    </w:p>
+    <w:p>
+      <w:pPr>
+        <w:pStyle w:val="template"/>
+      </w:pPr>
+    </w:p>
+    <w:p>
+      <w:pPr>
+        <w:pStyle w:val="template"/>
+      </w:pPr>
+    </w:p>
+    <w:p>
+      <w:pPr>
+        <w:pStyle w:val="template"/>
+      </w:pPr>
+    </w:p>
+    <w:p>
+      <w:pPr>
+        <w:pStyle w:val="template"/>
+      </w:pPr>
+    </w:p>
+    <w:p>
+      <w:pPr>
+        <w:pStyle w:val="template"/>
+      </w:pPr>
+    </w:p>
+    <w:p>
+      <w:pPr>
+        <w:pStyle w:val="template"/>
+      </w:pPr>
+    </w:p>
+    <w:p>
+      <w:pPr>
+        <w:pStyle w:val="template"/>
+      </w:pPr>
+    </w:p>
+    <w:p>
+      <w:pPr>
+        <w:pStyle w:val="template"/>
+      </w:pPr>
+    </w:p>
+    <w:p>
+      <w:pPr>
+        <w:pStyle w:val="template"/>
+      </w:pPr>
+    </w:p>
+    <w:p>
+      <w:pPr>
+        <w:pStyle w:val="template"/>
+      </w:pPr>
+    </w:p>
+    <w:p>
+      <w:pPr>
+        <w:pStyle w:val="template"/>
+      </w:pPr>
+    </w:p>
+    <w:p>
+      <w:pPr>
+        <w:pStyle w:val="template"/>
+      </w:pPr>
+    </w:p>
+    <w:p>
+      <w:pPr>
+        <w:pStyle w:val="template"/>
+      </w:pPr>
+    </w:p>
+    <w:p>
+      <w:pPr>
+        <w:pStyle w:val="template"/>
+      </w:pPr>
+    </w:p>
+    <w:p>
+      <w:pPr>
+        <w:pStyle w:val="template"/>
+      </w:pPr>
+    </w:p>
+    <w:p>
+      <w:pPr>
+        <w:pStyle w:val="template"/>
+      </w:pPr>
+    </w:p>
+    <w:p>
+      <w:pPr>
+        <w:pStyle w:val="template"/>
+      </w:pPr>
+    </w:p>
+    <w:p>
+      <w:pPr>
+        <w:pStyle w:val="template"/>
+      </w:pPr>
+    </w:p>
+    <w:p>
+      <w:pPr>
+        <w:pStyle w:val="template"/>
+      </w:pPr>
+    </w:p>
+    <w:p>
+      <w:pPr>
+        <w:pStyle w:val="template"/>
+      </w:pPr>
+    </w:p>
+    <w:p>
+      <w:pPr>
+        <w:pStyle w:val="template"/>
+      </w:pPr>
+    </w:p>
+    <w:p>
+      <w:pPr>
+        <w:pStyle w:val="template"/>
+      </w:pPr>
+    </w:p>
+    <w:p>
+      <w:pPr>
+        <w:pStyle w:val="template"/>
+      </w:pPr>
+    </w:p>
+    <w:p>
+      <w:pPr>
+        <w:pStyle w:val="template"/>
+      </w:pPr>
+    </w:p>
+    <w:p>
+      <w:pPr>
+        <w:pStyle w:val="template"/>
+      </w:pPr>
+    </w:p>
+    <w:p>
+      <w:pPr>
+        <w:pStyle w:val="template"/>
+      </w:pPr>
+    </w:p>
+    <w:p>
+      <w:pPr>
+        <w:pStyle w:val="template"/>
+      </w:pPr>
+    </w:p>
+    <w:p>
+      <w:pPr>
+        <w:pStyle w:val="template"/>
+      </w:pPr>
+    </w:p>
+    <w:p>
+      <w:pPr>
+        <w:pStyle w:val="template"/>
+      </w:pPr>
+    </w:p>
+    <w:p>
+      <w:bookmarkStart w:id="59" w:name="_Toc439994698"/>
+      <w:bookmarkEnd w:id="58"/>
     </w:p>
     <w:p/>
     <w:p/>
@@ -4846,7 +4886,7 @@
           <w:color w:val="FFFFFF"/>
         </w:rPr>
       </w:pPr>
-      <w:bookmarkStart w:id="61" w:name="_Toc113291713"/>
+      <w:bookmarkStart w:id="60" w:name="_Toc113291713"/>
       <w:r>
         <w:rPr>
           <w:rFonts w:ascii="Arial" w:hAnsi="Arial"/>
@@ -4854,7 +4894,7 @@
         </w:rPr>
         <w:t>Appendix A – Data Dictionary</w:t>
       </w:r>
-      <w:bookmarkEnd w:id="61"/>
+      <w:bookmarkEnd w:id="60"/>
     </w:p>
     <w:p/>
     <w:p>
@@ -4908,7 +4948,10 @@
     <w:p/>
     <w:p/>
     <w:p/>
-    <w:p/>
+    <w:p>
+      <w:bookmarkStart w:id="61" w:name="_GoBack"/>
+      <w:bookmarkEnd w:id="61"/>
+    </w:p>
     <w:p/>
     <w:p/>
     <w:p/>
@@ -4952,7 +4995,7 @@
         </w:rPr>
         <w:t>Appendix B</w:t>
       </w:r>
-      <w:bookmarkEnd w:id="60"/>
+      <w:bookmarkEnd w:id="59"/>
       <w:r>
         <w:rPr>
           <w:rFonts w:ascii="Arial" w:hAnsi="Arial"/>
@@ -4972,7 +5015,7 @@
       </w:r>
     </w:p>
     <w:sectPr>
-      <w:headerReference w:type="default" r:id="rId11"/>
+      <w:headerReference w:type="default" r:id="rId12"/>
       <w:pgSz w:w="12240" w:h="15840" w:code="1"/>
       <w:pgMar w:top="1440" w:right="1296" w:bottom="1440" w:left="1296" w:header="720" w:footer="720" w:gutter="0"/>
       <w:pgNumType w:start="1"/>
@@ -4984,7 +5027,7 @@
 </file>
 
 <file path=word/endnotes.xml><?xml version="1.0" encoding="utf-8"?>
-<w:endnotes xmlns:wpc="http://schemas.microsoft.com/office/word/2010/wordprocessingCanvas" xmlns:cx="http://schemas.microsoft.com/office/drawing/2014/chartex" xmlns:cx1="http://schemas.microsoft.com/office/drawing/2015/9/8/chartex" xmlns:cx2="http://schemas.microsoft.com/office/drawing/2015/10/21/chartex" xmlns:cx3="http://schemas.microsoft.com/office/drawing/2016/5/9/chartex" xmlns:cx4="http://schemas.microsoft.com/office/drawing/2016/5/10/chartex" xmlns:cx5="http://schemas.microsoft.com/office/drawing/2016/5/11/chartex" xmlns:cx6="http://schemas.microsoft.com/office/drawing/2016/5/12/chartex" xmlns:cx7="http://schemas.microsoft.com/office/drawing/2016/5/13/chartex" xmlns:cx8="http://schemas.microsoft.com/office/drawing/2016/5/14/chartex" xmlns:mc="http://schemas.openxmlformats.org/markup-compatibility/2006" xmlns:aink="http://schemas.microsoft.com/office/drawing/2016/ink" xmlns:am3d="http://schemas.microsoft.com/office/drawing/2017/model3d" xmlns:o="urn:schemas-microsoft-com:office:office" xmlns:r="http://schemas.openxmlformats.org/officeDocument/2006/relationships" xmlns:m="http://schemas.openxmlformats.org/officeDocument/2006/math" xmlns:v="urn:schemas-microsoft-com:vml" xmlns:wp14="http://schemas.microsoft.com/office/word/2010/wordprocessingDrawing" xmlns:wp="http://schemas.openxmlformats.org/drawingml/2006/wordprocessingDrawing" xmlns:w10="urn:schemas-microsoft-com:office:word" xmlns:w="http://schemas.openxmlformats.org/wordprocessingml/2006/main" xmlns:w14="http://schemas.microsoft.com/office/word/2010/wordml" xmlns:w15="http://schemas.microsoft.com/office/word/2012/wordml" xmlns:w16cid="http://schemas.microsoft.com/office/word/2016/wordml/cid" xmlns:w16se="http://schemas.microsoft.com/office/word/2015/wordml/symex" xmlns:wpg="http://schemas.microsoft.com/office/word/2010/wordprocessingGroup" xmlns:wpi="http://schemas.microsoft.com/office/word/2010/wordprocessingInk" xmlns:wne="http://schemas.microsoft.com/office/word/2006/wordml" xmlns:wps="http://schemas.microsoft.com/office/word/2010/wordprocessingShape" mc:Ignorable="w14 w15 w16se w16cid wp14">
+<w:endnotes xmlns:wpc="http://schemas.microsoft.com/office/word/2010/wordprocessingCanvas" xmlns:mc="http://schemas.openxmlformats.org/markup-compatibility/2006" xmlns:o="urn:schemas-microsoft-com:office:office" xmlns:r="http://schemas.openxmlformats.org/officeDocument/2006/relationships" xmlns:m="http://schemas.openxmlformats.org/officeDocument/2006/math" xmlns:v="urn:schemas-microsoft-com:vml" xmlns:wp14="http://schemas.microsoft.com/office/word/2010/wordprocessingDrawing" xmlns:wp="http://schemas.openxmlformats.org/drawingml/2006/wordprocessingDrawing" xmlns:w10="urn:schemas-microsoft-com:office:word" xmlns:w="http://schemas.openxmlformats.org/wordprocessingml/2006/main" xmlns:w14="http://schemas.microsoft.com/office/word/2010/wordml" xmlns:wpg="http://schemas.microsoft.com/office/word/2010/wordprocessingGroup" xmlns:wpi="http://schemas.microsoft.com/office/word/2010/wordprocessingInk" xmlns:wne="http://schemas.microsoft.com/office/word/2006/wordml" xmlns:wps="http://schemas.microsoft.com/office/word/2010/wordprocessingShape" mc:Ignorable="w14 wp14">
   <w:endnote w:type="separator" w:id="-1">
     <w:p>
       <w:r>
@@ -5003,7 +5046,7 @@
 </file>
 
 <file path=word/footer1.xml><?xml version="1.0" encoding="utf-8"?>
-<w:ftr xmlns:wpc="http://schemas.microsoft.com/office/word/2010/wordprocessingCanvas" xmlns:cx="http://schemas.microsoft.com/office/drawing/2014/chartex" xmlns:cx1="http://schemas.microsoft.com/office/drawing/2015/9/8/chartex" xmlns:cx2="http://schemas.microsoft.com/office/drawing/2015/10/21/chartex" xmlns:cx3="http://schemas.microsoft.com/office/drawing/2016/5/9/chartex" xmlns:cx4="http://schemas.microsoft.com/office/drawing/2016/5/10/chartex" xmlns:cx5="http://schemas.microsoft.com/office/drawing/2016/5/11/chartex" xmlns:cx6="http://schemas.microsoft.com/office/drawing/2016/5/12/chartex" xmlns:cx7="http://schemas.microsoft.com/office/drawing/2016/5/13/chartex" xmlns:cx8="http://schemas.microsoft.com/office/drawing/2016/5/14/chartex" xmlns:mc="http://schemas.openxmlformats.org/markup-compatibility/2006" xmlns:aink="http://schemas.microsoft.com/office/drawing/2016/ink" xmlns:am3d="http://schemas.microsoft.com/office/drawing/2017/model3d" xmlns:o="urn:schemas-microsoft-com:office:office" xmlns:r="http://schemas.openxmlformats.org/officeDocument/2006/relationships" xmlns:m="http://schemas.openxmlformats.org/officeDocument/2006/math" xmlns:v="urn:schemas-microsoft-com:vml" xmlns:wp14="http://schemas.microsoft.com/office/word/2010/wordprocessingDrawing" xmlns:wp="http://schemas.openxmlformats.org/drawingml/2006/wordprocessingDrawing" xmlns:w10="urn:schemas-microsoft-com:office:word" xmlns:w="http://schemas.openxmlformats.org/wordprocessingml/2006/main" xmlns:w14="http://schemas.microsoft.com/office/word/2010/wordml" xmlns:w15="http://schemas.microsoft.com/office/word/2012/wordml" xmlns:w16cid="http://schemas.microsoft.com/office/word/2016/wordml/cid" xmlns:w16se="http://schemas.microsoft.com/office/word/2015/wordml/symex" xmlns:wpg="http://schemas.microsoft.com/office/word/2010/wordprocessingGroup" xmlns:wpi="http://schemas.microsoft.com/office/word/2010/wordprocessingInk" xmlns:wne="http://schemas.microsoft.com/office/word/2006/wordml" xmlns:wps="http://schemas.microsoft.com/office/word/2010/wordprocessingShape" mc:Ignorable="w14 w15 w16se w16cid wp14">
+<w:ftr xmlns:wpc="http://schemas.microsoft.com/office/word/2010/wordprocessingCanvas" xmlns:mc="http://schemas.openxmlformats.org/markup-compatibility/2006" xmlns:o="urn:schemas-microsoft-com:office:office" xmlns:r="http://schemas.openxmlformats.org/officeDocument/2006/relationships" xmlns:m="http://schemas.openxmlformats.org/officeDocument/2006/math" xmlns:v="urn:schemas-microsoft-com:vml" xmlns:wp14="http://schemas.microsoft.com/office/word/2010/wordprocessingDrawing" xmlns:wp="http://schemas.openxmlformats.org/drawingml/2006/wordprocessingDrawing" xmlns:w10="urn:schemas-microsoft-com:office:word" xmlns:w="http://schemas.openxmlformats.org/wordprocessingml/2006/main" xmlns:w14="http://schemas.microsoft.com/office/word/2010/wordml" xmlns:wpg="http://schemas.microsoft.com/office/word/2010/wordprocessingGroup" xmlns:wpi="http://schemas.microsoft.com/office/word/2010/wordprocessingInk" xmlns:wne="http://schemas.microsoft.com/office/word/2006/wordml" xmlns:wps="http://schemas.microsoft.com/office/word/2010/wordprocessingShape" mc:Ignorable="w14 wp14">
   <w:p>
     <w:pPr>
       <w:pStyle w:val="Footer"/>
@@ -5014,7 +5057,7 @@
 </file>
 
 <file path=word/footnotes.xml><?xml version="1.0" encoding="utf-8"?>
-<w:footnotes xmlns:wpc="http://schemas.microsoft.com/office/word/2010/wordprocessingCanvas" xmlns:cx="http://schemas.microsoft.com/office/drawing/2014/chartex" xmlns:cx1="http://schemas.microsoft.com/office/drawing/2015/9/8/chartex" xmlns:cx2="http://schemas.microsoft.com/office/drawing/2015/10/21/chartex" xmlns:cx3="http://schemas.microsoft.com/office/drawing/2016/5/9/chartex" xmlns:cx4="http://schemas.microsoft.com/office/drawing/2016/5/10/chartex" xmlns:cx5="http://schemas.microsoft.com/office/drawing/2016/5/11/chartex" xmlns:cx6="http://schemas.microsoft.com/office/drawing/2016/5/12/chartex" xmlns:cx7="http://schemas.microsoft.com/office/drawing/2016/5/13/chartex" xmlns:cx8="http://schemas.microsoft.com/office/drawing/2016/5/14/chartex" xmlns:mc="http://schemas.openxmlformats.org/markup-compatibility/2006" xmlns:aink="http://schemas.microsoft.com/office/drawing/2016/ink" xmlns:am3d="http://schemas.microsoft.com/office/drawing/2017/model3d" xmlns:o="urn:schemas-microsoft-com:office:office" xmlns:r="http://schemas.openxmlformats.org/officeDocument/2006/relationships" xmlns:m="http://schemas.openxmlformats.org/officeDocument/2006/math" xmlns:v="urn:schemas-microsoft-com:vml" xmlns:wp14="http://schemas.microsoft.com/office/word/2010/wordprocessingDrawing" xmlns:wp="http://schemas.openxmlformats.org/drawingml/2006/wordprocessingDrawing" xmlns:w10="urn:schemas-microsoft-com:office:word" xmlns:w="http://schemas.openxmlformats.org/wordprocessingml/2006/main" xmlns:w14="http://schemas.microsoft.com/office/word/2010/wordml" xmlns:w15="http://schemas.microsoft.com/office/word/2012/wordml" xmlns:w16cid="http://schemas.microsoft.com/office/word/2016/wordml/cid" xmlns:w16se="http://schemas.microsoft.com/office/word/2015/wordml/symex" xmlns:wpg="http://schemas.microsoft.com/office/word/2010/wordprocessingGroup" xmlns:wpi="http://schemas.microsoft.com/office/word/2010/wordprocessingInk" xmlns:wne="http://schemas.microsoft.com/office/word/2006/wordml" xmlns:wps="http://schemas.microsoft.com/office/word/2010/wordprocessingShape" mc:Ignorable="w14 w15 w16se w16cid wp14">
+<w:footnotes xmlns:wpc="http://schemas.microsoft.com/office/word/2010/wordprocessingCanvas" xmlns:mc="http://schemas.openxmlformats.org/markup-compatibility/2006" xmlns:o="urn:schemas-microsoft-com:office:office" xmlns:r="http://schemas.openxmlformats.org/officeDocument/2006/relationships" xmlns:m="http://schemas.openxmlformats.org/officeDocument/2006/math" xmlns:v="urn:schemas-microsoft-com:vml" xmlns:wp14="http://schemas.microsoft.com/office/word/2010/wordprocessingDrawing" xmlns:wp="http://schemas.openxmlformats.org/drawingml/2006/wordprocessingDrawing" xmlns:w10="urn:schemas-microsoft-com:office:word" xmlns:w="http://schemas.openxmlformats.org/wordprocessingml/2006/main" xmlns:w14="http://schemas.microsoft.com/office/word/2010/wordml" xmlns:wpg="http://schemas.microsoft.com/office/word/2010/wordprocessingGroup" xmlns:wpi="http://schemas.microsoft.com/office/word/2010/wordprocessingInk" xmlns:wne="http://schemas.microsoft.com/office/word/2006/wordml" xmlns:wps="http://schemas.microsoft.com/office/word/2010/wordprocessingShape" mc:Ignorable="w14 wp14">
   <w:footnote w:type="separator" w:id="-1">
     <w:p>
       <w:r>
@@ -5033,7 +5076,7 @@
 </file>
 
 <file path=word/header1.xml><?xml version="1.0" encoding="utf-8"?>
-<w:hdr xmlns:wpc="http://schemas.microsoft.com/office/word/2010/wordprocessingCanvas" xmlns:cx="http://schemas.microsoft.com/office/drawing/2014/chartex" xmlns:cx1="http://schemas.microsoft.com/office/drawing/2015/9/8/chartex" xmlns:cx2="http://schemas.microsoft.com/office/drawing/2015/10/21/chartex" xmlns:cx3="http://schemas.microsoft.com/office/drawing/2016/5/9/chartex" xmlns:cx4="http://schemas.microsoft.com/office/drawing/2016/5/10/chartex" xmlns:cx5="http://schemas.microsoft.com/office/drawing/2016/5/11/chartex" xmlns:cx6="http://schemas.microsoft.com/office/drawing/2016/5/12/chartex" xmlns:cx7="http://schemas.microsoft.com/office/drawing/2016/5/13/chartex" xmlns:cx8="http://schemas.microsoft.com/office/drawing/2016/5/14/chartex" xmlns:mc="http://schemas.openxmlformats.org/markup-compatibility/2006" xmlns:aink="http://schemas.microsoft.com/office/drawing/2016/ink" xmlns:am3d="http://schemas.microsoft.com/office/drawing/2017/model3d" xmlns:o="urn:schemas-microsoft-com:office:office" xmlns:r="http://schemas.openxmlformats.org/officeDocument/2006/relationships" xmlns:m="http://schemas.openxmlformats.org/officeDocument/2006/math" xmlns:v="urn:schemas-microsoft-com:vml" xmlns:wp14="http://schemas.microsoft.com/office/word/2010/wordprocessingDrawing" xmlns:wp="http://schemas.openxmlformats.org/drawingml/2006/wordprocessingDrawing" xmlns:w10="urn:schemas-microsoft-com:office:word" xmlns:w="http://schemas.openxmlformats.org/wordprocessingml/2006/main" xmlns:w14="http://schemas.microsoft.com/office/word/2010/wordml" xmlns:w15="http://schemas.microsoft.com/office/word/2012/wordml" xmlns:w16cid="http://schemas.microsoft.com/office/word/2016/wordml/cid" xmlns:w16se="http://schemas.microsoft.com/office/word/2015/wordml/symex" xmlns:wpg="http://schemas.microsoft.com/office/word/2010/wordprocessingGroup" xmlns:wpi="http://schemas.microsoft.com/office/word/2010/wordprocessingInk" xmlns:wne="http://schemas.microsoft.com/office/word/2006/wordml" xmlns:wps="http://schemas.microsoft.com/office/word/2010/wordprocessingShape" mc:Ignorable="w14 w15 w16se w16cid wp14">
+<w:hdr xmlns:wpc="http://schemas.microsoft.com/office/word/2010/wordprocessingCanvas" xmlns:mc="http://schemas.openxmlformats.org/markup-compatibility/2006" xmlns:o="urn:schemas-microsoft-com:office:office" xmlns:r="http://schemas.openxmlformats.org/officeDocument/2006/relationships" xmlns:m="http://schemas.openxmlformats.org/officeDocument/2006/math" xmlns:v="urn:schemas-microsoft-com:vml" xmlns:wp14="http://schemas.microsoft.com/office/word/2010/wordprocessingDrawing" xmlns:wp="http://schemas.openxmlformats.org/drawingml/2006/wordprocessingDrawing" xmlns:w10="urn:schemas-microsoft-com:office:word" xmlns:w="http://schemas.openxmlformats.org/wordprocessingml/2006/main" xmlns:w14="http://schemas.microsoft.com/office/word/2010/wordml" xmlns:wpg="http://schemas.microsoft.com/office/word/2010/wordprocessingGroup" xmlns:wpi="http://schemas.microsoft.com/office/word/2010/wordprocessingInk" xmlns:wne="http://schemas.microsoft.com/office/word/2006/wordml" xmlns:wps="http://schemas.microsoft.com/office/word/2010/wordprocessingShape" mc:Ignorable="w14 wp14">
   <w:p>
     <w:pPr>
       <w:pStyle w:val="Header"/>
@@ -5071,7 +5114,7 @@
       <w:fldChar w:fldCharType="separate"/>
     </w:r>
     <w:r>
-      <w:t>iii</w:t>
+      <w:t>ii</w:t>
     </w:r>
     <w:r>
       <w:fldChar w:fldCharType="end"/>
@@ -5081,7 +5124,7 @@
 </file>
 
 <file path=word/header2.xml><?xml version="1.0" encoding="utf-8"?>
-<w:hdr xmlns:wpc="http://schemas.microsoft.com/office/word/2010/wordprocessingCanvas" xmlns:cx="http://schemas.microsoft.com/office/drawing/2014/chartex" xmlns:cx1="http://schemas.microsoft.com/office/drawing/2015/9/8/chartex" xmlns:cx2="http://schemas.microsoft.com/office/drawing/2015/10/21/chartex" xmlns:cx3="http://schemas.microsoft.com/office/drawing/2016/5/9/chartex" xmlns:cx4="http://schemas.microsoft.com/office/drawing/2016/5/10/chartex" xmlns:cx5="http://schemas.microsoft.com/office/drawing/2016/5/11/chartex" xmlns:cx6="http://schemas.microsoft.com/office/drawing/2016/5/12/chartex" xmlns:cx7="http://schemas.microsoft.com/office/drawing/2016/5/13/chartex" xmlns:cx8="http://schemas.microsoft.com/office/drawing/2016/5/14/chartex" xmlns:mc="http://schemas.openxmlformats.org/markup-compatibility/2006" xmlns:aink="http://schemas.microsoft.com/office/drawing/2016/ink" xmlns:am3d="http://schemas.microsoft.com/office/drawing/2017/model3d" xmlns:o="urn:schemas-microsoft-com:office:office" xmlns:r="http://schemas.openxmlformats.org/officeDocument/2006/relationships" xmlns:m="http://schemas.openxmlformats.org/officeDocument/2006/math" xmlns:v="urn:schemas-microsoft-com:vml" xmlns:wp14="http://schemas.microsoft.com/office/word/2010/wordprocessingDrawing" xmlns:wp="http://schemas.openxmlformats.org/drawingml/2006/wordprocessingDrawing" xmlns:w10="urn:schemas-microsoft-com:office:word" xmlns:w="http://schemas.openxmlformats.org/wordprocessingml/2006/main" xmlns:w14="http://schemas.microsoft.com/office/word/2010/wordml" xmlns:w15="http://schemas.microsoft.com/office/word/2012/wordml" xmlns:w16cid="http://schemas.microsoft.com/office/word/2016/wordml/cid" xmlns:w16se="http://schemas.microsoft.com/office/word/2015/wordml/symex" xmlns:wpg="http://schemas.microsoft.com/office/word/2010/wordprocessingGroup" xmlns:wpi="http://schemas.microsoft.com/office/word/2010/wordprocessingInk" xmlns:wne="http://schemas.microsoft.com/office/word/2006/wordml" xmlns:wps="http://schemas.microsoft.com/office/word/2010/wordprocessingShape" mc:Ignorable="w14 w15 w16se w16cid wp14">
+<w:hdr xmlns:wpc="http://schemas.microsoft.com/office/word/2010/wordprocessingCanvas" xmlns:mc="http://schemas.openxmlformats.org/markup-compatibility/2006" xmlns:o="urn:schemas-microsoft-com:office:office" xmlns:r="http://schemas.openxmlformats.org/officeDocument/2006/relationships" xmlns:m="http://schemas.openxmlformats.org/officeDocument/2006/math" xmlns:v="urn:schemas-microsoft-com:vml" xmlns:wp14="http://schemas.microsoft.com/office/word/2010/wordprocessingDrawing" xmlns:wp="http://schemas.openxmlformats.org/drawingml/2006/wordprocessingDrawing" xmlns:w10="urn:schemas-microsoft-com:office:word" xmlns:w="http://schemas.openxmlformats.org/wordprocessingml/2006/main" xmlns:w14="http://schemas.microsoft.com/office/word/2010/wordml" xmlns:wpg="http://schemas.microsoft.com/office/word/2010/wordprocessingGroup" xmlns:wpi="http://schemas.microsoft.com/office/word/2010/wordprocessingInk" xmlns:wne="http://schemas.microsoft.com/office/word/2006/wordml" xmlns:wps="http://schemas.microsoft.com/office/word/2010/wordprocessingShape" mc:Ignorable="w14 wp14">
   <w:p>
     <w:pPr>
       <w:pStyle w:val="Header"/>
@@ -5123,7 +5166,7 @@
       <w:fldChar w:fldCharType="separate"/>
     </w:r>
     <w:r>
-      <w:t>2</w:t>
+      <w:t>1</w:t>
     </w:r>
     <w:r>
       <w:fldChar w:fldCharType="end"/>
@@ -5133,8 +5176,8 @@
 </file>
 
 <file path=word/numbering.xml><?xml version="1.0" encoding="utf-8"?>
-<w:numbering xmlns:wpc="http://schemas.microsoft.com/office/word/2010/wordprocessingCanvas" xmlns:cx="http://schemas.microsoft.com/office/drawing/2014/chartex" xmlns:cx1="http://schemas.microsoft.com/office/drawing/2015/9/8/chartex" xmlns:cx2="http://schemas.microsoft.com/office/drawing/2015/10/21/chartex" xmlns:cx3="http://schemas.microsoft.com/office/drawing/2016/5/9/chartex" xmlns:cx4="http://schemas.microsoft.com/office/drawing/2016/5/10/chartex" xmlns:cx5="http://schemas.microsoft.com/office/drawing/2016/5/11/chartex" xmlns:cx6="http://schemas.microsoft.com/office/drawing/2016/5/12/chartex" xmlns:cx7="http://schemas.microsoft.com/office/drawing/2016/5/13/chartex" xmlns:cx8="http://schemas.microsoft.com/office/drawing/2016/5/14/chartex" xmlns:mc="http://schemas.openxmlformats.org/markup-compatibility/2006" xmlns:aink="http://schemas.microsoft.com/office/drawing/2016/ink" xmlns:am3d="http://schemas.microsoft.com/office/drawing/2017/model3d" xmlns:o="urn:schemas-microsoft-com:office:office" xmlns:r="http://schemas.openxmlformats.org/officeDocument/2006/relationships" xmlns:m="http://schemas.openxmlformats.org/officeDocument/2006/math" xmlns:v="urn:schemas-microsoft-com:vml" xmlns:wp14="http://schemas.microsoft.com/office/word/2010/wordprocessingDrawing" xmlns:wp="http://schemas.openxmlformats.org/drawingml/2006/wordprocessingDrawing" xmlns:w10="urn:schemas-microsoft-com:office:word" xmlns:w="http://schemas.openxmlformats.org/wordprocessingml/2006/main" xmlns:w14="http://schemas.microsoft.com/office/word/2010/wordml" xmlns:w15="http://schemas.microsoft.com/office/word/2012/wordml" xmlns:w16cid="http://schemas.microsoft.com/office/word/2016/wordml/cid" xmlns:w16se="http://schemas.microsoft.com/office/word/2015/wordml/symex" xmlns:wpg="http://schemas.microsoft.com/office/word/2010/wordprocessingGroup" xmlns:wpi="http://schemas.microsoft.com/office/word/2010/wordprocessingInk" xmlns:wne="http://schemas.microsoft.com/office/word/2006/wordml" xmlns:wps="http://schemas.microsoft.com/office/word/2010/wordprocessingShape" mc:Ignorable="w14 w15 w16se w16cid wp14">
-  <w:abstractNum w:abstractNumId="0" w15:restartNumberingAfterBreak="0">
+<w:numbering xmlns:wpc="http://schemas.microsoft.com/office/word/2010/wordprocessingCanvas" xmlns:mc="http://schemas.openxmlformats.org/markup-compatibility/2006" xmlns:o="urn:schemas-microsoft-com:office:office" xmlns:r="http://schemas.openxmlformats.org/officeDocument/2006/relationships" xmlns:m="http://schemas.openxmlformats.org/officeDocument/2006/math" xmlns:v="urn:schemas-microsoft-com:vml" xmlns:wp14="http://schemas.microsoft.com/office/word/2010/wordprocessingDrawing" xmlns:wp="http://schemas.openxmlformats.org/drawingml/2006/wordprocessingDrawing" xmlns:w10="urn:schemas-microsoft-com:office:word" xmlns:w="http://schemas.openxmlformats.org/wordprocessingml/2006/main" xmlns:w14="http://schemas.microsoft.com/office/word/2010/wordml" xmlns:wpg="http://schemas.microsoft.com/office/word/2010/wordprocessingGroup" xmlns:wpi="http://schemas.microsoft.com/office/word/2010/wordprocessingInk" xmlns:wne="http://schemas.microsoft.com/office/word/2006/wordml" xmlns:wps="http://schemas.microsoft.com/office/word/2010/wordprocessingShape" mc:Ignorable="w14 wp14">
+  <w:abstractNum w:abstractNumId="0">
     <w:nsid w:val="FFFFFFFB"/>
     <w:multiLevelType w:val="multilevel"/>
     <w:tmpl w:val="04B0567C"/>
@@ -5264,7 +5307,7 @@
       </w:pPr>
     </w:lvl>
   </w:abstractNum>
-  <w:abstractNum w:abstractNumId="1" w15:restartNumberingAfterBreak="0">
+  <w:abstractNum w:abstractNumId="1">
     <w:nsid w:val="1856587E"/>
     <w:multiLevelType w:val="hybridMultilevel"/>
     <w:tmpl w:val="3F668FCA"/>
@@ -5404,7 +5447,7 @@
       </w:rPr>
     </w:lvl>
   </w:abstractNum>
-  <w:abstractNum w:abstractNumId="2" w15:restartNumberingAfterBreak="0">
+  <w:abstractNum w:abstractNumId="2">
     <w:nsid w:val="28754A74"/>
     <w:multiLevelType w:val="multilevel"/>
     <w:tmpl w:val="54BAE08E"/>
@@ -5520,7 +5563,7 @@
       </w:pPr>
     </w:lvl>
   </w:abstractNum>
-  <w:abstractNum w:abstractNumId="3" w15:restartNumberingAfterBreak="0">
+  <w:abstractNum w:abstractNumId="3">
     <w:nsid w:val="2DA71206"/>
     <w:multiLevelType w:val="multilevel"/>
     <w:tmpl w:val="D8BC5BE2"/>
@@ -5604,7 +5647,7 @@
 </file>
 
 <file path=word/styles.xml><?xml version="1.0" encoding="utf-8"?>
-<w:styles xmlns:mc="http://schemas.openxmlformats.org/markup-compatibility/2006" xmlns:r="http://schemas.openxmlformats.org/officeDocument/2006/relationships" xmlns:w="http://schemas.openxmlformats.org/wordprocessingml/2006/main" xmlns:w14="http://schemas.microsoft.com/office/word/2010/wordml" xmlns:w15="http://schemas.microsoft.com/office/word/2012/wordml" xmlns:w16cid="http://schemas.microsoft.com/office/word/2016/wordml/cid" xmlns:w16se="http://schemas.microsoft.com/office/word/2015/wordml/symex" mc:Ignorable="w14 w15 w16se w16cid">
+<w:styles xmlns:mc="http://schemas.openxmlformats.org/markup-compatibility/2006" xmlns:r="http://schemas.openxmlformats.org/officeDocument/2006/relationships" xmlns:w="http://schemas.openxmlformats.org/wordprocessingml/2006/main" xmlns:w14="http://schemas.microsoft.com/office/word/2010/wordml" mc:Ignorable="w14">
   <w:docDefaults>
     <w:rPrDefault>
       <w:rPr>
@@ -5614,384 +5657,144 @@
     </w:rPrDefault>
     <w:pPrDefault/>
   </w:docDefaults>
-  <w:latentStyles w:defLockedState="0" w:defUIPriority="99" w:defSemiHidden="0" w:defUnhideWhenUsed="0" w:defQFormat="0" w:count="377">
-    <w:lsdException w:name="Normal" w:uiPriority="0" w:qFormat="1"/>
-    <w:lsdException w:name="heading 1" w:uiPriority="9" w:qFormat="1"/>
-    <w:lsdException w:name="heading 2" w:uiPriority="9" w:qFormat="1"/>
-    <w:lsdException w:name="heading 3" w:uiPriority="9" w:qFormat="1"/>
-    <w:lsdException w:name="heading 4" w:uiPriority="9" w:qFormat="1"/>
-    <w:lsdException w:name="heading 5" w:uiPriority="9" w:qFormat="1"/>
-    <w:lsdException w:name="heading 6" w:uiPriority="9" w:qFormat="1"/>
-    <w:lsdException w:name="heading 7" w:uiPriority="9" w:qFormat="1"/>
-    <w:lsdException w:name="heading 8" w:uiPriority="9" w:qFormat="1"/>
-    <w:lsdException w:name="heading 9" w:uiPriority="9" w:qFormat="1"/>
-    <w:lsdException w:name="index 1" w:semiHidden="1" w:unhideWhenUsed="1"/>
-    <w:lsdException w:name="index 2" w:semiHidden="1" w:unhideWhenUsed="1"/>
-    <w:lsdException w:name="index 3" w:semiHidden="1" w:unhideWhenUsed="1"/>
-    <w:lsdException w:name="index 4" w:semiHidden="1" w:unhideWhenUsed="1"/>
-    <w:lsdException w:name="index 5" w:semiHidden="1" w:unhideWhenUsed="1"/>
-    <w:lsdException w:name="index 6" w:semiHidden="1" w:unhideWhenUsed="1"/>
-    <w:lsdException w:name="index 7" w:semiHidden="1" w:unhideWhenUsed="1"/>
-    <w:lsdException w:name="index 8" w:semiHidden="1" w:unhideWhenUsed="1"/>
-    <w:lsdException w:name="index 9" w:semiHidden="1" w:unhideWhenUsed="1"/>
-    <w:lsdException w:name="toc 1" w:semiHidden="1" w:uiPriority="39" w:unhideWhenUsed="1"/>
-    <w:lsdException w:name="toc 2" w:semiHidden="1" w:uiPriority="39" w:unhideWhenUsed="1"/>
-    <w:lsdException w:name="toc 3" w:semiHidden="1" w:uiPriority="39" w:unhideWhenUsed="1"/>
-    <w:lsdException w:name="toc 4" w:semiHidden="1" w:uiPriority="39" w:unhideWhenUsed="1"/>
-    <w:lsdException w:name="toc 5" w:semiHidden="1" w:uiPriority="39" w:unhideWhenUsed="1"/>
-    <w:lsdException w:name="toc 6" w:semiHidden="1" w:uiPriority="39" w:unhideWhenUsed="1"/>
-    <w:lsdException w:name="toc 7" w:semiHidden="1" w:uiPriority="39" w:unhideWhenUsed="1"/>
-    <w:lsdException w:name="toc 8" w:semiHidden="1" w:uiPriority="39" w:unhideWhenUsed="1"/>
-    <w:lsdException w:name="toc 9" w:semiHidden="1" w:uiPriority="39" w:unhideWhenUsed="1"/>
-    <w:lsdException w:name="Normal Indent" w:semiHidden="1" w:unhideWhenUsed="1"/>
-    <w:lsdException w:name="footnote text" w:semiHidden="1" w:unhideWhenUsed="1"/>
-    <w:lsdException w:name="annotation text" w:semiHidden="1" w:unhideWhenUsed="1"/>
-    <w:lsdException w:name="header" w:semiHidden="1" w:unhideWhenUsed="1"/>
-    <w:lsdException w:name="footer" w:semiHidden="1" w:unhideWhenUsed="1"/>
-    <w:lsdException w:name="index heading" w:semiHidden="1" w:unhideWhenUsed="1"/>
-    <w:lsdException w:name="caption" w:semiHidden="1" w:uiPriority="35" w:unhideWhenUsed="1" w:qFormat="1"/>
-    <w:lsdException w:name="table of figures" w:semiHidden="1" w:unhideWhenUsed="1"/>
-    <w:lsdException w:name="envelope address" w:semiHidden="1" w:unhideWhenUsed="1"/>
-    <w:lsdException w:name="envelope return" w:semiHidden="1" w:unhideWhenUsed="1"/>
-    <w:lsdException w:name="footnote reference" w:semiHidden="1" w:unhideWhenUsed="1"/>
-    <w:lsdException w:name="annotation reference" w:semiHidden="1" w:unhideWhenUsed="1"/>
-    <w:lsdException w:name="line number" w:semiHidden="1" w:unhideWhenUsed="1"/>
-    <w:lsdException w:name="page number" w:semiHidden="1" w:unhideWhenUsed="1"/>
-    <w:lsdException w:name="endnote reference" w:semiHidden="1" w:unhideWhenUsed="1"/>
-    <w:lsdException w:name="endnote text" w:semiHidden="1" w:unhideWhenUsed="1"/>
-    <w:lsdException w:name="table of authorities" w:semiHidden="1" w:unhideWhenUsed="1"/>
-    <w:lsdException w:name="macro" w:semiHidden="1" w:unhideWhenUsed="1"/>
-    <w:lsdException w:name="toa heading" w:semiHidden="1" w:unhideWhenUsed="1"/>
-    <w:lsdException w:name="List" w:semiHidden="1" w:unhideWhenUsed="1"/>
-    <w:lsdException w:name="List Bullet" w:semiHidden="1" w:unhideWhenUsed="1"/>
-    <w:lsdException w:name="List Number" w:semiHidden="1" w:unhideWhenUsed="1"/>
-    <w:lsdException w:name="List 2" w:semiHidden="1" w:unhideWhenUsed="1"/>
-    <w:lsdException w:name="List 3" w:semiHidden="1" w:unhideWhenUsed="1"/>
-    <w:lsdException w:name="List 4" w:semiHidden="1" w:unhideWhenUsed="1"/>
-    <w:lsdException w:name="List 5" w:semiHidden="1" w:unhideWhenUsed="1"/>
-    <w:lsdException w:name="List Bullet 2" w:semiHidden="1" w:unhideWhenUsed="1"/>
-    <w:lsdException w:name="List Bullet 3" w:semiHidden="1" w:unhideWhenUsed="1"/>
-    <w:lsdException w:name="List Bullet 4" w:semiHidden="1" w:unhideWhenUsed="1"/>
-    <w:lsdException w:name="List Bullet 5" w:semiHidden="1" w:unhideWhenUsed="1"/>
-    <w:lsdException w:name="List Number 2" w:semiHidden="1" w:unhideWhenUsed="1"/>
-    <w:lsdException w:name="List Number 3" w:semiHidden="1" w:unhideWhenUsed="1"/>
-    <w:lsdException w:name="List Number 4" w:semiHidden="1" w:unhideWhenUsed="1"/>
-    <w:lsdException w:name="List Number 5" w:semiHidden="1" w:unhideWhenUsed="1"/>
-    <w:lsdException w:name="Title" w:uiPriority="10" w:qFormat="1"/>
-    <w:lsdException w:name="Closing" w:semiHidden="1" w:unhideWhenUsed="1"/>
-    <w:lsdException w:name="Signature" w:semiHidden="1" w:unhideWhenUsed="1"/>
-    <w:lsdException w:name="Default Paragraph Font" w:semiHidden="1" w:uiPriority="1" w:unhideWhenUsed="1"/>
-    <w:lsdException w:name="Body Text" w:semiHidden="1" w:unhideWhenUsed="1"/>
-    <w:lsdException w:name="Body Text Indent" w:semiHidden="1" w:unhideWhenUsed="1"/>
-    <w:lsdException w:name="List Continue" w:semiHidden="1" w:unhideWhenUsed="1"/>
-    <w:lsdException w:name="List Continue 2" w:semiHidden="1" w:unhideWhenUsed="1"/>
-    <w:lsdException w:name="List Continue 3" w:semiHidden="1" w:unhideWhenUsed="1"/>
-    <w:lsdException w:name="List Continue 4" w:semiHidden="1" w:unhideWhenUsed="1"/>
-    <w:lsdException w:name="List Continue 5" w:semiHidden="1" w:unhideWhenUsed="1"/>
-    <w:lsdException w:name="Message Header" w:semiHidden="1" w:unhideWhenUsed="1"/>
-    <w:lsdException w:name="Subtitle" w:uiPriority="11" w:qFormat="1"/>
-    <w:lsdException w:name="Salutation" w:semiHidden="1" w:unhideWhenUsed="1"/>
-    <w:lsdException w:name="Date" w:semiHidden="1" w:unhideWhenUsed="1"/>
-    <w:lsdException w:name="Body Text First Indent" w:semiHidden="1" w:unhideWhenUsed="1"/>
-    <w:lsdException w:name="Body Text First Indent 2" w:semiHidden="1" w:unhideWhenUsed="1"/>
-    <w:lsdException w:name="Note Heading" w:semiHidden="1" w:unhideWhenUsed="1"/>
-    <w:lsdException w:name="Body Text 2" w:semiHidden="1" w:unhideWhenUsed="1"/>
-    <w:lsdException w:name="Body Text 3" w:semiHidden="1" w:unhideWhenUsed="1"/>
-    <w:lsdException w:name="Body Text Indent 2" w:semiHidden="1" w:unhideWhenUsed="1"/>
-    <w:lsdException w:name="Body Text Indent 3" w:semiHidden="1" w:unhideWhenUsed="1"/>
-    <w:lsdException w:name="Block Text" w:semiHidden="1" w:unhideWhenUsed="1"/>
-    <w:lsdException w:name="Hyperlink" w:semiHidden="1" w:unhideWhenUsed="1"/>
-    <w:lsdException w:name="FollowedHyperlink" w:semiHidden="1" w:unhideWhenUsed="1"/>
-    <w:lsdException w:name="Strong" w:uiPriority="22" w:qFormat="1"/>
-    <w:lsdException w:name="Emphasis" w:uiPriority="20" w:qFormat="1"/>
-    <w:lsdException w:name="Document Map" w:semiHidden="1" w:unhideWhenUsed="1"/>
-    <w:lsdException w:name="Plain Text" w:semiHidden="1" w:unhideWhenUsed="1"/>
-    <w:lsdException w:name="E-mail Signature" w:semiHidden="1" w:unhideWhenUsed="1"/>
-    <w:lsdException w:name="HTML Top of Form" w:semiHidden="1" w:unhideWhenUsed="1"/>
-    <w:lsdException w:name="HTML Bottom of Form" w:semiHidden="1" w:unhideWhenUsed="1"/>
-    <w:lsdException w:name="Normal (Web)" w:semiHidden="1" w:unhideWhenUsed="1"/>
-    <w:lsdException w:name="HTML Acronym" w:semiHidden="1" w:unhideWhenUsed="1"/>
-    <w:lsdException w:name="HTML Address" w:semiHidden="1" w:unhideWhenUsed="1"/>
-    <w:lsdException w:name="HTML Cite" w:semiHidden="1" w:unhideWhenUsed="1"/>
-    <w:lsdException w:name="HTML Code" w:semiHidden="1" w:unhideWhenUsed="1"/>
-    <w:lsdException w:name="HTML Definition" w:semiHidden="1" w:unhideWhenUsed="1"/>
-    <w:lsdException w:name="HTML Keyboard" w:semiHidden="1" w:unhideWhenUsed="1"/>
-    <w:lsdException w:name="HTML Preformatted" w:semiHidden="1" w:unhideWhenUsed="1"/>
-    <w:lsdException w:name="HTML Sample" w:semiHidden="1" w:unhideWhenUsed="1"/>
-    <w:lsdException w:name="HTML Typewriter" w:semiHidden="1" w:unhideWhenUsed="1"/>
-    <w:lsdException w:name="HTML Variable" w:semiHidden="1" w:unhideWhenUsed="1"/>
-    <w:lsdException w:name="Normal Table" w:semiHidden="1" w:unhideWhenUsed="1"/>
-    <w:lsdException w:name="annotation subject" w:semiHidden="1" w:unhideWhenUsed="1"/>
-    <w:lsdException w:name="No List" w:semiHidden="1" w:unhideWhenUsed="1"/>
-    <w:lsdException w:name="Outline List 1" w:semiHidden="1" w:unhideWhenUsed="1"/>
-    <w:lsdException w:name="Outline List 2" w:semiHidden="1" w:unhideWhenUsed="1"/>
-    <w:lsdException w:name="Outline List 3" w:semiHidden="1" w:unhideWhenUsed="1"/>
-    <w:lsdException w:name="Table Simple 1" w:semiHidden="1" w:unhideWhenUsed="1"/>
-    <w:lsdException w:name="Table Simple 2" w:semiHidden="1" w:unhideWhenUsed="1"/>
-    <w:lsdException w:name="Table Simple 3" w:semiHidden="1" w:unhideWhenUsed="1"/>
-    <w:lsdException w:name="Table Classic 1" w:semiHidden="1" w:unhideWhenUsed="1"/>
-    <w:lsdException w:name="Table Classic 2" w:semiHidden="1" w:unhideWhenUsed="1"/>
-    <w:lsdException w:name="Table Classic 3" w:semiHidden="1" w:unhideWhenUsed="1"/>
-    <w:lsdException w:name="Table Classic 4" w:semiHidden="1" w:unhideWhenUsed="1"/>
-    <w:lsdException w:name="Table Colorful 1" w:semiHidden="1" w:unhideWhenUsed="1"/>
-    <w:lsdException w:name="Table Colorful 2" w:semiHidden="1" w:unhideWhenUsed="1"/>
-    <w:lsdException w:name="Table Colorful 3" w:semiHidden="1" w:unhideWhenUsed="1"/>
-    <w:lsdException w:name="Table Columns 1" w:semiHidden="1" w:unhideWhenUsed="1"/>
-    <w:lsdException w:name="Table Columns 2" w:semiHidden="1" w:unhideWhenUsed="1"/>
-    <w:lsdException w:name="Table Columns 3" w:semiHidden="1" w:unhideWhenUsed="1"/>
-    <w:lsdException w:name="Table Columns 4" w:semiHidden="1" w:unhideWhenUsed="1"/>
-    <w:lsdException w:name="Table Columns 5" w:semiHidden="1" w:unhideWhenUsed="1"/>
-    <w:lsdException w:name="Table Grid 1" w:semiHidden="1" w:unhideWhenUsed="1"/>
-    <w:lsdException w:name="Table Grid 2" w:semiHidden="1" w:unhideWhenUsed="1"/>
-    <w:lsdException w:name="Table Grid 3" w:semiHidden="1" w:unhideWhenUsed="1"/>
-    <w:lsdException w:name="Table Grid 4" w:semiHidden="1" w:unhideWhenUsed="1"/>
-    <w:lsdException w:name="Table Grid 5" w:semiHidden="1" w:unhideWhenUsed="1"/>
-    <w:lsdException w:name="Table Grid 6" w:semiHidden="1" w:unhideWhenUsed="1"/>
-    <w:lsdException w:name="Table Grid 7" w:semiHidden="1" w:unhideWhenUsed="1"/>
-    <w:lsdException w:name="Table Grid 8" w:semiHidden="1" w:unhideWhenUsed="1"/>
-    <w:lsdException w:name="Table List 1" w:semiHidden="1" w:unhideWhenUsed="1"/>
-    <w:lsdException w:name="Table List 2" w:semiHidden="1" w:unhideWhenUsed="1"/>
-    <w:lsdException w:name="Table List 3" w:semiHidden="1" w:unhideWhenUsed="1"/>
-    <w:lsdException w:name="Table List 4" w:semiHidden="1" w:unhideWhenUsed="1"/>
-    <w:lsdException w:name="Table List 5" w:semiHidden="1" w:unhideWhenUsed="1"/>
-    <w:lsdException w:name="Table List 6" w:semiHidden="1" w:unhideWhenUsed="1"/>
-    <w:lsdException w:name="Table List 7" w:semiHidden="1" w:unhideWhenUsed="1"/>
-    <w:lsdException w:name="Table List 8" w:semiHidden="1" w:unhideWhenUsed="1"/>
-    <w:lsdException w:name="Table 3D effects 1" w:semiHidden="1" w:unhideWhenUsed="1"/>
-    <w:lsdException w:name="Table 3D effects 2" w:semiHidden="1" w:unhideWhenUsed="1"/>
-    <w:lsdException w:name="Table 3D effects 3" w:semiHidden="1" w:unhideWhenUsed="1"/>
-    <w:lsdException w:name="Table Contemporary" w:semiHidden="1" w:unhideWhenUsed="1"/>
-    <w:lsdException w:name="Table Elegant" w:semiHidden="1" w:unhideWhenUsed="1"/>
-    <w:lsdException w:name="Table Professional" w:semiHidden="1" w:unhideWhenUsed="1"/>
-    <w:lsdException w:name="Table Subtle 1" w:semiHidden="1" w:unhideWhenUsed="1"/>
-    <w:lsdException w:name="Table Subtle 2" w:semiHidden="1" w:unhideWhenUsed="1"/>
-    <w:lsdException w:name="Table Web 1" w:semiHidden="1" w:unhideWhenUsed="1"/>
-    <w:lsdException w:name="Table Web 2" w:semiHidden="1" w:unhideWhenUsed="1"/>
-    <w:lsdException w:name="Table Web 3" w:semiHidden="1" w:unhideWhenUsed="1"/>
-    <w:lsdException w:name="Balloon Text" w:semiHidden="1" w:unhideWhenUsed="1"/>
-    <w:lsdException w:name="Table Grid" w:uiPriority="59"/>
-    <w:lsdException w:name="Table Theme" w:semiHidden="1" w:unhideWhenUsed="1"/>
-    <w:lsdException w:name="Placeholder Text" w:semiHidden="1"/>
-    <w:lsdException w:name="No Spacing" w:uiPriority="1" w:qFormat="1"/>
-    <w:lsdException w:name="Light Shading" w:uiPriority="60"/>
-    <w:lsdException w:name="Light List" w:uiPriority="61"/>
-    <w:lsdException w:name="Light Grid" w:uiPriority="62"/>
-    <w:lsdException w:name="Medium Shading 1" w:uiPriority="63"/>
-    <w:lsdException w:name="Medium Shading 2" w:uiPriority="64"/>
-    <w:lsdException w:name="Medium List 1" w:uiPriority="65"/>
-    <w:lsdException w:name="Medium List 2" w:uiPriority="66"/>
-    <w:lsdException w:name="Medium Grid 1" w:uiPriority="67"/>
-    <w:lsdException w:name="Medium Grid 2" w:uiPriority="68"/>
-    <w:lsdException w:name="Medium Grid 3" w:uiPriority="69"/>
-    <w:lsdException w:name="Dark List" w:uiPriority="70"/>
-    <w:lsdException w:name="Colorful Shading" w:uiPriority="71"/>
-    <w:lsdException w:name="Colorful List" w:uiPriority="72"/>
-    <w:lsdException w:name="Colorful Grid" w:uiPriority="73"/>
-    <w:lsdException w:name="Light Shading Accent 1" w:uiPriority="60"/>
-    <w:lsdException w:name="Light List Accent 1" w:uiPriority="61"/>
-    <w:lsdException w:name="Light Grid Accent 1" w:uiPriority="62"/>
-    <w:lsdException w:name="Medium Shading 1 Accent 1" w:uiPriority="63"/>
-    <w:lsdException w:name="Medium Shading 2 Accent 1" w:uiPriority="64"/>
-    <w:lsdException w:name="Medium List 1 Accent 1" w:uiPriority="65"/>
-    <w:lsdException w:name="Revision" w:semiHidden="1"/>
-    <w:lsdException w:name="List Paragraph" w:uiPriority="34" w:qFormat="1"/>
-    <w:lsdException w:name="Quote" w:uiPriority="29" w:qFormat="1"/>
-    <w:lsdException w:name="Intense Quote" w:uiPriority="30" w:qFormat="1"/>
-    <w:lsdException w:name="Medium List 2 Accent 1" w:uiPriority="66"/>
-    <w:lsdException w:name="Medium Grid 1 Accent 1" w:uiPriority="67"/>
-    <w:lsdException w:name="Medium Grid 2 Accent 1" w:uiPriority="68"/>
-    <w:lsdException w:name="Medium Grid 3 Accent 1" w:uiPriority="69"/>
-    <w:lsdException w:name="Dark List Accent 1" w:uiPriority="70"/>
-    <w:lsdException w:name="Colorful Shading Accent 1" w:uiPriority="71"/>
-    <w:lsdException w:name="Colorful List Accent 1" w:uiPriority="72"/>
-    <w:lsdException w:name="Colorful Grid Accent 1" w:uiPriority="73"/>
-    <w:lsdException w:name="Light Shading Accent 2" w:uiPriority="60"/>
-    <w:lsdException w:name="Light List Accent 2" w:uiPriority="61"/>
-    <w:lsdException w:name="Light Grid Accent 2" w:uiPriority="62"/>
-    <w:lsdException w:name="Medium Shading 1 Accent 2" w:uiPriority="63"/>
-    <w:lsdException w:name="Medium Shading 2 Accent 2" w:uiPriority="64"/>
-    <w:lsdException w:name="Medium List 1 Accent 2" w:uiPriority="65"/>
-    <w:lsdException w:name="Medium List 2 Accent 2" w:uiPriority="66"/>
-    <w:lsdException w:name="Medium Grid 1 Accent 2" w:uiPriority="67"/>
-    <w:lsdException w:name="Medium Grid 2 Accent 2" w:uiPriority="68"/>
-    <w:lsdException w:name="Medium Grid 3 Accent 2" w:uiPriority="69"/>
-    <w:lsdException w:name="Dark List Accent 2" w:uiPriority="70"/>
-    <w:lsdException w:name="Colorful Shading Accent 2" w:uiPriority="71"/>
-    <w:lsdException w:name="Colorful List Accent 2" w:uiPriority="72"/>
-    <w:lsdException w:name="Colorful Grid Accent 2" w:uiPriority="73"/>
-    <w:lsdException w:name="Light Shading Accent 3" w:uiPriority="60"/>
-    <w:lsdException w:name="Light List Accent 3" w:uiPriority="61"/>
-    <w:lsdException w:name="Light Grid Accent 3" w:uiPriority="62"/>
-    <w:lsdException w:name="Medium Shading 1 Accent 3" w:uiPriority="63"/>
-    <w:lsdException w:name="Medium Shading 2 Accent 3" w:uiPriority="64"/>
-    <w:lsdException w:name="Medium List 1 Accent 3" w:uiPriority="65"/>
-    <w:lsdException w:name="Medium List 2 Accent 3" w:uiPriority="66"/>
-    <w:lsdException w:name="Medium Grid 1 Accent 3" w:uiPriority="67"/>
-    <w:lsdException w:name="Medium Grid 2 Accent 3" w:uiPriority="68"/>
-    <w:lsdException w:name="Medium Grid 3 Accent 3" w:uiPriority="69"/>
-    <w:lsdException w:name="Dark List Accent 3" w:uiPriority="70"/>
-    <w:lsdException w:name="Colorful Shading Accent 3" w:uiPriority="71"/>
-    <w:lsdException w:name="Colorful List Accent 3" w:uiPriority="72"/>
-    <w:lsdException w:name="Colorful Grid Accent 3" w:uiPriority="73"/>
-    <w:lsdException w:name="Light Shading Accent 4" w:uiPriority="60"/>
-    <w:lsdException w:name="Light List Accent 4" w:uiPriority="61"/>
-    <w:lsdException w:name="Light Grid Accent 4" w:uiPriority="62"/>
-    <w:lsdException w:name="Medium Shading 1 Accent 4" w:uiPriority="63"/>
-    <w:lsdException w:name="Medium Shading 2 Accent 4" w:uiPriority="64"/>
-    <w:lsdException w:name="Medium List 1 Accent 4" w:uiPriority="65"/>
-    <w:lsdException w:name="Medium List 2 Accent 4" w:uiPriority="66"/>
-    <w:lsdException w:name="Medium Grid 1 Accent 4" w:uiPriority="67"/>
-    <w:lsdException w:name="Medium Grid 2 Accent 4" w:uiPriority="68"/>
-    <w:lsdException w:name="Medium Grid 3 Accent 4" w:uiPriority="69"/>
-    <w:lsdException w:name="Dark List Accent 4" w:uiPriority="70"/>
-    <w:lsdException w:name="Colorful Shading Accent 4" w:uiPriority="71"/>
-    <w:lsdException w:name="Colorful List Accent 4" w:uiPriority="72"/>
-    <w:lsdException w:name="Colorful Grid Accent 4" w:uiPriority="73"/>
-    <w:lsdException w:name="Light Shading Accent 5" w:uiPriority="60"/>
-    <w:lsdException w:name="Light List Accent 5" w:uiPriority="61"/>
-    <w:lsdException w:name="Light Grid Accent 5" w:uiPriority="62"/>
-    <w:lsdException w:name="Medium Shading 1 Accent 5" w:uiPriority="63"/>
-    <w:lsdException w:name="Medium Shading 2 Accent 5" w:uiPriority="64"/>
-    <w:lsdException w:name="Medium List 1 Accent 5" w:uiPriority="65"/>
-    <w:lsdException w:name="Medium List 2 Accent 5" w:uiPriority="66"/>
-    <w:lsdException w:name="Medium Grid 1 Accent 5" w:uiPriority="67"/>
-    <w:lsdException w:name="Medium Grid 2 Accent 5" w:uiPriority="68"/>
-    <w:lsdException w:name="Medium Grid 3 Accent 5" w:uiPriority="69"/>
-    <w:lsdException w:name="Dark List Accent 5" w:uiPriority="70"/>
-    <w:lsdException w:name="Colorful Shading Accent 5" w:uiPriority="71"/>
-    <w:lsdException w:name="Colorful List Accent 5" w:uiPriority="72"/>
-    <w:lsdException w:name="Colorful Grid Accent 5" w:uiPriority="73"/>
-    <w:lsdException w:name="Light Shading Accent 6" w:uiPriority="60"/>
-    <w:lsdException w:name="Light List Accent 6" w:uiPriority="61"/>
-    <w:lsdException w:name="Light Grid Accent 6" w:uiPriority="62"/>
-    <w:lsdException w:name="Medium Shading 1 Accent 6" w:uiPriority="63"/>
-    <w:lsdException w:name="Medium Shading 2 Accent 6" w:uiPriority="64"/>
-    <w:lsdException w:name="Medium List 1 Accent 6" w:uiPriority="65"/>
-    <w:lsdException w:name="Medium List 2 Accent 6" w:uiPriority="66"/>
-    <w:lsdException w:name="Medium Grid 1 Accent 6" w:uiPriority="67"/>
-    <w:lsdException w:name="Medium Grid 2 Accent 6" w:uiPriority="68"/>
-    <w:lsdException w:name="Medium Grid 3 Accent 6" w:uiPriority="69"/>
-    <w:lsdException w:name="Dark List Accent 6" w:uiPriority="70"/>
-    <w:lsdException w:name="Colorful Shading Accent 6" w:uiPriority="71"/>
-    <w:lsdException w:name="Colorful List Accent 6" w:uiPriority="72"/>
-    <w:lsdException w:name="Colorful Grid Accent 6" w:uiPriority="73"/>
-    <w:lsdException w:name="Subtle Emphasis" w:uiPriority="19" w:qFormat="1"/>
-    <w:lsdException w:name="Intense Emphasis" w:uiPriority="21" w:qFormat="1"/>
-    <w:lsdException w:name="Subtle Reference" w:uiPriority="31" w:qFormat="1"/>
-    <w:lsdException w:name="Intense Reference" w:uiPriority="32" w:qFormat="1"/>
-    <w:lsdException w:name="Book Title" w:uiPriority="33" w:qFormat="1"/>
-    <w:lsdException w:name="Bibliography" w:semiHidden="1" w:uiPriority="37" w:unhideWhenUsed="1"/>
-    <w:lsdException w:name="TOC Heading" w:semiHidden="1" w:uiPriority="39" w:unhideWhenUsed="1" w:qFormat="1"/>
-    <w:lsdException w:name="Plain Table 1" w:uiPriority="41"/>
-    <w:lsdException w:name="Plain Table 2" w:uiPriority="42"/>
-    <w:lsdException w:name="Plain Table 3" w:uiPriority="43"/>
-    <w:lsdException w:name="Plain Table 4" w:uiPriority="44"/>
-    <w:lsdException w:name="Plain Table 5" w:uiPriority="45"/>
-    <w:lsdException w:name="Grid Table Light" w:uiPriority="40"/>
-    <w:lsdException w:name="Grid Table 1 Light" w:uiPriority="46"/>
-    <w:lsdException w:name="Grid Table 2" w:uiPriority="47"/>
-    <w:lsdException w:name="Grid Table 3" w:uiPriority="48"/>
-    <w:lsdException w:name="Grid Table 4" w:uiPriority="49"/>
-    <w:lsdException w:name="Grid Table 5 Dark" w:uiPriority="50"/>
-    <w:lsdException w:name="Grid Table 6 Colorful" w:uiPriority="51"/>
-    <w:lsdException w:name="Grid Table 7 Colorful" w:uiPriority="52"/>
-    <w:lsdException w:name="Grid Table 1 Light Accent 1" w:uiPriority="46"/>
-    <w:lsdException w:name="Grid Table 2 Accent 1" w:uiPriority="47"/>
-    <w:lsdException w:name="Grid Table 3 Accent 1" w:uiPriority="48"/>
-    <w:lsdException w:name="Grid Table 4 Accent 1" w:uiPriority="49"/>
-    <w:lsdException w:name="Grid Table 5 Dark Accent 1" w:uiPriority="50"/>
-    <w:lsdException w:name="Grid Table 6 Colorful Accent 1" w:uiPriority="51"/>
-    <w:lsdException w:name="Grid Table 7 Colorful Accent 1" w:uiPriority="52"/>
-    <w:lsdException w:name="Grid Table 1 Light Accent 2" w:uiPriority="46"/>
-    <w:lsdException w:name="Grid Table 2 Accent 2" w:uiPriority="47"/>
-    <w:lsdException w:name="Grid Table 3 Accent 2" w:uiPriority="48"/>
-    <w:lsdException w:name="Grid Table 4 Accent 2" w:uiPriority="49"/>
-    <w:lsdException w:name="Grid Table 5 Dark Accent 2" w:uiPriority="50"/>
-    <w:lsdException w:name="Grid Table 6 Colorful Accent 2" w:uiPriority="51"/>
-    <w:lsdException w:name="Grid Table 7 Colorful Accent 2" w:uiPriority="52"/>
-    <w:lsdException w:name="Grid Table 1 Light Accent 3" w:uiPriority="46"/>
-    <w:lsdException w:name="Grid Table 2 Accent 3" w:uiPriority="47"/>
-    <w:lsdException w:name="Grid Table 3 Accent 3" w:uiPriority="48"/>
-    <w:lsdException w:name="Grid Table 4 Accent 3" w:uiPriority="49"/>
-    <w:lsdException w:name="Grid Table 5 Dark Accent 3" w:uiPriority="50"/>
-    <w:lsdException w:name="Grid Table 6 Colorful Accent 3" w:uiPriority="51"/>
-    <w:lsdException w:name="Grid Table 7 Colorful Accent 3" w:uiPriority="52"/>
-    <w:lsdException w:name="Grid Table 1 Light Accent 4" w:uiPriority="46"/>
-    <w:lsdException w:name="Grid Table 2 Accent 4" w:uiPriority="47"/>
-    <w:lsdException w:name="Grid Table 3 Accent 4" w:uiPriority="48"/>
-    <w:lsdException w:name="Grid Table 4 Accent 4" w:uiPriority="49"/>
-    <w:lsdException w:name="Grid Table 5 Dark Accent 4" w:uiPriority="50"/>
-    <w:lsdException w:name="Grid Table 6 Colorful Accent 4" w:uiPriority="51"/>
-    <w:lsdException w:name="Grid Table 7 Colorful Accent 4" w:uiPriority="52"/>
-    <w:lsdException w:name="Grid Table 1 Light Accent 5" w:uiPriority="46"/>
-    <w:lsdException w:name="Grid Table 2 Accent 5" w:uiPriority="47"/>
-    <w:lsdException w:name="Grid Table 3 Accent 5" w:uiPriority="48"/>
-    <w:lsdException w:name="Grid Table 4 Accent 5" w:uiPriority="49"/>
-    <w:lsdException w:name="Grid Table 5 Dark Accent 5" w:uiPriority="50"/>
-    <w:lsdException w:name="Grid Table 6 Colorful Accent 5" w:uiPriority="51"/>
-    <w:lsdException w:name="Grid Table 7 Colorful Accent 5" w:uiPriority="52"/>
-    <w:lsdException w:name="Grid Table 1 Light Accent 6" w:uiPriority="46"/>
-    <w:lsdException w:name="Grid Table 2 Accent 6" w:uiPriority="47"/>
-    <w:lsdException w:name="Grid Table 3 Accent 6" w:uiPriority="48"/>
-    <w:lsdException w:name="Grid Table 4 Accent 6" w:uiPriority="49"/>
-    <w:lsdException w:name="Grid Table 5 Dark Accent 6" w:uiPriority="50"/>
-    <w:lsdException w:name="Grid Table 6 Colorful Accent 6" w:uiPriority="51"/>
-    <w:lsdException w:name="Grid Table 7 Colorful Accent 6" w:uiPriority="52"/>
-    <w:lsdException w:name="List Table 1 Light" w:uiPriority="46"/>
-    <w:lsdException w:name="List Table 2" w:uiPriority="47"/>
-    <w:lsdException w:name="List Table 3" w:uiPriority="48"/>
-    <w:lsdException w:name="List Table 4" w:uiPriority="49"/>
-    <w:lsdException w:name="List Table 5 Dark" w:uiPriority="50"/>
-    <w:lsdException w:name="List Table 6 Colorful" w:uiPriority="51"/>
-    <w:lsdException w:name="List Table 7 Colorful" w:uiPriority="52"/>
-    <w:lsdException w:name="List Table 1 Light Accent 1" w:uiPriority="46"/>
-    <w:lsdException w:name="List Table 2 Accent 1" w:uiPriority="47"/>
-    <w:lsdException w:name="List Table 3 Accent 1" w:uiPriority="48"/>
-    <w:lsdException w:name="List Table 4 Accent 1" w:uiPriority="49"/>
-    <w:lsdException w:name="List Table 5 Dark Accent 1" w:uiPriority="50"/>
-    <w:lsdException w:name="List Table 6 Colorful Accent 1" w:uiPriority="51"/>
-    <w:lsdException w:name="List Table 7 Colorful Accent 1" w:uiPriority="52"/>
-    <w:lsdException w:name="List Table 1 Light Accent 2" w:uiPriority="46"/>
-    <w:lsdException w:name="List Table 2 Accent 2" w:uiPriority="47"/>
-    <w:lsdException w:name="List Table 3 Accent 2" w:uiPriority="48"/>
-    <w:lsdException w:name="List Table 4 Accent 2" w:uiPriority="49"/>
-    <w:lsdException w:name="List Table 5 Dark Accent 2" w:uiPriority="50"/>
-    <w:lsdException w:name="List Table 6 Colorful Accent 2" w:uiPriority="51"/>
-    <w:lsdException w:name="List Table 7 Colorful Accent 2" w:uiPriority="52"/>
-    <w:lsdException w:name="List Table 1 Light Accent 3" w:uiPriority="46"/>
-    <w:lsdException w:name="List Table 2 Accent 3" w:uiPriority="47"/>
-    <w:lsdException w:name="List Table 3 Accent 3" w:uiPriority="48"/>
-    <w:lsdException w:name="List Table 4 Accent 3" w:uiPriority="49"/>
-    <w:lsdException w:name="List Table 5 Dark Accent 3" w:uiPriority="50"/>
-    <w:lsdException w:name="List Table 6 Colorful Accent 3" w:uiPriority="51"/>
-    <w:lsdException w:name="List Table 7 Colorful Accent 3" w:uiPriority="52"/>
-    <w:lsdException w:name="List Table 1 Light Accent 4" w:uiPriority="46"/>
-    <w:lsdException w:name="List Table 2 Accent 4" w:uiPriority="47"/>
-    <w:lsdException w:name="List Table 3 Accent 4" w:uiPriority="48"/>
-    <w:lsdException w:name="List Table 4 Accent 4" w:uiPriority="49"/>
-    <w:lsdException w:name="List Table 5 Dark Accent 4" w:uiPriority="50"/>
-    <w:lsdException w:name="List Table 6 Colorful Accent 4" w:uiPriority="51"/>
-    <w:lsdException w:name="List Table 7 Colorful Accent 4" w:uiPriority="52"/>
-    <w:lsdException w:name="List Table 1 Light Accent 5" w:uiPriority="46"/>
-    <w:lsdException w:name="List Table 2 Accent 5" w:uiPriority="47"/>
-    <w:lsdException w:name="List Table 3 Accent 5" w:uiPriority="48"/>
-    <w:lsdException w:name="List Table 4 Accent 5" w:uiPriority="49"/>
-    <w:lsdException w:name="List Table 5 Dark Accent 5" w:uiPriority="50"/>
-    <w:lsdException w:name="List Table 6 Colorful Accent 5" w:uiPriority="51"/>
-    <w:lsdException w:name="List Table 7 Colorful Accent 5" w:uiPriority="52"/>
-    <w:lsdException w:name="List Table 1 Light Accent 6" w:uiPriority="46"/>
-    <w:lsdException w:name="List Table 2 Accent 6" w:uiPriority="47"/>
-    <w:lsdException w:name="List Table 3 Accent 6" w:uiPriority="48"/>
-    <w:lsdException w:name="List Table 4 Accent 6" w:uiPriority="49"/>
-    <w:lsdException w:name="List Table 5 Dark Accent 6" w:uiPriority="50"/>
-    <w:lsdException w:name="List Table 6 Colorful Accent 6" w:uiPriority="51"/>
-    <w:lsdException w:name="List Table 7 Colorful Accent 6" w:uiPriority="52"/>
-    <w:lsdException w:name="Mention" w:semiHidden="1" w:unhideWhenUsed="1"/>
-    <w:lsdException w:name="Smart Hyperlink" w:semiHidden="1" w:unhideWhenUsed="1"/>
-    <w:lsdException w:name="Hashtag" w:semiHidden="1" w:unhideWhenUsed="1"/>
-    <w:lsdException w:name="Unresolved Mention" w:semiHidden="1" w:unhideWhenUsed="1"/>
-    <w:lsdException w:name="Smart Link" w:semiHidden="1" w:unhideWhenUsed="1"/>
-    <w:lsdException w:name="Smart Link Error" w:semiHidden="1" w:unhideWhenUsed="1"/>
+  <w:latentStyles w:defLockedState="0" w:defUIPriority="99" w:defSemiHidden="1" w:defUnhideWhenUsed="1" w:defQFormat="0" w:count="267">
+    <w:lsdException w:name="Normal" w:semiHidden="0" w:uiPriority="0" w:unhideWhenUsed="0" w:qFormat="1"/>
+    <w:lsdException w:name="heading 1" w:semiHidden="0" w:uiPriority="9" w:unhideWhenUsed="0" w:qFormat="1"/>
+    <w:lsdException w:name="heading 2" w:semiHidden="0" w:uiPriority="9" w:unhideWhenUsed="0" w:qFormat="1"/>
+    <w:lsdException w:name="heading 3" w:semiHidden="0" w:uiPriority="9" w:unhideWhenUsed="0" w:qFormat="1"/>
+    <w:lsdException w:name="heading 4" w:semiHidden="0" w:uiPriority="9" w:unhideWhenUsed="0" w:qFormat="1"/>
+    <w:lsdException w:name="heading 5" w:semiHidden="0" w:uiPriority="9" w:unhideWhenUsed="0" w:qFormat="1"/>
+    <w:lsdException w:name="heading 6" w:semiHidden="0" w:uiPriority="9" w:unhideWhenUsed="0" w:qFormat="1"/>
+    <w:lsdException w:name="heading 7" w:semiHidden="0" w:uiPriority="9" w:unhideWhenUsed="0" w:qFormat="1"/>
+    <w:lsdException w:name="heading 8" w:semiHidden="0" w:uiPriority="9" w:unhideWhenUsed="0" w:qFormat="1"/>
+    <w:lsdException w:name="heading 9" w:semiHidden="0" w:uiPriority="9" w:unhideWhenUsed="0" w:qFormat="1"/>
+    <w:lsdException w:name="toc 1" w:uiPriority="39"/>
+    <w:lsdException w:name="toc 2" w:uiPriority="39"/>
+    <w:lsdException w:name="toc 3" w:uiPriority="39"/>
+    <w:lsdException w:name="toc 4" w:uiPriority="39"/>
+    <w:lsdException w:name="toc 5" w:uiPriority="39"/>
+    <w:lsdException w:name="toc 6" w:uiPriority="39"/>
+    <w:lsdException w:name="toc 7" w:uiPriority="39"/>
+    <w:lsdException w:name="toc 8" w:uiPriority="39"/>
+    <w:lsdException w:name="toc 9" w:uiPriority="39"/>
+    <w:lsdException w:name="caption" w:uiPriority="35" w:qFormat="1"/>
+    <w:lsdException w:name="Title" w:semiHidden="0" w:uiPriority="10" w:unhideWhenUsed="0" w:qFormat="1"/>
+    <w:lsdException w:name="Default Paragraph Font" w:uiPriority="1"/>
+    <w:lsdException w:name="Subtitle" w:semiHidden="0" w:uiPriority="11" w:unhideWhenUsed="0" w:qFormat="1"/>
+    <w:lsdException w:name="Strong" w:semiHidden="0" w:uiPriority="22" w:unhideWhenUsed="0" w:qFormat="1"/>
+    <w:lsdException w:name="Emphasis" w:semiHidden="0" w:uiPriority="20" w:unhideWhenUsed="0" w:qFormat="1"/>
+    <w:lsdException w:name="Table Grid" w:semiHidden="0" w:uiPriority="59" w:unhideWhenUsed="0"/>
+    <w:lsdException w:name="Placeholder Text" w:unhideWhenUsed="0"/>
+    <w:lsdException w:name="No Spacing" w:semiHidden="0" w:uiPriority="1" w:unhideWhenUsed="0" w:qFormat="1"/>
+    <w:lsdException w:name="Light Shading" w:semiHidden="0" w:uiPriority="60" w:unhideWhenUsed="0"/>
+    <w:lsdException w:name="Light List" w:semiHidden="0" w:uiPriority="61" w:unhideWhenUsed="0"/>
+    <w:lsdException w:name="Light Grid" w:semiHidden="0" w:uiPriority="62" w:unhideWhenUsed="0"/>
+    <w:lsdException w:name="Medium Shading 1" w:semiHidden="0" w:uiPriority="63" w:unhideWhenUsed="0"/>
+    <w:lsdException w:name="Medium Shading 2" w:semiHidden="0" w:uiPriority="64" w:unhideWhenUsed="0"/>
+    <w:lsdException w:name="Medium List 1" w:semiHidden="0" w:uiPriority="65" w:unhideWhenUsed="0"/>
+    <w:lsdException w:name="Medium List 2" w:semiHidden="0" w:uiPriority="66" w:unhideWhenUsed="0"/>
+    <w:lsdException w:name="Medium Grid 1" w:semiHidden="0" w:uiPriority="67" w:unhideWhenUsed="0"/>
+    <w:lsdException w:name="Medium Grid 2" w:semiHidden="0" w:uiPriority="68" w:unhideWhenUsed="0"/>
+    <w:lsdException w:name="Medium Grid 3" w:semiHidden="0" w:uiPriority="69" w:unhideWhenUsed="0"/>
+    <w:lsdException w:name="Dark List" w:semiHidden="0" w:uiPriority="70" w:unhideWhenUsed="0"/>
+    <w:lsdException w:name="Colorful Shading" w:semiHidden="0" w:uiPriority="71" w:unhideWhenUsed="0"/>
+    <w:lsdException w:name="Colorful List" w:semiHidden="0" w:uiPriority="72" w:unhideWhenUsed="0"/>
+    <w:lsdException w:name="Colorful Grid" w:semiHidden="0" w:uiPriority="73" w:unhideWhenUsed="0"/>
+    <w:lsdException w:name="Light Shading Accent 1" w:semiHidden="0" w:uiPriority="60" w:unhideWhenUsed="0"/>
+    <w:lsdException w:name="Light List Accent 1" w:semiHidden="0" w:uiPriority="61" w:unhideWhenUsed="0"/>
+    <w:lsdException w:name="Light Grid Accent 1" w:semiHidden="0" w:uiPriority="62" w:unhideWhenUsed="0"/>
+    <w:lsdException w:name="Medium Shading 1 Accent 1" w:semiHidden="0" w:uiPriority="63" w:unhideWhenUsed="0"/>
+    <w:lsdException w:name="Medium Shading 2 Accent 1" w:semiHidden="0" w:uiPriority="64" w:unhideWhenUsed="0"/>
+    <w:lsdException w:name="Medium List 1 Accent 1" w:semiHidden="0" w:uiPriority="65" w:unhideWhenUsed="0"/>
+    <w:lsdException w:name="Revision" w:unhideWhenUsed="0"/>
+    <w:lsdException w:name="List Paragraph" w:semiHidden="0" w:uiPriority="34" w:unhideWhenUsed="0" w:qFormat="1"/>
+    <w:lsdException w:name="Quote" w:semiHidden="0" w:uiPriority="29" w:unhideWhenUsed="0" w:qFormat="1"/>
+    <w:lsdException w:name="Intense Quote" w:semiHidden="0" w:uiPriority="30" w:unhideWhenUsed="0" w:qFormat="1"/>
+    <w:lsdException w:name="Medium List 2 Accent 1" w:semiHidden="0" w:uiPriority="66" w:unhideWhenUsed="0"/>
+    <w:lsdException w:name="Medium Grid 1 Accent 1" w:semiHidden="0" w:uiPriority="67" w:unhideWhenUsed="0"/>
+    <w:lsdException w:name="Medium Grid 2 Accent 1" w:semiHidden="0" w:uiPriority="68" w:unhideWhenUsed="0"/>
+    <w:lsdException w:name="Medium Grid 3 Accent 1" w:semiHidden="0" w:uiPriority="69" w:unhideWhenUsed="0"/>
+    <w:lsdException w:name="Dark List Accent 1" w:semiHidden="0" w:uiPriority="70" w:unhideWhenUsed="0"/>
+    <w:lsdException w:name="Colorful Shading Accent 1" w:semiHidden="0" w:uiPriority="71" w:unhideWhenUsed="0"/>
+    <w:lsdException w:name="Colorful List Accent 1" w:semiHidden="0" w:uiPriority="72" w:unhideWhenUsed="0"/>
+    <w:lsdException w:name="Colorful Grid Accent 1" w:semiHidden="0" w:uiPriority="73" w:unhideWhenUsed="0"/>
+    <w:lsdException w:name="Light Shading Accent 2" w:semiHidden="0" w:uiPriority="60" w:unhideWhenUsed="0"/>
+    <w:lsdException w:name="Light List Accent 2" w:semiHidden="0" w:uiPriority="61" w:unhideWhenUsed="0"/>
+    <w:lsdException w:name="Light Grid Accent 2" w:semiHidden="0" w:uiPriority="62" w:unhideWhenUsed="0"/>
+    <w:lsdException w:name="Medium Shading 1 Accent 2" w:semiHidden="0" w:uiPriority="63" w:unhideWhenUsed="0"/>
+    <w:lsdException w:name="Medium Shading 2 Accent 2" w:semiHidden="0" w:uiPriority="64" w:unhideWhenUsed="0"/>
+    <w:lsdException w:name="Medium List 1 Accent 2" w:semiHidden="0" w:uiPriority="65" w:unhideWhenUsed="0"/>
+    <w:lsdException w:name="Medium List 2 Accent 2" w:semiHidden="0" w:uiPriority="66" w:unhideWhenUsed="0"/>
+    <w:lsdException w:name="Medium Grid 1 Accent 2" w:semiHidden="0" w:uiPriority="67" w:unhideWhenUsed="0"/>
+    <w:lsdException w:name="Medium Grid 2 Accent 2" w:semiHidden="0" w:uiPriority="68" w:unhideWhenUsed="0"/>
+    <w:lsdException w:name="Medium Grid 3 Accent 2" w:semiHidden="0" w:uiPriority="69" w:unhideWhenUsed="0"/>
+    <w:lsdException w:name="Dark List Accent 2" w:semiHidden="0" w:uiPriority="70" w:unhideWhenUsed="0"/>
+    <w:lsdException w:name="Colorful Shading Accent 2" w:semiHidden="0" w:uiPriority="71" w:unhideWhenUsed="0"/>
+    <w:lsdException w:name="Colorful List Accent 2" w:semiHidden="0" w:uiPriority="72" w:unhideWhenUsed="0"/>
+    <w:lsdException w:name="Colorful Grid Accent 2" w:semiHidden="0" w:uiPriority="73" w:unhideWhenUsed="0"/>
+    <w:lsdException w:name="Light Shading Accent 3" w:semiHidden="0" w:uiPriority="60" w:unhideWhenUsed="0"/>
+    <w:lsdException w:name="Light List Accent 3" w:semiHidden="0" w:uiPriority="61" w:unhideWhenUsed="0"/>
+    <w:lsdException w:name="Light Grid Accent 3" w:semiHidden="0" w:uiPriority="62" w:unhideWhenUsed="0"/>
+    <w:lsdException w:name="Medium Shading 1 Accent 3" w:semiHidden="0" w:uiPriority="63" w:unhideWhenUsed="0"/>
+    <w:lsdException w:name="Medium Shading 2 Accent 3" w:semiHidden="0" w:uiPriority="64" w:unhideWhenUsed="0"/>
+    <w:lsdException w:name="Medium List 1 Accent 3" w:semiHidden="0" w:uiPriority="65" w:unhideWhenUsed="0"/>
+    <w:lsdException w:name="Medium List 2 Accent 3" w:semiHidden="0" w:uiPriority="66" w:unhideWhenUsed="0"/>
+    <w:lsdException w:name="Medium Grid 1 Accent 3" w:semiHidden="0" w:uiPriority="67" w:unhideWhenUsed="0"/>
+    <w:lsdException w:name="Medium Grid 2 Accent 3" w:semiHidden="0" w:uiPriority="68" w:unhideWhenUsed="0"/>
+    <w:lsdException w:name="Medium Grid 3 Accent 3" w:semiHidden="0" w:uiPriority="69" w:unhideWhenUsed="0"/>
+    <w:lsdException w:name="Dark List Accent 3" w:semiHidden="0" w:uiPriority="70" w:unhideWhenUsed="0"/>
+    <w:lsdException w:name="Colorful Shading Accent 3" w:semiHidden="0" w:uiPriority="71" w:unhideWhenUsed="0"/>
+    <w:lsdException w:name="Colorful List Accent 3" w:semiHidden="0" w:uiPriority="72" w:unhideWhenUsed="0"/>
+    <w:lsdException w:name="Colorful Grid Accent 3" w:semiHidden="0" w:uiPriority="73" w:unhideWhenUsed="0"/>
+    <w:lsdException w:name="Light Shading Accent 4" w:semiHidden="0" w:uiPriority="60" w:unhideWhenUsed="0"/>
+    <w:lsdException w:name="Light List Accent 4" w:semiHidden="0" w:uiPriority="61" w:unhideWhenUsed="0"/>
+    <w:lsdException w:name="Light Grid Accent 4" w:semiHidden="0" w:uiPriority="62" w:unhideWhenUsed="0"/>
+    <w:lsdException w:name="Medium Shading 1 Accent 4" w:semiHidden="0" w:uiPriority="63" w:unhideWhenUsed="0"/>
+    <w:lsdException w:name="Medium Shading 2 Accent 4" w:semiHidden="0" w:uiPriority="64" w:unhideWhenUsed="0"/>
+    <w:lsdException w:name="Medium List 1 Accent 4" w:semiHidden="0" w:uiPriority="65" w:unhideWhenUsed="0"/>
+    <w:lsdException w:name="Medium List 2 Accent 4" w:semiHidden="0" w:uiPriority="66" w:unhideWhenUsed="0"/>
+    <w:lsdException w:name="Medium Grid 1 Accent 4" w:semiHidden="0" w:uiPriority="67" w:unhideWhenUsed="0"/>
+    <w:lsdException w:name="Medium Grid 2 Accent 4" w:semiHidden="0" w:uiPriority="68" w:unhideWhenUsed="0"/>
+    <w:lsdException w:name="Medium Grid 3 Accent 4" w:semiHidden="0" w:uiPriority="69" w:unhideWhenUsed="0"/>
+    <w:lsdException w:name="Dark List Accent 4" w:semiHidden="0" w:uiPriority="70" w:unhideWhenUsed="0"/>
+    <w:lsdException w:name="Colorful Shading Accent 4" w:semiHidden="0" w:uiPriority="71" w:unhideWhenUsed="0"/>
+    <w:lsdException w:name="Colorful List Accent 4" w:semiHidden="0" w:uiPriority="72" w:unhideWhenUsed="0"/>
+    <w:lsdException w:name="Colorful Grid Accent 4" w:semiHidden="0" w:uiPriority="73" w:unhideWhenUsed="0"/>
+    <w:lsdException w:name="Light Shading Accent 5" w:semiHidden="0" w:uiPriority="60" w:unhideWhenUsed="0"/>
+    <w:lsdException w:name="Light List Accent 5" w:semiHidden="0" w:uiPriority="61" w:unhideWhenUsed="0"/>
+    <w:lsdException w:name="Light Grid Accent 5" w:semiHidden="0" w:uiPriority="62" w:unhideWhenUsed="0"/>
+    <w:lsdException w:name="Medium Shading 1 Accent 5" w:semiHidden="0" w:uiPriority="63" w:unhideWhenUsed="0"/>
+    <w:lsdException w:name="Medium Shading 2 Accent 5" w:semiHidden="0" w:uiPriority="64" w:unhideWhenUsed="0"/>
+    <w:lsdException w:name="Medium List 1 Accent 5" w:semiHidden="0" w:uiPriority="65" w:unhideWhenUsed="0"/>
+    <w:lsdException w:name="Medium List 2 Accent 5" w:semiHidden="0" w:uiPriority="66" w:unhideWhenUsed="0"/>
+    <w:lsdException w:name="Medium Grid 1 Accent 5" w:semiHidden="0" w:uiPriority="67" w:unhideWhenUsed="0"/>
+    <w:lsdException w:name="Medium Grid 2 Accent 5" w:semiHidden="0" w:uiPriority="68" w:unhideWhenUsed="0"/>
+    <w:lsdException w:name="Medium Grid 3 Accent 5" w:semiHidden="0" w:uiPriority="69" w:unhideWhenUsed="0"/>
+    <w:lsdException w:name="Dark List Accent 5" w:semiHidden="0" w:uiPriority="70" w:unhideWhenUsed="0"/>
+    <w:lsdException w:name="Colorful Shading Accent 5" w:semiHidden="0" w:uiPriority="71" w:unhideWhenUsed="0"/>
+    <w:lsdException w:name="Colorful List Accent 5" w:semiHidden="0" w:uiPriority="72" w:unhideWhenUsed="0"/>
+    <w:lsdException w:name="Colorful Grid Accent 5" w:semiHidden="0" w:uiPriority="73" w:unhideWhenUsed="0"/>
+    <w:lsdException w:name="Light Shading Accent 6" w:semiHidden="0" w:uiPriority="60" w:unhideWhenUsed="0"/>
+    <w:lsdException w:name="Light List Accent 6" w:semiHidden="0" w:uiPriority="61" w:unhideWhenUsed="0"/>
+    <w:lsdException w:name="Light Grid Accent 6" w:semiHidden="0" w:uiPriority="62" w:unhideWhenUsed="0"/>
+    <w:lsdException w:name="Medium Shading 1 Accent 6" w:semiHidden="0" w:uiPriority="63" w:unhideWhenUsed="0"/>
+    <w:lsdException w:name="Medium Shading 2 Accent 6" w:semiHidden="0" w:uiPriority="64" w:unhideWhenUsed="0"/>
+    <w:lsdException w:name="Medium List 1 Accent 6" w:semiHidden="0" w:uiPriority="65" w:unhideWhenUsed="0"/>
+    <w:lsdException w:name="Medium List 2 Accent 6" w:semiHidden="0" w:uiPriority="66" w:unhideWhenUsed="0"/>
+    <w:lsdException w:name="Medium Grid 1 Accent 6" w:semiHidden="0" w:uiPriority="67" w:unhideWhenUsed="0"/>
+    <w:lsdException w:name="Medium Grid 2 Accent 6" w:semiHidden="0" w:uiPriority="68" w:unhideWhenUsed="0"/>
+    <w:lsdException w:name="Medium Grid 3 Accent 6" w:semiHidden="0" w:uiPriority="69" w:unhideWhenUsed="0"/>
+    <w:lsdException w:name="Dark List Accent 6" w:semiHidden="0" w:uiPriority="70" w:unhideWhenUsed="0"/>
+    <w:lsdException w:name="Colorful Shading Accent 6" w:semiHidden="0" w:uiPriority="71" w:unhideWhenUsed="0"/>
+    <w:lsdException w:name="Colorful List Accent 6" w:semiHidden="0" w:uiPriority="72" w:unhideWhenUsed="0"/>
+    <w:lsdException w:name="Colorful Grid Accent 6" w:semiHidden="0" w:uiPriority="73" w:unhideWhenUsed="0"/>
+    <w:lsdException w:name="Subtle Emphasis" w:semiHidden="0" w:uiPriority="19" w:unhideWhenUsed="0" w:qFormat="1"/>
+    <w:lsdException w:name="Intense Emphasis" w:semiHidden="0" w:uiPriority="21" w:unhideWhenUsed="0" w:qFormat="1"/>
+    <w:lsdException w:name="Subtle Reference" w:semiHidden="0" w:uiPriority="31" w:unhideWhenUsed="0" w:qFormat="1"/>
+    <w:lsdException w:name="Intense Reference" w:semiHidden="0" w:uiPriority="32" w:unhideWhenUsed="0" w:qFormat="1"/>
+    <w:lsdException w:name="Book Title" w:semiHidden="0" w:uiPriority="33" w:unhideWhenUsed="0" w:qFormat="1"/>
+    <w:lsdException w:name="Bibliography" w:uiPriority="37"/>
+    <w:lsdException w:name="TOC Heading" w:uiPriority="39" w:qFormat="1"/>
   </w:latentStyles>
   <w:style w:type="paragraph" w:default="1" w:styleId="Normal">
     <w:name w:val="Normal"/>
@@ -6680,7 +6483,7 @@
       <w:u w:val="single"/>
     </w:rPr>
   </w:style>
-  <w:style w:type="character" w:styleId="UnresolvedMention">
+  <w:style w:type="character" w:customStyle="1" w:styleId="UnresolvedMention">
     <w:name w:val="Unresolved Mention"/>
     <w:basedOn w:val="DefaultParagraphFont"/>
     <w:uiPriority w:val="99"/>
@@ -6691,6 +6494,196 @@
       <w:color w:val="605E5C"/>
       <w:shd w:val="clear" w:color="auto" w:fill="E1DFDD"/>
     </w:rPr>
+  </w:style>
+</w:styles>
+</file>
+
+<file path=word/stylesWithEffects.xml><?xml version="1.0" encoding="utf-8"?>
+<w:styles xmlns:wpc="http://schemas.microsoft.com/office/word/2010/wordprocessingCanvas" xmlns:mc="http://schemas.openxmlformats.org/markup-compatibility/2006" xmlns:o="urn:schemas-microsoft-com:office:office" xmlns:r="http://schemas.openxmlformats.org/officeDocument/2006/relationships" xmlns:m="http://schemas.openxmlformats.org/officeDocument/2006/math" xmlns:v="urn:schemas-microsoft-com:vml" xmlns:wp14="http://schemas.microsoft.com/office/word/2010/wordprocessingDrawing" xmlns:wp="http://schemas.openxmlformats.org/drawingml/2006/wordprocessingDrawing" xmlns:w10="urn:schemas-microsoft-com:office:word" xmlns:w="http://schemas.openxmlformats.org/wordprocessingml/2006/main" xmlns:w14="http://schemas.microsoft.com/office/word/2010/wordml" xmlns:wpg="http://schemas.microsoft.com/office/word/2010/wordprocessingGroup" xmlns:wpi="http://schemas.microsoft.com/office/word/2010/wordprocessingInk" xmlns:wne="http://schemas.microsoft.com/office/word/2006/wordml" xmlns:wps="http://schemas.microsoft.com/office/word/2010/wordprocessingShape" mc:Ignorable="w14 wp14">
+  <w:docDefaults>
+    <w:rPrDefault>
+      <w:rPr>
+        <w:rFonts w:asciiTheme="minorHAnsi" w:eastAsiaTheme="minorEastAsia" w:hAnsiTheme="minorHAnsi" w:cstheme="minorBidi"/>
+        <w:sz w:val="22"/>
+        <w:szCs w:val="22"/>
+        <w:lang w:val="en-US" w:eastAsia="en-US" w:bidi="ar-SA"/>
+      </w:rPr>
+    </w:rPrDefault>
+    <w:pPrDefault>
+      <w:pPr>
+        <w:spacing w:after="200" w:line="276" w:lineRule="auto"/>
+      </w:pPr>
+    </w:pPrDefault>
+  </w:docDefaults>
+  <w:latentStyles w:defLockedState="0" w:defUIPriority="99" w:defSemiHidden="1" w:defUnhideWhenUsed="1" w:defQFormat="0" w:count="267">
+    <w:lsdException w:name="Normal" w:semiHidden="0" w:uiPriority="0" w:unhideWhenUsed="0" w:qFormat="1"/>
+    <w:lsdException w:name="heading 1" w:semiHidden="0" w:uiPriority="9" w:unhideWhenUsed="0" w:qFormat="1"/>
+    <w:lsdException w:name="heading 2" w:uiPriority="9" w:qFormat="1"/>
+    <w:lsdException w:name="heading 3" w:uiPriority="9" w:qFormat="1"/>
+    <w:lsdException w:name="heading 4" w:uiPriority="9" w:qFormat="1"/>
+    <w:lsdException w:name="heading 5" w:uiPriority="9" w:qFormat="1"/>
+    <w:lsdException w:name="heading 6" w:uiPriority="9" w:qFormat="1"/>
+    <w:lsdException w:name="heading 7" w:uiPriority="9" w:qFormat="1"/>
+    <w:lsdException w:name="heading 8" w:uiPriority="9" w:qFormat="1"/>
+    <w:lsdException w:name="heading 9" w:uiPriority="9" w:qFormat="1"/>
+    <w:lsdException w:name="toc 1" w:uiPriority="39"/>
+    <w:lsdException w:name="toc 2" w:uiPriority="39"/>
+    <w:lsdException w:name="toc 3" w:uiPriority="39"/>
+    <w:lsdException w:name="toc 4" w:uiPriority="39"/>
+    <w:lsdException w:name="toc 5" w:uiPriority="39"/>
+    <w:lsdException w:name="toc 6" w:uiPriority="39"/>
+    <w:lsdException w:name="toc 7" w:uiPriority="39"/>
+    <w:lsdException w:name="toc 8" w:uiPriority="39"/>
+    <w:lsdException w:name="toc 9" w:uiPriority="39"/>
+    <w:lsdException w:name="caption" w:uiPriority="35" w:qFormat="1"/>
+    <w:lsdException w:name="Title" w:semiHidden="0" w:uiPriority="10" w:unhideWhenUsed="0" w:qFormat="1"/>
+    <w:lsdException w:name="Default Paragraph Font" w:uiPriority="1"/>
+    <w:lsdException w:name="Subtitle" w:semiHidden="0" w:uiPriority="11" w:unhideWhenUsed="0" w:qFormat="1"/>
+    <w:lsdException w:name="Strong" w:semiHidden="0" w:uiPriority="22" w:unhideWhenUsed="0" w:qFormat="1"/>
+    <w:lsdException w:name="Emphasis" w:semiHidden="0" w:uiPriority="20" w:unhideWhenUsed="0" w:qFormat="1"/>
+    <w:lsdException w:name="Table Grid" w:semiHidden="0" w:uiPriority="59" w:unhideWhenUsed="0"/>
+    <w:lsdException w:name="Placeholder Text" w:unhideWhenUsed="0"/>
+    <w:lsdException w:name="No Spacing" w:semiHidden="0" w:uiPriority="1" w:unhideWhenUsed="0" w:qFormat="1"/>
+    <w:lsdException w:name="Light Shading" w:semiHidden="0" w:uiPriority="60" w:unhideWhenUsed="0"/>
+    <w:lsdException w:name="Light List" w:semiHidden="0" w:uiPriority="61" w:unhideWhenUsed="0"/>
+    <w:lsdException w:name="Light Grid" w:semiHidden="0" w:uiPriority="62" w:unhideWhenUsed="0"/>
+    <w:lsdException w:name="Medium Shading 1" w:semiHidden="0" w:uiPriority="63" w:unhideWhenUsed="0"/>
+    <w:lsdException w:name="Medium Shading 2" w:semiHidden="0" w:uiPriority="64" w:unhideWhenUsed="0"/>
+    <w:lsdException w:name="Medium List 1" w:semiHidden="0" w:uiPriority="65" w:unhideWhenUsed="0"/>
+    <w:lsdException w:name="Medium List 2" w:semiHidden="0" w:uiPriority="66" w:unhideWhenUsed="0"/>
+    <w:lsdException w:name="Medium Grid 1" w:semiHidden="0" w:uiPriority="67" w:unhideWhenUsed="0"/>
+    <w:lsdException w:name="Medium Grid 2" w:semiHidden="0" w:uiPriority="68" w:unhideWhenUsed="0"/>
+    <w:lsdException w:name="Medium Grid 3" w:semiHidden="0" w:uiPriority="69" w:unhideWhenUsed="0"/>
+    <w:lsdException w:name="Dark List" w:semiHidden="0" w:uiPriority="70" w:unhideWhenUsed="0"/>
+    <w:lsdException w:name="Colorful Shading" w:semiHidden="0" w:uiPriority="71" w:unhideWhenUsed="0"/>
+    <w:lsdException w:name="Colorful List" w:semiHidden="0" w:uiPriority="72" w:unhideWhenUsed="0"/>
+    <w:lsdException w:name="Colorful Grid" w:semiHidden="0" w:uiPriority="73" w:unhideWhenUsed="0"/>
+    <w:lsdException w:name="Light Shading Accent 1" w:semiHidden="0" w:uiPriority="60" w:unhideWhenUsed="0"/>
+    <w:lsdException w:name="Light List Accent 1" w:semiHidden="0" w:uiPriority="61" w:unhideWhenUsed="0"/>
+    <w:lsdException w:name="Light Grid Accent 1" w:semiHidden="0" w:uiPriority="62" w:unhideWhenUsed="0"/>
+    <w:lsdException w:name="Medium Shading 1 Accent 1" w:semiHidden="0" w:uiPriority="63" w:unhideWhenUsed="0"/>
+    <w:lsdException w:name="Medium Shading 2 Accent 1" w:semiHidden="0" w:uiPriority="64" w:unhideWhenUsed="0"/>
+    <w:lsdException w:name="Medium List 1 Accent 1" w:semiHidden="0" w:uiPriority="65" w:unhideWhenUsed="0"/>
+    <w:lsdException w:name="Revision" w:unhideWhenUsed="0"/>
+    <w:lsdException w:name="List Paragraph" w:semiHidden="0" w:uiPriority="34" w:unhideWhenUsed="0" w:qFormat="1"/>
+    <w:lsdException w:name="Quote" w:semiHidden="0" w:uiPriority="29" w:unhideWhenUsed="0" w:qFormat="1"/>
+    <w:lsdException w:name="Intense Quote" w:semiHidden="0" w:uiPriority="30" w:unhideWhenUsed="0" w:qFormat="1"/>
+    <w:lsdException w:name="Medium List 2 Accent 1" w:semiHidden="0" w:uiPriority="66" w:unhideWhenUsed="0"/>
+    <w:lsdException w:name="Medium Grid 1 Accent 1" w:semiHidden="0" w:uiPriority="67" w:unhideWhenUsed="0"/>
+    <w:lsdException w:name="Medium Grid 2 Accent 1" w:semiHidden="0" w:uiPriority="68" w:unhideWhenUsed="0"/>
+    <w:lsdException w:name="Medium Grid 3 Accent 1" w:semiHidden="0" w:uiPriority="69" w:unhideWhenUsed="0"/>
+    <w:lsdException w:name="Dark List Accent 1" w:semiHidden="0" w:uiPriority="70" w:unhideWhenUsed="0"/>
+    <w:lsdException w:name="Colorful Shading Accent 1" w:semiHidden="0" w:uiPriority="71" w:unhideWhenUsed="0"/>
+    <w:lsdException w:name="Colorful List Accent 1" w:semiHidden="0" w:uiPriority="72" w:unhideWhenUsed="0"/>
+    <w:lsdException w:name="Colorful Grid Accent 1" w:semiHidden="0" w:uiPriority="73" w:unhideWhenUsed="0"/>
+    <w:lsdException w:name="Light Shading Accent 2" w:semiHidden="0" w:uiPriority="60" w:unhideWhenUsed="0"/>
+    <w:lsdException w:name="Light List Accent 2" w:semiHidden="0" w:uiPriority="61" w:unhideWhenUsed="0"/>
+    <w:lsdException w:name="Light Grid Accent 2" w:semiHidden="0" w:uiPriority="62" w:unhideWhenUsed="0"/>
+    <w:lsdException w:name="Medium Shading 1 Accent 2" w:semiHidden="0" w:uiPriority="63" w:unhideWhenUsed="0"/>
+    <w:lsdException w:name="Medium Shading 2 Accent 2" w:semiHidden="0" w:uiPriority="64" w:unhideWhenUsed="0"/>
+    <w:lsdException w:name="Medium List 1 Accent 2" w:semiHidden="0" w:uiPriority="65" w:unhideWhenUsed="0"/>
+    <w:lsdException w:name="Medium List 2 Accent 2" w:semiHidden="0" w:uiPriority="66" w:unhideWhenUsed="0"/>
+    <w:lsdException w:name="Medium Grid 1 Accent 2" w:semiHidden="0" w:uiPriority="67" w:unhideWhenUsed="0"/>
+    <w:lsdException w:name="Medium Grid 2 Accent 2" w:semiHidden="0" w:uiPriority="68" w:unhideWhenUsed="0"/>
+    <w:lsdException w:name="Medium Grid 3 Accent 2" w:semiHidden="0" w:uiPriority="69" w:unhideWhenUsed="0"/>
+    <w:lsdException w:name="Dark List Accent 2" w:semiHidden="0" w:uiPriority="70" w:unhideWhenUsed="0"/>
+    <w:lsdException w:name="Colorful Shading Accent 2" w:semiHidden="0" w:uiPriority="71" w:unhideWhenUsed="0"/>
+    <w:lsdException w:name="Colorful List Accent 2" w:semiHidden="0" w:uiPriority="72" w:unhideWhenUsed="0"/>
+    <w:lsdException w:name="Colorful Grid Accent 2" w:semiHidden="0" w:uiPriority="73" w:unhideWhenUsed="0"/>
+    <w:lsdException w:name="Light Shading Accent 3" w:semiHidden="0" w:uiPriority="60" w:unhideWhenUsed="0"/>
+    <w:lsdException w:name="Light List Accent 3" w:semiHidden="0" w:uiPriority="61" w:unhideWhenUsed="0"/>
+    <w:lsdException w:name="Light Grid Accent 3" w:semiHidden="0" w:uiPriority="62" w:unhideWhenUsed="0"/>
+    <w:lsdException w:name="Medium Shading 1 Accent 3" w:semiHidden="0" w:uiPriority="63" w:unhideWhenUsed="0"/>
+    <w:lsdException w:name="Medium Shading 2 Accent 3" w:semiHidden="0" w:uiPriority="64" w:unhideWhenUsed="0"/>
+    <w:lsdException w:name="Medium List 1 Accent 3" w:semiHidden="0" w:uiPriority="65" w:unhideWhenUsed="0"/>
+    <w:lsdException w:name="Medium List 2 Accent 3" w:semiHidden="0" w:uiPriority="66" w:unhideWhenUsed="0"/>
+    <w:lsdException w:name="Medium Grid 1 Accent 3" w:semiHidden="0" w:uiPriority="67" w:unhideWhenUsed="0"/>
+    <w:lsdException w:name="Medium Grid 2 Accent 3" w:semiHidden="0" w:uiPriority="68" w:unhideWhenUsed="0"/>
+    <w:lsdException w:name="Medium Grid 3 Accent 3" w:semiHidden="0" w:uiPriority="69" w:unhideWhenUsed="0"/>
+    <w:lsdException w:name="Dark List Accent 3" w:semiHidden="0" w:uiPriority="70" w:unhideWhenUsed="0"/>
+    <w:lsdException w:name="Colorful Shading Accent 3" w:semiHidden="0" w:uiPriority="71" w:unhideWhenUsed="0"/>
+    <w:lsdException w:name="Colorful List Accent 3" w:semiHidden="0" w:uiPriority="72" w:unhideWhenUsed="0"/>
+    <w:lsdException w:name="Colorful Grid Accent 3" w:semiHidden="0" w:uiPriority="73" w:unhideWhenUsed="0"/>
+    <w:lsdException w:name="Light Shading Accent 4" w:semiHidden="0" w:uiPriority="60" w:unhideWhenUsed="0"/>
+    <w:lsdException w:name="Light List Accent 4" w:semiHidden="0" w:uiPriority="61" w:unhideWhenUsed="0"/>
+    <w:lsdException w:name="Light Grid Accent 4" w:semiHidden="0" w:uiPriority="62" w:unhideWhenUsed="0"/>
+    <w:lsdException w:name="Medium Shading 1 Accent 4" w:semiHidden="0" w:uiPriority="63" w:unhideWhenUsed="0"/>
+    <w:lsdException w:name="Medium Shading 2 Accent 4" w:semiHidden="0" w:uiPriority="64" w:unhideWhenUsed="0"/>
+    <w:lsdException w:name="Medium List 1 Accent 4" w:semiHidden="0" w:uiPriority="65" w:unhideWhenUsed="0"/>
+    <w:lsdException w:name="Medium List 2 Accent 4" w:semiHidden="0" w:uiPriority="66" w:unhideWhenUsed="0"/>
+    <w:lsdException w:name="Medium Grid 1 Accent 4" w:semiHidden="0" w:uiPriority="67" w:unhideWhenUsed="0"/>
+    <w:lsdException w:name="Medium Grid 2 Accent 4" w:semiHidden="0" w:uiPriority="68" w:unhideWhenUsed="0"/>
+    <w:lsdException w:name="Medium Grid 3 Accent 4" w:semiHidden="0" w:uiPriority="69" w:unhideWhenUsed="0"/>
+    <w:lsdException w:name="Dark List Accent 4" w:semiHidden="0" w:uiPriority="70" w:unhideWhenUsed="0"/>
+    <w:lsdException w:name="Colorful Shading Accent 4" w:semiHidden="0" w:uiPriority="71" w:unhideWhenUsed="0"/>
+    <w:lsdException w:name="Colorful List Accent 4" w:semiHidden="0" w:uiPriority="72" w:unhideWhenUsed="0"/>
+    <w:lsdException w:name="Colorful Grid Accent 4" w:semiHidden="0" w:uiPriority="73" w:unhideWhenUsed="0"/>
+    <w:lsdException w:name="Light Shading Accent 5" w:semiHidden="0" w:uiPriority="60" w:unhideWhenUsed="0"/>
+    <w:lsdException w:name="Light List Accent 5" w:semiHidden="0" w:uiPriority="61" w:unhideWhenUsed="0"/>
+    <w:lsdException w:name="Light Grid Accent 5" w:semiHidden="0" w:uiPriority="62" w:unhideWhenUsed="0"/>
+    <w:lsdException w:name="Medium Shading 1 Accent 5" w:semiHidden="0" w:uiPriority="63" w:unhideWhenUsed="0"/>
+    <w:lsdException w:name="Medium Shading 2 Accent 5" w:semiHidden="0" w:uiPriority="64" w:unhideWhenUsed="0"/>
+    <w:lsdException w:name="Medium List 1 Accent 5" w:semiHidden="0" w:uiPriority="65" w:unhideWhenUsed="0"/>
+    <w:lsdException w:name="Medium List 2 Accent 5" w:semiHidden="0" w:uiPriority="66" w:unhideWhenUsed="0"/>
+    <w:lsdException w:name="Medium Grid 1 Accent 5" w:semiHidden="0" w:uiPriority="67" w:unhideWhenUsed="0"/>
+    <w:lsdException w:name="Medium Grid 2 Accent 5" w:semiHidden="0" w:uiPriority="68" w:unhideWhenUsed="0"/>
+    <w:lsdException w:name="Medium Grid 3 Accent 5" w:semiHidden="0" w:uiPriority="69" w:unhideWhenUsed="0"/>
+    <w:lsdException w:name="Dark List Accent 5" w:semiHidden="0" w:uiPriority="70" w:unhideWhenUsed="0"/>
+    <w:lsdException w:name="Colorful Shading Accent 5" w:semiHidden="0" w:uiPriority="71" w:unhideWhenUsed="0"/>
+    <w:lsdException w:name="Colorful List Accent 5" w:semiHidden="0" w:uiPriority="72" w:unhideWhenUsed="0"/>
+    <w:lsdException w:name="Colorful Grid Accent 5" w:semiHidden="0" w:uiPriority="73" w:unhideWhenUsed="0"/>
+    <w:lsdException w:name="Light Shading Accent 6" w:semiHidden="0" w:uiPriority="60" w:unhideWhenUsed="0"/>
+    <w:lsdException w:name="Light List Accent 6" w:semiHidden="0" w:uiPriority="61" w:unhideWhenUsed="0"/>
+    <w:lsdException w:name="Light Grid Accent 6" w:semiHidden="0" w:uiPriority="62" w:unhideWhenUsed="0"/>
+    <w:lsdException w:name="Medium Shading 1 Accent 6" w:semiHidden="0" w:uiPriority="63" w:unhideWhenUsed="0"/>
+    <w:lsdException w:name="Medium Shading 2 Accent 6" w:semiHidden="0" w:uiPriority="64" w:unhideWhenUsed="0"/>
+    <w:lsdException w:name="Medium List 1 Accent 6" w:semiHidden="0" w:uiPriority="65" w:unhideWhenUsed="0"/>
+    <w:lsdException w:name="Medium List 2 Accent 6" w:semiHidden="0" w:uiPriority="66" w:unhideWhenUsed="0"/>
+    <w:lsdException w:name="Medium Grid 1 Accent 6" w:semiHidden="0" w:uiPriority="67" w:unhideWhenUsed="0"/>
+    <w:lsdException w:name="Medium Grid 2 Accent 6" w:semiHidden="0" w:uiPriority="68" w:unhideWhenUsed="0"/>
+    <w:lsdException w:name="Medium Grid 3 Accent 6" w:semiHidden="0" w:uiPriority="69" w:unhideWhenUsed="0"/>
+    <w:lsdException w:name="Dark List Accent 6" w:semiHidden="0" w:uiPriority="70" w:unhideWhenUsed="0"/>
+    <w:lsdException w:name="Colorful Shading Accent 6" w:semiHidden="0" w:uiPriority="71" w:unhideWhenUsed="0"/>
+    <w:lsdException w:name="Colorful List Accent 6" w:semiHidden="0" w:uiPriority="72" w:unhideWhenUsed="0"/>
+    <w:lsdException w:name="Colorful Grid Accent 6" w:semiHidden="0" w:uiPriority="73" w:unhideWhenUsed="0"/>
+    <w:lsdException w:name="Subtle Emphasis" w:semiHidden="0" w:uiPriority="19" w:unhideWhenUsed="0" w:qFormat="1"/>
+    <w:lsdException w:name="Intense Emphasis" w:semiHidden="0" w:uiPriority="21" w:unhideWhenUsed="0" w:qFormat="1"/>
+    <w:lsdException w:name="Subtle Reference" w:semiHidden="0" w:uiPriority="31" w:unhideWhenUsed="0" w:qFormat="1"/>
+    <w:lsdException w:name="Intense Reference" w:semiHidden="0" w:uiPriority="32" w:unhideWhenUsed="0" w:qFormat="1"/>
+    <w:lsdException w:name="Book Title" w:semiHidden="0" w:uiPriority="33" w:unhideWhenUsed="0" w:qFormat="1"/>
+    <w:lsdException w:name="Bibliography" w:uiPriority="37"/>
+    <w:lsdException w:name="TOC Heading" w:uiPriority="39" w:qFormat="1"/>
+  </w:latentStyles>
+  <w:style w:type="paragraph" w:default="1" w:styleId="Normal">
+    <w:name w:val="Normal"/>
+    <w:qFormat/>
+  </w:style>
+  <w:style w:type="character" w:default="1" w:styleId="DefaultParagraphFont">
+    <w:name w:val="Default Paragraph Font"/>
+    <w:uiPriority w:val="1"/>
+    <w:semiHidden/>
+    <w:unhideWhenUsed/>
+  </w:style>
+  <w:style w:type="table" w:default="1" w:styleId="TableNormal">
+    <w:name w:val="Normal Table"/>
+    <w:uiPriority w:val="99"/>
+    <w:semiHidden/>
+    <w:unhideWhenUsed/>
+    <w:tblPr>
+      <w:tblInd w:w="0" w:type="dxa"/>
+      <w:tblCellMar>
+        <w:top w:w="0" w:type="dxa"/>
+        <w:left w:w="108" w:type="dxa"/>
+        <w:bottom w:w="0" w:type="dxa"/>
+        <w:right w:w="108" w:type="dxa"/>
+      </w:tblCellMar>
+    </w:tblPr>
+  </w:style>
+  <w:style w:type="numbering" w:default="1" w:styleId="NoList">
+    <w:name w:val="No List"/>
+    <w:uiPriority w:val="99"/>
+    <w:semiHidden/>
+    <w:unhideWhenUsed/>
   </w:style>
 </w:styles>
 </file>
@@ -7020,7 +7013,7 @@
 </file>
 
 <file path=customXml/itemProps1.xml><?xml version="1.0" encoding="utf-8"?>
-<ds:datastoreItem xmlns:ds="http://schemas.openxmlformats.org/officeDocument/2006/customXml" ds:itemID="{8B6AAA2D-3D43-4674-892A-0524974F5340}">
+<ds:datastoreItem xmlns:ds="http://schemas.openxmlformats.org/officeDocument/2006/customXml" ds:itemID="{436D012D-54DC-4D89-A08E-8C8C9C65B427}">
   <ds:schemaRefs>
     <ds:schemaRef ds:uri="http://schemas.openxmlformats.org/officeDocument/2006/bibliography"/>
   </ds:schemaRefs>

--- a/SRS_Dragon_v1.0.docx
+++ b/SRS_Dragon_v1.0.docx
@@ -265,12 +265,15 @@
                 <w:sz w:val="22"/>
               </w:rPr>
             </w:pPr>
-            <w:r>
-              <w:rPr>
-                <w:sz w:val="22"/>
-              </w:rPr>
-              <w:t>daniel.garrett@wsu.edu</w:t>
-            </w:r>
+            <w:hyperlink r:id="rId10" w:history="1">
+              <w:r>
+                <w:rPr>
+                  <w:rStyle w:val="Hyperlink"/>
+                  <w:sz w:val="22"/>
+                </w:rPr>
+                <w:t>daniel.garrett@wsu.edu</w:t>
+              </w:r>
+            </w:hyperlink>
           </w:p>
         </w:tc>
       </w:tr>
@@ -333,12 +336,15 @@
                 <w:sz w:val="22"/>
               </w:rPr>
             </w:pPr>
-            <w:r>
-              <w:rPr>
-                <w:sz w:val="22"/>
-              </w:rPr>
-              <w:t>matthew.fritz@wsu.edu</w:t>
-            </w:r>
+            <w:hyperlink r:id="rId11" w:history="1">
+              <w:r>
+                <w:rPr>
+                  <w:rStyle w:val="Hyperlink"/>
+                  <w:sz w:val="22"/>
+                </w:rPr>
+                <w:t>matthew.fritz@wsu.edu</w:t>
+              </w:r>
+            </w:hyperlink>
           </w:p>
         </w:tc>
       </w:tr>
@@ -401,12 +407,15 @@
                 <w:sz w:val="22"/>
               </w:rPr>
             </w:pPr>
-            <w:r>
-              <w:rPr>
-                <w:sz w:val="22"/>
-              </w:rPr>
-              <w:t>trevor.mclam@wsu.edu</w:t>
-            </w:r>
+            <w:hyperlink r:id="rId12" w:history="1">
+              <w:r>
+                <w:rPr>
+                  <w:rStyle w:val="Hyperlink"/>
+                  <w:sz w:val="22"/>
+                </w:rPr>
+                <w:t>trevor.mclam@wsu.edu</w:t>
+              </w:r>
+            </w:hyperlink>
           </w:p>
         </w:tc>
       </w:tr>
@@ -469,12 +478,15 @@
                 <w:sz w:val="22"/>
               </w:rPr>
             </w:pPr>
-            <w:r>
-              <w:rPr>
-                <w:sz w:val="22"/>
-              </w:rPr>
-              <w:t>ruth.woodcock@wsu.edu</w:t>
-            </w:r>
+            <w:hyperlink r:id="rId13" w:history="1">
+              <w:r>
+                <w:rPr>
+                  <w:rStyle w:val="Hyperlink"/>
+                  <w:sz w:val="22"/>
+                </w:rPr>
+                <w:t>ruth.woodcock@wsu.edu</w:t>
+              </w:r>
+            </w:hyperlink>
           </w:p>
           <w:p>
             <w:pPr>
@@ -2318,8 +2330,8 @@
     <w:p>
       <w:pPr>
         <w:sectPr>
-          <w:headerReference w:type="default" r:id="rId10"/>
-          <w:footerReference w:type="default" r:id="rId11"/>
+          <w:headerReference w:type="default" r:id="rId14"/>
+          <w:footerReference w:type="default" r:id="rId15"/>
           <w:pgSz w:w="12240" w:h="15840" w:code="1"/>
           <w:pgMar w:top="1440" w:right="1440" w:bottom="1440" w:left="1440" w:header="720" w:footer="720" w:gutter="0"/>
           <w:pgNumType w:fmt="lowerRoman"/>
@@ -2471,6 +2483,8 @@
       <w:r>
         <w:t>TO DO: 1-2 paragraphs describing the scope of the product. Make sure to describe the benefits associated with the product.&gt;</w:t>
       </w:r>
+      <w:bookmarkStart w:id="18" w:name="_GoBack"/>
+      <w:bookmarkEnd w:id="18"/>
     </w:p>
     <w:p>
       <w:pPr>
@@ -2479,22 +2493,22 @@
           <w:rFonts w:ascii="Arial" w:hAnsi="Arial"/>
         </w:rPr>
       </w:pPr>
-      <w:bookmarkStart w:id="18" w:name="_Toc439994669"/>
-      <w:bookmarkStart w:id="19" w:name="_Toc113291692"/>
+      <w:bookmarkStart w:id="19" w:name="_Toc439994669"/>
+      <w:bookmarkStart w:id="20" w:name="_Toc113291692"/>
       <w:r>
         <w:rPr>
           <w:rFonts w:ascii="Arial" w:hAnsi="Arial"/>
         </w:rPr>
         <w:t xml:space="preserve">Intended Audience and </w:t>
       </w:r>
-      <w:bookmarkEnd w:id="18"/>
+      <w:bookmarkEnd w:id="19"/>
       <w:r>
         <w:rPr>
           <w:rFonts w:ascii="Arial" w:hAnsi="Arial"/>
         </w:rPr>
         <w:t>Document Overview</w:t>
       </w:r>
-      <w:bookmarkEnd w:id="19"/>
+      <w:bookmarkEnd w:id="20"/>
     </w:p>
     <w:p>
       <w:pPr>
@@ -2739,15 +2753,15 @@
           <w:rFonts w:ascii="Arial" w:hAnsi="Arial"/>
         </w:rPr>
       </w:pPr>
-      <w:bookmarkStart w:id="20" w:name="_Toc113291693"/>
-      <w:bookmarkStart w:id="21" w:name="_Toc439994668"/>
+      <w:bookmarkStart w:id="21" w:name="_Toc113291693"/>
+      <w:bookmarkStart w:id="22" w:name="_Toc439994668"/>
       <w:r>
         <w:rPr>
           <w:rFonts w:ascii="Arial" w:hAnsi="Arial"/>
         </w:rPr>
         <w:t>Definitions, Acronyms and Abbreviations</w:t>
       </w:r>
-      <w:bookmarkEnd w:id="20"/>
+      <w:bookmarkEnd w:id="21"/>
     </w:p>
     <w:p>
       <w:pPr>
@@ -2939,15 +2953,15 @@
           <w:rFonts w:ascii="Arial" w:hAnsi="Arial"/>
         </w:rPr>
       </w:pPr>
-      <w:bookmarkStart w:id="22" w:name="_Toc113291694"/>
+      <w:bookmarkStart w:id="23" w:name="_Toc113291694"/>
       <w:r>
         <w:rPr>
           <w:rFonts w:ascii="Arial" w:hAnsi="Arial"/>
         </w:rPr>
         <w:t>Document Conventions</w:t>
       </w:r>
-      <w:bookmarkEnd w:id="21"/>
       <w:bookmarkEnd w:id="22"/>
+      <w:bookmarkEnd w:id="23"/>
     </w:p>
     <w:p>
       <w:pPr>
@@ -3067,22 +3081,22 @@
           <w:rFonts w:ascii="Arial" w:hAnsi="Arial"/>
         </w:rPr>
       </w:pPr>
-      <w:bookmarkStart w:id="23" w:name="_Toc439994672"/>
-      <w:bookmarkStart w:id="24" w:name="_Toc113291695"/>
+      <w:bookmarkStart w:id="24" w:name="_Toc439994672"/>
+      <w:bookmarkStart w:id="25" w:name="_Toc113291695"/>
       <w:r>
         <w:rPr>
           <w:rFonts w:ascii="Arial" w:hAnsi="Arial"/>
         </w:rPr>
         <w:t>References</w:t>
       </w:r>
-      <w:bookmarkEnd w:id="23"/>
+      <w:bookmarkEnd w:id="24"/>
       <w:r>
         <w:rPr>
           <w:rFonts w:ascii="Arial" w:hAnsi="Arial"/>
         </w:rPr>
         <w:t xml:space="preserve"> and Acknowledgments</w:t>
       </w:r>
-      <w:bookmarkEnd w:id="24"/>
+      <w:bookmarkEnd w:id="25"/>
     </w:p>
     <w:p>
       <w:pPr>
@@ -3361,8 +3375,8 @@
           <w:color w:val="FFFFFF"/>
         </w:rPr>
       </w:pPr>
-      <w:bookmarkStart w:id="25" w:name="_Toc439994673"/>
-      <w:bookmarkStart w:id="26" w:name="_Toc113291696"/>
+      <w:bookmarkStart w:id="26" w:name="_Toc439994673"/>
+      <w:bookmarkStart w:id="27" w:name="_Toc113291696"/>
       <w:r>
         <w:rPr>
           <w:rFonts w:ascii="Arial" w:hAnsi="Arial"/>
@@ -3370,8 +3384,8 @@
         </w:rPr>
         <w:t>Overall Description</w:t>
       </w:r>
-      <w:bookmarkEnd w:id="25"/>
       <w:bookmarkEnd w:id="26"/>
+      <w:bookmarkEnd w:id="27"/>
     </w:p>
     <w:p>
       <w:pPr>
@@ -3380,16 +3394,16 @@
           <w:rFonts w:ascii="Arial" w:hAnsi="Arial"/>
         </w:rPr>
       </w:pPr>
-      <w:bookmarkStart w:id="27" w:name="_Toc439994674"/>
-      <w:bookmarkStart w:id="28" w:name="_Toc113291697"/>
+      <w:bookmarkStart w:id="28" w:name="_Toc439994674"/>
+      <w:bookmarkStart w:id="29" w:name="_Toc113291697"/>
       <w:r>
         <w:rPr>
           <w:rFonts w:ascii="Arial" w:hAnsi="Arial"/>
         </w:rPr>
         <w:t>Product Perspective</w:t>
       </w:r>
-      <w:bookmarkEnd w:id="27"/>
       <w:bookmarkEnd w:id="28"/>
+      <w:bookmarkEnd w:id="29"/>
     </w:p>
     <w:p>
       <w:pPr>
@@ -3440,22 +3454,22 @@
           <w:rFonts w:ascii="Arial" w:hAnsi="Arial"/>
         </w:rPr>
       </w:pPr>
-      <w:bookmarkStart w:id="29" w:name="_Toc439994675"/>
-      <w:bookmarkStart w:id="30" w:name="_Toc113291698"/>
+      <w:bookmarkStart w:id="30" w:name="_Toc439994675"/>
+      <w:bookmarkStart w:id="31" w:name="_Toc113291698"/>
       <w:r>
         <w:rPr>
           <w:rFonts w:ascii="Arial" w:hAnsi="Arial"/>
         </w:rPr>
         <w:t xml:space="preserve">Product </w:t>
       </w:r>
-      <w:bookmarkEnd w:id="29"/>
+      <w:bookmarkEnd w:id="30"/>
       <w:r>
         <w:rPr>
           <w:rFonts w:ascii="Arial" w:hAnsi="Arial"/>
         </w:rPr>
         <w:t>Functionality</w:t>
       </w:r>
-      <w:bookmarkEnd w:id="30"/>
+      <w:bookmarkEnd w:id="31"/>
       <w:r>
         <w:rPr>
           <w:rFonts w:ascii="Arial" w:hAnsi="Arial"/>
@@ -3544,16 +3558,16 @@
           <w:rFonts w:ascii="Arial" w:hAnsi="Arial"/>
         </w:rPr>
       </w:pPr>
-      <w:bookmarkStart w:id="31" w:name="_Toc439994676"/>
-      <w:bookmarkStart w:id="32" w:name="_Toc113291699"/>
+      <w:bookmarkStart w:id="32" w:name="_Toc439994676"/>
+      <w:bookmarkStart w:id="33" w:name="_Toc113291699"/>
       <w:r>
         <w:rPr>
           <w:rFonts w:ascii="Arial" w:hAnsi="Arial"/>
         </w:rPr>
         <w:t>Users and Characteristics</w:t>
       </w:r>
-      <w:bookmarkEnd w:id="31"/>
       <w:bookmarkEnd w:id="32"/>
+      <w:bookmarkEnd w:id="33"/>
     </w:p>
     <w:p>
       <w:pPr>
@@ -3607,16 +3621,16 @@
           <w:rFonts w:ascii="Arial" w:hAnsi="Arial"/>
         </w:rPr>
       </w:pPr>
-      <w:bookmarkStart w:id="33" w:name="_Toc439994677"/>
-      <w:bookmarkStart w:id="34" w:name="_Toc113291700"/>
+      <w:bookmarkStart w:id="34" w:name="_Toc439994677"/>
+      <w:bookmarkStart w:id="35" w:name="_Toc113291700"/>
       <w:r>
         <w:rPr>
           <w:rFonts w:ascii="Arial" w:hAnsi="Arial"/>
         </w:rPr>
         <w:t>Operating Environment</w:t>
       </w:r>
-      <w:bookmarkEnd w:id="33"/>
       <w:bookmarkEnd w:id="34"/>
+      <w:bookmarkEnd w:id="35"/>
     </w:p>
     <w:p>
       <w:pPr>
@@ -3652,16 +3666,16 @@
           <w:rFonts w:ascii="Arial" w:hAnsi="Arial"/>
         </w:rPr>
       </w:pPr>
-      <w:bookmarkStart w:id="35" w:name="_Toc439994678"/>
-      <w:bookmarkStart w:id="36" w:name="_Toc113291701"/>
+      <w:bookmarkStart w:id="36" w:name="_Toc439994678"/>
+      <w:bookmarkStart w:id="37" w:name="_Toc113291701"/>
       <w:r>
         <w:rPr>
           <w:rFonts w:ascii="Arial" w:hAnsi="Arial"/>
         </w:rPr>
         <w:t>Design and Implementation Constraints</w:t>
       </w:r>
-      <w:bookmarkEnd w:id="35"/>
       <w:bookmarkEnd w:id="36"/>
+      <w:bookmarkEnd w:id="37"/>
     </w:p>
     <w:p>
       <w:pPr>
@@ -3703,16 +3717,16 @@
           <w:rFonts w:ascii="Arial" w:hAnsi="Arial"/>
         </w:rPr>
       </w:pPr>
-      <w:bookmarkStart w:id="37" w:name="_Toc439994679"/>
-      <w:bookmarkStart w:id="38" w:name="_Toc113291702"/>
+      <w:bookmarkStart w:id="38" w:name="_Toc439994679"/>
+      <w:bookmarkStart w:id="39" w:name="_Toc113291702"/>
       <w:r>
         <w:rPr>
           <w:rFonts w:ascii="Arial" w:hAnsi="Arial"/>
         </w:rPr>
         <w:t>User Documentation</w:t>
       </w:r>
-      <w:bookmarkEnd w:id="37"/>
       <w:bookmarkEnd w:id="38"/>
+      <w:bookmarkEnd w:id="39"/>
     </w:p>
     <w:p>
       <w:pPr>
@@ -3748,8 +3762,8 @@
           <w:rFonts w:ascii="Arial" w:hAnsi="Arial"/>
         </w:rPr>
       </w:pPr>
-      <w:bookmarkStart w:id="39" w:name="_Toc439994680"/>
-      <w:bookmarkStart w:id="40" w:name="_Toc113291703"/>
+      <w:bookmarkStart w:id="40" w:name="_Toc439994680"/>
+      <w:bookmarkStart w:id="41" w:name="_Toc113291703"/>
       <w:r>
         <w:rPr>
           <w:rFonts w:ascii="Arial" w:hAnsi="Arial"/>
@@ -3757,8 +3771,8 @@
         <w:lastRenderedPageBreak/>
         <w:t>Assumptions and Dependencies</w:t>
       </w:r>
-      <w:bookmarkEnd w:id="39"/>
       <w:bookmarkEnd w:id="40"/>
+      <w:bookmarkEnd w:id="41"/>
     </w:p>
     <w:p>
       <w:pPr>
@@ -3908,8 +3922,8 @@
           <w:color w:val="FFFFFF"/>
         </w:rPr>
       </w:pPr>
-      <w:bookmarkStart w:id="41" w:name="_Toc439994682"/>
-      <w:bookmarkStart w:id="42" w:name="_Toc113291704"/>
+      <w:bookmarkStart w:id="42" w:name="_Toc439994682"/>
+      <w:bookmarkStart w:id="43" w:name="_Toc113291704"/>
       <w:r>
         <w:rPr>
           <w:rFonts w:ascii="Arial" w:hAnsi="Arial"/>
@@ -3917,8 +3931,8 @@
         </w:rPr>
         <w:t>Specific Requirements</w:t>
       </w:r>
-      <w:bookmarkEnd w:id="41"/>
       <w:bookmarkEnd w:id="42"/>
+      <w:bookmarkEnd w:id="43"/>
     </w:p>
     <w:p>
       <w:pPr>
@@ -3927,14 +3941,14 @@
           <w:rFonts w:ascii="Arial" w:hAnsi="Arial"/>
         </w:rPr>
       </w:pPr>
-      <w:bookmarkStart w:id="43" w:name="_Toc113291705"/>
+      <w:bookmarkStart w:id="44" w:name="_Toc113291705"/>
       <w:r>
         <w:rPr>
           <w:rFonts w:ascii="Arial" w:hAnsi="Arial"/>
         </w:rPr>
         <w:t>External Interface Requirements</w:t>
       </w:r>
-      <w:bookmarkEnd w:id="43"/>
+      <w:bookmarkEnd w:id="44"/>
     </w:p>
     <w:p>
       <w:pPr>
@@ -4017,14 +4031,14 @@
           <w:rFonts w:ascii="Arial" w:hAnsi="Arial"/>
         </w:rPr>
       </w:pPr>
-      <w:bookmarkStart w:id="44" w:name="_Toc439994684"/>
+      <w:bookmarkStart w:id="45" w:name="_Toc439994684"/>
       <w:r>
         <w:rPr>
           <w:rFonts w:ascii="Arial" w:hAnsi="Arial"/>
         </w:rPr>
         <w:t>Hardware Interfaces</w:t>
       </w:r>
-      <w:bookmarkEnd w:id="44"/>
+      <w:bookmarkEnd w:id="45"/>
     </w:p>
     <w:p>
       <w:pPr>
@@ -4061,14 +4075,14 @@
           <w:rFonts w:ascii="Arial" w:hAnsi="Arial"/>
         </w:rPr>
       </w:pPr>
-      <w:bookmarkStart w:id="45" w:name="_Toc439994685"/>
+      <w:bookmarkStart w:id="46" w:name="_Toc439994685"/>
       <w:r>
         <w:rPr>
           <w:rFonts w:ascii="Arial" w:hAnsi="Arial"/>
         </w:rPr>
         <w:t>Software Interfaces</w:t>
       </w:r>
-      <w:bookmarkEnd w:id="45"/>
+      <w:bookmarkEnd w:id="46"/>
     </w:p>
     <w:p>
       <w:pPr>
@@ -4107,14 +4121,14 @@
           <w:rFonts w:ascii="Arial" w:hAnsi="Arial"/>
         </w:rPr>
       </w:pPr>
-      <w:bookmarkStart w:id="46" w:name="_Toc439994686"/>
+      <w:bookmarkStart w:id="47" w:name="_Toc439994686"/>
       <w:r>
         <w:rPr>
           <w:rFonts w:ascii="Arial" w:hAnsi="Arial"/>
         </w:rPr>
         <w:t>Communications Interfaces</w:t>
       </w:r>
-      <w:bookmarkEnd w:id="46"/>
+      <w:bookmarkEnd w:id="47"/>
     </w:p>
     <w:p>
       <w:pPr>
@@ -4167,14 +4181,14 @@
           <w:rFonts w:ascii="Arial" w:hAnsi="Arial"/>
         </w:rPr>
       </w:pPr>
-      <w:bookmarkStart w:id="47" w:name="_Toc113291706"/>
+      <w:bookmarkStart w:id="48" w:name="_Toc113291706"/>
       <w:r>
         <w:rPr>
           <w:rFonts w:ascii="Arial" w:hAnsi="Arial"/>
         </w:rPr>
         <w:t>Functional Requirements</w:t>
       </w:r>
-      <w:bookmarkEnd w:id="47"/>
+      <w:bookmarkEnd w:id="48"/>
     </w:p>
     <w:p>
       <w:pPr>
@@ -4251,14 +4265,14 @@
           <w:rFonts w:ascii="Arial" w:hAnsi="Arial"/>
         </w:rPr>
       </w:pPr>
-      <w:bookmarkStart w:id="48" w:name="_Toc113291707"/>
+      <w:bookmarkStart w:id="49" w:name="_Toc113291707"/>
       <w:r>
         <w:rPr>
           <w:rFonts w:ascii="Arial" w:hAnsi="Arial"/>
         </w:rPr>
         <w:t>Behaviour Requirements</w:t>
       </w:r>
-      <w:bookmarkEnd w:id="48"/>
+      <w:bookmarkEnd w:id="49"/>
     </w:p>
     <w:p>
       <w:pPr>
@@ -4354,8 +4368,8 @@
           <w:color w:val="FFFFFF"/>
         </w:rPr>
       </w:pPr>
-      <w:bookmarkStart w:id="49" w:name="_Toc113291708"/>
-      <w:bookmarkStart w:id="50" w:name="_Toc439994690"/>
+      <w:bookmarkStart w:id="50" w:name="_Toc113291708"/>
+      <w:bookmarkStart w:id="51" w:name="_Toc439994690"/>
       <w:r>
         <w:rPr>
           <w:rFonts w:ascii="Arial" w:hAnsi="Arial"/>
@@ -4363,7 +4377,7 @@
         </w:rPr>
         <w:t>Other Non-functional Requirements</w:t>
       </w:r>
-      <w:bookmarkEnd w:id="49"/>
+      <w:bookmarkEnd w:id="50"/>
     </w:p>
     <w:p>
       <w:pPr>
@@ -4372,15 +4386,15 @@
           <w:rFonts w:ascii="Arial" w:hAnsi="Arial"/>
         </w:rPr>
       </w:pPr>
-      <w:bookmarkStart w:id="51" w:name="_Toc113291709"/>
+      <w:bookmarkStart w:id="52" w:name="_Toc113291709"/>
       <w:r>
         <w:rPr>
           <w:rFonts w:ascii="Arial" w:hAnsi="Arial"/>
         </w:rPr>
         <w:t>Performance Requirements</w:t>
       </w:r>
-      <w:bookmarkEnd w:id="50"/>
       <w:bookmarkEnd w:id="51"/>
+      <w:bookmarkEnd w:id="52"/>
     </w:p>
     <w:p>
       <w:pPr>
@@ -4422,16 +4436,16 @@
           <w:rFonts w:ascii="Arial" w:hAnsi="Arial"/>
         </w:rPr>
       </w:pPr>
-      <w:bookmarkStart w:id="52" w:name="_Toc439994691"/>
-      <w:bookmarkStart w:id="53" w:name="_Toc113291710"/>
+      <w:bookmarkStart w:id="53" w:name="_Toc439994691"/>
+      <w:bookmarkStart w:id="54" w:name="_Toc113291710"/>
       <w:r>
         <w:rPr>
           <w:rFonts w:ascii="Arial" w:hAnsi="Arial"/>
         </w:rPr>
         <w:t>Safety and Security Requirements</w:t>
       </w:r>
-      <w:bookmarkEnd w:id="52"/>
       <w:bookmarkEnd w:id="53"/>
+      <w:bookmarkEnd w:id="54"/>
     </w:p>
     <w:p>
       <w:pPr>
@@ -4509,16 +4523,16 @@
           <w:rFonts w:ascii="Arial" w:hAnsi="Arial"/>
         </w:rPr>
       </w:pPr>
-      <w:bookmarkStart w:id="54" w:name="_Toc439994693"/>
-      <w:bookmarkStart w:id="55" w:name="_Toc113291711"/>
+      <w:bookmarkStart w:id="55" w:name="_Toc439994693"/>
+      <w:bookmarkStart w:id="56" w:name="_Toc113291711"/>
       <w:r>
         <w:rPr>
           <w:rFonts w:ascii="Arial" w:hAnsi="Arial"/>
         </w:rPr>
         <w:t>Software Quality Attributes</w:t>
       </w:r>
-      <w:bookmarkEnd w:id="54"/>
       <w:bookmarkEnd w:id="55"/>
+      <w:bookmarkEnd w:id="56"/>
     </w:p>
     <w:p>
       <w:pPr>
@@ -4603,8 +4617,8 @@
           <w:color w:val="FFFFFF"/>
         </w:rPr>
       </w:pPr>
-      <w:bookmarkStart w:id="56" w:name="_Toc439994695"/>
-      <w:bookmarkStart w:id="57" w:name="_Toc113291712"/>
+      <w:bookmarkStart w:id="57" w:name="_Toc439994695"/>
+      <w:bookmarkStart w:id="58" w:name="_Toc113291712"/>
       <w:r>
         <w:rPr>
           <w:rFonts w:ascii="Arial" w:hAnsi="Arial"/>
@@ -4612,8 +4626,8 @@
         </w:rPr>
         <w:t>Other Requirements</w:t>
       </w:r>
-      <w:bookmarkEnd w:id="56"/>
       <w:bookmarkEnd w:id="57"/>
+      <w:bookmarkEnd w:id="58"/>
     </w:p>
     <w:p>
       <w:pPr>
@@ -4645,226 +4659,226 @@
       <w:r>
         <w:t>&gt;</w:t>
       </w:r>
-      <w:bookmarkStart w:id="58" w:name="_Toc439994696"/>
-    </w:p>
-    <w:p>
-      <w:pPr>
-        <w:pStyle w:val="template"/>
-      </w:pPr>
-    </w:p>
-    <w:p>
-      <w:pPr>
-        <w:pStyle w:val="template"/>
-      </w:pPr>
-    </w:p>
-    <w:p>
-      <w:pPr>
-        <w:pStyle w:val="template"/>
-      </w:pPr>
-    </w:p>
-    <w:p>
-      <w:pPr>
-        <w:pStyle w:val="template"/>
-      </w:pPr>
-    </w:p>
-    <w:p>
-      <w:pPr>
-        <w:pStyle w:val="template"/>
-      </w:pPr>
-    </w:p>
-    <w:p>
-      <w:pPr>
-        <w:pStyle w:val="template"/>
-      </w:pPr>
-    </w:p>
-    <w:p>
-      <w:pPr>
-        <w:pStyle w:val="template"/>
-      </w:pPr>
-    </w:p>
-    <w:p>
-      <w:pPr>
-        <w:pStyle w:val="template"/>
-      </w:pPr>
-    </w:p>
-    <w:p>
-      <w:pPr>
-        <w:pStyle w:val="template"/>
-      </w:pPr>
-    </w:p>
-    <w:p>
-      <w:pPr>
-        <w:pStyle w:val="template"/>
-      </w:pPr>
-    </w:p>
-    <w:p>
-      <w:pPr>
-        <w:pStyle w:val="template"/>
-      </w:pPr>
-    </w:p>
-    <w:p>
-      <w:pPr>
-        <w:pStyle w:val="template"/>
-      </w:pPr>
-    </w:p>
-    <w:p>
-      <w:pPr>
-        <w:pStyle w:val="template"/>
-      </w:pPr>
-    </w:p>
-    <w:p>
-      <w:pPr>
-        <w:pStyle w:val="template"/>
-      </w:pPr>
-    </w:p>
-    <w:p>
-      <w:pPr>
-        <w:pStyle w:val="template"/>
-      </w:pPr>
-    </w:p>
-    <w:p>
-      <w:pPr>
-        <w:pStyle w:val="template"/>
-      </w:pPr>
-    </w:p>
-    <w:p>
-      <w:pPr>
-        <w:pStyle w:val="template"/>
-      </w:pPr>
-    </w:p>
-    <w:p>
-      <w:pPr>
-        <w:pStyle w:val="template"/>
-      </w:pPr>
-    </w:p>
-    <w:p>
-      <w:pPr>
-        <w:pStyle w:val="template"/>
-      </w:pPr>
-    </w:p>
-    <w:p>
-      <w:pPr>
-        <w:pStyle w:val="template"/>
-      </w:pPr>
-    </w:p>
-    <w:p>
-      <w:pPr>
-        <w:pStyle w:val="template"/>
-      </w:pPr>
-    </w:p>
-    <w:p>
-      <w:pPr>
-        <w:pStyle w:val="template"/>
-      </w:pPr>
-    </w:p>
-    <w:p>
-      <w:pPr>
-        <w:pStyle w:val="template"/>
-      </w:pPr>
-    </w:p>
-    <w:p>
-      <w:pPr>
-        <w:pStyle w:val="template"/>
-      </w:pPr>
-    </w:p>
-    <w:p>
-      <w:pPr>
-        <w:pStyle w:val="template"/>
-      </w:pPr>
-    </w:p>
-    <w:p>
-      <w:pPr>
-        <w:pStyle w:val="template"/>
-      </w:pPr>
-    </w:p>
-    <w:p>
-      <w:pPr>
-        <w:pStyle w:val="template"/>
-      </w:pPr>
-    </w:p>
-    <w:p>
-      <w:pPr>
-        <w:pStyle w:val="template"/>
-      </w:pPr>
-    </w:p>
-    <w:p>
-      <w:pPr>
-        <w:pStyle w:val="template"/>
-      </w:pPr>
-    </w:p>
-    <w:p>
-      <w:pPr>
-        <w:pStyle w:val="template"/>
-      </w:pPr>
-    </w:p>
-    <w:p>
-      <w:pPr>
-        <w:pStyle w:val="template"/>
-      </w:pPr>
-    </w:p>
-    <w:p>
-      <w:pPr>
-        <w:pStyle w:val="template"/>
-      </w:pPr>
-    </w:p>
-    <w:p>
-      <w:pPr>
-        <w:pStyle w:val="template"/>
-      </w:pPr>
-    </w:p>
-    <w:p>
-      <w:pPr>
-        <w:pStyle w:val="template"/>
-      </w:pPr>
-    </w:p>
-    <w:p>
-      <w:pPr>
-        <w:pStyle w:val="template"/>
-      </w:pPr>
-    </w:p>
-    <w:p>
-      <w:pPr>
-        <w:pStyle w:val="template"/>
-      </w:pPr>
-    </w:p>
-    <w:p>
-      <w:pPr>
-        <w:pStyle w:val="template"/>
-      </w:pPr>
-    </w:p>
-    <w:p>
-      <w:pPr>
-        <w:pStyle w:val="template"/>
-      </w:pPr>
-    </w:p>
-    <w:p>
-      <w:pPr>
-        <w:pStyle w:val="template"/>
-      </w:pPr>
-    </w:p>
-    <w:p>
-      <w:pPr>
-        <w:pStyle w:val="template"/>
-      </w:pPr>
-    </w:p>
-    <w:p>
-      <w:pPr>
-        <w:pStyle w:val="template"/>
-      </w:pPr>
-    </w:p>
-    <w:p>
-      <w:pPr>
-        <w:pStyle w:val="template"/>
-      </w:pPr>
-    </w:p>
-    <w:p>
-      <w:pPr>
-        <w:pStyle w:val="template"/>
-      </w:pPr>
-    </w:p>
-    <w:p>
-      <w:bookmarkStart w:id="59" w:name="_Toc439994698"/>
-      <w:bookmarkEnd w:id="58"/>
+      <w:bookmarkStart w:id="59" w:name="_Toc439994696"/>
+    </w:p>
+    <w:p>
+      <w:pPr>
+        <w:pStyle w:val="template"/>
+      </w:pPr>
+    </w:p>
+    <w:p>
+      <w:pPr>
+        <w:pStyle w:val="template"/>
+      </w:pPr>
+    </w:p>
+    <w:p>
+      <w:pPr>
+        <w:pStyle w:val="template"/>
+      </w:pPr>
+    </w:p>
+    <w:p>
+      <w:pPr>
+        <w:pStyle w:val="template"/>
+      </w:pPr>
+    </w:p>
+    <w:p>
+      <w:pPr>
+        <w:pStyle w:val="template"/>
+      </w:pPr>
+    </w:p>
+    <w:p>
+      <w:pPr>
+        <w:pStyle w:val="template"/>
+      </w:pPr>
+    </w:p>
+    <w:p>
+      <w:pPr>
+        <w:pStyle w:val="template"/>
+      </w:pPr>
+    </w:p>
+    <w:p>
+      <w:pPr>
+        <w:pStyle w:val="template"/>
+      </w:pPr>
+    </w:p>
+    <w:p>
+      <w:pPr>
+        <w:pStyle w:val="template"/>
+      </w:pPr>
+    </w:p>
+    <w:p>
+      <w:pPr>
+        <w:pStyle w:val="template"/>
+      </w:pPr>
+    </w:p>
+    <w:p>
+      <w:pPr>
+        <w:pStyle w:val="template"/>
+      </w:pPr>
+    </w:p>
+    <w:p>
+      <w:pPr>
+        <w:pStyle w:val="template"/>
+      </w:pPr>
+    </w:p>
+    <w:p>
+      <w:pPr>
+        <w:pStyle w:val="template"/>
+      </w:pPr>
+    </w:p>
+    <w:p>
+      <w:pPr>
+        <w:pStyle w:val="template"/>
+      </w:pPr>
+    </w:p>
+    <w:p>
+      <w:pPr>
+        <w:pStyle w:val="template"/>
+      </w:pPr>
+    </w:p>
+    <w:p>
+      <w:pPr>
+        <w:pStyle w:val="template"/>
+      </w:pPr>
+    </w:p>
+    <w:p>
+      <w:pPr>
+        <w:pStyle w:val="template"/>
+      </w:pPr>
+    </w:p>
+    <w:p>
+      <w:pPr>
+        <w:pStyle w:val="template"/>
+      </w:pPr>
+    </w:p>
+    <w:p>
+      <w:pPr>
+        <w:pStyle w:val="template"/>
+      </w:pPr>
+    </w:p>
+    <w:p>
+      <w:pPr>
+        <w:pStyle w:val="template"/>
+      </w:pPr>
+    </w:p>
+    <w:p>
+      <w:pPr>
+        <w:pStyle w:val="template"/>
+      </w:pPr>
+    </w:p>
+    <w:p>
+      <w:pPr>
+        <w:pStyle w:val="template"/>
+      </w:pPr>
+    </w:p>
+    <w:p>
+      <w:pPr>
+        <w:pStyle w:val="template"/>
+      </w:pPr>
+    </w:p>
+    <w:p>
+      <w:pPr>
+        <w:pStyle w:val="template"/>
+      </w:pPr>
+    </w:p>
+    <w:p>
+      <w:pPr>
+        <w:pStyle w:val="template"/>
+      </w:pPr>
+    </w:p>
+    <w:p>
+      <w:pPr>
+        <w:pStyle w:val="template"/>
+      </w:pPr>
+    </w:p>
+    <w:p>
+      <w:pPr>
+        <w:pStyle w:val="template"/>
+      </w:pPr>
+    </w:p>
+    <w:p>
+      <w:pPr>
+        <w:pStyle w:val="template"/>
+      </w:pPr>
+    </w:p>
+    <w:p>
+      <w:pPr>
+        <w:pStyle w:val="template"/>
+      </w:pPr>
+    </w:p>
+    <w:p>
+      <w:pPr>
+        <w:pStyle w:val="template"/>
+      </w:pPr>
+    </w:p>
+    <w:p>
+      <w:pPr>
+        <w:pStyle w:val="template"/>
+      </w:pPr>
+    </w:p>
+    <w:p>
+      <w:pPr>
+        <w:pStyle w:val="template"/>
+      </w:pPr>
+    </w:p>
+    <w:p>
+      <w:pPr>
+        <w:pStyle w:val="template"/>
+      </w:pPr>
+    </w:p>
+    <w:p>
+      <w:pPr>
+        <w:pStyle w:val="template"/>
+      </w:pPr>
+    </w:p>
+    <w:p>
+      <w:pPr>
+        <w:pStyle w:val="template"/>
+      </w:pPr>
+    </w:p>
+    <w:p>
+      <w:pPr>
+        <w:pStyle w:val="template"/>
+      </w:pPr>
+    </w:p>
+    <w:p>
+      <w:pPr>
+        <w:pStyle w:val="template"/>
+      </w:pPr>
+    </w:p>
+    <w:p>
+      <w:pPr>
+        <w:pStyle w:val="template"/>
+      </w:pPr>
+    </w:p>
+    <w:p>
+      <w:pPr>
+        <w:pStyle w:val="template"/>
+      </w:pPr>
+    </w:p>
+    <w:p>
+      <w:pPr>
+        <w:pStyle w:val="template"/>
+      </w:pPr>
+    </w:p>
+    <w:p>
+      <w:pPr>
+        <w:pStyle w:val="template"/>
+      </w:pPr>
+    </w:p>
+    <w:p>
+      <w:pPr>
+        <w:pStyle w:val="template"/>
+      </w:pPr>
+    </w:p>
+    <w:p>
+      <w:pPr>
+        <w:pStyle w:val="template"/>
+      </w:pPr>
+    </w:p>
+    <w:p>
+      <w:bookmarkStart w:id="60" w:name="_Toc439994698"/>
+      <w:bookmarkEnd w:id="59"/>
     </w:p>
     <w:p/>
     <w:p/>
@@ -4886,7 +4900,7 @@
           <w:color w:val="FFFFFF"/>
         </w:rPr>
       </w:pPr>
-      <w:bookmarkStart w:id="60" w:name="_Toc113291713"/>
+      <w:bookmarkStart w:id="61" w:name="_Toc113291713"/>
       <w:r>
         <w:rPr>
           <w:rFonts w:ascii="Arial" w:hAnsi="Arial"/>
@@ -4894,7 +4908,7 @@
         </w:rPr>
         <w:t>Appendix A – Data Dictionary</w:t>
       </w:r>
-      <w:bookmarkEnd w:id="60"/>
+      <w:bookmarkEnd w:id="61"/>
     </w:p>
     <w:p/>
     <w:p>
@@ -4948,10 +4962,7 @@
     <w:p/>
     <w:p/>
     <w:p/>
-    <w:p>
-      <w:bookmarkStart w:id="61" w:name="_GoBack"/>
-      <w:bookmarkEnd w:id="61"/>
-    </w:p>
+    <w:p/>
     <w:p/>
     <w:p/>
     <w:p/>
@@ -4995,7 +5006,7 @@
         </w:rPr>
         <w:t>Appendix B</w:t>
       </w:r>
-      <w:bookmarkEnd w:id="59"/>
+      <w:bookmarkEnd w:id="60"/>
       <w:r>
         <w:rPr>
           <w:rFonts w:ascii="Arial" w:hAnsi="Arial"/>
@@ -5015,7 +5026,7 @@
       </w:r>
     </w:p>
     <w:sectPr>
-      <w:headerReference w:type="default" r:id="rId12"/>
+      <w:headerReference w:type="default" r:id="rId16"/>
       <w:pgSz w:w="12240" w:h="15840" w:code="1"/>
       <w:pgMar w:top="1440" w:right="1296" w:bottom="1440" w:left="1296" w:header="720" w:footer="720" w:gutter="0"/>
       <w:pgNumType w:start="1"/>
@@ -5114,7 +5125,7 @@
       <w:fldChar w:fldCharType="separate"/>
     </w:r>
     <w:r>
-      <w:t>ii</w:t>
+      <w:t>iii</w:t>
     </w:r>
     <w:r>
       <w:fldChar w:fldCharType="end"/>
@@ -7013,7 +7024,7 @@
 </file>
 
 <file path=customXml/itemProps1.xml><?xml version="1.0" encoding="utf-8"?>
-<ds:datastoreItem xmlns:ds="http://schemas.openxmlformats.org/officeDocument/2006/customXml" ds:itemID="{436D012D-54DC-4D89-A08E-8C8C9C65B427}">
+<ds:datastoreItem xmlns:ds="http://schemas.openxmlformats.org/officeDocument/2006/customXml" ds:itemID="{67DD25D4-865C-41D0-B746-A052FD227210}">
   <ds:schemaRefs>
     <ds:schemaRef ds:uri="http://schemas.openxmlformats.org/officeDocument/2006/bibliography"/>
   </ds:schemaRefs>

--- a/SRS_Dragon_v1.0.docx
+++ b/SRS_Dragon_v1.0.docx
@@ -1,6 +1,6 @@
 
 <file path=word/document.xml><?xml version="1.0" encoding="utf-8"?>
-<w:document xmlns:wpc="http://schemas.microsoft.com/office/word/2010/wordprocessingCanvas" xmlns:mc="http://schemas.openxmlformats.org/markup-compatibility/2006" xmlns:o="urn:schemas-microsoft-com:office:office" xmlns:r="http://schemas.openxmlformats.org/officeDocument/2006/relationships" xmlns:m="http://schemas.openxmlformats.org/officeDocument/2006/math" xmlns:v="urn:schemas-microsoft-com:vml" xmlns:wp14="http://schemas.microsoft.com/office/word/2010/wordprocessingDrawing" xmlns:wp="http://schemas.openxmlformats.org/drawingml/2006/wordprocessingDrawing" xmlns:w10="urn:schemas-microsoft-com:office:word" xmlns:w="http://schemas.openxmlformats.org/wordprocessingml/2006/main" xmlns:w14="http://schemas.microsoft.com/office/word/2010/wordml" xmlns:wpg="http://schemas.microsoft.com/office/word/2010/wordprocessingGroup" xmlns:wpi="http://schemas.microsoft.com/office/word/2010/wordprocessingInk" xmlns:wne="http://schemas.microsoft.com/office/word/2006/wordml" xmlns:wps="http://schemas.microsoft.com/office/word/2010/wordprocessingShape" mc:Ignorable="w14 wp14">
+<w:document xmlns:wpc="http://schemas.microsoft.com/office/word/2010/wordprocessingCanvas" xmlns:cx="http://schemas.microsoft.com/office/drawing/2014/chartex" xmlns:cx1="http://schemas.microsoft.com/office/drawing/2015/9/8/chartex" xmlns:cx2="http://schemas.microsoft.com/office/drawing/2015/10/21/chartex" xmlns:cx3="http://schemas.microsoft.com/office/drawing/2016/5/9/chartex" xmlns:cx4="http://schemas.microsoft.com/office/drawing/2016/5/10/chartex" xmlns:cx5="http://schemas.microsoft.com/office/drawing/2016/5/11/chartex" xmlns:cx6="http://schemas.microsoft.com/office/drawing/2016/5/12/chartex" xmlns:cx7="http://schemas.microsoft.com/office/drawing/2016/5/13/chartex" xmlns:cx8="http://schemas.microsoft.com/office/drawing/2016/5/14/chartex" xmlns:mc="http://schemas.openxmlformats.org/markup-compatibility/2006" xmlns:aink="http://schemas.microsoft.com/office/drawing/2016/ink" xmlns:am3d="http://schemas.microsoft.com/office/drawing/2017/model3d" xmlns:o="urn:schemas-microsoft-com:office:office" xmlns:r="http://schemas.openxmlformats.org/officeDocument/2006/relationships" xmlns:m="http://schemas.openxmlformats.org/officeDocument/2006/math" xmlns:v="urn:schemas-microsoft-com:vml" xmlns:wp14="http://schemas.microsoft.com/office/word/2010/wordprocessingDrawing" xmlns:wp="http://schemas.openxmlformats.org/drawingml/2006/wordprocessingDrawing" xmlns:w10="urn:schemas-microsoft-com:office:word" xmlns:w="http://schemas.openxmlformats.org/wordprocessingml/2006/main" xmlns:w14="http://schemas.microsoft.com/office/word/2010/wordml" xmlns:w15="http://schemas.microsoft.com/office/word/2012/wordml" xmlns:w16cid="http://schemas.microsoft.com/office/word/2016/wordml/cid" xmlns:w16se="http://schemas.microsoft.com/office/word/2015/wordml/symex" xmlns:wpg="http://schemas.microsoft.com/office/word/2010/wordprocessingGroup" xmlns:wpi="http://schemas.microsoft.com/office/word/2010/wordprocessingInk" xmlns:wne="http://schemas.microsoft.com/office/word/2006/wordml" xmlns:wps="http://schemas.microsoft.com/office/word/2010/wordprocessingShape" mc:Ignorable="w14 w15 w16se w16cid wp14">
   <w:body>
     <w:p>
       <w:pPr>
@@ -36,7 +36,7 @@
                     </pic:cNvPicPr>
                   </pic:nvPicPr>
                   <pic:blipFill>
-                    <a:blip r:embed="rId9">
+                    <a:blip r:embed="rId8">
                       <a:extLst>
                         <a:ext uri="{28A0092B-C50C-407E-A947-70E740481C1C}">
                           <a14:useLocalDpi xmlns:a14="http://schemas.microsoft.com/office/drawing/2010/main" val="0"/>
@@ -136,7 +136,7 @@
         <w:rPr>
           <w:sz w:val="60"/>
         </w:rPr>
-        <w:t>DnD Creative Tools/Management System</w:t>
+        <w:t>DnD Character Creator</w:t>
       </w:r>
     </w:p>
     <w:p>
@@ -316,7 +316,13 @@
               <w:rPr>
                 <w:sz w:val="22"/>
               </w:rPr>
-              <w:t>&lt;student #&gt;</w:t>
+              <w:t>11</w:t>
+            </w:r>
+            <w:r>
+              <w:rPr>
+                <w:sz w:val="22"/>
+              </w:rPr>
+              <w:t>588097</w:t>
             </w:r>
           </w:p>
         </w:tc>
@@ -384,7 +390,15 @@
               <w:rPr>
                 <w:sz w:val="22"/>
               </w:rPr>
-              <w:t>11253274</w:t>
+              <w:t>11253</w:t>
+            </w:r>
+            <w:bookmarkStart w:id="0" w:name="_GoBack"/>
+            <w:bookmarkEnd w:id="0"/>
+            <w:r>
+              <w:rPr>
+                <w:sz w:val="22"/>
+              </w:rPr>
+              <w:t>274</w:t>
             </w:r>
           </w:p>
         </w:tc>
@@ -725,21 +739,21 @@
         <w:spacing w:before="0"/>
         <w:jc w:val="center"/>
       </w:pPr>
-      <w:bookmarkStart w:id="0" w:name="_Toc344877432"/>
-      <w:bookmarkStart w:id="1" w:name="_Toc344879822"/>
-      <w:bookmarkStart w:id="2" w:name="_Toc346508722"/>
-      <w:bookmarkStart w:id="3" w:name="_Toc346508952"/>
-      <w:bookmarkStart w:id="4" w:name="_Toc346509227"/>
-      <w:bookmarkStart w:id="5" w:name="_Toc107858829"/>
-      <w:bookmarkStart w:id="6" w:name="_Toc108287587"/>
-      <w:bookmarkStart w:id="7" w:name="_Toc111014886"/>
-      <w:bookmarkStart w:id="8" w:name="_Toc111117822"/>
-      <w:bookmarkStart w:id="9" w:name="_Toc113291685"/>
-      <w:bookmarkEnd w:id="0"/>
+      <w:bookmarkStart w:id="1" w:name="_Toc344877432"/>
+      <w:bookmarkStart w:id="2" w:name="_Toc344879822"/>
+      <w:bookmarkStart w:id="3" w:name="_Toc346508722"/>
+      <w:bookmarkStart w:id="4" w:name="_Toc346508952"/>
+      <w:bookmarkStart w:id="5" w:name="_Toc346509227"/>
+      <w:bookmarkStart w:id="6" w:name="_Toc107858829"/>
+      <w:bookmarkStart w:id="7" w:name="_Toc108287587"/>
+      <w:bookmarkStart w:id="8" w:name="_Toc111014886"/>
+      <w:bookmarkStart w:id="9" w:name="_Toc111117822"/>
+      <w:bookmarkStart w:id="10" w:name="_Toc113291685"/>
       <w:bookmarkEnd w:id="1"/>
       <w:bookmarkEnd w:id="2"/>
       <w:bookmarkEnd w:id="3"/>
       <w:bookmarkEnd w:id="4"/>
+      <w:bookmarkEnd w:id="5"/>
       <w:r>
         <w:rPr>
           <w:rFonts w:ascii="Arial" w:hAnsi="Arial"/>
@@ -747,11 +761,11 @@
         </w:rPr>
         <w:t>Contents</w:t>
       </w:r>
-      <w:bookmarkEnd w:id="5"/>
       <w:bookmarkEnd w:id="6"/>
       <w:bookmarkEnd w:id="7"/>
       <w:bookmarkEnd w:id="8"/>
       <w:bookmarkEnd w:id="9"/>
+      <w:bookmarkEnd w:id="10"/>
       <w:r>
         <w:rPr>
           <w:rFonts w:ascii="Arial" w:hAnsi="Arial"/>
@@ -2129,7 +2143,7 @@
           <w:color w:val="FFFFFF"/>
         </w:rPr>
       </w:pPr>
-      <w:bookmarkStart w:id="10" w:name="_Toc113291686"/>
+      <w:bookmarkStart w:id="11" w:name="_Toc113291686"/>
       <w:r>
         <w:rPr>
           <w:rFonts w:ascii="Arial" w:hAnsi="Arial"/>
@@ -2138,7 +2152,7 @@
         <w:lastRenderedPageBreak/>
         <w:t>Revisions</w:t>
       </w:r>
-      <w:bookmarkEnd w:id="10"/>
+      <w:bookmarkEnd w:id="11"/>
     </w:p>
     <w:tbl>
       <w:tblPr>
@@ -2296,7 +2310,7 @@
           <w:sz w:val="22"/>
         </w:rPr>
       </w:pPr>
-      <w:bookmarkStart w:id="11" w:name="_Toc108287589"/>
+      <w:bookmarkStart w:id="12" w:name="_Toc108287589"/>
     </w:p>
     <w:p>
       <w:pPr>
@@ -2314,12 +2328,12 @@
         </w:rPr>
       </w:pPr>
     </w:p>
-    <w:bookmarkEnd w:id="11"/>
+    <w:bookmarkEnd w:id="12"/>
     <w:p>
       <w:pPr>
         <w:sectPr>
-          <w:headerReference w:type="default" r:id="rId10"/>
-          <w:footerReference w:type="default" r:id="rId11"/>
+          <w:headerReference w:type="default" r:id="rId9"/>
+          <w:footerReference w:type="default" r:id="rId10"/>
           <w:pgSz w:w="12240" w:h="15840" w:code="1"/>
           <w:pgMar w:top="1440" w:right="1440" w:bottom="1440" w:left="1440" w:header="720" w:footer="720" w:gutter="0"/>
           <w:pgNumType w:fmt="lowerRoman"/>
@@ -2346,8 +2360,8 @@
           <w:color w:val="FFFFFF"/>
         </w:rPr>
       </w:pPr>
-      <w:bookmarkStart w:id="12" w:name="_Toc439994665"/>
-      <w:bookmarkStart w:id="13" w:name="_Toc113291689"/>
+      <w:bookmarkStart w:id="13" w:name="_Toc439994665"/>
+      <w:bookmarkStart w:id="14" w:name="_Toc113291689"/>
       <w:r>
         <w:rPr>
           <w:rFonts w:ascii="Arial" w:hAnsi="Arial"/>
@@ -2356,8 +2370,8 @@
         <w:lastRenderedPageBreak/>
         <w:t>Introduction</w:t>
       </w:r>
-      <w:bookmarkEnd w:id="12"/>
       <w:bookmarkEnd w:id="13"/>
+      <w:bookmarkEnd w:id="14"/>
     </w:p>
     <w:p>
       <w:pPr>
@@ -2383,16 +2397,16 @@
           <w:rFonts w:ascii="Arial" w:hAnsi="Arial"/>
         </w:rPr>
       </w:pPr>
-      <w:bookmarkStart w:id="14" w:name="_Toc439994667"/>
-      <w:bookmarkStart w:id="15" w:name="_Toc113291690"/>
+      <w:bookmarkStart w:id="15" w:name="_Toc439994667"/>
+      <w:bookmarkStart w:id="16" w:name="_Toc113291690"/>
       <w:r>
         <w:rPr>
           <w:rFonts w:ascii="Arial" w:hAnsi="Arial"/>
         </w:rPr>
         <w:t>Document Purpose</w:t>
       </w:r>
-      <w:bookmarkEnd w:id="14"/>
       <w:bookmarkEnd w:id="15"/>
+      <w:bookmarkEnd w:id="16"/>
       <w:r>
         <w:rPr>
           <w:rFonts w:ascii="Arial" w:hAnsi="Arial"/>
@@ -2434,16 +2448,16 @@
           <w:rFonts w:ascii="Arial" w:hAnsi="Arial"/>
         </w:rPr>
       </w:pPr>
-      <w:bookmarkStart w:id="16" w:name="_Toc439994670"/>
-      <w:bookmarkStart w:id="17" w:name="_Toc113291691"/>
+      <w:bookmarkStart w:id="17" w:name="_Toc439994670"/>
+      <w:bookmarkStart w:id="18" w:name="_Toc113291691"/>
       <w:r>
         <w:rPr>
           <w:rFonts w:ascii="Arial" w:hAnsi="Arial"/>
         </w:rPr>
         <w:t>Product Scope</w:t>
       </w:r>
-      <w:bookmarkEnd w:id="16"/>
       <w:bookmarkEnd w:id="17"/>
+      <w:bookmarkEnd w:id="18"/>
     </w:p>
     <w:p>
       <w:pPr>
@@ -2479,22 +2493,22 @@
           <w:rFonts w:ascii="Arial" w:hAnsi="Arial"/>
         </w:rPr>
       </w:pPr>
-      <w:bookmarkStart w:id="18" w:name="_Toc439994669"/>
-      <w:bookmarkStart w:id="19" w:name="_Toc113291692"/>
+      <w:bookmarkStart w:id="19" w:name="_Toc439994669"/>
+      <w:bookmarkStart w:id="20" w:name="_Toc113291692"/>
       <w:r>
         <w:rPr>
           <w:rFonts w:ascii="Arial" w:hAnsi="Arial"/>
         </w:rPr>
         <w:t xml:space="preserve">Intended Audience and </w:t>
       </w:r>
-      <w:bookmarkEnd w:id="18"/>
+      <w:bookmarkEnd w:id="19"/>
       <w:r>
         <w:rPr>
           <w:rFonts w:ascii="Arial" w:hAnsi="Arial"/>
         </w:rPr>
         <w:t>Document Overview</w:t>
       </w:r>
-      <w:bookmarkEnd w:id="19"/>
+      <w:bookmarkEnd w:id="20"/>
     </w:p>
     <w:p>
       <w:pPr>
@@ -2739,15 +2753,15 @@
           <w:rFonts w:ascii="Arial" w:hAnsi="Arial"/>
         </w:rPr>
       </w:pPr>
-      <w:bookmarkStart w:id="20" w:name="_Toc113291693"/>
-      <w:bookmarkStart w:id="21" w:name="_Toc439994668"/>
+      <w:bookmarkStart w:id="21" w:name="_Toc113291693"/>
+      <w:bookmarkStart w:id="22" w:name="_Toc439994668"/>
       <w:r>
         <w:rPr>
           <w:rFonts w:ascii="Arial" w:hAnsi="Arial"/>
         </w:rPr>
         <w:t>Definitions, Acronyms and Abbreviations</w:t>
       </w:r>
-      <w:bookmarkEnd w:id="20"/>
+      <w:bookmarkEnd w:id="21"/>
     </w:p>
     <w:p>
       <w:pPr>
@@ -2939,15 +2953,15 @@
           <w:rFonts w:ascii="Arial" w:hAnsi="Arial"/>
         </w:rPr>
       </w:pPr>
-      <w:bookmarkStart w:id="22" w:name="_Toc113291694"/>
+      <w:bookmarkStart w:id="23" w:name="_Toc113291694"/>
       <w:r>
         <w:rPr>
           <w:rFonts w:ascii="Arial" w:hAnsi="Arial"/>
         </w:rPr>
         <w:t>Document Conventions</w:t>
       </w:r>
-      <w:bookmarkEnd w:id="21"/>
       <w:bookmarkEnd w:id="22"/>
+      <w:bookmarkEnd w:id="23"/>
     </w:p>
     <w:p>
       <w:pPr>
@@ -3067,22 +3081,22 @@
           <w:rFonts w:ascii="Arial" w:hAnsi="Arial"/>
         </w:rPr>
       </w:pPr>
-      <w:bookmarkStart w:id="23" w:name="_Toc439994672"/>
-      <w:bookmarkStart w:id="24" w:name="_Toc113291695"/>
+      <w:bookmarkStart w:id="24" w:name="_Toc439994672"/>
+      <w:bookmarkStart w:id="25" w:name="_Toc113291695"/>
       <w:r>
         <w:rPr>
           <w:rFonts w:ascii="Arial" w:hAnsi="Arial"/>
         </w:rPr>
         <w:t>References</w:t>
       </w:r>
-      <w:bookmarkEnd w:id="23"/>
+      <w:bookmarkEnd w:id="24"/>
       <w:r>
         <w:rPr>
           <w:rFonts w:ascii="Arial" w:hAnsi="Arial"/>
         </w:rPr>
         <w:t xml:space="preserve"> and Acknowledgments</w:t>
       </w:r>
-      <w:bookmarkEnd w:id="24"/>
+      <w:bookmarkEnd w:id="25"/>
     </w:p>
     <w:p>
       <w:pPr>
@@ -3361,8 +3375,8 @@
           <w:color w:val="FFFFFF"/>
         </w:rPr>
       </w:pPr>
-      <w:bookmarkStart w:id="25" w:name="_Toc439994673"/>
-      <w:bookmarkStart w:id="26" w:name="_Toc113291696"/>
+      <w:bookmarkStart w:id="26" w:name="_Toc439994673"/>
+      <w:bookmarkStart w:id="27" w:name="_Toc113291696"/>
       <w:r>
         <w:rPr>
           <w:rFonts w:ascii="Arial" w:hAnsi="Arial"/>
@@ -3370,8 +3384,8 @@
         </w:rPr>
         <w:t>Overall Description</w:t>
       </w:r>
-      <w:bookmarkEnd w:id="25"/>
       <w:bookmarkEnd w:id="26"/>
+      <w:bookmarkEnd w:id="27"/>
     </w:p>
     <w:p>
       <w:pPr>
@@ -3380,16 +3394,16 @@
           <w:rFonts w:ascii="Arial" w:hAnsi="Arial"/>
         </w:rPr>
       </w:pPr>
-      <w:bookmarkStart w:id="27" w:name="_Toc439994674"/>
-      <w:bookmarkStart w:id="28" w:name="_Toc113291697"/>
+      <w:bookmarkStart w:id="28" w:name="_Toc439994674"/>
+      <w:bookmarkStart w:id="29" w:name="_Toc113291697"/>
       <w:r>
         <w:rPr>
           <w:rFonts w:ascii="Arial" w:hAnsi="Arial"/>
         </w:rPr>
         <w:t>Product Perspective</w:t>
       </w:r>
-      <w:bookmarkEnd w:id="27"/>
       <w:bookmarkEnd w:id="28"/>
+      <w:bookmarkEnd w:id="29"/>
     </w:p>
     <w:p>
       <w:pPr>
@@ -3440,22 +3454,22 @@
           <w:rFonts w:ascii="Arial" w:hAnsi="Arial"/>
         </w:rPr>
       </w:pPr>
-      <w:bookmarkStart w:id="29" w:name="_Toc439994675"/>
-      <w:bookmarkStart w:id="30" w:name="_Toc113291698"/>
+      <w:bookmarkStart w:id="30" w:name="_Toc439994675"/>
+      <w:bookmarkStart w:id="31" w:name="_Toc113291698"/>
       <w:r>
         <w:rPr>
           <w:rFonts w:ascii="Arial" w:hAnsi="Arial"/>
         </w:rPr>
         <w:t xml:space="preserve">Product </w:t>
       </w:r>
-      <w:bookmarkEnd w:id="29"/>
+      <w:bookmarkEnd w:id="30"/>
       <w:r>
         <w:rPr>
           <w:rFonts w:ascii="Arial" w:hAnsi="Arial"/>
         </w:rPr>
         <w:t>Functionality</w:t>
       </w:r>
-      <w:bookmarkEnd w:id="30"/>
+      <w:bookmarkEnd w:id="31"/>
       <w:r>
         <w:rPr>
           <w:rFonts w:ascii="Arial" w:hAnsi="Arial"/>
@@ -3544,16 +3558,16 @@
           <w:rFonts w:ascii="Arial" w:hAnsi="Arial"/>
         </w:rPr>
       </w:pPr>
-      <w:bookmarkStart w:id="31" w:name="_Toc439994676"/>
-      <w:bookmarkStart w:id="32" w:name="_Toc113291699"/>
+      <w:bookmarkStart w:id="32" w:name="_Toc439994676"/>
+      <w:bookmarkStart w:id="33" w:name="_Toc113291699"/>
       <w:r>
         <w:rPr>
           <w:rFonts w:ascii="Arial" w:hAnsi="Arial"/>
         </w:rPr>
         <w:t>Users and Characteristics</w:t>
       </w:r>
-      <w:bookmarkEnd w:id="31"/>
       <w:bookmarkEnd w:id="32"/>
+      <w:bookmarkEnd w:id="33"/>
     </w:p>
     <w:p>
       <w:pPr>
@@ -3607,16 +3621,16 @@
           <w:rFonts w:ascii="Arial" w:hAnsi="Arial"/>
         </w:rPr>
       </w:pPr>
-      <w:bookmarkStart w:id="33" w:name="_Toc439994677"/>
-      <w:bookmarkStart w:id="34" w:name="_Toc113291700"/>
+      <w:bookmarkStart w:id="34" w:name="_Toc439994677"/>
+      <w:bookmarkStart w:id="35" w:name="_Toc113291700"/>
       <w:r>
         <w:rPr>
           <w:rFonts w:ascii="Arial" w:hAnsi="Arial"/>
         </w:rPr>
         <w:t>Operating Environment</w:t>
       </w:r>
-      <w:bookmarkEnd w:id="33"/>
       <w:bookmarkEnd w:id="34"/>
+      <w:bookmarkEnd w:id="35"/>
     </w:p>
     <w:p>
       <w:pPr>
@@ -3652,16 +3666,16 @@
           <w:rFonts w:ascii="Arial" w:hAnsi="Arial"/>
         </w:rPr>
       </w:pPr>
-      <w:bookmarkStart w:id="35" w:name="_Toc439994678"/>
-      <w:bookmarkStart w:id="36" w:name="_Toc113291701"/>
+      <w:bookmarkStart w:id="36" w:name="_Toc439994678"/>
+      <w:bookmarkStart w:id="37" w:name="_Toc113291701"/>
       <w:r>
         <w:rPr>
           <w:rFonts w:ascii="Arial" w:hAnsi="Arial"/>
         </w:rPr>
         <w:t>Design and Implementation Constraints</w:t>
       </w:r>
-      <w:bookmarkEnd w:id="35"/>
       <w:bookmarkEnd w:id="36"/>
+      <w:bookmarkEnd w:id="37"/>
     </w:p>
     <w:p>
       <w:pPr>
@@ -3703,16 +3717,16 @@
           <w:rFonts w:ascii="Arial" w:hAnsi="Arial"/>
         </w:rPr>
       </w:pPr>
-      <w:bookmarkStart w:id="37" w:name="_Toc439994679"/>
-      <w:bookmarkStart w:id="38" w:name="_Toc113291702"/>
+      <w:bookmarkStart w:id="38" w:name="_Toc439994679"/>
+      <w:bookmarkStart w:id="39" w:name="_Toc113291702"/>
       <w:r>
         <w:rPr>
           <w:rFonts w:ascii="Arial" w:hAnsi="Arial"/>
         </w:rPr>
         <w:t>User Documentation</w:t>
       </w:r>
-      <w:bookmarkEnd w:id="37"/>
       <w:bookmarkEnd w:id="38"/>
+      <w:bookmarkEnd w:id="39"/>
     </w:p>
     <w:p>
       <w:pPr>
@@ -3748,8 +3762,8 @@
           <w:rFonts w:ascii="Arial" w:hAnsi="Arial"/>
         </w:rPr>
       </w:pPr>
-      <w:bookmarkStart w:id="39" w:name="_Toc439994680"/>
-      <w:bookmarkStart w:id="40" w:name="_Toc113291703"/>
+      <w:bookmarkStart w:id="40" w:name="_Toc439994680"/>
+      <w:bookmarkStart w:id="41" w:name="_Toc113291703"/>
       <w:r>
         <w:rPr>
           <w:rFonts w:ascii="Arial" w:hAnsi="Arial"/>
@@ -3757,8 +3771,8 @@
         <w:lastRenderedPageBreak/>
         <w:t>Assumptions and Dependencies</w:t>
       </w:r>
-      <w:bookmarkEnd w:id="39"/>
       <w:bookmarkEnd w:id="40"/>
+      <w:bookmarkEnd w:id="41"/>
     </w:p>
     <w:p>
       <w:pPr>
@@ -3908,8 +3922,8 @@
           <w:color w:val="FFFFFF"/>
         </w:rPr>
       </w:pPr>
-      <w:bookmarkStart w:id="41" w:name="_Toc439994682"/>
-      <w:bookmarkStart w:id="42" w:name="_Toc113291704"/>
+      <w:bookmarkStart w:id="42" w:name="_Toc439994682"/>
+      <w:bookmarkStart w:id="43" w:name="_Toc113291704"/>
       <w:r>
         <w:rPr>
           <w:rFonts w:ascii="Arial" w:hAnsi="Arial"/>
@@ -3917,8 +3931,8 @@
         </w:rPr>
         <w:t>Specific Requirements</w:t>
       </w:r>
-      <w:bookmarkEnd w:id="41"/>
       <w:bookmarkEnd w:id="42"/>
+      <w:bookmarkEnd w:id="43"/>
     </w:p>
     <w:p>
       <w:pPr>
@@ -3927,14 +3941,14 @@
           <w:rFonts w:ascii="Arial" w:hAnsi="Arial"/>
         </w:rPr>
       </w:pPr>
-      <w:bookmarkStart w:id="43" w:name="_Toc113291705"/>
+      <w:bookmarkStart w:id="44" w:name="_Toc113291705"/>
       <w:r>
         <w:rPr>
           <w:rFonts w:ascii="Arial" w:hAnsi="Arial"/>
         </w:rPr>
         <w:t>External Interface Requirements</w:t>
       </w:r>
-      <w:bookmarkEnd w:id="43"/>
+      <w:bookmarkEnd w:id="44"/>
     </w:p>
     <w:p>
       <w:pPr>
@@ -4017,14 +4031,14 @@
           <w:rFonts w:ascii="Arial" w:hAnsi="Arial"/>
         </w:rPr>
       </w:pPr>
-      <w:bookmarkStart w:id="44" w:name="_Toc439994684"/>
+      <w:bookmarkStart w:id="45" w:name="_Toc439994684"/>
       <w:r>
         <w:rPr>
           <w:rFonts w:ascii="Arial" w:hAnsi="Arial"/>
         </w:rPr>
         <w:t>Hardware Interfaces</w:t>
       </w:r>
-      <w:bookmarkEnd w:id="44"/>
+      <w:bookmarkEnd w:id="45"/>
     </w:p>
     <w:p>
       <w:pPr>
@@ -4061,14 +4075,14 @@
           <w:rFonts w:ascii="Arial" w:hAnsi="Arial"/>
         </w:rPr>
       </w:pPr>
-      <w:bookmarkStart w:id="45" w:name="_Toc439994685"/>
+      <w:bookmarkStart w:id="46" w:name="_Toc439994685"/>
       <w:r>
         <w:rPr>
           <w:rFonts w:ascii="Arial" w:hAnsi="Arial"/>
         </w:rPr>
         <w:t>Software Interfaces</w:t>
       </w:r>
-      <w:bookmarkEnd w:id="45"/>
+      <w:bookmarkEnd w:id="46"/>
     </w:p>
     <w:p>
       <w:pPr>
@@ -4107,14 +4121,14 @@
           <w:rFonts w:ascii="Arial" w:hAnsi="Arial"/>
         </w:rPr>
       </w:pPr>
-      <w:bookmarkStart w:id="46" w:name="_Toc439994686"/>
+      <w:bookmarkStart w:id="47" w:name="_Toc439994686"/>
       <w:r>
         <w:rPr>
           <w:rFonts w:ascii="Arial" w:hAnsi="Arial"/>
         </w:rPr>
         <w:t>Communications Interfaces</w:t>
       </w:r>
-      <w:bookmarkEnd w:id="46"/>
+      <w:bookmarkEnd w:id="47"/>
     </w:p>
     <w:p>
       <w:pPr>
@@ -4167,14 +4181,14 @@
           <w:rFonts w:ascii="Arial" w:hAnsi="Arial"/>
         </w:rPr>
       </w:pPr>
-      <w:bookmarkStart w:id="47" w:name="_Toc113291706"/>
+      <w:bookmarkStart w:id="48" w:name="_Toc113291706"/>
       <w:r>
         <w:rPr>
           <w:rFonts w:ascii="Arial" w:hAnsi="Arial"/>
         </w:rPr>
         <w:t>Functional Requirements</w:t>
       </w:r>
-      <w:bookmarkEnd w:id="47"/>
+      <w:bookmarkEnd w:id="48"/>
     </w:p>
     <w:p>
       <w:pPr>
@@ -4251,14 +4265,14 @@
           <w:rFonts w:ascii="Arial" w:hAnsi="Arial"/>
         </w:rPr>
       </w:pPr>
-      <w:bookmarkStart w:id="48" w:name="_Toc113291707"/>
+      <w:bookmarkStart w:id="49" w:name="_Toc113291707"/>
       <w:r>
         <w:rPr>
           <w:rFonts w:ascii="Arial" w:hAnsi="Arial"/>
         </w:rPr>
         <w:t>Behaviour Requirements</w:t>
       </w:r>
-      <w:bookmarkEnd w:id="48"/>
+      <w:bookmarkEnd w:id="49"/>
     </w:p>
     <w:p>
       <w:pPr>
@@ -4354,8 +4368,8 @@
           <w:color w:val="FFFFFF"/>
         </w:rPr>
       </w:pPr>
-      <w:bookmarkStart w:id="49" w:name="_Toc113291708"/>
-      <w:bookmarkStart w:id="50" w:name="_Toc439994690"/>
+      <w:bookmarkStart w:id="50" w:name="_Toc113291708"/>
+      <w:bookmarkStart w:id="51" w:name="_Toc439994690"/>
       <w:r>
         <w:rPr>
           <w:rFonts w:ascii="Arial" w:hAnsi="Arial"/>
@@ -4363,7 +4377,7 @@
         </w:rPr>
         <w:t>Other Non-functional Requirements</w:t>
       </w:r>
-      <w:bookmarkEnd w:id="49"/>
+      <w:bookmarkEnd w:id="50"/>
     </w:p>
     <w:p>
       <w:pPr>
@@ -4372,15 +4386,15 @@
           <w:rFonts w:ascii="Arial" w:hAnsi="Arial"/>
         </w:rPr>
       </w:pPr>
-      <w:bookmarkStart w:id="51" w:name="_Toc113291709"/>
+      <w:bookmarkStart w:id="52" w:name="_Toc113291709"/>
       <w:r>
         <w:rPr>
           <w:rFonts w:ascii="Arial" w:hAnsi="Arial"/>
         </w:rPr>
         <w:t>Performance Requirements</w:t>
       </w:r>
-      <w:bookmarkEnd w:id="50"/>
       <w:bookmarkEnd w:id="51"/>
+      <w:bookmarkEnd w:id="52"/>
     </w:p>
     <w:p>
       <w:pPr>
@@ -4422,16 +4436,16 @@
           <w:rFonts w:ascii="Arial" w:hAnsi="Arial"/>
         </w:rPr>
       </w:pPr>
-      <w:bookmarkStart w:id="52" w:name="_Toc439994691"/>
-      <w:bookmarkStart w:id="53" w:name="_Toc113291710"/>
+      <w:bookmarkStart w:id="53" w:name="_Toc439994691"/>
+      <w:bookmarkStart w:id="54" w:name="_Toc113291710"/>
       <w:r>
         <w:rPr>
           <w:rFonts w:ascii="Arial" w:hAnsi="Arial"/>
         </w:rPr>
         <w:t>Safety and Security Requirements</w:t>
       </w:r>
-      <w:bookmarkEnd w:id="52"/>
       <w:bookmarkEnd w:id="53"/>
+      <w:bookmarkEnd w:id="54"/>
     </w:p>
     <w:p>
       <w:pPr>
@@ -4509,16 +4523,16 @@
           <w:rFonts w:ascii="Arial" w:hAnsi="Arial"/>
         </w:rPr>
       </w:pPr>
-      <w:bookmarkStart w:id="54" w:name="_Toc439994693"/>
-      <w:bookmarkStart w:id="55" w:name="_Toc113291711"/>
+      <w:bookmarkStart w:id="55" w:name="_Toc439994693"/>
+      <w:bookmarkStart w:id="56" w:name="_Toc113291711"/>
       <w:r>
         <w:rPr>
           <w:rFonts w:ascii="Arial" w:hAnsi="Arial"/>
         </w:rPr>
         <w:t>Software Quality Attributes</w:t>
       </w:r>
-      <w:bookmarkEnd w:id="54"/>
       <w:bookmarkEnd w:id="55"/>
+      <w:bookmarkEnd w:id="56"/>
     </w:p>
     <w:p>
       <w:pPr>
@@ -4603,8 +4617,8 @@
           <w:color w:val="FFFFFF"/>
         </w:rPr>
       </w:pPr>
-      <w:bookmarkStart w:id="56" w:name="_Toc439994695"/>
-      <w:bookmarkStart w:id="57" w:name="_Toc113291712"/>
+      <w:bookmarkStart w:id="57" w:name="_Toc439994695"/>
+      <w:bookmarkStart w:id="58" w:name="_Toc113291712"/>
       <w:r>
         <w:rPr>
           <w:rFonts w:ascii="Arial" w:hAnsi="Arial"/>
@@ -4612,8 +4626,8 @@
         </w:rPr>
         <w:t>Other Requirements</w:t>
       </w:r>
-      <w:bookmarkEnd w:id="56"/>
       <w:bookmarkEnd w:id="57"/>
+      <w:bookmarkEnd w:id="58"/>
     </w:p>
     <w:p>
       <w:pPr>
@@ -4645,226 +4659,226 @@
       <w:r>
         <w:t>&gt;</w:t>
       </w:r>
-      <w:bookmarkStart w:id="58" w:name="_Toc439994696"/>
-    </w:p>
-    <w:p>
-      <w:pPr>
-        <w:pStyle w:val="template"/>
-      </w:pPr>
-    </w:p>
-    <w:p>
-      <w:pPr>
-        <w:pStyle w:val="template"/>
-      </w:pPr>
-    </w:p>
-    <w:p>
-      <w:pPr>
-        <w:pStyle w:val="template"/>
-      </w:pPr>
-    </w:p>
-    <w:p>
-      <w:pPr>
-        <w:pStyle w:val="template"/>
-      </w:pPr>
-    </w:p>
-    <w:p>
-      <w:pPr>
-        <w:pStyle w:val="template"/>
-      </w:pPr>
-    </w:p>
-    <w:p>
-      <w:pPr>
-        <w:pStyle w:val="template"/>
-      </w:pPr>
-    </w:p>
-    <w:p>
-      <w:pPr>
-        <w:pStyle w:val="template"/>
-      </w:pPr>
-    </w:p>
-    <w:p>
-      <w:pPr>
-        <w:pStyle w:val="template"/>
-      </w:pPr>
-    </w:p>
-    <w:p>
-      <w:pPr>
-        <w:pStyle w:val="template"/>
-      </w:pPr>
-    </w:p>
-    <w:p>
-      <w:pPr>
-        <w:pStyle w:val="template"/>
-      </w:pPr>
-    </w:p>
-    <w:p>
-      <w:pPr>
-        <w:pStyle w:val="template"/>
-      </w:pPr>
-    </w:p>
-    <w:p>
-      <w:pPr>
-        <w:pStyle w:val="template"/>
-      </w:pPr>
-    </w:p>
-    <w:p>
-      <w:pPr>
-        <w:pStyle w:val="template"/>
-      </w:pPr>
-    </w:p>
-    <w:p>
-      <w:pPr>
-        <w:pStyle w:val="template"/>
-      </w:pPr>
-    </w:p>
-    <w:p>
-      <w:pPr>
-        <w:pStyle w:val="template"/>
-      </w:pPr>
-    </w:p>
-    <w:p>
-      <w:pPr>
-        <w:pStyle w:val="template"/>
-      </w:pPr>
-    </w:p>
-    <w:p>
-      <w:pPr>
-        <w:pStyle w:val="template"/>
-      </w:pPr>
-    </w:p>
-    <w:p>
-      <w:pPr>
-        <w:pStyle w:val="template"/>
-      </w:pPr>
-    </w:p>
-    <w:p>
-      <w:pPr>
-        <w:pStyle w:val="template"/>
-      </w:pPr>
-    </w:p>
-    <w:p>
-      <w:pPr>
-        <w:pStyle w:val="template"/>
-      </w:pPr>
-    </w:p>
-    <w:p>
-      <w:pPr>
-        <w:pStyle w:val="template"/>
-      </w:pPr>
-    </w:p>
-    <w:p>
-      <w:pPr>
-        <w:pStyle w:val="template"/>
-      </w:pPr>
-    </w:p>
-    <w:p>
-      <w:pPr>
-        <w:pStyle w:val="template"/>
-      </w:pPr>
-    </w:p>
-    <w:p>
-      <w:pPr>
-        <w:pStyle w:val="template"/>
-      </w:pPr>
-    </w:p>
-    <w:p>
-      <w:pPr>
-        <w:pStyle w:val="template"/>
-      </w:pPr>
-    </w:p>
-    <w:p>
-      <w:pPr>
-        <w:pStyle w:val="template"/>
-      </w:pPr>
-    </w:p>
-    <w:p>
-      <w:pPr>
-        <w:pStyle w:val="template"/>
-      </w:pPr>
-    </w:p>
-    <w:p>
-      <w:pPr>
-        <w:pStyle w:val="template"/>
-      </w:pPr>
-    </w:p>
-    <w:p>
-      <w:pPr>
-        <w:pStyle w:val="template"/>
-      </w:pPr>
-    </w:p>
-    <w:p>
-      <w:pPr>
-        <w:pStyle w:val="template"/>
-      </w:pPr>
-    </w:p>
-    <w:p>
-      <w:pPr>
-        <w:pStyle w:val="template"/>
-      </w:pPr>
-    </w:p>
-    <w:p>
-      <w:pPr>
-        <w:pStyle w:val="template"/>
-      </w:pPr>
-    </w:p>
-    <w:p>
-      <w:pPr>
-        <w:pStyle w:val="template"/>
-      </w:pPr>
-    </w:p>
-    <w:p>
-      <w:pPr>
-        <w:pStyle w:val="template"/>
-      </w:pPr>
-    </w:p>
-    <w:p>
-      <w:pPr>
-        <w:pStyle w:val="template"/>
-      </w:pPr>
-    </w:p>
-    <w:p>
-      <w:pPr>
-        <w:pStyle w:val="template"/>
-      </w:pPr>
-    </w:p>
-    <w:p>
-      <w:pPr>
-        <w:pStyle w:val="template"/>
-      </w:pPr>
-    </w:p>
-    <w:p>
-      <w:pPr>
-        <w:pStyle w:val="template"/>
-      </w:pPr>
-    </w:p>
-    <w:p>
-      <w:pPr>
-        <w:pStyle w:val="template"/>
-      </w:pPr>
-    </w:p>
-    <w:p>
-      <w:pPr>
-        <w:pStyle w:val="template"/>
-      </w:pPr>
-    </w:p>
-    <w:p>
-      <w:pPr>
-        <w:pStyle w:val="template"/>
-      </w:pPr>
-    </w:p>
-    <w:p>
-      <w:pPr>
-        <w:pStyle w:val="template"/>
-      </w:pPr>
-    </w:p>
-    <w:p>
-      <w:pPr>
-        <w:pStyle w:val="template"/>
-      </w:pPr>
-    </w:p>
-    <w:p>
-      <w:bookmarkStart w:id="59" w:name="_Toc439994698"/>
-      <w:bookmarkEnd w:id="58"/>
+      <w:bookmarkStart w:id="59" w:name="_Toc439994696"/>
+    </w:p>
+    <w:p>
+      <w:pPr>
+        <w:pStyle w:val="template"/>
+      </w:pPr>
+    </w:p>
+    <w:p>
+      <w:pPr>
+        <w:pStyle w:val="template"/>
+      </w:pPr>
+    </w:p>
+    <w:p>
+      <w:pPr>
+        <w:pStyle w:val="template"/>
+      </w:pPr>
+    </w:p>
+    <w:p>
+      <w:pPr>
+        <w:pStyle w:val="template"/>
+      </w:pPr>
+    </w:p>
+    <w:p>
+      <w:pPr>
+        <w:pStyle w:val="template"/>
+      </w:pPr>
+    </w:p>
+    <w:p>
+      <w:pPr>
+        <w:pStyle w:val="template"/>
+      </w:pPr>
+    </w:p>
+    <w:p>
+      <w:pPr>
+        <w:pStyle w:val="template"/>
+      </w:pPr>
+    </w:p>
+    <w:p>
+      <w:pPr>
+        <w:pStyle w:val="template"/>
+      </w:pPr>
+    </w:p>
+    <w:p>
+      <w:pPr>
+        <w:pStyle w:val="template"/>
+      </w:pPr>
+    </w:p>
+    <w:p>
+      <w:pPr>
+        <w:pStyle w:val="template"/>
+      </w:pPr>
+    </w:p>
+    <w:p>
+      <w:pPr>
+        <w:pStyle w:val="template"/>
+      </w:pPr>
+    </w:p>
+    <w:p>
+      <w:pPr>
+        <w:pStyle w:val="template"/>
+      </w:pPr>
+    </w:p>
+    <w:p>
+      <w:pPr>
+        <w:pStyle w:val="template"/>
+      </w:pPr>
+    </w:p>
+    <w:p>
+      <w:pPr>
+        <w:pStyle w:val="template"/>
+      </w:pPr>
+    </w:p>
+    <w:p>
+      <w:pPr>
+        <w:pStyle w:val="template"/>
+      </w:pPr>
+    </w:p>
+    <w:p>
+      <w:pPr>
+        <w:pStyle w:val="template"/>
+      </w:pPr>
+    </w:p>
+    <w:p>
+      <w:pPr>
+        <w:pStyle w:val="template"/>
+      </w:pPr>
+    </w:p>
+    <w:p>
+      <w:pPr>
+        <w:pStyle w:val="template"/>
+      </w:pPr>
+    </w:p>
+    <w:p>
+      <w:pPr>
+        <w:pStyle w:val="template"/>
+      </w:pPr>
+    </w:p>
+    <w:p>
+      <w:pPr>
+        <w:pStyle w:val="template"/>
+      </w:pPr>
+    </w:p>
+    <w:p>
+      <w:pPr>
+        <w:pStyle w:val="template"/>
+      </w:pPr>
+    </w:p>
+    <w:p>
+      <w:pPr>
+        <w:pStyle w:val="template"/>
+      </w:pPr>
+    </w:p>
+    <w:p>
+      <w:pPr>
+        <w:pStyle w:val="template"/>
+      </w:pPr>
+    </w:p>
+    <w:p>
+      <w:pPr>
+        <w:pStyle w:val="template"/>
+      </w:pPr>
+    </w:p>
+    <w:p>
+      <w:pPr>
+        <w:pStyle w:val="template"/>
+      </w:pPr>
+    </w:p>
+    <w:p>
+      <w:pPr>
+        <w:pStyle w:val="template"/>
+      </w:pPr>
+    </w:p>
+    <w:p>
+      <w:pPr>
+        <w:pStyle w:val="template"/>
+      </w:pPr>
+    </w:p>
+    <w:p>
+      <w:pPr>
+        <w:pStyle w:val="template"/>
+      </w:pPr>
+    </w:p>
+    <w:p>
+      <w:pPr>
+        <w:pStyle w:val="template"/>
+      </w:pPr>
+    </w:p>
+    <w:p>
+      <w:pPr>
+        <w:pStyle w:val="template"/>
+      </w:pPr>
+    </w:p>
+    <w:p>
+      <w:pPr>
+        <w:pStyle w:val="template"/>
+      </w:pPr>
+    </w:p>
+    <w:p>
+      <w:pPr>
+        <w:pStyle w:val="template"/>
+      </w:pPr>
+    </w:p>
+    <w:p>
+      <w:pPr>
+        <w:pStyle w:val="template"/>
+      </w:pPr>
+    </w:p>
+    <w:p>
+      <w:pPr>
+        <w:pStyle w:val="template"/>
+      </w:pPr>
+    </w:p>
+    <w:p>
+      <w:pPr>
+        <w:pStyle w:val="template"/>
+      </w:pPr>
+    </w:p>
+    <w:p>
+      <w:pPr>
+        <w:pStyle w:val="template"/>
+      </w:pPr>
+    </w:p>
+    <w:p>
+      <w:pPr>
+        <w:pStyle w:val="template"/>
+      </w:pPr>
+    </w:p>
+    <w:p>
+      <w:pPr>
+        <w:pStyle w:val="template"/>
+      </w:pPr>
+    </w:p>
+    <w:p>
+      <w:pPr>
+        <w:pStyle w:val="template"/>
+      </w:pPr>
+    </w:p>
+    <w:p>
+      <w:pPr>
+        <w:pStyle w:val="template"/>
+      </w:pPr>
+    </w:p>
+    <w:p>
+      <w:pPr>
+        <w:pStyle w:val="template"/>
+      </w:pPr>
+    </w:p>
+    <w:p>
+      <w:pPr>
+        <w:pStyle w:val="template"/>
+      </w:pPr>
+    </w:p>
+    <w:p>
+      <w:pPr>
+        <w:pStyle w:val="template"/>
+      </w:pPr>
+    </w:p>
+    <w:p>
+      <w:bookmarkStart w:id="60" w:name="_Toc439994698"/>
+      <w:bookmarkEnd w:id="59"/>
     </w:p>
     <w:p/>
     <w:p/>
@@ -4886,7 +4900,7 @@
           <w:color w:val="FFFFFF"/>
         </w:rPr>
       </w:pPr>
-      <w:bookmarkStart w:id="60" w:name="_Toc113291713"/>
+      <w:bookmarkStart w:id="61" w:name="_Toc113291713"/>
       <w:r>
         <w:rPr>
           <w:rFonts w:ascii="Arial" w:hAnsi="Arial"/>
@@ -4894,7 +4908,7 @@
         </w:rPr>
         <w:t>Appendix A – Data Dictionary</w:t>
       </w:r>
-      <w:bookmarkEnd w:id="60"/>
+      <w:bookmarkEnd w:id="61"/>
     </w:p>
     <w:p/>
     <w:p>
@@ -4948,10 +4962,7 @@
     <w:p/>
     <w:p/>
     <w:p/>
-    <w:p>
-      <w:bookmarkStart w:id="61" w:name="_GoBack"/>
-      <w:bookmarkEnd w:id="61"/>
-    </w:p>
+    <w:p/>
     <w:p/>
     <w:p/>
     <w:p/>
@@ -4995,7 +5006,7 @@
         </w:rPr>
         <w:t>Appendix B</w:t>
       </w:r>
-      <w:bookmarkEnd w:id="59"/>
+      <w:bookmarkEnd w:id="60"/>
       <w:r>
         <w:rPr>
           <w:rFonts w:ascii="Arial" w:hAnsi="Arial"/>
@@ -5015,7 +5026,7 @@
       </w:r>
     </w:p>
     <w:sectPr>
-      <w:headerReference w:type="default" r:id="rId12"/>
+      <w:headerReference w:type="default" r:id="rId11"/>
       <w:pgSz w:w="12240" w:h="15840" w:code="1"/>
       <w:pgMar w:top="1440" w:right="1296" w:bottom="1440" w:left="1296" w:header="720" w:footer="720" w:gutter="0"/>
       <w:pgNumType w:start="1"/>
@@ -5027,7 +5038,7 @@
 </file>
 
 <file path=word/endnotes.xml><?xml version="1.0" encoding="utf-8"?>
-<w:endnotes xmlns:wpc="http://schemas.microsoft.com/office/word/2010/wordprocessingCanvas" xmlns:mc="http://schemas.openxmlformats.org/markup-compatibility/2006" xmlns:o="urn:schemas-microsoft-com:office:office" xmlns:r="http://schemas.openxmlformats.org/officeDocument/2006/relationships" xmlns:m="http://schemas.openxmlformats.org/officeDocument/2006/math" xmlns:v="urn:schemas-microsoft-com:vml" xmlns:wp14="http://schemas.microsoft.com/office/word/2010/wordprocessingDrawing" xmlns:wp="http://schemas.openxmlformats.org/drawingml/2006/wordprocessingDrawing" xmlns:w10="urn:schemas-microsoft-com:office:word" xmlns:w="http://schemas.openxmlformats.org/wordprocessingml/2006/main" xmlns:w14="http://schemas.microsoft.com/office/word/2010/wordml" xmlns:wpg="http://schemas.microsoft.com/office/word/2010/wordprocessingGroup" xmlns:wpi="http://schemas.microsoft.com/office/word/2010/wordprocessingInk" xmlns:wne="http://schemas.microsoft.com/office/word/2006/wordml" xmlns:wps="http://schemas.microsoft.com/office/word/2010/wordprocessingShape" mc:Ignorable="w14 wp14">
+<w:endnotes xmlns:wpc="http://schemas.microsoft.com/office/word/2010/wordprocessingCanvas" xmlns:cx="http://schemas.microsoft.com/office/drawing/2014/chartex" xmlns:cx1="http://schemas.microsoft.com/office/drawing/2015/9/8/chartex" xmlns:cx2="http://schemas.microsoft.com/office/drawing/2015/10/21/chartex" xmlns:cx3="http://schemas.microsoft.com/office/drawing/2016/5/9/chartex" xmlns:cx4="http://schemas.microsoft.com/office/drawing/2016/5/10/chartex" xmlns:cx5="http://schemas.microsoft.com/office/drawing/2016/5/11/chartex" xmlns:cx6="http://schemas.microsoft.com/office/drawing/2016/5/12/chartex" xmlns:cx7="http://schemas.microsoft.com/office/drawing/2016/5/13/chartex" xmlns:cx8="http://schemas.microsoft.com/office/drawing/2016/5/14/chartex" xmlns:mc="http://schemas.openxmlformats.org/markup-compatibility/2006" xmlns:aink="http://schemas.microsoft.com/office/drawing/2016/ink" xmlns:am3d="http://schemas.microsoft.com/office/drawing/2017/model3d" xmlns:o="urn:schemas-microsoft-com:office:office" xmlns:r="http://schemas.openxmlformats.org/officeDocument/2006/relationships" xmlns:m="http://schemas.openxmlformats.org/officeDocument/2006/math" xmlns:v="urn:schemas-microsoft-com:vml" xmlns:wp14="http://schemas.microsoft.com/office/word/2010/wordprocessingDrawing" xmlns:wp="http://schemas.openxmlformats.org/drawingml/2006/wordprocessingDrawing" xmlns:w10="urn:schemas-microsoft-com:office:word" xmlns:w="http://schemas.openxmlformats.org/wordprocessingml/2006/main" xmlns:w14="http://schemas.microsoft.com/office/word/2010/wordml" xmlns:w15="http://schemas.microsoft.com/office/word/2012/wordml" xmlns:w16cid="http://schemas.microsoft.com/office/word/2016/wordml/cid" xmlns:w16se="http://schemas.microsoft.com/office/word/2015/wordml/symex" xmlns:wpg="http://schemas.microsoft.com/office/word/2010/wordprocessingGroup" xmlns:wpi="http://schemas.microsoft.com/office/word/2010/wordprocessingInk" xmlns:wne="http://schemas.microsoft.com/office/word/2006/wordml" xmlns:wps="http://schemas.microsoft.com/office/word/2010/wordprocessingShape" mc:Ignorable="w14 w15 w16se w16cid wp14">
   <w:endnote w:type="separator" w:id="-1">
     <w:p>
       <w:r>
@@ -5046,7 +5057,7 @@
 </file>
 
 <file path=word/footer1.xml><?xml version="1.0" encoding="utf-8"?>
-<w:ftr xmlns:wpc="http://schemas.microsoft.com/office/word/2010/wordprocessingCanvas" xmlns:mc="http://schemas.openxmlformats.org/markup-compatibility/2006" xmlns:o="urn:schemas-microsoft-com:office:office" xmlns:r="http://schemas.openxmlformats.org/officeDocument/2006/relationships" xmlns:m="http://schemas.openxmlformats.org/officeDocument/2006/math" xmlns:v="urn:schemas-microsoft-com:vml" xmlns:wp14="http://schemas.microsoft.com/office/word/2010/wordprocessingDrawing" xmlns:wp="http://schemas.openxmlformats.org/drawingml/2006/wordprocessingDrawing" xmlns:w10="urn:schemas-microsoft-com:office:word" xmlns:w="http://schemas.openxmlformats.org/wordprocessingml/2006/main" xmlns:w14="http://schemas.microsoft.com/office/word/2010/wordml" xmlns:wpg="http://schemas.microsoft.com/office/word/2010/wordprocessingGroup" xmlns:wpi="http://schemas.microsoft.com/office/word/2010/wordprocessingInk" xmlns:wne="http://schemas.microsoft.com/office/word/2006/wordml" xmlns:wps="http://schemas.microsoft.com/office/word/2010/wordprocessingShape" mc:Ignorable="w14 wp14">
+<w:ftr xmlns:wpc="http://schemas.microsoft.com/office/word/2010/wordprocessingCanvas" xmlns:cx="http://schemas.microsoft.com/office/drawing/2014/chartex" xmlns:cx1="http://schemas.microsoft.com/office/drawing/2015/9/8/chartex" xmlns:cx2="http://schemas.microsoft.com/office/drawing/2015/10/21/chartex" xmlns:cx3="http://schemas.microsoft.com/office/drawing/2016/5/9/chartex" xmlns:cx4="http://schemas.microsoft.com/office/drawing/2016/5/10/chartex" xmlns:cx5="http://schemas.microsoft.com/office/drawing/2016/5/11/chartex" xmlns:cx6="http://schemas.microsoft.com/office/drawing/2016/5/12/chartex" xmlns:cx7="http://schemas.microsoft.com/office/drawing/2016/5/13/chartex" xmlns:cx8="http://schemas.microsoft.com/office/drawing/2016/5/14/chartex" xmlns:mc="http://schemas.openxmlformats.org/markup-compatibility/2006" xmlns:aink="http://schemas.microsoft.com/office/drawing/2016/ink" xmlns:am3d="http://schemas.microsoft.com/office/drawing/2017/model3d" xmlns:o="urn:schemas-microsoft-com:office:office" xmlns:r="http://schemas.openxmlformats.org/officeDocument/2006/relationships" xmlns:m="http://schemas.openxmlformats.org/officeDocument/2006/math" xmlns:v="urn:schemas-microsoft-com:vml" xmlns:wp14="http://schemas.microsoft.com/office/word/2010/wordprocessingDrawing" xmlns:wp="http://schemas.openxmlformats.org/drawingml/2006/wordprocessingDrawing" xmlns:w10="urn:schemas-microsoft-com:office:word" xmlns:w="http://schemas.openxmlformats.org/wordprocessingml/2006/main" xmlns:w14="http://schemas.microsoft.com/office/word/2010/wordml" xmlns:w15="http://schemas.microsoft.com/office/word/2012/wordml" xmlns:w16cid="http://schemas.microsoft.com/office/word/2016/wordml/cid" xmlns:w16se="http://schemas.microsoft.com/office/word/2015/wordml/symex" xmlns:wpg="http://schemas.microsoft.com/office/word/2010/wordprocessingGroup" xmlns:wpi="http://schemas.microsoft.com/office/word/2010/wordprocessingInk" xmlns:wne="http://schemas.microsoft.com/office/word/2006/wordml" xmlns:wps="http://schemas.microsoft.com/office/word/2010/wordprocessingShape" mc:Ignorable="w14 w15 w16se w16cid wp14">
   <w:p>
     <w:pPr>
       <w:pStyle w:val="Footer"/>
@@ -5057,7 +5068,7 @@
 </file>
 
 <file path=word/footnotes.xml><?xml version="1.0" encoding="utf-8"?>
-<w:footnotes xmlns:wpc="http://schemas.microsoft.com/office/word/2010/wordprocessingCanvas" xmlns:mc="http://schemas.openxmlformats.org/markup-compatibility/2006" xmlns:o="urn:schemas-microsoft-com:office:office" xmlns:r="http://schemas.openxmlformats.org/officeDocument/2006/relationships" xmlns:m="http://schemas.openxmlformats.org/officeDocument/2006/math" xmlns:v="urn:schemas-microsoft-com:vml" xmlns:wp14="http://schemas.microsoft.com/office/word/2010/wordprocessingDrawing" xmlns:wp="http://schemas.openxmlformats.org/drawingml/2006/wordprocessingDrawing" xmlns:w10="urn:schemas-microsoft-com:office:word" xmlns:w="http://schemas.openxmlformats.org/wordprocessingml/2006/main" xmlns:w14="http://schemas.microsoft.com/office/word/2010/wordml" xmlns:wpg="http://schemas.microsoft.com/office/word/2010/wordprocessingGroup" xmlns:wpi="http://schemas.microsoft.com/office/word/2010/wordprocessingInk" xmlns:wne="http://schemas.microsoft.com/office/word/2006/wordml" xmlns:wps="http://schemas.microsoft.com/office/word/2010/wordprocessingShape" mc:Ignorable="w14 wp14">
+<w:footnotes xmlns:wpc="http://schemas.microsoft.com/office/word/2010/wordprocessingCanvas" xmlns:cx="http://schemas.microsoft.com/office/drawing/2014/chartex" xmlns:cx1="http://schemas.microsoft.com/office/drawing/2015/9/8/chartex" xmlns:cx2="http://schemas.microsoft.com/office/drawing/2015/10/21/chartex" xmlns:cx3="http://schemas.microsoft.com/office/drawing/2016/5/9/chartex" xmlns:cx4="http://schemas.microsoft.com/office/drawing/2016/5/10/chartex" xmlns:cx5="http://schemas.microsoft.com/office/drawing/2016/5/11/chartex" xmlns:cx6="http://schemas.microsoft.com/office/drawing/2016/5/12/chartex" xmlns:cx7="http://schemas.microsoft.com/office/drawing/2016/5/13/chartex" xmlns:cx8="http://schemas.microsoft.com/office/drawing/2016/5/14/chartex" xmlns:mc="http://schemas.openxmlformats.org/markup-compatibility/2006" xmlns:aink="http://schemas.microsoft.com/office/drawing/2016/ink" xmlns:am3d="http://schemas.microsoft.com/office/drawing/2017/model3d" xmlns:o="urn:schemas-microsoft-com:office:office" xmlns:r="http://schemas.openxmlformats.org/officeDocument/2006/relationships" xmlns:m="http://schemas.openxmlformats.org/officeDocument/2006/math" xmlns:v="urn:schemas-microsoft-com:vml" xmlns:wp14="http://schemas.microsoft.com/office/word/2010/wordprocessingDrawing" xmlns:wp="http://schemas.openxmlformats.org/drawingml/2006/wordprocessingDrawing" xmlns:w10="urn:schemas-microsoft-com:office:word" xmlns:w="http://schemas.openxmlformats.org/wordprocessingml/2006/main" xmlns:w14="http://schemas.microsoft.com/office/word/2010/wordml" xmlns:w15="http://schemas.microsoft.com/office/word/2012/wordml" xmlns:w16cid="http://schemas.microsoft.com/office/word/2016/wordml/cid" xmlns:w16se="http://schemas.microsoft.com/office/word/2015/wordml/symex" xmlns:wpg="http://schemas.microsoft.com/office/word/2010/wordprocessingGroup" xmlns:wpi="http://schemas.microsoft.com/office/word/2010/wordprocessingInk" xmlns:wne="http://schemas.microsoft.com/office/word/2006/wordml" xmlns:wps="http://schemas.microsoft.com/office/word/2010/wordprocessingShape" mc:Ignorable="w14 w15 w16se w16cid wp14">
   <w:footnote w:type="separator" w:id="-1">
     <w:p>
       <w:r>
@@ -5076,7 +5087,7 @@
 </file>
 
 <file path=word/header1.xml><?xml version="1.0" encoding="utf-8"?>
-<w:hdr xmlns:wpc="http://schemas.microsoft.com/office/word/2010/wordprocessingCanvas" xmlns:mc="http://schemas.openxmlformats.org/markup-compatibility/2006" xmlns:o="urn:schemas-microsoft-com:office:office" xmlns:r="http://schemas.openxmlformats.org/officeDocument/2006/relationships" xmlns:m="http://schemas.openxmlformats.org/officeDocument/2006/math" xmlns:v="urn:schemas-microsoft-com:vml" xmlns:wp14="http://schemas.microsoft.com/office/word/2010/wordprocessingDrawing" xmlns:wp="http://schemas.openxmlformats.org/drawingml/2006/wordprocessingDrawing" xmlns:w10="urn:schemas-microsoft-com:office:word" xmlns:w="http://schemas.openxmlformats.org/wordprocessingml/2006/main" xmlns:w14="http://schemas.microsoft.com/office/word/2010/wordml" xmlns:wpg="http://schemas.microsoft.com/office/word/2010/wordprocessingGroup" xmlns:wpi="http://schemas.microsoft.com/office/word/2010/wordprocessingInk" xmlns:wne="http://schemas.microsoft.com/office/word/2006/wordml" xmlns:wps="http://schemas.microsoft.com/office/word/2010/wordprocessingShape" mc:Ignorable="w14 wp14">
+<w:hdr xmlns:wpc="http://schemas.microsoft.com/office/word/2010/wordprocessingCanvas" xmlns:cx="http://schemas.microsoft.com/office/drawing/2014/chartex" xmlns:cx1="http://schemas.microsoft.com/office/drawing/2015/9/8/chartex" xmlns:cx2="http://schemas.microsoft.com/office/drawing/2015/10/21/chartex" xmlns:cx3="http://schemas.microsoft.com/office/drawing/2016/5/9/chartex" xmlns:cx4="http://schemas.microsoft.com/office/drawing/2016/5/10/chartex" xmlns:cx5="http://schemas.microsoft.com/office/drawing/2016/5/11/chartex" xmlns:cx6="http://schemas.microsoft.com/office/drawing/2016/5/12/chartex" xmlns:cx7="http://schemas.microsoft.com/office/drawing/2016/5/13/chartex" xmlns:cx8="http://schemas.microsoft.com/office/drawing/2016/5/14/chartex" xmlns:mc="http://schemas.openxmlformats.org/markup-compatibility/2006" xmlns:aink="http://schemas.microsoft.com/office/drawing/2016/ink" xmlns:am3d="http://schemas.microsoft.com/office/drawing/2017/model3d" xmlns:o="urn:schemas-microsoft-com:office:office" xmlns:r="http://schemas.openxmlformats.org/officeDocument/2006/relationships" xmlns:m="http://schemas.openxmlformats.org/officeDocument/2006/math" xmlns:v="urn:schemas-microsoft-com:vml" xmlns:wp14="http://schemas.microsoft.com/office/word/2010/wordprocessingDrawing" xmlns:wp="http://schemas.openxmlformats.org/drawingml/2006/wordprocessingDrawing" xmlns:w10="urn:schemas-microsoft-com:office:word" xmlns:w="http://schemas.openxmlformats.org/wordprocessingml/2006/main" xmlns:w14="http://schemas.microsoft.com/office/word/2010/wordml" xmlns:w15="http://schemas.microsoft.com/office/word/2012/wordml" xmlns:w16cid="http://schemas.microsoft.com/office/word/2016/wordml/cid" xmlns:w16se="http://schemas.microsoft.com/office/word/2015/wordml/symex" xmlns:wpg="http://schemas.microsoft.com/office/word/2010/wordprocessingGroup" xmlns:wpi="http://schemas.microsoft.com/office/word/2010/wordprocessingInk" xmlns:wne="http://schemas.microsoft.com/office/word/2006/wordml" xmlns:wps="http://schemas.microsoft.com/office/word/2010/wordprocessingShape" mc:Ignorable="w14 w15 w16se w16cid wp14">
   <w:p>
     <w:pPr>
       <w:pStyle w:val="Header"/>
@@ -5124,7 +5135,7 @@
 </file>
 
 <file path=word/header2.xml><?xml version="1.0" encoding="utf-8"?>
-<w:hdr xmlns:wpc="http://schemas.microsoft.com/office/word/2010/wordprocessingCanvas" xmlns:mc="http://schemas.openxmlformats.org/markup-compatibility/2006" xmlns:o="urn:schemas-microsoft-com:office:office" xmlns:r="http://schemas.openxmlformats.org/officeDocument/2006/relationships" xmlns:m="http://schemas.openxmlformats.org/officeDocument/2006/math" xmlns:v="urn:schemas-microsoft-com:vml" xmlns:wp14="http://schemas.microsoft.com/office/word/2010/wordprocessingDrawing" xmlns:wp="http://schemas.openxmlformats.org/drawingml/2006/wordprocessingDrawing" xmlns:w10="urn:schemas-microsoft-com:office:word" xmlns:w="http://schemas.openxmlformats.org/wordprocessingml/2006/main" xmlns:w14="http://schemas.microsoft.com/office/word/2010/wordml" xmlns:wpg="http://schemas.microsoft.com/office/word/2010/wordprocessingGroup" xmlns:wpi="http://schemas.microsoft.com/office/word/2010/wordprocessingInk" xmlns:wne="http://schemas.microsoft.com/office/word/2006/wordml" xmlns:wps="http://schemas.microsoft.com/office/word/2010/wordprocessingShape" mc:Ignorable="w14 wp14">
+<w:hdr xmlns:wpc="http://schemas.microsoft.com/office/word/2010/wordprocessingCanvas" xmlns:cx="http://schemas.microsoft.com/office/drawing/2014/chartex" xmlns:cx1="http://schemas.microsoft.com/office/drawing/2015/9/8/chartex" xmlns:cx2="http://schemas.microsoft.com/office/drawing/2015/10/21/chartex" xmlns:cx3="http://schemas.microsoft.com/office/drawing/2016/5/9/chartex" xmlns:cx4="http://schemas.microsoft.com/office/drawing/2016/5/10/chartex" xmlns:cx5="http://schemas.microsoft.com/office/drawing/2016/5/11/chartex" xmlns:cx6="http://schemas.microsoft.com/office/drawing/2016/5/12/chartex" xmlns:cx7="http://schemas.microsoft.com/office/drawing/2016/5/13/chartex" xmlns:cx8="http://schemas.microsoft.com/office/drawing/2016/5/14/chartex" xmlns:mc="http://schemas.openxmlformats.org/markup-compatibility/2006" xmlns:aink="http://schemas.microsoft.com/office/drawing/2016/ink" xmlns:am3d="http://schemas.microsoft.com/office/drawing/2017/model3d" xmlns:o="urn:schemas-microsoft-com:office:office" xmlns:r="http://schemas.openxmlformats.org/officeDocument/2006/relationships" xmlns:m="http://schemas.openxmlformats.org/officeDocument/2006/math" xmlns:v="urn:schemas-microsoft-com:vml" xmlns:wp14="http://schemas.microsoft.com/office/word/2010/wordprocessingDrawing" xmlns:wp="http://schemas.openxmlformats.org/drawingml/2006/wordprocessingDrawing" xmlns:w10="urn:schemas-microsoft-com:office:word" xmlns:w="http://schemas.openxmlformats.org/wordprocessingml/2006/main" xmlns:w14="http://schemas.microsoft.com/office/word/2010/wordml" xmlns:w15="http://schemas.microsoft.com/office/word/2012/wordml" xmlns:w16cid="http://schemas.microsoft.com/office/word/2016/wordml/cid" xmlns:w16se="http://schemas.microsoft.com/office/word/2015/wordml/symex" xmlns:wpg="http://schemas.microsoft.com/office/word/2010/wordprocessingGroup" xmlns:wpi="http://schemas.microsoft.com/office/word/2010/wordprocessingInk" xmlns:wne="http://schemas.microsoft.com/office/word/2006/wordml" xmlns:wps="http://schemas.microsoft.com/office/word/2010/wordprocessingShape" mc:Ignorable="w14 w15 w16se w16cid wp14">
   <w:p>
     <w:pPr>
       <w:pStyle w:val="Header"/>
@@ -5176,8 +5187,8 @@
 </file>
 
 <file path=word/numbering.xml><?xml version="1.0" encoding="utf-8"?>
-<w:numbering xmlns:wpc="http://schemas.microsoft.com/office/word/2010/wordprocessingCanvas" xmlns:mc="http://schemas.openxmlformats.org/markup-compatibility/2006" xmlns:o="urn:schemas-microsoft-com:office:office" xmlns:r="http://schemas.openxmlformats.org/officeDocument/2006/relationships" xmlns:m="http://schemas.openxmlformats.org/officeDocument/2006/math" xmlns:v="urn:schemas-microsoft-com:vml" xmlns:wp14="http://schemas.microsoft.com/office/word/2010/wordprocessingDrawing" xmlns:wp="http://schemas.openxmlformats.org/drawingml/2006/wordprocessingDrawing" xmlns:w10="urn:schemas-microsoft-com:office:word" xmlns:w="http://schemas.openxmlformats.org/wordprocessingml/2006/main" xmlns:w14="http://schemas.microsoft.com/office/word/2010/wordml" xmlns:wpg="http://schemas.microsoft.com/office/word/2010/wordprocessingGroup" xmlns:wpi="http://schemas.microsoft.com/office/word/2010/wordprocessingInk" xmlns:wne="http://schemas.microsoft.com/office/word/2006/wordml" xmlns:wps="http://schemas.microsoft.com/office/word/2010/wordprocessingShape" mc:Ignorable="w14 wp14">
-  <w:abstractNum w:abstractNumId="0">
+<w:numbering xmlns:wpc="http://schemas.microsoft.com/office/word/2010/wordprocessingCanvas" xmlns:cx="http://schemas.microsoft.com/office/drawing/2014/chartex" xmlns:cx1="http://schemas.microsoft.com/office/drawing/2015/9/8/chartex" xmlns:cx2="http://schemas.microsoft.com/office/drawing/2015/10/21/chartex" xmlns:cx3="http://schemas.microsoft.com/office/drawing/2016/5/9/chartex" xmlns:cx4="http://schemas.microsoft.com/office/drawing/2016/5/10/chartex" xmlns:cx5="http://schemas.microsoft.com/office/drawing/2016/5/11/chartex" xmlns:cx6="http://schemas.microsoft.com/office/drawing/2016/5/12/chartex" xmlns:cx7="http://schemas.microsoft.com/office/drawing/2016/5/13/chartex" xmlns:cx8="http://schemas.microsoft.com/office/drawing/2016/5/14/chartex" xmlns:mc="http://schemas.openxmlformats.org/markup-compatibility/2006" xmlns:aink="http://schemas.microsoft.com/office/drawing/2016/ink" xmlns:am3d="http://schemas.microsoft.com/office/drawing/2017/model3d" xmlns:o="urn:schemas-microsoft-com:office:office" xmlns:r="http://schemas.openxmlformats.org/officeDocument/2006/relationships" xmlns:m="http://schemas.openxmlformats.org/officeDocument/2006/math" xmlns:v="urn:schemas-microsoft-com:vml" xmlns:wp14="http://schemas.microsoft.com/office/word/2010/wordprocessingDrawing" xmlns:wp="http://schemas.openxmlformats.org/drawingml/2006/wordprocessingDrawing" xmlns:w10="urn:schemas-microsoft-com:office:word" xmlns:w="http://schemas.openxmlformats.org/wordprocessingml/2006/main" xmlns:w14="http://schemas.microsoft.com/office/word/2010/wordml" xmlns:w15="http://schemas.microsoft.com/office/word/2012/wordml" xmlns:w16cid="http://schemas.microsoft.com/office/word/2016/wordml/cid" xmlns:w16se="http://schemas.microsoft.com/office/word/2015/wordml/symex" xmlns:wpg="http://schemas.microsoft.com/office/word/2010/wordprocessingGroup" xmlns:wpi="http://schemas.microsoft.com/office/word/2010/wordprocessingInk" xmlns:wne="http://schemas.microsoft.com/office/word/2006/wordml" xmlns:wps="http://schemas.microsoft.com/office/word/2010/wordprocessingShape" mc:Ignorable="w14 w15 w16se w16cid wp14">
+  <w:abstractNum w:abstractNumId="0" w15:restartNumberingAfterBreak="0">
     <w:nsid w:val="FFFFFFFB"/>
     <w:multiLevelType w:val="multilevel"/>
     <w:tmpl w:val="04B0567C"/>
@@ -5307,7 +5318,7 @@
       </w:pPr>
     </w:lvl>
   </w:abstractNum>
-  <w:abstractNum w:abstractNumId="1">
+  <w:abstractNum w:abstractNumId="1" w15:restartNumberingAfterBreak="0">
     <w:nsid w:val="1856587E"/>
     <w:multiLevelType w:val="hybridMultilevel"/>
     <w:tmpl w:val="3F668FCA"/>
@@ -5447,7 +5458,7 @@
       </w:rPr>
     </w:lvl>
   </w:abstractNum>
-  <w:abstractNum w:abstractNumId="2">
+  <w:abstractNum w:abstractNumId="2" w15:restartNumberingAfterBreak="0">
     <w:nsid w:val="28754A74"/>
     <w:multiLevelType w:val="multilevel"/>
     <w:tmpl w:val="54BAE08E"/>
@@ -5563,7 +5574,7 @@
       </w:pPr>
     </w:lvl>
   </w:abstractNum>
-  <w:abstractNum w:abstractNumId="3">
+  <w:abstractNum w:abstractNumId="3" w15:restartNumberingAfterBreak="0">
     <w:nsid w:val="2DA71206"/>
     <w:multiLevelType w:val="multilevel"/>
     <w:tmpl w:val="D8BC5BE2"/>
@@ -5647,7 +5658,7 @@
 </file>
 
 <file path=word/styles.xml><?xml version="1.0" encoding="utf-8"?>
-<w:styles xmlns:mc="http://schemas.openxmlformats.org/markup-compatibility/2006" xmlns:r="http://schemas.openxmlformats.org/officeDocument/2006/relationships" xmlns:w="http://schemas.openxmlformats.org/wordprocessingml/2006/main" xmlns:w14="http://schemas.microsoft.com/office/word/2010/wordml" mc:Ignorable="w14">
+<w:styles xmlns:mc="http://schemas.openxmlformats.org/markup-compatibility/2006" xmlns:r="http://schemas.openxmlformats.org/officeDocument/2006/relationships" xmlns:w="http://schemas.openxmlformats.org/wordprocessingml/2006/main" xmlns:w14="http://schemas.microsoft.com/office/word/2010/wordml" xmlns:w15="http://schemas.microsoft.com/office/word/2012/wordml" xmlns:w16cid="http://schemas.microsoft.com/office/word/2016/wordml/cid" xmlns:w16se="http://schemas.microsoft.com/office/word/2015/wordml/symex" mc:Ignorable="w14 w15 w16se w16cid">
   <w:docDefaults>
     <w:rPrDefault>
       <w:rPr>
@@ -5657,144 +5668,384 @@
     </w:rPrDefault>
     <w:pPrDefault/>
   </w:docDefaults>
-  <w:latentStyles w:defLockedState="0" w:defUIPriority="99" w:defSemiHidden="1" w:defUnhideWhenUsed="1" w:defQFormat="0" w:count="267">
-    <w:lsdException w:name="Normal" w:semiHidden="0" w:uiPriority="0" w:unhideWhenUsed="0" w:qFormat="1"/>
-    <w:lsdException w:name="heading 1" w:semiHidden="0" w:uiPriority="9" w:unhideWhenUsed="0" w:qFormat="1"/>
-    <w:lsdException w:name="heading 2" w:semiHidden="0" w:uiPriority="9" w:unhideWhenUsed="0" w:qFormat="1"/>
-    <w:lsdException w:name="heading 3" w:semiHidden="0" w:uiPriority="9" w:unhideWhenUsed="0" w:qFormat="1"/>
-    <w:lsdException w:name="heading 4" w:semiHidden="0" w:uiPriority="9" w:unhideWhenUsed="0" w:qFormat="1"/>
-    <w:lsdException w:name="heading 5" w:semiHidden="0" w:uiPriority="9" w:unhideWhenUsed="0" w:qFormat="1"/>
-    <w:lsdException w:name="heading 6" w:semiHidden="0" w:uiPriority="9" w:unhideWhenUsed="0" w:qFormat="1"/>
-    <w:lsdException w:name="heading 7" w:semiHidden="0" w:uiPriority="9" w:unhideWhenUsed="0" w:qFormat="1"/>
-    <w:lsdException w:name="heading 8" w:semiHidden="0" w:uiPriority="9" w:unhideWhenUsed="0" w:qFormat="1"/>
-    <w:lsdException w:name="heading 9" w:semiHidden="0" w:uiPriority="9" w:unhideWhenUsed="0" w:qFormat="1"/>
-    <w:lsdException w:name="toc 1" w:uiPriority="39"/>
-    <w:lsdException w:name="toc 2" w:uiPriority="39"/>
-    <w:lsdException w:name="toc 3" w:uiPriority="39"/>
-    <w:lsdException w:name="toc 4" w:uiPriority="39"/>
-    <w:lsdException w:name="toc 5" w:uiPriority="39"/>
-    <w:lsdException w:name="toc 6" w:uiPriority="39"/>
-    <w:lsdException w:name="toc 7" w:uiPriority="39"/>
-    <w:lsdException w:name="toc 8" w:uiPriority="39"/>
-    <w:lsdException w:name="toc 9" w:uiPriority="39"/>
-    <w:lsdException w:name="caption" w:uiPriority="35" w:qFormat="1"/>
-    <w:lsdException w:name="Title" w:semiHidden="0" w:uiPriority="10" w:unhideWhenUsed="0" w:qFormat="1"/>
-    <w:lsdException w:name="Default Paragraph Font" w:uiPriority="1"/>
-    <w:lsdException w:name="Subtitle" w:semiHidden="0" w:uiPriority="11" w:unhideWhenUsed="0" w:qFormat="1"/>
-    <w:lsdException w:name="Strong" w:semiHidden="0" w:uiPriority="22" w:unhideWhenUsed="0" w:qFormat="1"/>
-    <w:lsdException w:name="Emphasis" w:semiHidden="0" w:uiPriority="20" w:unhideWhenUsed="0" w:qFormat="1"/>
-    <w:lsdException w:name="Table Grid" w:semiHidden="0" w:uiPriority="59" w:unhideWhenUsed="0"/>
-    <w:lsdException w:name="Placeholder Text" w:unhideWhenUsed="0"/>
-    <w:lsdException w:name="No Spacing" w:semiHidden="0" w:uiPriority="1" w:unhideWhenUsed="0" w:qFormat="1"/>
-    <w:lsdException w:name="Light Shading" w:semiHidden="0" w:uiPriority="60" w:unhideWhenUsed="0"/>
-    <w:lsdException w:name="Light List" w:semiHidden="0" w:uiPriority="61" w:unhideWhenUsed="0"/>
-    <w:lsdException w:name="Light Grid" w:semiHidden="0" w:uiPriority="62" w:unhideWhenUsed="0"/>
-    <w:lsdException w:name="Medium Shading 1" w:semiHidden="0" w:uiPriority="63" w:unhideWhenUsed="0"/>
-    <w:lsdException w:name="Medium Shading 2" w:semiHidden="0" w:uiPriority="64" w:unhideWhenUsed="0"/>
-    <w:lsdException w:name="Medium List 1" w:semiHidden="0" w:uiPriority="65" w:unhideWhenUsed="0"/>
-    <w:lsdException w:name="Medium List 2" w:semiHidden="0" w:uiPriority="66" w:unhideWhenUsed="0"/>
-    <w:lsdException w:name="Medium Grid 1" w:semiHidden="0" w:uiPriority="67" w:unhideWhenUsed="0"/>
-    <w:lsdException w:name="Medium Grid 2" w:semiHidden="0" w:uiPriority="68" w:unhideWhenUsed="0"/>
-    <w:lsdException w:name="Medium Grid 3" w:semiHidden="0" w:uiPriority="69" w:unhideWhenUsed="0"/>
-    <w:lsdException w:name="Dark List" w:semiHidden="0" w:uiPriority="70" w:unhideWhenUsed="0"/>
-    <w:lsdException w:name="Colorful Shading" w:semiHidden="0" w:uiPriority="71" w:unhideWhenUsed="0"/>
-    <w:lsdException w:name="Colorful List" w:semiHidden="0" w:uiPriority="72" w:unhideWhenUsed="0"/>
-    <w:lsdException w:name="Colorful Grid" w:semiHidden="0" w:uiPriority="73" w:unhideWhenUsed="0"/>
-    <w:lsdException w:name="Light Shading Accent 1" w:semiHidden="0" w:uiPriority="60" w:unhideWhenUsed="0"/>
-    <w:lsdException w:name="Light List Accent 1" w:semiHidden="0" w:uiPriority="61" w:unhideWhenUsed="0"/>
-    <w:lsdException w:name="Light Grid Accent 1" w:semiHidden="0" w:uiPriority="62" w:unhideWhenUsed="0"/>
-    <w:lsdException w:name="Medium Shading 1 Accent 1" w:semiHidden="0" w:uiPriority="63" w:unhideWhenUsed="0"/>
-    <w:lsdException w:name="Medium Shading 2 Accent 1" w:semiHidden="0" w:uiPriority="64" w:unhideWhenUsed="0"/>
-    <w:lsdException w:name="Medium List 1 Accent 1" w:semiHidden="0" w:uiPriority="65" w:unhideWhenUsed="0"/>
-    <w:lsdException w:name="Revision" w:unhideWhenUsed="0"/>
-    <w:lsdException w:name="List Paragraph" w:semiHidden="0" w:uiPriority="34" w:unhideWhenUsed="0" w:qFormat="1"/>
-    <w:lsdException w:name="Quote" w:semiHidden="0" w:uiPriority="29" w:unhideWhenUsed="0" w:qFormat="1"/>
-    <w:lsdException w:name="Intense Quote" w:semiHidden="0" w:uiPriority="30" w:unhideWhenUsed="0" w:qFormat="1"/>
-    <w:lsdException w:name="Medium List 2 Accent 1" w:semiHidden="0" w:uiPriority="66" w:unhideWhenUsed="0"/>
-    <w:lsdException w:name="Medium Grid 1 Accent 1" w:semiHidden="0" w:uiPriority="67" w:unhideWhenUsed="0"/>
-    <w:lsdException w:name="Medium Grid 2 Accent 1" w:semiHidden="0" w:uiPriority="68" w:unhideWhenUsed="0"/>
-    <w:lsdException w:name="Medium Grid 3 Accent 1" w:semiHidden="0" w:uiPriority="69" w:unhideWhenUsed="0"/>
-    <w:lsdException w:name="Dark List Accent 1" w:semiHidden="0" w:uiPriority="70" w:unhideWhenUsed="0"/>
-    <w:lsdException w:name="Colorful Shading Accent 1" w:semiHidden="0" w:uiPriority="71" w:unhideWhenUsed="0"/>
-    <w:lsdException w:name="Colorful List Accent 1" w:semiHidden="0" w:uiPriority="72" w:unhideWhenUsed="0"/>
-    <w:lsdException w:name="Colorful Grid Accent 1" w:semiHidden="0" w:uiPriority="73" w:unhideWhenUsed="0"/>
-    <w:lsdException w:name="Light Shading Accent 2" w:semiHidden="0" w:uiPriority="60" w:unhideWhenUsed="0"/>
-    <w:lsdException w:name="Light List Accent 2" w:semiHidden="0" w:uiPriority="61" w:unhideWhenUsed="0"/>
-    <w:lsdException w:name="Light Grid Accent 2" w:semiHidden="0" w:uiPriority="62" w:unhideWhenUsed="0"/>
-    <w:lsdException w:name="Medium Shading 1 Accent 2" w:semiHidden="0" w:uiPriority="63" w:unhideWhenUsed="0"/>
-    <w:lsdException w:name="Medium Shading 2 Accent 2" w:semiHidden="0" w:uiPriority="64" w:unhideWhenUsed="0"/>
-    <w:lsdException w:name="Medium List 1 Accent 2" w:semiHidden="0" w:uiPriority="65" w:unhideWhenUsed="0"/>
-    <w:lsdException w:name="Medium List 2 Accent 2" w:semiHidden="0" w:uiPriority="66" w:unhideWhenUsed="0"/>
-    <w:lsdException w:name="Medium Grid 1 Accent 2" w:semiHidden="0" w:uiPriority="67" w:unhideWhenUsed="0"/>
-    <w:lsdException w:name="Medium Grid 2 Accent 2" w:semiHidden="0" w:uiPriority="68" w:unhideWhenUsed="0"/>
-    <w:lsdException w:name="Medium Grid 3 Accent 2" w:semiHidden="0" w:uiPriority="69" w:unhideWhenUsed="0"/>
-    <w:lsdException w:name="Dark List Accent 2" w:semiHidden="0" w:uiPriority="70" w:unhideWhenUsed="0"/>
-    <w:lsdException w:name="Colorful Shading Accent 2" w:semiHidden="0" w:uiPriority="71" w:unhideWhenUsed="0"/>
-    <w:lsdException w:name="Colorful List Accent 2" w:semiHidden="0" w:uiPriority="72" w:unhideWhenUsed="0"/>
-    <w:lsdException w:name="Colorful Grid Accent 2" w:semiHidden="0" w:uiPriority="73" w:unhideWhenUsed="0"/>
-    <w:lsdException w:name="Light Shading Accent 3" w:semiHidden="0" w:uiPriority="60" w:unhideWhenUsed="0"/>
-    <w:lsdException w:name="Light List Accent 3" w:semiHidden="0" w:uiPriority="61" w:unhideWhenUsed="0"/>
-    <w:lsdException w:name="Light Grid Accent 3" w:semiHidden="0" w:uiPriority="62" w:unhideWhenUsed="0"/>
-    <w:lsdException w:name="Medium Shading 1 Accent 3" w:semiHidden="0" w:uiPriority="63" w:unhideWhenUsed="0"/>
-    <w:lsdException w:name="Medium Shading 2 Accent 3" w:semiHidden="0" w:uiPriority="64" w:unhideWhenUsed="0"/>
-    <w:lsdException w:name="Medium List 1 Accent 3" w:semiHidden="0" w:uiPriority="65" w:unhideWhenUsed="0"/>
-    <w:lsdException w:name="Medium List 2 Accent 3" w:semiHidden="0" w:uiPriority="66" w:unhideWhenUsed="0"/>
-    <w:lsdException w:name="Medium Grid 1 Accent 3" w:semiHidden="0" w:uiPriority="67" w:unhideWhenUsed="0"/>
-    <w:lsdException w:name="Medium Grid 2 Accent 3" w:semiHidden="0" w:uiPriority="68" w:unhideWhenUsed="0"/>
-    <w:lsdException w:name="Medium Grid 3 Accent 3" w:semiHidden="0" w:uiPriority="69" w:unhideWhenUsed="0"/>
-    <w:lsdException w:name="Dark List Accent 3" w:semiHidden="0" w:uiPriority="70" w:unhideWhenUsed="0"/>
-    <w:lsdException w:name="Colorful Shading Accent 3" w:semiHidden="0" w:uiPriority="71" w:unhideWhenUsed="0"/>
-    <w:lsdException w:name="Colorful List Accent 3" w:semiHidden="0" w:uiPriority="72" w:unhideWhenUsed="0"/>
-    <w:lsdException w:name="Colorful Grid Accent 3" w:semiHidden="0" w:uiPriority="73" w:unhideWhenUsed="0"/>
-    <w:lsdException w:name="Light Shading Accent 4" w:semiHidden="0" w:uiPriority="60" w:unhideWhenUsed="0"/>
-    <w:lsdException w:name="Light List Accent 4" w:semiHidden="0" w:uiPriority="61" w:unhideWhenUsed="0"/>
-    <w:lsdException w:name="Light Grid Accent 4" w:semiHidden="0" w:uiPriority="62" w:unhideWhenUsed="0"/>
-    <w:lsdException w:name="Medium Shading 1 Accent 4" w:semiHidden="0" w:uiPriority="63" w:unhideWhenUsed="0"/>
-    <w:lsdException w:name="Medium Shading 2 Accent 4" w:semiHidden="0" w:uiPriority="64" w:unhideWhenUsed="0"/>
-    <w:lsdException w:name="Medium List 1 Accent 4" w:semiHidden="0" w:uiPriority="65" w:unhideWhenUsed="0"/>
-    <w:lsdException w:name="Medium List 2 Accent 4" w:semiHidden="0" w:uiPriority="66" w:unhideWhenUsed="0"/>
-    <w:lsdException w:name="Medium Grid 1 Accent 4" w:semiHidden="0" w:uiPriority="67" w:unhideWhenUsed="0"/>
-    <w:lsdException w:name="Medium Grid 2 Accent 4" w:semiHidden="0" w:uiPriority="68" w:unhideWhenUsed="0"/>
-    <w:lsdException w:name="Medium Grid 3 Accent 4" w:semiHidden="0" w:uiPriority="69" w:unhideWhenUsed="0"/>
-    <w:lsdException w:name="Dark List Accent 4" w:semiHidden="0" w:uiPriority="70" w:unhideWhenUsed="0"/>
-    <w:lsdException w:name="Colorful Shading Accent 4" w:semiHidden="0" w:uiPriority="71" w:unhideWhenUsed="0"/>
-    <w:lsdException w:name="Colorful List Accent 4" w:semiHidden="0" w:uiPriority="72" w:unhideWhenUsed="0"/>
-    <w:lsdException w:name="Colorful Grid Accent 4" w:semiHidden="0" w:uiPriority="73" w:unhideWhenUsed="0"/>
-    <w:lsdException w:name="Light Shading Accent 5" w:semiHidden="0" w:uiPriority="60" w:unhideWhenUsed="0"/>
-    <w:lsdException w:name="Light List Accent 5" w:semiHidden="0" w:uiPriority="61" w:unhideWhenUsed="0"/>
-    <w:lsdException w:name="Light Grid Accent 5" w:semiHidden="0" w:uiPriority="62" w:unhideWhenUsed="0"/>
-    <w:lsdException w:name="Medium Shading 1 Accent 5" w:semiHidden="0" w:uiPriority="63" w:unhideWhenUsed="0"/>
-    <w:lsdException w:name="Medium Shading 2 Accent 5" w:semiHidden="0" w:uiPriority="64" w:unhideWhenUsed="0"/>
-    <w:lsdException w:name="Medium List 1 Accent 5" w:semiHidden="0" w:uiPriority="65" w:unhideWhenUsed="0"/>
-    <w:lsdException w:name="Medium List 2 Accent 5" w:semiHidden="0" w:uiPriority="66" w:unhideWhenUsed="0"/>
-    <w:lsdException w:name="Medium Grid 1 Accent 5" w:semiHidden="0" w:uiPriority="67" w:unhideWhenUsed="0"/>
-    <w:lsdException w:name="Medium Grid 2 Accent 5" w:semiHidden="0" w:uiPriority="68" w:unhideWhenUsed="0"/>
-    <w:lsdException w:name="Medium Grid 3 Accent 5" w:semiHidden="0" w:uiPriority="69" w:unhideWhenUsed="0"/>
-    <w:lsdException w:name="Dark List Accent 5" w:semiHidden="0" w:uiPriority="70" w:unhideWhenUsed="0"/>
-    <w:lsdException w:name="Colorful Shading Accent 5" w:semiHidden="0" w:uiPriority="71" w:unhideWhenUsed="0"/>
-    <w:lsdException w:name="Colorful List Accent 5" w:semiHidden="0" w:uiPriority="72" w:unhideWhenUsed="0"/>
-    <w:lsdException w:name="Colorful Grid Accent 5" w:semiHidden="0" w:uiPriority="73" w:unhideWhenUsed="0"/>
-    <w:lsdException w:name="Light Shading Accent 6" w:semiHidden="0" w:uiPriority="60" w:unhideWhenUsed="0"/>
-    <w:lsdException w:name="Light List Accent 6" w:semiHidden="0" w:uiPriority="61" w:unhideWhenUsed="0"/>
-    <w:lsdException w:name="Light Grid Accent 6" w:semiHidden="0" w:uiPriority="62" w:unhideWhenUsed="0"/>
-    <w:lsdException w:name="Medium Shading 1 Accent 6" w:semiHidden="0" w:uiPriority="63" w:unhideWhenUsed="0"/>
-    <w:lsdException w:name="Medium Shading 2 Accent 6" w:semiHidden="0" w:uiPriority="64" w:unhideWhenUsed="0"/>
-    <w:lsdException w:name="Medium List 1 Accent 6" w:semiHidden="0" w:uiPriority="65" w:unhideWhenUsed="0"/>
-    <w:lsdException w:name="Medium List 2 Accent 6" w:semiHidden="0" w:uiPriority="66" w:unhideWhenUsed="0"/>
-    <w:lsdException w:name="Medium Grid 1 Accent 6" w:semiHidden="0" w:uiPriority="67" w:unhideWhenUsed="0"/>
-    <w:lsdException w:name="Medium Grid 2 Accent 6" w:semiHidden="0" w:uiPriority="68" w:unhideWhenUsed="0"/>
-    <w:lsdException w:name="Medium Grid 3 Accent 6" w:semiHidden="0" w:uiPriority="69" w:unhideWhenUsed="0"/>
-    <w:lsdException w:name="Dark List Accent 6" w:semiHidden="0" w:uiPriority="70" w:unhideWhenUsed="0"/>
-    <w:lsdException w:name="Colorful Shading Accent 6" w:semiHidden="0" w:uiPriority="71" w:unhideWhenUsed="0"/>
-    <w:lsdException w:name="Colorful List Accent 6" w:semiHidden="0" w:uiPriority="72" w:unhideWhenUsed="0"/>
-    <w:lsdException w:name="Colorful Grid Accent 6" w:semiHidden="0" w:uiPriority="73" w:unhideWhenUsed="0"/>
-    <w:lsdException w:name="Subtle Emphasis" w:semiHidden="0" w:uiPriority="19" w:unhideWhenUsed="0" w:qFormat="1"/>
-    <w:lsdException w:name="Intense Emphasis" w:semiHidden="0" w:uiPriority="21" w:unhideWhenUsed="0" w:qFormat="1"/>
-    <w:lsdException w:name="Subtle Reference" w:semiHidden="0" w:uiPriority="31" w:unhideWhenUsed="0" w:qFormat="1"/>
-    <w:lsdException w:name="Intense Reference" w:semiHidden="0" w:uiPriority="32" w:unhideWhenUsed="0" w:qFormat="1"/>
-    <w:lsdException w:name="Book Title" w:semiHidden="0" w:uiPriority="33" w:unhideWhenUsed="0" w:qFormat="1"/>
-    <w:lsdException w:name="Bibliography" w:uiPriority="37"/>
-    <w:lsdException w:name="TOC Heading" w:uiPriority="39" w:qFormat="1"/>
+  <w:latentStyles w:defLockedState="0" w:defUIPriority="99" w:defSemiHidden="0" w:defUnhideWhenUsed="0" w:defQFormat="0" w:count="377">
+    <w:lsdException w:name="Normal" w:uiPriority="0" w:qFormat="1"/>
+    <w:lsdException w:name="heading 1" w:uiPriority="9" w:qFormat="1"/>
+    <w:lsdException w:name="heading 2" w:uiPriority="9" w:qFormat="1"/>
+    <w:lsdException w:name="heading 3" w:uiPriority="9" w:qFormat="1"/>
+    <w:lsdException w:name="heading 4" w:uiPriority="9" w:qFormat="1"/>
+    <w:lsdException w:name="heading 5" w:uiPriority="9" w:qFormat="1"/>
+    <w:lsdException w:name="heading 6" w:uiPriority="9" w:qFormat="1"/>
+    <w:lsdException w:name="heading 7" w:uiPriority="9" w:qFormat="1"/>
+    <w:lsdException w:name="heading 8" w:uiPriority="9" w:qFormat="1"/>
+    <w:lsdException w:name="heading 9" w:uiPriority="9" w:qFormat="1"/>
+    <w:lsdException w:name="index 1" w:semiHidden="1" w:unhideWhenUsed="1"/>
+    <w:lsdException w:name="index 2" w:semiHidden="1" w:unhideWhenUsed="1"/>
+    <w:lsdException w:name="index 3" w:semiHidden="1" w:unhideWhenUsed="1"/>
+    <w:lsdException w:name="index 4" w:semiHidden="1" w:unhideWhenUsed="1"/>
+    <w:lsdException w:name="index 5" w:semiHidden="1" w:unhideWhenUsed="1"/>
+    <w:lsdException w:name="index 6" w:semiHidden="1" w:unhideWhenUsed="1"/>
+    <w:lsdException w:name="index 7" w:semiHidden="1" w:unhideWhenUsed="1"/>
+    <w:lsdException w:name="index 8" w:semiHidden="1" w:unhideWhenUsed="1"/>
+    <w:lsdException w:name="index 9" w:semiHidden="1" w:unhideWhenUsed="1"/>
+    <w:lsdException w:name="toc 1" w:semiHidden="1" w:uiPriority="39" w:unhideWhenUsed="1"/>
+    <w:lsdException w:name="toc 2" w:semiHidden="1" w:uiPriority="39" w:unhideWhenUsed="1"/>
+    <w:lsdException w:name="toc 3" w:semiHidden="1" w:uiPriority="39" w:unhideWhenUsed="1"/>
+    <w:lsdException w:name="toc 4" w:semiHidden="1" w:uiPriority="39" w:unhideWhenUsed="1"/>
+    <w:lsdException w:name="toc 5" w:semiHidden="1" w:uiPriority="39" w:unhideWhenUsed="1"/>
+    <w:lsdException w:name="toc 6" w:semiHidden="1" w:uiPriority="39" w:unhideWhenUsed="1"/>
+    <w:lsdException w:name="toc 7" w:semiHidden="1" w:uiPriority="39" w:unhideWhenUsed="1"/>
+    <w:lsdException w:name="toc 8" w:semiHidden="1" w:uiPriority="39" w:unhideWhenUsed="1"/>
+    <w:lsdException w:name="toc 9" w:semiHidden="1" w:uiPriority="39" w:unhideWhenUsed="1"/>
+    <w:lsdException w:name="Normal Indent" w:semiHidden="1" w:unhideWhenUsed="1"/>
+    <w:lsdException w:name="footnote text" w:semiHidden="1" w:unhideWhenUsed="1"/>
+    <w:lsdException w:name="annotation text" w:semiHidden="1" w:unhideWhenUsed="1"/>
+    <w:lsdException w:name="header" w:semiHidden="1" w:unhideWhenUsed="1"/>
+    <w:lsdException w:name="footer" w:semiHidden="1" w:unhideWhenUsed="1"/>
+    <w:lsdException w:name="index heading" w:semiHidden="1" w:unhideWhenUsed="1"/>
+    <w:lsdException w:name="caption" w:semiHidden="1" w:uiPriority="35" w:unhideWhenUsed="1" w:qFormat="1"/>
+    <w:lsdException w:name="table of figures" w:semiHidden="1" w:unhideWhenUsed="1"/>
+    <w:lsdException w:name="envelope address" w:semiHidden="1" w:unhideWhenUsed="1"/>
+    <w:lsdException w:name="envelope return" w:semiHidden="1" w:unhideWhenUsed="1"/>
+    <w:lsdException w:name="footnote reference" w:semiHidden="1" w:unhideWhenUsed="1"/>
+    <w:lsdException w:name="annotation reference" w:semiHidden="1" w:unhideWhenUsed="1"/>
+    <w:lsdException w:name="line number" w:semiHidden="1" w:unhideWhenUsed="1"/>
+    <w:lsdException w:name="page number" w:semiHidden="1" w:unhideWhenUsed="1"/>
+    <w:lsdException w:name="endnote reference" w:semiHidden="1" w:unhideWhenUsed="1"/>
+    <w:lsdException w:name="endnote text" w:semiHidden="1" w:unhideWhenUsed="1"/>
+    <w:lsdException w:name="table of authorities" w:semiHidden="1" w:unhideWhenUsed="1"/>
+    <w:lsdException w:name="macro" w:semiHidden="1" w:unhideWhenUsed="1"/>
+    <w:lsdException w:name="toa heading" w:semiHidden="1" w:unhideWhenUsed="1"/>
+    <w:lsdException w:name="List" w:semiHidden="1" w:unhideWhenUsed="1"/>
+    <w:lsdException w:name="List Bullet" w:semiHidden="1" w:unhideWhenUsed="1"/>
+    <w:lsdException w:name="List Number" w:semiHidden="1" w:unhideWhenUsed="1"/>
+    <w:lsdException w:name="List 2" w:semiHidden="1" w:unhideWhenUsed="1"/>
+    <w:lsdException w:name="List 3" w:semiHidden="1" w:unhideWhenUsed="1"/>
+    <w:lsdException w:name="List 4" w:semiHidden="1" w:unhideWhenUsed="1"/>
+    <w:lsdException w:name="List 5" w:semiHidden="1" w:unhideWhenUsed="1"/>
+    <w:lsdException w:name="List Bullet 2" w:semiHidden="1" w:unhideWhenUsed="1"/>
+    <w:lsdException w:name="List Bullet 3" w:semiHidden="1" w:unhideWhenUsed="1"/>
+    <w:lsdException w:name="List Bullet 4" w:semiHidden="1" w:unhideWhenUsed="1"/>
+    <w:lsdException w:name="List Bullet 5" w:semiHidden="1" w:unhideWhenUsed="1"/>
+    <w:lsdException w:name="List Number 2" w:semiHidden="1" w:unhideWhenUsed="1"/>
+    <w:lsdException w:name="List Number 3" w:semiHidden="1" w:unhideWhenUsed="1"/>
+    <w:lsdException w:name="List Number 4" w:semiHidden="1" w:unhideWhenUsed="1"/>
+    <w:lsdException w:name="List Number 5" w:semiHidden="1" w:unhideWhenUsed="1"/>
+    <w:lsdException w:name="Title" w:uiPriority="10" w:qFormat="1"/>
+    <w:lsdException w:name="Closing" w:semiHidden="1" w:unhideWhenUsed="1"/>
+    <w:lsdException w:name="Signature" w:semiHidden="1" w:unhideWhenUsed="1"/>
+    <w:lsdException w:name="Default Paragraph Font" w:semiHidden="1" w:uiPriority="1" w:unhideWhenUsed="1"/>
+    <w:lsdException w:name="Body Text" w:semiHidden="1" w:unhideWhenUsed="1"/>
+    <w:lsdException w:name="Body Text Indent" w:semiHidden="1" w:unhideWhenUsed="1"/>
+    <w:lsdException w:name="List Continue" w:semiHidden="1" w:unhideWhenUsed="1"/>
+    <w:lsdException w:name="List Continue 2" w:semiHidden="1" w:unhideWhenUsed="1"/>
+    <w:lsdException w:name="List Continue 3" w:semiHidden="1" w:unhideWhenUsed="1"/>
+    <w:lsdException w:name="List Continue 4" w:semiHidden="1" w:unhideWhenUsed="1"/>
+    <w:lsdException w:name="List Continue 5" w:semiHidden="1" w:unhideWhenUsed="1"/>
+    <w:lsdException w:name="Message Header" w:semiHidden="1" w:unhideWhenUsed="1"/>
+    <w:lsdException w:name="Subtitle" w:uiPriority="11" w:qFormat="1"/>
+    <w:lsdException w:name="Salutation" w:semiHidden="1" w:unhideWhenUsed="1"/>
+    <w:lsdException w:name="Date" w:semiHidden="1" w:unhideWhenUsed="1"/>
+    <w:lsdException w:name="Body Text First Indent" w:semiHidden="1" w:unhideWhenUsed="1"/>
+    <w:lsdException w:name="Body Text First Indent 2" w:semiHidden="1" w:unhideWhenUsed="1"/>
+    <w:lsdException w:name="Note Heading" w:semiHidden="1" w:unhideWhenUsed="1"/>
+    <w:lsdException w:name="Body Text 2" w:semiHidden="1" w:unhideWhenUsed="1"/>
+    <w:lsdException w:name="Body Text 3" w:semiHidden="1" w:unhideWhenUsed="1"/>
+    <w:lsdException w:name="Body Text Indent 2" w:semiHidden="1" w:unhideWhenUsed="1"/>
+    <w:lsdException w:name="Body Text Indent 3" w:semiHidden="1" w:unhideWhenUsed="1"/>
+    <w:lsdException w:name="Block Text" w:semiHidden="1" w:unhideWhenUsed="1"/>
+    <w:lsdException w:name="Hyperlink" w:semiHidden="1" w:unhideWhenUsed="1"/>
+    <w:lsdException w:name="FollowedHyperlink" w:semiHidden="1" w:unhideWhenUsed="1"/>
+    <w:lsdException w:name="Strong" w:uiPriority="22" w:qFormat="1"/>
+    <w:lsdException w:name="Emphasis" w:uiPriority="20" w:qFormat="1"/>
+    <w:lsdException w:name="Document Map" w:semiHidden="1" w:unhideWhenUsed="1"/>
+    <w:lsdException w:name="Plain Text" w:semiHidden="1" w:unhideWhenUsed="1"/>
+    <w:lsdException w:name="E-mail Signature" w:semiHidden="1" w:unhideWhenUsed="1"/>
+    <w:lsdException w:name="HTML Top of Form" w:semiHidden="1" w:unhideWhenUsed="1"/>
+    <w:lsdException w:name="HTML Bottom of Form" w:semiHidden="1" w:unhideWhenUsed="1"/>
+    <w:lsdException w:name="Normal (Web)" w:semiHidden="1" w:unhideWhenUsed="1"/>
+    <w:lsdException w:name="HTML Acronym" w:semiHidden="1" w:unhideWhenUsed="1"/>
+    <w:lsdException w:name="HTML Address" w:semiHidden="1" w:unhideWhenUsed="1"/>
+    <w:lsdException w:name="HTML Cite" w:semiHidden="1" w:unhideWhenUsed="1"/>
+    <w:lsdException w:name="HTML Code" w:semiHidden="1" w:unhideWhenUsed="1"/>
+    <w:lsdException w:name="HTML Definition" w:semiHidden="1" w:unhideWhenUsed="1"/>
+    <w:lsdException w:name="HTML Keyboard" w:semiHidden="1" w:unhideWhenUsed="1"/>
+    <w:lsdException w:name="HTML Preformatted" w:semiHidden="1" w:unhideWhenUsed="1"/>
+    <w:lsdException w:name="HTML Sample" w:semiHidden="1" w:unhideWhenUsed="1"/>
+    <w:lsdException w:name="HTML Typewriter" w:semiHidden="1" w:unhideWhenUsed="1"/>
+    <w:lsdException w:name="HTML Variable" w:semiHidden="1" w:unhideWhenUsed="1"/>
+    <w:lsdException w:name="Normal Table" w:semiHidden="1" w:unhideWhenUsed="1"/>
+    <w:lsdException w:name="annotation subject" w:semiHidden="1" w:unhideWhenUsed="1"/>
+    <w:lsdException w:name="No List" w:semiHidden="1" w:unhideWhenUsed="1"/>
+    <w:lsdException w:name="Outline List 1" w:semiHidden="1" w:unhideWhenUsed="1"/>
+    <w:lsdException w:name="Outline List 2" w:semiHidden="1" w:unhideWhenUsed="1"/>
+    <w:lsdException w:name="Outline List 3" w:semiHidden="1" w:unhideWhenUsed="1"/>
+    <w:lsdException w:name="Table Simple 1" w:semiHidden="1" w:unhideWhenUsed="1"/>
+    <w:lsdException w:name="Table Simple 2" w:semiHidden="1" w:unhideWhenUsed="1"/>
+    <w:lsdException w:name="Table Simple 3" w:semiHidden="1" w:unhideWhenUsed="1"/>
+    <w:lsdException w:name="Table Classic 1" w:semiHidden="1" w:unhideWhenUsed="1"/>
+    <w:lsdException w:name="Table Classic 2" w:semiHidden="1" w:unhideWhenUsed="1"/>
+    <w:lsdException w:name="Table Classic 3" w:semiHidden="1" w:unhideWhenUsed="1"/>
+    <w:lsdException w:name="Table Classic 4" w:semiHidden="1" w:unhideWhenUsed="1"/>
+    <w:lsdException w:name="Table Colorful 1" w:semiHidden="1" w:unhideWhenUsed="1"/>
+    <w:lsdException w:name="Table Colorful 2" w:semiHidden="1" w:unhideWhenUsed="1"/>
+    <w:lsdException w:name="Table Colorful 3" w:semiHidden="1" w:unhideWhenUsed="1"/>
+    <w:lsdException w:name="Table Columns 1" w:semiHidden="1" w:unhideWhenUsed="1"/>
+    <w:lsdException w:name="Table Columns 2" w:semiHidden="1" w:unhideWhenUsed="1"/>
+    <w:lsdException w:name="Table Columns 3" w:semiHidden="1" w:unhideWhenUsed="1"/>
+    <w:lsdException w:name="Table Columns 4" w:semiHidden="1" w:unhideWhenUsed="1"/>
+    <w:lsdException w:name="Table Columns 5" w:semiHidden="1" w:unhideWhenUsed="1"/>
+    <w:lsdException w:name="Table Grid 1" w:semiHidden="1" w:unhideWhenUsed="1"/>
+    <w:lsdException w:name="Table Grid 2" w:semiHidden="1" w:unhideWhenUsed="1"/>
+    <w:lsdException w:name="Table Grid 3" w:semiHidden="1" w:unhideWhenUsed="1"/>
+    <w:lsdException w:name="Table Grid 4" w:semiHidden="1" w:unhideWhenUsed="1"/>
+    <w:lsdException w:name="Table Grid 5" w:semiHidden="1" w:unhideWhenUsed="1"/>
+    <w:lsdException w:name="Table Grid 6" w:semiHidden="1" w:unhideWhenUsed="1"/>
+    <w:lsdException w:name="Table Grid 7" w:semiHidden="1" w:unhideWhenUsed="1"/>
+    <w:lsdException w:name="Table Grid 8" w:semiHidden="1" w:unhideWhenUsed="1"/>
+    <w:lsdException w:name="Table List 1" w:semiHidden="1" w:unhideWhenUsed="1"/>
+    <w:lsdException w:name="Table List 2" w:semiHidden="1" w:unhideWhenUsed="1"/>
+    <w:lsdException w:name="Table List 3" w:semiHidden="1" w:unhideWhenUsed="1"/>
+    <w:lsdException w:name="Table List 4" w:semiHidden="1" w:unhideWhenUsed="1"/>
+    <w:lsdException w:name="Table List 5" w:semiHidden="1" w:unhideWhenUsed="1"/>
+    <w:lsdException w:name="Table List 6" w:semiHidden="1" w:unhideWhenUsed="1"/>
+    <w:lsdException w:name="Table List 7" w:semiHidden="1" w:unhideWhenUsed="1"/>
+    <w:lsdException w:name="Table List 8" w:semiHidden="1" w:unhideWhenUsed="1"/>
+    <w:lsdException w:name="Table 3D effects 1" w:semiHidden="1" w:unhideWhenUsed="1"/>
+    <w:lsdException w:name="Table 3D effects 2" w:semiHidden="1" w:unhideWhenUsed="1"/>
+    <w:lsdException w:name="Table 3D effects 3" w:semiHidden="1" w:unhideWhenUsed="1"/>
+    <w:lsdException w:name="Table Contemporary" w:semiHidden="1" w:unhideWhenUsed="1"/>
+    <w:lsdException w:name="Table Elegant" w:semiHidden="1" w:unhideWhenUsed="1"/>
+    <w:lsdException w:name="Table Professional" w:semiHidden="1" w:unhideWhenUsed="1"/>
+    <w:lsdException w:name="Table Subtle 1" w:semiHidden="1" w:unhideWhenUsed="1"/>
+    <w:lsdException w:name="Table Subtle 2" w:semiHidden="1" w:unhideWhenUsed="1"/>
+    <w:lsdException w:name="Table Web 1" w:semiHidden="1" w:unhideWhenUsed="1"/>
+    <w:lsdException w:name="Table Web 2" w:semiHidden="1" w:unhideWhenUsed="1"/>
+    <w:lsdException w:name="Table Web 3" w:semiHidden="1" w:unhideWhenUsed="1"/>
+    <w:lsdException w:name="Balloon Text" w:semiHidden="1" w:unhideWhenUsed="1"/>
+    <w:lsdException w:name="Table Grid" w:semiHidden="1" w:uiPriority="59" w:unhideWhenUsed="1"/>
+    <w:lsdException w:name="Table Theme" w:semiHidden="1" w:unhideWhenUsed="1"/>
+    <w:lsdException w:name="Placeholder Text" w:semiHidden="1"/>
+    <w:lsdException w:name="No Spacing" w:uiPriority="1" w:qFormat="1"/>
+    <w:lsdException w:name="Light Shading" w:uiPriority="60"/>
+    <w:lsdException w:name="Light List" w:uiPriority="61"/>
+    <w:lsdException w:name="Light Grid" w:uiPriority="62"/>
+    <w:lsdException w:name="Medium Shading 1" w:uiPriority="63"/>
+    <w:lsdException w:name="Medium Shading 2" w:uiPriority="64"/>
+    <w:lsdException w:name="Medium List 1" w:uiPriority="65"/>
+    <w:lsdException w:name="Medium List 2" w:uiPriority="66"/>
+    <w:lsdException w:name="Medium Grid 1" w:uiPriority="67"/>
+    <w:lsdException w:name="Medium Grid 2" w:uiPriority="68"/>
+    <w:lsdException w:name="Medium Grid 3" w:uiPriority="69"/>
+    <w:lsdException w:name="Dark List" w:uiPriority="70"/>
+    <w:lsdException w:name="Colorful Shading" w:uiPriority="71"/>
+    <w:lsdException w:name="Colorful List" w:uiPriority="72"/>
+    <w:lsdException w:name="Colorful Grid" w:uiPriority="73"/>
+    <w:lsdException w:name="Light Shading Accent 1" w:uiPriority="60"/>
+    <w:lsdException w:name="Light List Accent 1" w:uiPriority="61"/>
+    <w:lsdException w:name="Light Grid Accent 1" w:uiPriority="62"/>
+    <w:lsdException w:name="Medium Shading 1 Accent 1" w:uiPriority="63"/>
+    <w:lsdException w:name="Medium Shading 2 Accent 1" w:uiPriority="64"/>
+    <w:lsdException w:name="Medium List 1 Accent 1" w:uiPriority="65"/>
+    <w:lsdException w:name="Revision" w:semiHidden="1"/>
+    <w:lsdException w:name="List Paragraph" w:uiPriority="34" w:qFormat="1"/>
+    <w:lsdException w:name="Quote" w:uiPriority="29" w:qFormat="1"/>
+    <w:lsdException w:name="Intense Quote" w:uiPriority="30" w:qFormat="1"/>
+    <w:lsdException w:name="Medium List 2 Accent 1" w:uiPriority="66"/>
+    <w:lsdException w:name="Medium Grid 1 Accent 1" w:uiPriority="67"/>
+    <w:lsdException w:name="Medium Grid 2 Accent 1" w:uiPriority="68"/>
+    <w:lsdException w:name="Medium Grid 3 Accent 1" w:uiPriority="69"/>
+    <w:lsdException w:name="Dark List Accent 1" w:uiPriority="70"/>
+    <w:lsdException w:name="Colorful Shading Accent 1" w:uiPriority="71"/>
+    <w:lsdException w:name="Colorful List Accent 1" w:uiPriority="72"/>
+    <w:lsdException w:name="Colorful Grid Accent 1" w:uiPriority="73"/>
+    <w:lsdException w:name="Light Shading Accent 2" w:uiPriority="60"/>
+    <w:lsdException w:name="Light List Accent 2" w:uiPriority="61"/>
+    <w:lsdException w:name="Light Grid Accent 2" w:uiPriority="62"/>
+    <w:lsdException w:name="Medium Shading 1 Accent 2" w:uiPriority="63"/>
+    <w:lsdException w:name="Medium Shading 2 Accent 2" w:uiPriority="64"/>
+    <w:lsdException w:name="Medium List 1 Accent 2" w:uiPriority="65"/>
+    <w:lsdException w:name="Medium List 2 Accent 2" w:uiPriority="66"/>
+    <w:lsdException w:name="Medium Grid 1 Accent 2" w:uiPriority="67"/>
+    <w:lsdException w:name="Medium Grid 2 Accent 2" w:uiPriority="68"/>
+    <w:lsdException w:name="Medium Grid 3 Accent 2" w:uiPriority="69"/>
+    <w:lsdException w:name="Dark List Accent 2" w:uiPriority="70"/>
+    <w:lsdException w:name="Colorful Shading Accent 2" w:uiPriority="71"/>
+    <w:lsdException w:name="Colorful List Accent 2" w:uiPriority="72"/>
+    <w:lsdException w:name="Colorful Grid Accent 2" w:uiPriority="73"/>
+    <w:lsdException w:name="Light Shading Accent 3" w:uiPriority="60"/>
+    <w:lsdException w:name="Light List Accent 3" w:uiPriority="61"/>
+    <w:lsdException w:name="Light Grid Accent 3" w:uiPriority="62"/>
+    <w:lsdException w:name="Medium Shading 1 Accent 3" w:uiPriority="63"/>
+    <w:lsdException w:name="Medium Shading 2 Accent 3" w:uiPriority="64"/>
+    <w:lsdException w:name="Medium List 1 Accent 3" w:uiPriority="65"/>
+    <w:lsdException w:name="Medium List 2 Accent 3" w:uiPriority="66"/>
+    <w:lsdException w:name="Medium Grid 1 Accent 3" w:uiPriority="67"/>
+    <w:lsdException w:name="Medium Grid 2 Accent 3" w:uiPriority="68"/>
+    <w:lsdException w:name="Medium Grid 3 Accent 3" w:uiPriority="69"/>
+    <w:lsdException w:name="Dark List Accent 3" w:uiPriority="70"/>
+    <w:lsdException w:name="Colorful Shading Accent 3" w:uiPriority="71"/>
+    <w:lsdException w:name="Colorful List Accent 3" w:uiPriority="72"/>
+    <w:lsdException w:name="Colorful Grid Accent 3" w:uiPriority="73"/>
+    <w:lsdException w:name="Light Shading Accent 4" w:uiPriority="60"/>
+    <w:lsdException w:name="Light List Accent 4" w:uiPriority="61"/>
+    <w:lsdException w:name="Light Grid Accent 4" w:uiPriority="62"/>
+    <w:lsdException w:name="Medium Shading 1 Accent 4" w:uiPriority="63"/>
+    <w:lsdException w:name="Medium Shading 2 Accent 4" w:uiPriority="64"/>
+    <w:lsdException w:name="Medium List 1 Accent 4" w:uiPriority="65"/>
+    <w:lsdException w:name="Medium List 2 Accent 4" w:uiPriority="66"/>
+    <w:lsdException w:name="Medium Grid 1 Accent 4" w:uiPriority="67"/>
+    <w:lsdException w:name="Medium Grid 2 Accent 4" w:uiPriority="68"/>
+    <w:lsdException w:name="Medium Grid 3 Accent 4" w:uiPriority="69"/>
+    <w:lsdException w:name="Dark List Accent 4" w:uiPriority="70"/>
+    <w:lsdException w:name="Colorful Shading Accent 4" w:uiPriority="71"/>
+    <w:lsdException w:name="Colorful List Accent 4" w:uiPriority="72"/>
+    <w:lsdException w:name="Colorful Grid Accent 4" w:uiPriority="73"/>
+    <w:lsdException w:name="Light Shading Accent 5" w:uiPriority="60"/>
+    <w:lsdException w:name="Light List Accent 5" w:uiPriority="61"/>
+    <w:lsdException w:name="Light Grid Accent 5" w:uiPriority="62"/>
+    <w:lsdException w:name="Medium Shading 1 Accent 5" w:uiPriority="63"/>
+    <w:lsdException w:name="Medium Shading 2 Accent 5" w:uiPriority="64"/>
+    <w:lsdException w:name="Medium List 1 Accent 5" w:uiPriority="65"/>
+    <w:lsdException w:name="Medium List 2 Accent 5" w:uiPriority="66"/>
+    <w:lsdException w:name="Medium Grid 1 Accent 5" w:uiPriority="67"/>
+    <w:lsdException w:name="Medium Grid 2 Accent 5" w:uiPriority="68"/>
+    <w:lsdException w:name="Medium Grid 3 Accent 5" w:uiPriority="69"/>
+    <w:lsdException w:name="Dark List Accent 5" w:uiPriority="70"/>
+    <w:lsdException w:name="Colorful Shading Accent 5" w:uiPriority="71"/>
+    <w:lsdException w:name="Colorful List Accent 5" w:uiPriority="72"/>
+    <w:lsdException w:name="Colorful Grid Accent 5" w:uiPriority="73"/>
+    <w:lsdException w:name="Light Shading Accent 6" w:uiPriority="60"/>
+    <w:lsdException w:name="Light List Accent 6" w:uiPriority="61"/>
+    <w:lsdException w:name="Light Grid Accent 6" w:uiPriority="62"/>
+    <w:lsdException w:name="Medium Shading 1 Accent 6" w:uiPriority="63"/>
+    <w:lsdException w:name="Medium Shading 2 Accent 6" w:uiPriority="64"/>
+    <w:lsdException w:name="Medium List 1 Accent 6" w:uiPriority="65"/>
+    <w:lsdException w:name="Medium List 2 Accent 6" w:uiPriority="66"/>
+    <w:lsdException w:name="Medium Grid 1 Accent 6" w:uiPriority="67"/>
+    <w:lsdException w:name="Medium Grid 2 Accent 6" w:uiPriority="68"/>
+    <w:lsdException w:name="Medium Grid 3 Accent 6" w:uiPriority="69"/>
+    <w:lsdException w:name="Dark List Accent 6" w:uiPriority="70"/>
+    <w:lsdException w:name="Colorful Shading Accent 6" w:uiPriority="71"/>
+    <w:lsdException w:name="Colorful List Accent 6" w:uiPriority="72"/>
+    <w:lsdException w:name="Colorful Grid Accent 6" w:uiPriority="73"/>
+    <w:lsdException w:name="Subtle Emphasis" w:uiPriority="19" w:qFormat="1"/>
+    <w:lsdException w:name="Intense Emphasis" w:uiPriority="21" w:qFormat="1"/>
+    <w:lsdException w:name="Subtle Reference" w:uiPriority="31" w:qFormat="1"/>
+    <w:lsdException w:name="Intense Reference" w:uiPriority="32" w:qFormat="1"/>
+    <w:lsdException w:name="Book Title" w:uiPriority="33" w:qFormat="1"/>
+    <w:lsdException w:name="Bibliography" w:semiHidden="1" w:uiPriority="37" w:unhideWhenUsed="1"/>
+    <w:lsdException w:name="TOC Heading" w:semiHidden="1" w:uiPriority="39" w:unhideWhenUsed="1" w:qFormat="1"/>
+    <w:lsdException w:name="Plain Table 1" w:uiPriority="41"/>
+    <w:lsdException w:name="Plain Table 2" w:uiPriority="42"/>
+    <w:lsdException w:name="Plain Table 3" w:uiPriority="43"/>
+    <w:lsdException w:name="Plain Table 4" w:uiPriority="44"/>
+    <w:lsdException w:name="Plain Table 5" w:uiPriority="45"/>
+    <w:lsdException w:name="Grid Table Light" w:uiPriority="40"/>
+    <w:lsdException w:name="Grid Table 1 Light" w:uiPriority="46"/>
+    <w:lsdException w:name="Grid Table 2" w:uiPriority="47"/>
+    <w:lsdException w:name="Grid Table 3" w:uiPriority="48"/>
+    <w:lsdException w:name="Grid Table 4" w:uiPriority="49"/>
+    <w:lsdException w:name="Grid Table 5 Dark" w:uiPriority="50"/>
+    <w:lsdException w:name="Grid Table 6 Colorful" w:uiPriority="51"/>
+    <w:lsdException w:name="Grid Table 7 Colorful" w:uiPriority="52"/>
+    <w:lsdException w:name="Grid Table 1 Light Accent 1" w:uiPriority="46"/>
+    <w:lsdException w:name="Grid Table 2 Accent 1" w:uiPriority="47"/>
+    <w:lsdException w:name="Grid Table 3 Accent 1" w:uiPriority="48"/>
+    <w:lsdException w:name="Grid Table 4 Accent 1" w:uiPriority="49"/>
+    <w:lsdException w:name="Grid Table 5 Dark Accent 1" w:uiPriority="50"/>
+    <w:lsdException w:name="Grid Table 6 Colorful Accent 1" w:uiPriority="51"/>
+    <w:lsdException w:name="Grid Table 7 Colorful Accent 1" w:uiPriority="52"/>
+    <w:lsdException w:name="Grid Table 1 Light Accent 2" w:uiPriority="46"/>
+    <w:lsdException w:name="Grid Table 2 Accent 2" w:uiPriority="47"/>
+    <w:lsdException w:name="Grid Table 3 Accent 2" w:uiPriority="48"/>
+    <w:lsdException w:name="Grid Table 4 Accent 2" w:uiPriority="49"/>
+    <w:lsdException w:name="Grid Table 5 Dark Accent 2" w:uiPriority="50"/>
+    <w:lsdException w:name="Grid Table 6 Colorful Accent 2" w:uiPriority="51"/>
+    <w:lsdException w:name="Grid Table 7 Colorful Accent 2" w:uiPriority="52"/>
+    <w:lsdException w:name="Grid Table 1 Light Accent 3" w:uiPriority="46"/>
+    <w:lsdException w:name="Grid Table 2 Accent 3" w:uiPriority="47"/>
+    <w:lsdException w:name="Grid Table 3 Accent 3" w:uiPriority="48"/>
+    <w:lsdException w:name="Grid Table 4 Accent 3" w:uiPriority="49"/>
+    <w:lsdException w:name="Grid Table 5 Dark Accent 3" w:uiPriority="50"/>
+    <w:lsdException w:name="Grid Table 6 Colorful Accent 3" w:uiPriority="51"/>
+    <w:lsdException w:name="Grid Table 7 Colorful Accent 3" w:uiPriority="52"/>
+    <w:lsdException w:name="Grid Table 1 Light Accent 4" w:uiPriority="46"/>
+    <w:lsdException w:name="Grid Table 2 Accent 4" w:uiPriority="47"/>
+    <w:lsdException w:name="Grid Table 3 Accent 4" w:uiPriority="48"/>
+    <w:lsdException w:name="Grid Table 4 Accent 4" w:uiPriority="49"/>
+    <w:lsdException w:name="Grid Table 5 Dark Accent 4" w:uiPriority="50"/>
+    <w:lsdException w:name="Grid Table 6 Colorful Accent 4" w:uiPriority="51"/>
+    <w:lsdException w:name="Grid Table 7 Colorful Accent 4" w:uiPriority="52"/>
+    <w:lsdException w:name="Grid Table 1 Light Accent 5" w:uiPriority="46"/>
+    <w:lsdException w:name="Grid Table 2 Accent 5" w:uiPriority="47"/>
+    <w:lsdException w:name="Grid Table 3 Accent 5" w:uiPriority="48"/>
+    <w:lsdException w:name="Grid Table 4 Accent 5" w:uiPriority="49"/>
+    <w:lsdException w:name="Grid Table 5 Dark Accent 5" w:uiPriority="50"/>
+    <w:lsdException w:name="Grid Table 6 Colorful Accent 5" w:uiPriority="51"/>
+    <w:lsdException w:name="Grid Table 7 Colorful Accent 5" w:uiPriority="52"/>
+    <w:lsdException w:name="Grid Table 1 Light Accent 6" w:uiPriority="46"/>
+    <w:lsdException w:name="Grid Table 2 Accent 6" w:uiPriority="47"/>
+    <w:lsdException w:name="Grid Table 3 Accent 6" w:uiPriority="48"/>
+    <w:lsdException w:name="Grid Table 4 Accent 6" w:uiPriority="49"/>
+    <w:lsdException w:name="Grid Table 5 Dark Accent 6" w:uiPriority="50"/>
+    <w:lsdException w:name="Grid Table 6 Colorful Accent 6" w:uiPriority="51"/>
+    <w:lsdException w:name="Grid Table 7 Colorful Accent 6" w:uiPriority="52"/>
+    <w:lsdException w:name="List Table 1 Light" w:uiPriority="46"/>
+    <w:lsdException w:name="List Table 2" w:uiPriority="47"/>
+    <w:lsdException w:name="List Table 3" w:uiPriority="48"/>
+    <w:lsdException w:name="List Table 4" w:uiPriority="49"/>
+    <w:lsdException w:name="List Table 5 Dark" w:uiPriority="50"/>
+    <w:lsdException w:name="List Table 6 Colorful" w:uiPriority="51"/>
+    <w:lsdException w:name="List Table 7 Colorful" w:uiPriority="52"/>
+    <w:lsdException w:name="List Table 1 Light Accent 1" w:uiPriority="46"/>
+    <w:lsdException w:name="List Table 2 Accent 1" w:uiPriority="47"/>
+    <w:lsdException w:name="List Table 3 Accent 1" w:uiPriority="48"/>
+    <w:lsdException w:name="List Table 4 Accent 1" w:uiPriority="49"/>
+    <w:lsdException w:name="List Table 5 Dark Accent 1" w:uiPriority="50"/>
+    <w:lsdException w:name="List Table 6 Colorful Accent 1" w:uiPriority="51"/>
+    <w:lsdException w:name="List Table 7 Colorful Accent 1" w:uiPriority="52"/>
+    <w:lsdException w:name="List Table 1 Light Accent 2" w:uiPriority="46"/>
+    <w:lsdException w:name="List Table 2 Accent 2" w:uiPriority="47"/>
+    <w:lsdException w:name="List Table 3 Accent 2" w:uiPriority="48"/>
+    <w:lsdException w:name="List Table 4 Accent 2" w:uiPriority="49"/>
+    <w:lsdException w:name="List Table 5 Dark Accent 2" w:uiPriority="50"/>
+    <w:lsdException w:name="List Table 6 Colorful Accent 2" w:uiPriority="51"/>
+    <w:lsdException w:name="List Table 7 Colorful Accent 2" w:uiPriority="52"/>
+    <w:lsdException w:name="List Table 1 Light Accent 3" w:uiPriority="46"/>
+    <w:lsdException w:name="List Table 2 Accent 3" w:uiPriority="47"/>
+    <w:lsdException w:name="List Table 3 Accent 3" w:uiPriority="48"/>
+    <w:lsdException w:name="List Table 4 Accent 3" w:uiPriority="49"/>
+    <w:lsdException w:name="List Table 5 Dark Accent 3" w:uiPriority="50"/>
+    <w:lsdException w:name="List Table 6 Colorful Accent 3" w:uiPriority="51"/>
+    <w:lsdException w:name="List Table 7 Colorful Accent 3" w:uiPriority="52"/>
+    <w:lsdException w:name="List Table 1 Light Accent 4" w:uiPriority="46"/>
+    <w:lsdException w:name="List Table 2 Accent 4" w:uiPriority="47"/>
+    <w:lsdException w:name="List Table 3 Accent 4" w:uiPriority="48"/>
+    <w:lsdException w:name="List Table 4 Accent 4" w:uiPriority="49"/>
+    <w:lsdException w:name="List Table 5 Dark Accent 4" w:uiPriority="50"/>
+    <w:lsdException w:name="List Table 6 Colorful Accent 4" w:uiPriority="51"/>
+    <w:lsdException w:name="List Table 7 Colorful Accent 4" w:uiPriority="52"/>
+    <w:lsdException w:name="List Table 1 Light Accent 5" w:uiPriority="46"/>
+    <w:lsdException w:name="List Table 2 Accent 5" w:uiPriority="47"/>
+    <w:lsdException w:name="List Table 3 Accent 5" w:uiPriority="48"/>
+    <w:lsdException w:name="List Table 4 Accent 5" w:uiPriority="49"/>
+    <w:lsdException w:name="List Table 5 Dark Accent 5" w:uiPriority="50"/>
+    <w:lsdException w:name="List Table 6 Colorful Accent 5" w:uiPriority="51"/>
+    <w:lsdException w:name="List Table 7 Colorful Accent 5" w:uiPriority="52"/>
+    <w:lsdException w:name="List Table 1 Light Accent 6" w:uiPriority="46"/>
+    <w:lsdException w:name="List Table 2 Accent 6" w:uiPriority="47"/>
+    <w:lsdException w:name="List Table 3 Accent 6" w:uiPriority="48"/>
+    <w:lsdException w:name="List Table 4 Accent 6" w:uiPriority="49"/>
+    <w:lsdException w:name="List Table 5 Dark Accent 6" w:uiPriority="50"/>
+    <w:lsdException w:name="List Table 6 Colorful Accent 6" w:uiPriority="51"/>
+    <w:lsdException w:name="List Table 7 Colorful Accent 6" w:uiPriority="52"/>
+    <w:lsdException w:name="Mention" w:semiHidden="1" w:unhideWhenUsed="1"/>
+    <w:lsdException w:name="Smart Hyperlink" w:semiHidden="1" w:unhideWhenUsed="1"/>
+    <w:lsdException w:name="Hashtag" w:semiHidden="1" w:unhideWhenUsed="1"/>
+    <w:lsdException w:name="Unresolved Mention" w:semiHidden="1" w:unhideWhenUsed="1"/>
+    <w:lsdException w:name="Smart Link" w:semiHidden="1" w:unhideWhenUsed="1"/>
+    <w:lsdException w:name="Smart Link Error" w:semiHidden="1" w:unhideWhenUsed="1"/>
   </w:latentStyles>
   <w:style w:type="paragraph" w:default="1" w:styleId="Normal">
     <w:name w:val="Normal"/>
@@ -6483,8 +6734,8 @@
       <w:u w:val="single"/>
     </w:rPr>
   </w:style>
-  <w:style w:type="character" w:customStyle="1" w:styleId="UnresolvedMention">
-    <w:name w:val="Unresolved Mention"/>
+  <w:style w:type="character" w:customStyle="1" w:styleId="UnresolvedMention1">
+    <w:name w:val="Unresolved Mention1"/>
     <w:basedOn w:val="DefaultParagraphFont"/>
     <w:uiPriority w:val="99"/>
     <w:semiHidden/>
@@ -6494,196 +6745,6 @@
       <w:color w:val="605E5C"/>
       <w:shd w:val="clear" w:color="auto" w:fill="E1DFDD"/>
     </w:rPr>
-  </w:style>
-</w:styles>
-</file>
-
-<file path=word/stylesWithEffects.xml><?xml version="1.0" encoding="utf-8"?>
-<w:styles xmlns:wpc="http://schemas.microsoft.com/office/word/2010/wordprocessingCanvas" xmlns:mc="http://schemas.openxmlformats.org/markup-compatibility/2006" xmlns:o="urn:schemas-microsoft-com:office:office" xmlns:r="http://schemas.openxmlformats.org/officeDocument/2006/relationships" xmlns:m="http://schemas.openxmlformats.org/officeDocument/2006/math" xmlns:v="urn:schemas-microsoft-com:vml" xmlns:wp14="http://schemas.microsoft.com/office/word/2010/wordprocessingDrawing" xmlns:wp="http://schemas.openxmlformats.org/drawingml/2006/wordprocessingDrawing" xmlns:w10="urn:schemas-microsoft-com:office:word" xmlns:w="http://schemas.openxmlformats.org/wordprocessingml/2006/main" xmlns:w14="http://schemas.microsoft.com/office/word/2010/wordml" xmlns:wpg="http://schemas.microsoft.com/office/word/2010/wordprocessingGroup" xmlns:wpi="http://schemas.microsoft.com/office/word/2010/wordprocessingInk" xmlns:wne="http://schemas.microsoft.com/office/word/2006/wordml" xmlns:wps="http://schemas.microsoft.com/office/word/2010/wordprocessingShape" mc:Ignorable="w14 wp14">
-  <w:docDefaults>
-    <w:rPrDefault>
-      <w:rPr>
-        <w:rFonts w:asciiTheme="minorHAnsi" w:eastAsiaTheme="minorEastAsia" w:hAnsiTheme="minorHAnsi" w:cstheme="minorBidi"/>
-        <w:sz w:val="22"/>
-        <w:szCs w:val="22"/>
-        <w:lang w:val="en-US" w:eastAsia="en-US" w:bidi="ar-SA"/>
-      </w:rPr>
-    </w:rPrDefault>
-    <w:pPrDefault>
-      <w:pPr>
-        <w:spacing w:after="200" w:line="276" w:lineRule="auto"/>
-      </w:pPr>
-    </w:pPrDefault>
-  </w:docDefaults>
-  <w:latentStyles w:defLockedState="0" w:defUIPriority="99" w:defSemiHidden="1" w:defUnhideWhenUsed="1" w:defQFormat="0" w:count="267">
-    <w:lsdException w:name="Normal" w:semiHidden="0" w:uiPriority="0" w:unhideWhenUsed="0" w:qFormat="1"/>
-    <w:lsdException w:name="heading 1" w:semiHidden="0" w:uiPriority="9" w:unhideWhenUsed="0" w:qFormat="1"/>
-    <w:lsdException w:name="heading 2" w:uiPriority="9" w:qFormat="1"/>
-    <w:lsdException w:name="heading 3" w:uiPriority="9" w:qFormat="1"/>
-    <w:lsdException w:name="heading 4" w:uiPriority="9" w:qFormat="1"/>
-    <w:lsdException w:name="heading 5" w:uiPriority="9" w:qFormat="1"/>
-    <w:lsdException w:name="heading 6" w:uiPriority="9" w:qFormat="1"/>
-    <w:lsdException w:name="heading 7" w:uiPriority="9" w:qFormat="1"/>
-    <w:lsdException w:name="heading 8" w:uiPriority="9" w:qFormat="1"/>
-    <w:lsdException w:name="heading 9" w:uiPriority="9" w:qFormat="1"/>
-    <w:lsdException w:name="toc 1" w:uiPriority="39"/>
-    <w:lsdException w:name="toc 2" w:uiPriority="39"/>
-    <w:lsdException w:name="toc 3" w:uiPriority="39"/>
-    <w:lsdException w:name="toc 4" w:uiPriority="39"/>
-    <w:lsdException w:name="toc 5" w:uiPriority="39"/>
-    <w:lsdException w:name="toc 6" w:uiPriority="39"/>
-    <w:lsdException w:name="toc 7" w:uiPriority="39"/>
-    <w:lsdException w:name="toc 8" w:uiPriority="39"/>
-    <w:lsdException w:name="toc 9" w:uiPriority="39"/>
-    <w:lsdException w:name="caption" w:uiPriority="35" w:qFormat="1"/>
-    <w:lsdException w:name="Title" w:semiHidden="0" w:uiPriority="10" w:unhideWhenUsed="0" w:qFormat="1"/>
-    <w:lsdException w:name="Default Paragraph Font" w:uiPriority="1"/>
-    <w:lsdException w:name="Subtitle" w:semiHidden="0" w:uiPriority="11" w:unhideWhenUsed="0" w:qFormat="1"/>
-    <w:lsdException w:name="Strong" w:semiHidden="0" w:uiPriority="22" w:unhideWhenUsed="0" w:qFormat="1"/>
-    <w:lsdException w:name="Emphasis" w:semiHidden="0" w:uiPriority="20" w:unhideWhenUsed="0" w:qFormat="1"/>
-    <w:lsdException w:name="Table Grid" w:semiHidden="0" w:uiPriority="59" w:unhideWhenUsed="0"/>
-    <w:lsdException w:name="Placeholder Text" w:unhideWhenUsed="0"/>
-    <w:lsdException w:name="No Spacing" w:semiHidden="0" w:uiPriority="1" w:unhideWhenUsed="0" w:qFormat="1"/>
-    <w:lsdException w:name="Light Shading" w:semiHidden="0" w:uiPriority="60" w:unhideWhenUsed="0"/>
-    <w:lsdException w:name="Light List" w:semiHidden="0" w:uiPriority="61" w:unhideWhenUsed="0"/>
-    <w:lsdException w:name="Light Grid" w:semiHidden="0" w:uiPriority="62" w:unhideWhenUsed="0"/>
-    <w:lsdException w:name="Medium Shading 1" w:semiHidden="0" w:uiPriority="63" w:unhideWhenUsed="0"/>
-    <w:lsdException w:name="Medium Shading 2" w:semiHidden="0" w:uiPriority="64" w:unhideWhenUsed="0"/>
-    <w:lsdException w:name="Medium List 1" w:semiHidden="0" w:uiPriority="65" w:unhideWhenUsed="0"/>
-    <w:lsdException w:name="Medium List 2" w:semiHidden="0" w:uiPriority="66" w:unhideWhenUsed="0"/>
-    <w:lsdException w:name="Medium Grid 1" w:semiHidden="0" w:uiPriority="67" w:unhideWhenUsed="0"/>
-    <w:lsdException w:name="Medium Grid 2" w:semiHidden="0" w:uiPriority="68" w:unhideWhenUsed="0"/>
-    <w:lsdException w:name="Medium Grid 3" w:semiHidden="0" w:uiPriority="69" w:unhideWhenUsed="0"/>
-    <w:lsdException w:name="Dark List" w:semiHidden="0" w:uiPriority="70" w:unhideWhenUsed="0"/>
-    <w:lsdException w:name="Colorful Shading" w:semiHidden="0" w:uiPriority="71" w:unhideWhenUsed="0"/>
-    <w:lsdException w:name="Colorful List" w:semiHidden="0" w:uiPriority="72" w:unhideWhenUsed="0"/>
-    <w:lsdException w:name="Colorful Grid" w:semiHidden="0" w:uiPriority="73" w:unhideWhenUsed="0"/>
-    <w:lsdException w:name="Light Shading Accent 1" w:semiHidden="0" w:uiPriority="60" w:unhideWhenUsed="0"/>
-    <w:lsdException w:name="Light List Accent 1" w:semiHidden="0" w:uiPriority="61" w:unhideWhenUsed="0"/>
-    <w:lsdException w:name="Light Grid Accent 1" w:semiHidden="0" w:uiPriority="62" w:unhideWhenUsed="0"/>
-    <w:lsdException w:name="Medium Shading 1 Accent 1" w:semiHidden="0" w:uiPriority="63" w:unhideWhenUsed="0"/>
-    <w:lsdException w:name="Medium Shading 2 Accent 1" w:semiHidden="0" w:uiPriority="64" w:unhideWhenUsed="0"/>
-    <w:lsdException w:name="Medium List 1 Accent 1" w:semiHidden="0" w:uiPriority="65" w:unhideWhenUsed="0"/>
-    <w:lsdException w:name="Revision" w:unhideWhenUsed="0"/>
-    <w:lsdException w:name="List Paragraph" w:semiHidden="0" w:uiPriority="34" w:unhideWhenUsed="0" w:qFormat="1"/>
-    <w:lsdException w:name="Quote" w:semiHidden="0" w:uiPriority="29" w:unhideWhenUsed="0" w:qFormat="1"/>
-    <w:lsdException w:name="Intense Quote" w:semiHidden="0" w:uiPriority="30" w:unhideWhenUsed="0" w:qFormat="1"/>
-    <w:lsdException w:name="Medium List 2 Accent 1" w:semiHidden="0" w:uiPriority="66" w:unhideWhenUsed="0"/>
-    <w:lsdException w:name="Medium Grid 1 Accent 1" w:semiHidden="0" w:uiPriority="67" w:unhideWhenUsed="0"/>
-    <w:lsdException w:name="Medium Grid 2 Accent 1" w:semiHidden="0" w:uiPriority="68" w:unhideWhenUsed="0"/>
-    <w:lsdException w:name="Medium Grid 3 Accent 1" w:semiHidden="0" w:uiPriority="69" w:unhideWhenUsed="0"/>
-    <w:lsdException w:name="Dark List Accent 1" w:semiHidden="0" w:uiPriority="70" w:unhideWhenUsed="0"/>
-    <w:lsdException w:name="Colorful Shading Accent 1" w:semiHidden="0" w:uiPriority="71" w:unhideWhenUsed="0"/>
-    <w:lsdException w:name="Colorful List Accent 1" w:semiHidden="0" w:uiPriority="72" w:unhideWhenUsed="0"/>
-    <w:lsdException w:name="Colorful Grid Accent 1" w:semiHidden="0" w:uiPriority="73" w:unhideWhenUsed="0"/>
-    <w:lsdException w:name="Light Shading Accent 2" w:semiHidden="0" w:uiPriority="60" w:unhideWhenUsed="0"/>
-    <w:lsdException w:name="Light List Accent 2" w:semiHidden="0" w:uiPriority="61" w:unhideWhenUsed="0"/>
-    <w:lsdException w:name="Light Grid Accent 2" w:semiHidden="0" w:uiPriority="62" w:unhideWhenUsed="0"/>
-    <w:lsdException w:name="Medium Shading 1 Accent 2" w:semiHidden="0" w:uiPriority="63" w:unhideWhenUsed="0"/>
-    <w:lsdException w:name="Medium Shading 2 Accent 2" w:semiHidden="0" w:uiPriority="64" w:unhideWhenUsed="0"/>
-    <w:lsdException w:name="Medium List 1 Accent 2" w:semiHidden="0" w:uiPriority="65" w:unhideWhenUsed="0"/>
-    <w:lsdException w:name="Medium List 2 Accent 2" w:semiHidden="0" w:uiPriority="66" w:unhideWhenUsed="0"/>
-    <w:lsdException w:name="Medium Grid 1 Accent 2" w:semiHidden="0" w:uiPriority="67" w:unhideWhenUsed="0"/>
-    <w:lsdException w:name="Medium Grid 2 Accent 2" w:semiHidden="0" w:uiPriority="68" w:unhideWhenUsed="0"/>
-    <w:lsdException w:name="Medium Grid 3 Accent 2" w:semiHidden="0" w:uiPriority="69" w:unhideWhenUsed="0"/>
-    <w:lsdException w:name="Dark List Accent 2" w:semiHidden="0" w:uiPriority="70" w:unhideWhenUsed="0"/>
-    <w:lsdException w:name="Colorful Shading Accent 2" w:semiHidden="0" w:uiPriority="71" w:unhideWhenUsed="0"/>
-    <w:lsdException w:name="Colorful List Accent 2" w:semiHidden="0" w:uiPriority="72" w:unhideWhenUsed="0"/>
-    <w:lsdException w:name="Colorful Grid Accent 2" w:semiHidden="0" w:uiPriority="73" w:unhideWhenUsed="0"/>
-    <w:lsdException w:name="Light Shading Accent 3" w:semiHidden="0" w:uiPriority="60" w:unhideWhenUsed="0"/>
-    <w:lsdException w:name="Light List Accent 3" w:semiHidden="0" w:uiPriority="61" w:unhideWhenUsed="0"/>
-    <w:lsdException w:name="Light Grid Accent 3" w:semiHidden="0" w:uiPriority="62" w:unhideWhenUsed="0"/>
-    <w:lsdException w:name="Medium Shading 1 Accent 3" w:semiHidden="0" w:uiPriority="63" w:unhideWhenUsed="0"/>
-    <w:lsdException w:name="Medium Shading 2 Accent 3" w:semiHidden="0" w:uiPriority="64" w:unhideWhenUsed="0"/>
-    <w:lsdException w:name="Medium List 1 Accent 3" w:semiHidden="0" w:uiPriority="65" w:unhideWhenUsed="0"/>
-    <w:lsdException w:name="Medium List 2 Accent 3" w:semiHidden="0" w:uiPriority="66" w:unhideWhenUsed="0"/>
-    <w:lsdException w:name="Medium Grid 1 Accent 3" w:semiHidden="0" w:uiPriority="67" w:unhideWhenUsed="0"/>
-    <w:lsdException w:name="Medium Grid 2 Accent 3" w:semiHidden="0" w:uiPriority="68" w:unhideWhenUsed="0"/>
-    <w:lsdException w:name="Medium Grid 3 Accent 3" w:semiHidden="0" w:uiPriority="69" w:unhideWhenUsed="0"/>
-    <w:lsdException w:name="Dark List Accent 3" w:semiHidden="0" w:uiPriority="70" w:unhideWhenUsed="0"/>
-    <w:lsdException w:name="Colorful Shading Accent 3" w:semiHidden="0" w:uiPriority="71" w:unhideWhenUsed="0"/>
-    <w:lsdException w:name="Colorful List Accent 3" w:semiHidden="0" w:uiPriority="72" w:unhideWhenUsed="0"/>
-    <w:lsdException w:name="Colorful Grid Accent 3" w:semiHidden="0" w:uiPriority="73" w:unhideWhenUsed="0"/>
-    <w:lsdException w:name="Light Shading Accent 4" w:semiHidden="0" w:uiPriority="60" w:unhideWhenUsed="0"/>
-    <w:lsdException w:name="Light List Accent 4" w:semiHidden="0" w:uiPriority="61" w:unhideWhenUsed="0"/>
-    <w:lsdException w:name="Light Grid Accent 4" w:semiHidden="0" w:uiPriority="62" w:unhideWhenUsed="0"/>
-    <w:lsdException w:name="Medium Shading 1 Accent 4" w:semiHidden="0" w:uiPriority="63" w:unhideWhenUsed="0"/>
-    <w:lsdException w:name="Medium Shading 2 Accent 4" w:semiHidden="0" w:uiPriority="64" w:unhideWhenUsed="0"/>
-    <w:lsdException w:name="Medium List 1 Accent 4" w:semiHidden="0" w:uiPriority="65" w:unhideWhenUsed="0"/>
-    <w:lsdException w:name="Medium List 2 Accent 4" w:semiHidden="0" w:uiPriority="66" w:unhideWhenUsed="0"/>
-    <w:lsdException w:name="Medium Grid 1 Accent 4" w:semiHidden="0" w:uiPriority="67" w:unhideWhenUsed="0"/>
-    <w:lsdException w:name="Medium Grid 2 Accent 4" w:semiHidden="0" w:uiPriority="68" w:unhideWhenUsed="0"/>
-    <w:lsdException w:name="Medium Grid 3 Accent 4" w:semiHidden="0" w:uiPriority="69" w:unhideWhenUsed="0"/>
-    <w:lsdException w:name="Dark List Accent 4" w:semiHidden="0" w:uiPriority="70" w:unhideWhenUsed="0"/>
-    <w:lsdException w:name="Colorful Shading Accent 4" w:semiHidden="0" w:uiPriority="71" w:unhideWhenUsed="0"/>
-    <w:lsdException w:name="Colorful List Accent 4" w:semiHidden="0" w:uiPriority="72" w:unhideWhenUsed="0"/>
-    <w:lsdException w:name="Colorful Grid Accent 4" w:semiHidden="0" w:uiPriority="73" w:unhideWhenUsed="0"/>
-    <w:lsdException w:name="Light Shading Accent 5" w:semiHidden="0" w:uiPriority="60" w:unhideWhenUsed="0"/>
-    <w:lsdException w:name="Light List Accent 5" w:semiHidden="0" w:uiPriority="61" w:unhideWhenUsed="0"/>
-    <w:lsdException w:name="Light Grid Accent 5" w:semiHidden="0" w:uiPriority="62" w:unhideWhenUsed="0"/>
-    <w:lsdException w:name="Medium Shading 1 Accent 5" w:semiHidden="0" w:uiPriority="63" w:unhideWhenUsed="0"/>
-    <w:lsdException w:name="Medium Shading 2 Accent 5" w:semiHidden="0" w:uiPriority="64" w:unhideWhenUsed="0"/>
-    <w:lsdException w:name="Medium List 1 Accent 5" w:semiHidden="0" w:uiPriority="65" w:unhideWhenUsed="0"/>
-    <w:lsdException w:name="Medium List 2 Accent 5" w:semiHidden="0" w:uiPriority="66" w:unhideWhenUsed="0"/>
-    <w:lsdException w:name="Medium Grid 1 Accent 5" w:semiHidden="0" w:uiPriority="67" w:unhideWhenUsed="0"/>
-    <w:lsdException w:name="Medium Grid 2 Accent 5" w:semiHidden="0" w:uiPriority="68" w:unhideWhenUsed="0"/>
-    <w:lsdException w:name="Medium Grid 3 Accent 5" w:semiHidden="0" w:uiPriority="69" w:unhideWhenUsed="0"/>
-    <w:lsdException w:name="Dark List Accent 5" w:semiHidden="0" w:uiPriority="70" w:unhideWhenUsed="0"/>
-    <w:lsdException w:name="Colorful Shading Accent 5" w:semiHidden="0" w:uiPriority="71" w:unhideWhenUsed="0"/>
-    <w:lsdException w:name="Colorful List Accent 5" w:semiHidden="0" w:uiPriority="72" w:unhideWhenUsed="0"/>
-    <w:lsdException w:name="Colorful Grid Accent 5" w:semiHidden="0" w:uiPriority="73" w:unhideWhenUsed="0"/>
-    <w:lsdException w:name="Light Shading Accent 6" w:semiHidden="0" w:uiPriority="60" w:unhideWhenUsed="0"/>
-    <w:lsdException w:name="Light List Accent 6" w:semiHidden="0" w:uiPriority="61" w:unhideWhenUsed="0"/>
-    <w:lsdException w:name="Light Grid Accent 6" w:semiHidden="0" w:uiPriority="62" w:unhideWhenUsed="0"/>
-    <w:lsdException w:name="Medium Shading 1 Accent 6" w:semiHidden="0" w:uiPriority="63" w:unhideWhenUsed="0"/>
-    <w:lsdException w:name="Medium Shading 2 Accent 6" w:semiHidden="0" w:uiPriority="64" w:unhideWhenUsed="0"/>
-    <w:lsdException w:name="Medium List 1 Accent 6" w:semiHidden="0" w:uiPriority="65" w:unhideWhenUsed="0"/>
-    <w:lsdException w:name="Medium List 2 Accent 6" w:semiHidden="0" w:uiPriority="66" w:unhideWhenUsed="0"/>
-    <w:lsdException w:name="Medium Grid 1 Accent 6" w:semiHidden="0" w:uiPriority="67" w:unhideWhenUsed="0"/>
-    <w:lsdException w:name="Medium Grid 2 Accent 6" w:semiHidden="0" w:uiPriority="68" w:unhideWhenUsed="0"/>
-    <w:lsdException w:name="Medium Grid 3 Accent 6" w:semiHidden="0" w:uiPriority="69" w:unhideWhenUsed="0"/>
-    <w:lsdException w:name="Dark List Accent 6" w:semiHidden="0" w:uiPriority="70" w:unhideWhenUsed="0"/>
-    <w:lsdException w:name="Colorful Shading Accent 6" w:semiHidden="0" w:uiPriority="71" w:unhideWhenUsed="0"/>
-    <w:lsdException w:name="Colorful List Accent 6" w:semiHidden="0" w:uiPriority="72" w:unhideWhenUsed="0"/>
-    <w:lsdException w:name="Colorful Grid Accent 6" w:semiHidden="0" w:uiPriority="73" w:unhideWhenUsed="0"/>
-    <w:lsdException w:name="Subtle Emphasis" w:semiHidden="0" w:uiPriority="19" w:unhideWhenUsed="0" w:qFormat="1"/>
-    <w:lsdException w:name="Intense Emphasis" w:semiHidden="0" w:uiPriority="21" w:unhideWhenUsed="0" w:qFormat="1"/>
-    <w:lsdException w:name="Subtle Reference" w:semiHidden="0" w:uiPriority="31" w:unhideWhenUsed="0" w:qFormat="1"/>
-    <w:lsdException w:name="Intense Reference" w:semiHidden="0" w:uiPriority="32" w:unhideWhenUsed="0" w:qFormat="1"/>
-    <w:lsdException w:name="Book Title" w:semiHidden="0" w:uiPriority="33" w:unhideWhenUsed="0" w:qFormat="1"/>
-    <w:lsdException w:name="Bibliography" w:uiPriority="37"/>
-    <w:lsdException w:name="TOC Heading" w:uiPriority="39" w:qFormat="1"/>
-  </w:latentStyles>
-  <w:style w:type="paragraph" w:default="1" w:styleId="Normal">
-    <w:name w:val="Normal"/>
-    <w:qFormat/>
-  </w:style>
-  <w:style w:type="character" w:default="1" w:styleId="DefaultParagraphFont">
-    <w:name w:val="Default Paragraph Font"/>
-    <w:uiPriority w:val="1"/>
-    <w:semiHidden/>
-    <w:unhideWhenUsed/>
-  </w:style>
-  <w:style w:type="table" w:default="1" w:styleId="TableNormal">
-    <w:name w:val="Normal Table"/>
-    <w:uiPriority w:val="99"/>
-    <w:semiHidden/>
-    <w:unhideWhenUsed/>
-    <w:tblPr>
-      <w:tblInd w:w="0" w:type="dxa"/>
-      <w:tblCellMar>
-        <w:top w:w="0" w:type="dxa"/>
-        <w:left w:w="108" w:type="dxa"/>
-        <w:bottom w:w="0" w:type="dxa"/>
-        <w:right w:w="108" w:type="dxa"/>
-      </w:tblCellMar>
-    </w:tblPr>
-  </w:style>
-  <w:style w:type="numbering" w:default="1" w:styleId="NoList">
-    <w:name w:val="No List"/>
-    <w:uiPriority w:val="99"/>
-    <w:semiHidden/>
-    <w:unhideWhenUsed/>
   </w:style>
 </w:styles>
 </file>
@@ -7013,7 +7074,7 @@
 </file>
 
 <file path=customXml/itemProps1.xml><?xml version="1.0" encoding="utf-8"?>
-<ds:datastoreItem xmlns:ds="http://schemas.openxmlformats.org/officeDocument/2006/customXml" ds:itemID="{436D012D-54DC-4D89-A08E-8C8C9C65B427}">
+<ds:datastoreItem xmlns:ds="http://schemas.openxmlformats.org/officeDocument/2006/customXml" ds:itemID="{355EF3D3-D6D0-4706-9278-8CB73F48CD71}">
   <ds:schemaRefs>
     <ds:schemaRef ds:uri="http://schemas.openxmlformats.org/officeDocument/2006/bibliography"/>
   </ds:schemaRefs>

--- a/SRS_Dragon_v1.0.docx
+++ b/SRS_Dragon_v1.0.docx
@@ -1,6 +1,6 @@
 
 <file path=word/document.xml><?xml version="1.0" encoding="utf-8"?>
-<w:document xmlns:wpc="http://schemas.microsoft.com/office/word/2010/wordprocessingCanvas" xmlns:mc="http://schemas.openxmlformats.org/markup-compatibility/2006" xmlns:o="urn:schemas-microsoft-com:office:office" xmlns:r="http://schemas.openxmlformats.org/officeDocument/2006/relationships" xmlns:m="http://schemas.openxmlformats.org/officeDocument/2006/math" xmlns:v="urn:schemas-microsoft-com:vml" xmlns:wp14="http://schemas.microsoft.com/office/word/2010/wordprocessingDrawing" xmlns:wp="http://schemas.openxmlformats.org/drawingml/2006/wordprocessingDrawing" xmlns:w10="urn:schemas-microsoft-com:office:word" xmlns:w="http://schemas.openxmlformats.org/wordprocessingml/2006/main" xmlns:w14="http://schemas.microsoft.com/office/word/2010/wordml" xmlns:wpg="http://schemas.microsoft.com/office/word/2010/wordprocessingGroup" xmlns:wpi="http://schemas.microsoft.com/office/word/2010/wordprocessingInk" xmlns:wne="http://schemas.microsoft.com/office/word/2006/wordml" xmlns:wps="http://schemas.microsoft.com/office/word/2010/wordprocessingShape" mc:Ignorable="w14 wp14">
+<w:document xmlns:ve="http://schemas.openxmlformats.org/markup-compatibility/2006" xmlns:o="urn:schemas-microsoft-com:office:office" xmlns:r="http://schemas.openxmlformats.org/officeDocument/2006/relationships" xmlns:m="http://schemas.openxmlformats.org/officeDocument/2006/math" xmlns:v="urn:schemas-microsoft-com:vml" xmlns:wp="http://schemas.openxmlformats.org/drawingml/2006/wordprocessingDrawing" xmlns:w10="urn:schemas-microsoft-com:office:word" xmlns:w="http://schemas.openxmlformats.org/wordprocessingml/2006/main" xmlns:wne="http://schemas.microsoft.com/office/word/2006/wordml">
   <w:body>
     <w:p>
       <w:pPr>
@@ -19,7 +19,7 @@
           <w:lang w:bidi="ar-SA"/>
         </w:rPr>
         <w:drawing>
-          <wp:inline distT="0" distB="0" distL="0" distR="0" wp14:anchorId="335CE910" wp14:editId="0E65D525">
+          <wp:inline distT="0" distB="0" distL="0" distR="0">
             <wp:extent cx="2682240" cy="670560"/>
             <wp:effectExtent l="0" t="0" r="0" b="0"/>
             <wp:docPr id="1" name="Picture 1"/>
@@ -36,10 +36,10 @@
                     </pic:cNvPicPr>
                   </pic:nvPicPr>
                   <pic:blipFill>
-                    <a:blip r:embed="rId9">
+                    <a:blip r:embed="rId8">
                       <a:extLst>
                         <a:ext uri="{28A0092B-C50C-407E-A947-70E740481C1C}">
-                          <a14:useLocalDpi xmlns:a14="http://schemas.microsoft.com/office/drawing/2010/main" val="0"/>
+                          <a14:useLocalDpi xmlns:a14="http://schemas.microsoft.com/office/drawing/2010/main" xmlns:wps="http://schemas.microsoft.com/office/word/2010/wordprocessingShape" xmlns:wpi="http://schemas.microsoft.com/office/word/2010/wordprocessingInk" xmlns:wpg="http://schemas.microsoft.com/office/word/2010/wordprocessingGroup" xmlns:w14="http://schemas.microsoft.com/office/word/2010/wordml" xmlns:w="http://schemas.openxmlformats.org/wordprocessingml/2006/main" xmlns:w10="urn:schemas-microsoft-com:office:word" xmlns:wp14="http://schemas.microsoft.com/office/word/2010/wordprocessingDrawing" xmlns:v="urn:schemas-microsoft-com:vml" xmlns:o="urn:schemas-microsoft-com:office:office" xmlns:mc="http://schemas.openxmlformats.org/markup-compatibility/2006" xmlns:wpc="http://schemas.microsoft.com/office/word/2010/wordprocessingCanvas" xmlns="" val="0"/>
                         </a:ext>
                       </a:extLst>
                     </a:blip>
@@ -199,7 +199,7 @@
     <w:tbl>
       <w:tblPr>
         <w:tblW w:w="9726" w:type="dxa"/>
-        <w:tblLook w:val="01E0" w:firstRow="1" w:lastRow="1" w:firstColumn="1" w:lastColumn="1" w:noHBand="0" w:noVBand="0"/>
+        <w:tblLook w:val="01E0"/>
       </w:tblPr>
       <w:tblGrid>
         <w:gridCol w:w="3242"/>
@@ -503,7 +503,7 @@
         <w:tblW w:w="5472" w:type="dxa"/>
         <w:jc w:val="right"/>
         <w:tblLayout w:type="fixed"/>
-        <w:tblLook w:val="01E0" w:firstRow="1" w:lastRow="1" w:firstColumn="1" w:lastColumn="1" w:noHBand="0" w:noVBand="0"/>
+        <w:tblLook w:val="01E0"/>
       </w:tblPr>
       <w:tblGrid>
         <w:gridCol w:w="2016"/>
@@ -2153,7 +2153,7 @@
           <w:insideV w:val="single" w:sz="6" w:space="0" w:color="auto"/>
         </w:tblBorders>
         <w:tblLayout w:type="fixed"/>
-        <w:tblLook w:val="0000" w:firstRow="0" w:lastRow="0" w:firstColumn="0" w:lastColumn="0" w:noHBand="0" w:noVBand="0"/>
+        <w:tblLook w:val="0000"/>
       </w:tblPr>
       <w:tblGrid>
         <w:gridCol w:w="1170"/>
@@ -2318,8 +2318,8 @@
     <w:p>
       <w:pPr>
         <w:sectPr>
-          <w:headerReference w:type="default" r:id="rId10"/>
-          <w:footerReference w:type="default" r:id="rId11"/>
+          <w:headerReference w:type="default" r:id="rId9"/>
+          <w:footerReference w:type="default" r:id="rId10"/>
           <w:pgSz w:w="12240" w:h="15840" w:code="1"/>
           <w:pgMar w:top="1440" w:right="1440" w:bottom="1440" w:left="1440" w:header="720" w:footer="720" w:gutter="0"/>
           <w:pgNumType w:fmt="lowerRoman"/>
@@ -2622,6 +2622,9 @@
       <w:r>
         <w:t>layers of DnD, 5th edition</w:t>
       </w:r>
+      <w:r>
+        <w:t>, and persons with a working knowledge of DnD, 5th edition</w:t>
+      </w:r>
     </w:p>
     <w:p>
       <w:pPr>
@@ -2665,53 +2668,15 @@
       <w:pPr>
         <w:pStyle w:val="template"/>
         <w:jc w:val="both"/>
-        <w:rPr>
-          <w:b/>
-          <w:i w:val="0"/>
-        </w:rPr>
       </w:pPr>
       <w:r>
         <w:t>3</w:t>
       </w:r>
       <w:r>
-        <w:t>.  Persons with a working knowledge of DnD, 5th edition</w:t>
-      </w:r>
-      <w:r>
-        <w:t xml:space="preserve"> </w:t>
-      </w:r>
-      <w:r>
-        <w:rPr>
-          <w:b/>
-          <w:i w:val="0"/>
-          <w:color w:val="9BBB59" w:themeColor="accent3"/>
-        </w:rPr>
-        <w:t>Combine 2 and 3</w:t>
-      </w:r>
-      <w:r>
-        <w:rPr>
-          <w:b/>
-          <w:i w:val="0"/>
-          <w:color w:val="9BBB59" w:themeColor="accent3"/>
-        </w:rPr>
-        <w:t>?</w:t>
-      </w:r>
-    </w:p>
-    <w:p>
-      <w:pPr>
-        <w:pStyle w:val="template"/>
-        <w:jc w:val="both"/>
-      </w:pPr>
-    </w:p>
-    <w:p>
-      <w:pPr>
-        <w:pStyle w:val="template"/>
-        <w:jc w:val="both"/>
-      </w:pPr>
-      <w:r>
-        <w:t>4</w:t>
-      </w:r>
-      <w:r>
-        <w:t>.  Professor of CS 320 Software Engineering class, Dr. Xinghui Zhao</w:t>
+        <w:t xml:space="preserve">. </w:t>
+      </w:r>
+      <w:r>
+        <w:t>Professor of CS 320 Software Engineering class, Dr. Xinghui Zhao</w:t>
       </w:r>
     </w:p>
     <w:p>
@@ -2799,7 +2764,6 @@
         <w:spacing w:after="240" w:line="240" w:lineRule="auto"/>
       </w:pPr>
       <w:r>
-        <w:lastRenderedPageBreak/>
         <w:t xml:space="preserve">CHA </w:t>
       </w:r>
       <w:r>
@@ -2812,6 +2776,7 @@
         <w:spacing w:after="240" w:line="240" w:lineRule="auto"/>
       </w:pPr>
       <w:r>
+        <w:lastRenderedPageBreak/>
         <w:t xml:space="preserve">CON </w:t>
       </w:r>
       <w:r>
@@ -3479,31 +3444,25 @@
         <w:rPr>
           <w:color w:val="0000FF"/>
         </w:rPr>
-        <w:t xml:space="preserve">Summarize the major functions the product must perform or must let the user perform. Details will be provided in Section 3, so only a high level summary is needed here. Organize the functions to make them understandable to any reader of the SRS. A picture of the major groups of related </w:t>
-      </w:r>
-      <w:r>
-        <w:rPr>
-          <w:color w:val="0000FF"/>
-        </w:rPr>
+        <w:t>Summarize the major functions the product must perform or must let the user perform. Details will be provided in Section 3, so only a high level summary is needed here. Organize the functions to make them understandable to any reader of the SRS. A picture of the major groups of related requirements and how they relate, such as a top level data flow diagram or object class diagram, will be effective.</w:t>
+      </w:r>
+    </w:p>
+    <w:p>
+      <w:pPr>
+        <w:pStyle w:val="template"/>
+        <w:jc w:val="both"/>
+      </w:pPr>
+      <w:r>
+        <w:t xml:space="preserve">TO DO: </w:t>
+      </w:r>
+    </w:p>
+    <w:p>
+      <w:pPr>
+        <w:pStyle w:val="template"/>
+        <w:jc w:val="both"/>
+      </w:pPr>
+      <w:r>
         <w:lastRenderedPageBreak/>
-        <w:t>requirements and how they relate, such as a top level data flow diagram or object class diagram, will be effective.</w:t>
-      </w:r>
-    </w:p>
-    <w:p>
-      <w:pPr>
-        <w:pStyle w:val="template"/>
-        <w:jc w:val="both"/>
-      </w:pPr>
-      <w:r>
-        <w:t xml:space="preserve">TO DO: </w:t>
-      </w:r>
-    </w:p>
-    <w:p>
-      <w:pPr>
-        <w:pStyle w:val="template"/>
-        <w:jc w:val="both"/>
-      </w:pPr>
-      <w:r>
         <w:t>1. Provide a bulleted list of all the major functions of the system</w:t>
       </w:r>
     </w:p>
@@ -3754,7 +3713,6 @@
         <w:rPr>
           <w:rFonts w:ascii="Arial" w:hAnsi="Arial"/>
         </w:rPr>
-        <w:lastRenderedPageBreak/>
         <w:t>Assumptions and Dependencies</w:t>
       </w:r>
       <w:bookmarkEnd w:id="39"/>
@@ -3775,7 +3733,14 @@
         <w:rPr>
           <w:color w:val="0000FF"/>
         </w:rPr>
-        <w:t xml:space="preserve">List any assumed factors (as opposed to known facts) that could affect the requirements stated in the SRS. These could include third-party or commercial components that you plan to use, issues around the development or operating environment, or constraints. The project could be affected if these assumptions are incorrect, are not shared, or change. Also identify any dependencies the project has on external factors, such as software components that you intend to reuse from another project. </w:t>
+        <w:t xml:space="preserve">List any assumed factors (as opposed to known facts) that could affect the requirements stated in the SRS. These could include third-party or commercial components that you plan to use, issues around the development or operating environment, or constraints. The project could be affected if these assumptions are incorrect, are not shared, or change. Also identify any dependencies the </w:t>
+      </w:r>
+      <w:r>
+        <w:rPr>
+          <w:color w:val="0000FF"/>
+        </w:rPr>
+        <w:lastRenderedPageBreak/>
+        <w:t xml:space="preserve">project has on external factors, such as software components that you intend to reuse from another project. </w:t>
       </w:r>
     </w:p>
     <w:p>
@@ -4032,25 +3997,25 @@
         <w:jc w:val="both"/>
       </w:pPr>
       <w:r>
+        <w:t>&lt;</w:t>
+      </w:r>
+      <w:r>
+        <w:rPr>
+          <w:color w:val="0000FF"/>
+        </w:rPr>
+        <w:t>Describe the logical and physical characteristics of each interface between the software product and the hardware components of the system. This may include the supported device types, the nature of the data and control interactions between the software and the hardware.</w:t>
+      </w:r>
+      <w:r>
+        <w:t xml:space="preserve"> You are not required to specify what protocols you will be using to communicate with the hardware, but it will be usually included in this part as well.</w:t>
+      </w:r>
+    </w:p>
+    <w:p>
+      <w:pPr>
+        <w:pStyle w:val="template"/>
+        <w:jc w:val="both"/>
+      </w:pPr>
+      <w:r>
         <w:lastRenderedPageBreak/>
-        <w:t>&lt;</w:t>
-      </w:r>
-      <w:r>
-        <w:rPr>
-          <w:color w:val="0000FF"/>
-        </w:rPr>
-        <w:t>Describe the logical and physical characteristics of each interface between the software product and the hardware components of the system. This may include the supported device types, the nature of the data and control interactions between the software and the hardware.</w:t>
-      </w:r>
-      <w:r>
-        <w:t xml:space="preserve"> You are not required to specify what protocols you will be using to communicate with the hardware, but it will be usually included in this part as well.</w:t>
-      </w:r>
-    </w:p>
-    <w:p>
-      <w:pPr>
-        <w:pStyle w:val="template"/>
-        <w:jc w:val="both"/>
-      </w:pPr>
-      <w:r>
         <w:t>TO DO: Please provide a short description of the different hardware interfaces. If you will be using some special libraries to communicate with your software mention them here. In case you have more than one hardware interface divide this section into subsections.&gt;</w:t>
       </w:r>
     </w:p>
@@ -4281,30 +4246,30 @@
         <w:jc w:val="both"/>
       </w:pPr>
       <w:r>
+        <w:t>&lt;</w:t>
+      </w:r>
+      <w:r>
+        <w:rPr>
+          <w:color w:val="0000FF"/>
+        </w:rPr>
+        <w:t xml:space="preserve">A use case defines a goal-oriented set of interactions between external actors and the system under consideration. </w:t>
+      </w:r>
+    </w:p>
+    <w:p>
+      <w:pPr>
+        <w:pStyle w:val="template"/>
+        <w:spacing w:line="240" w:lineRule="auto"/>
+        <w:jc w:val="both"/>
+      </w:pPr>
+    </w:p>
+    <w:p>
+      <w:pPr>
+        <w:pStyle w:val="template"/>
+        <w:spacing w:line="240" w:lineRule="auto"/>
+        <w:jc w:val="both"/>
+      </w:pPr>
+      <w:r>
         <w:lastRenderedPageBreak/>
-        <w:t>&lt;</w:t>
-      </w:r>
-      <w:r>
-        <w:rPr>
-          <w:color w:val="0000FF"/>
-        </w:rPr>
-        <w:t xml:space="preserve">A use case defines a goal-oriented set of interactions between external actors and the system under consideration. </w:t>
-      </w:r>
-    </w:p>
-    <w:p>
-      <w:pPr>
-        <w:pStyle w:val="template"/>
-        <w:spacing w:line="240" w:lineRule="auto"/>
-        <w:jc w:val="both"/>
-      </w:pPr>
-    </w:p>
-    <w:p>
-      <w:pPr>
-        <w:pStyle w:val="template"/>
-        <w:spacing w:line="240" w:lineRule="auto"/>
-        <w:jc w:val="both"/>
-      </w:pPr>
-      <w:r>
         <w:t>TO DO: Provid</w:t>
       </w:r>
       <w:r>
@@ -4498,7 +4463,6 @@
         <w:jc w:val="both"/>
       </w:pPr>
       <w:r>
-        <w:lastRenderedPageBreak/>
         <w:t>Describe briefly what level of security is expected from this product by your client and provide a bulleted (or numbered) list of the major security requirements.&gt;</w:t>
       </w:r>
     </w:p>
@@ -4515,6 +4479,7 @@
         <w:rPr>
           <w:rFonts w:ascii="Arial" w:hAnsi="Arial"/>
         </w:rPr>
+        <w:lastRenderedPageBreak/>
         <w:t>Software Quality Attributes</w:t>
       </w:r>
       <w:bookmarkEnd w:id="54"/>
@@ -5015,7 +4980,7 @@
       </w:r>
     </w:p>
     <w:sectPr>
-      <w:headerReference w:type="default" r:id="rId12"/>
+      <w:headerReference w:type="default" r:id="rId11"/>
       <w:pgSz w:w="12240" w:h="15840" w:code="1"/>
       <w:pgMar w:top="1440" w:right="1296" w:bottom="1440" w:left="1296" w:header="720" w:footer="720" w:gutter="0"/>
       <w:pgNumType w:start="1"/>
@@ -5027,7 +4992,7 @@
 </file>
 
 <file path=word/endnotes.xml><?xml version="1.0" encoding="utf-8"?>
-<w:endnotes xmlns:wpc="http://schemas.microsoft.com/office/word/2010/wordprocessingCanvas" xmlns:mc="http://schemas.openxmlformats.org/markup-compatibility/2006" xmlns:o="urn:schemas-microsoft-com:office:office" xmlns:r="http://schemas.openxmlformats.org/officeDocument/2006/relationships" xmlns:m="http://schemas.openxmlformats.org/officeDocument/2006/math" xmlns:v="urn:schemas-microsoft-com:vml" xmlns:wp14="http://schemas.microsoft.com/office/word/2010/wordprocessingDrawing" xmlns:wp="http://schemas.openxmlformats.org/drawingml/2006/wordprocessingDrawing" xmlns:w10="urn:schemas-microsoft-com:office:word" xmlns:w="http://schemas.openxmlformats.org/wordprocessingml/2006/main" xmlns:w14="http://schemas.microsoft.com/office/word/2010/wordml" xmlns:wpg="http://schemas.microsoft.com/office/word/2010/wordprocessingGroup" xmlns:wpi="http://schemas.microsoft.com/office/word/2010/wordprocessingInk" xmlns:wne="http://schemas.microsoft.com/office/word/2006/wordml" xmlns:wps="http://schemas.microsoft.com/office/word/2010/wordprocessingShape" mc:Ignorable="w14 wp14">
+<w:endnotes xmlns:ve="http://schemas.openxmlformats.org/markup-compatibility/2006" xmlns:o="urn:schemas-microsoft-com:office:office" xmlns:r="http://schemas.openxmlformats.org/officeDocument/2006/relationships" xmlns:m="http://schemas.openxmlformats.org/officeDocument/2006/math" xmlns:v="urn:schemas-microsoft-com:vml" xmlns:wp="http://schemas.openxmlformats.org/drawingml/2006/wordprocessingDrawing" xmlns:w10="urn:schemas-microsoft-com:office:word" xmlns:w="http://schemas.openxmlformats.org/wordprocessingml/2006/main" xmlns:wne="http://schemas.microsoft.com/office/word/2006/wordml">
   <w:endnote w:type="separator" w:id="-1">
     <w:p>
       <w:r>
@@ -5046,7 +5011,7 @@
 </file>
 
 <file path=word/footer1.xml><?xml version="1.0" encoding="utf-8"?>
-<w:ftr xmlns:wpc="http://schemas.microsoft.com/office/word/2010/wordprocessingCanvas" xmlns:mc="http://schemas.openxmlformats.org/markup-compatibility/2006" xmlns:o="urn:schemas-microsoft-com:office:office" xmlns:r="http://schemas.openxmlformats.org/officeDocument/2006/relationships" xmlns:m="http://schemas.openxmlformats.org/officeDocument/2006/math" xmlns:v="urn:schemas-microsoft-com:vml" xmlns:wp14="http://schemas.microsoft.com/office/word/2010/wordprocessingDrawing" xmlns:wp="http://schemas.openxmlformats.org/drawingml/2006/wordprocessingDrawing" xmlns:w10="urn:schemas-microsoft-com:office:word" xmlns:w="http://schemas.openxmlformats.org/wordprocessingml/2006/main" xmlns:w14="http://schemas.microsoft.com/office/word/2010/wordml" xmlns:wpg="http://schemas.microsoft.com/office/word/2010/wordprocessingGroup" xmlns:wpi="http://schemas.microsoft.com/office/word/2010/wordprocessingInk" xmlns:wne="http://schemas.microsoft.com/office/word/2006/wordml" xmlns:wps="http://schemas.microsoft.com/office/word/2010/wordprocessingShape" mc:Ignorable="w14 wp14">
+<w:ftr xmlns:ve="http://schemas.openxmlformats.org/markup-compatibility/2006" xmlns:o="urn:schemas-microsoft-com:office:office" xmlns:r="http://schemas.openxmlformats.org/officeDocument/2006/relationships" xmlns:m="http://schemas.openxmlformats.org/officeDocument/2006/math" xmlns:v="urn:schemas-microsoft-com:vml" xmlns:wp="http://schemas.openxmlformats.org/drawingml/2006/wordprocessingDrawing" xmlns:w10="urn:schemas-microsoft-com:office:word" xmlns:w="http://schemas.openxmlformats.org/wordprocessingml/2006/main" xmlns:wne="http://schemas.microsoft.com/office/word/2006/wordml">
   <w:p>
     <w:pPr>
       <w:pStyle w:val="Footer"/>
@@ -5057,7 +5022,7 @@
 </file>
 
 <file path=word/footnotes.xml><?xml version="1.0" encoding="utf-8"?>
-<w:footnotes xmlns:wpc="http://schemas.microsoft.com/office/word/2010/wordprocessingCanvas" xmlns:mc="http://schemas.openxmlformats.org/markup-compatibility/2006" xmlns:o="urn:schemas-microsoft-com:office:office" xmlns:r="http://schemas.openxmlformats.org/officeDocument/2006/relationships" xmlns:m="http://schemas.openxmlformats.org/officeDocument/2006/math" xmlns:v="urn:schemas-microsoft-com:vml" xmlns:wp14="http://schemas.microsoft.com/office/word/2010/wordprocessingDrawing" xmlns:wp="http://schemas.openxmlformats.org/drawingml/2006/wordprocessingDrawing" xmlns:w10="urn:schemas-microsoft-com:office:word" xmlns:w="http://schemas.openxmlformats.org/wordprocessingml/2006/main" xmlns:w14="http://schemas.microsoft.com/office/word/2010/wordml" xmlns:wpg="http://schemas.microsoft.com/office/word/2010/wordprocessingGroup" xmlns:wpi="http://schemas.microsoft.com/office/word/2010/wordprocessingInk" xmlns:wne="http://schemas.microsoft.com/office/word/2006/wordml" xmlns:wps="http://schemas.microsoft.com/office/word/2010/wordprocessingShape" mc:Ignorable="w14 wp14">
+<w:footnotes xmlns:ve="http://schemas.openxmlformats.org/markup-compatibility/2006" xmlns:o="urn:schemas-microsoft-com:office:office" xmlns:r="http://schemas.openxmlformats.org/officeDocument/2006/relationships" xmlns:m="http://schemas.openxmlformats.org/officeDocument/2006/math" xmlns:v="urn:schemas-microsoft-com:vml" xmlns:wp="http://schemas.openxmlformats.org/drawingml/2006/wordprocessingDrawing" xmlns:w10="urn:schemas-microsoft-com:office:word" xmlns:w="http://schemas.openxmlformats.org/wordprocessingml/2006/main" xmlns:wne="http://schemas.microsoft.com/office/word/2006/wordml">
   <w:footnote w:type="separator" w:id="-1">
     <w:p>
       <w:r>
@@ -5076,7 +5041,7 @@
 </file>
 
 <file path=word/header1.xml><?xml version="1.0" encoding="utf-8"?>
-<w:hdr xmlns:wpc="http://schemas.microsoft.com/office/word/2010/wordprocessingCanvas" xmlns:mc="http://schemas.openxmlformats.org/markup-compatibility/2006" xmlns:o="urn:schemas-microsoft-com:office:office" xmlns:r="http://schemas.openxmlformats.org/officeDocument/2006/relationships" xmlns:m="http://schemas.openxmlformats.org/officeDocument/2006/math" xmlns:v="urn:schemas-microsoft-com:vml" xmlns:wp14="http://schemas.microsoft.com/office/word/2010/wordprocessingDrawing" xmlns:wp="http://schemas.openxmlformats.org/drawingml/2006/wordprocessingDrawing" xmlns:w10="urn:schemas-microsoft-com:office:word" xmlns:w="http://schemas.openxmlformats.org/wordprocessingml/2006/main" xmlns:w14="http://schemas.microsoft.com/office/word/2010/wordml" xmlns:wpg="http://schemas.microsoft.com/office/word/2010/wordprocessingGroup" xmlns:wpi="http://schemas.microsoft.com/office/word/2010/wordprocessingInk" xmlns:wne="http://schemas.microsoft.com/office/word/2006/wordml" xmlns:wps="http://schemas.microsoft.com/office/word/2010/wordprocessingShape" mc:Ignorable="w14 wp14">
+<w:hdr xmlns:ve="http://schemas.openxmlformats.org/markup-compatibility/2006" xmlns:o="urn:schemas-microsoft-com:office:office" xmlns:r="http://schemas.openxmlformats.org/officeDocument/2006/relationships" xmlns:m="http://schemas.openxmlformats.org/officeDocument/2006/math" xmlns:v="urn:schemas-microsoft-com:vml" xmlns:wp="http://schemas.openxmlformats.org/drawingml/2006/wordprocessingDrawing" xmlns:w10="urn:schemas-microsoft-com:office:word" xmlns:w="http://schemas.openxmlformats.org/wordprocessingml/2006/main" xmlns:wne="http://schemas.microsoft.com/office/word/2006/wordml">
   <w:p>
     <w:pPr>
       <w:pStyle w:val="Header"/>
@@ -5114,7 +5079,7 @@
       <w:fldChar w:fldCharType="separate"/>
     </w:r>
     <w:r>
-      <w:t>ii</w:t>
+      <w:t>iii</w:t>
     </w:r>
     <w:r>
       <w:fldChar w:fldCharType="end"/>
@@ -5124,7 +5089,7 @@
 </file>
 
 <file path=word/header2.xml><?xml version="1.0" encoding="utf-8"?>
-<w:hdr xmlns:wpc="http://schemas.microsoft.com/office/word/2010/wordprocessingCanvas" xmlns:mc="http://schemas.openxmlformats.org/markup-compatibility/2006" xmlns:o="urn:schemas-microsoft-com:office:office" xmlns:r="http://schemas.openxmlformats.org/officeDocument/2006/relationships" xmlns:m="http://schemas.openxmlformats.org/officeDocument/2006/math" xmlns:v="urn:schemas-microsoft-com:vml" xmlns:wp14="http://schemas.microsoft.com/office/word/2010/wordprocessingDrawing" xmlns:wp="http://schemas.openxmlformats.org/drawingml/2006/wordprocessingDrawing" xmlns:w10="urn:schemas-microsoft-com:office:word" xmlns:w="http://schemas.openxmlformats.org/wordprocessingml/2006/main" xmlns:w14="http://schemas.microsoft.com/office/word/2010/wordml" xmlns:wpg="http://schemas.microsoft.com/office/word/2010/wordprocessingGroup" xmlns:wpi="http://schemas.microsoft.com/office/word/2010/wordprocessingInk" xmlns:wne="http://schemas.microsoft.com/office/word/2006/wordml" xmlns:wps="http://schemas.microsoft.com/office/word/2010/wordprocessingShape" mc:Ignorable="w14 wp14">
+<w:hdr xmlns:ve="http://schemas.openxmlformats.org/markup-compatibility/2006" xmlns:o="urn:schemas-microsoft-com:office:office" xmlns:r="http://schemas.openxmlformats.org/officeDocument/2006/relationships" xmlns:m="http://schemas.openxmlformats.org/officeDocument/2006/math" xmlns:v="urn:schemas-microsoft-com:vml" xmlns:wp="http://schemas.openxmlformats.org/drawingml/2006/wordprocessingDrawing" xmlns:w10="urn:schemas-microsoft-com:office:word" xmlns:w="http://schemas.openxmlformats.org/wordprocessingml/2006/main" xmlns:wne="http://schemas.microsoft.com/office/word/2006/wordml">
   <w:p>
     <w:pPr>
       <w:pStyle w:val="Header"/>
@@ -5166,7 +5131,7 @@
       <w:fldChar w:fldCharType="separate"/>
     </w:r>
     <w:r>
-      <w:t>1</w:t>
+      <w:t>10</w:t>
     </w:r>
     <w:r>
       <w:fldChar w:fldCharType="end"/>
@@ -5176,7 +5141,7 @@
 </file>
 
 <file path=word/numbering.xml><?xml version="1.0" encoding="utf-8"?>
-<w:numbering xmlns:wpc="http://schemas.microsoft.com/office/word/2010/wordprocessingCanvas" xmlns:mc="http://schemas.openxmlformats.org/markup-compatibility/2006" xmlns:o="urn:schemas-microsoft-com:office:office" xmlns:r="http://schemas.openxmlformats.org/officeDocument/2006/relationships" xmlns:m="http://schemas.openxmlformats.org/officeDocument/2006/math" xmlns:v="urn:schemas-microsoft-com:vml" xmlns:wp14="http://schemas.microsoft.com/office/word/2010/wordprocessingDrawing" xmlns:wp="http://schemas.openxmlformats.org/drawingml/2006/wordprocessingDrawing" xmlns:w10="urn:schemas-microsoft-com:office:word" xmlns:w="http://schemas.openxmlformats.org/wordprocessingml/2006/main" xmlns:w14="http://schemas.microsoft.com/office/word/2010/wordml" xmlns:wpg="http://schemas.microsoft.com/office/word/2010/wordprocessingGroup" xmlns:wpi="http://schemas.microsoft.com/office/word/2010/wordprocessingInk" xmlns:wne="http://schemas.microsoft.com/office/word/2006/wordml" xmlns:wps="http://schemas.microsoft.com/office/word/2010/wordprocessingShape" mc:Ignorable="w14 wp14">
+<w:numbering xmlns:ve="http://schemas.openxmlformats.org/markup-compatibility/2006" xmlns:o="urn:schemas-microsoft-com:office:office" xmlns:r="http://schemas.openxmlformats.org/officeDocument/2006/relationships" xmlns:m="http://schemas.openxmlformats.org/officeDocument/2006/math" xmlns:v="urn:schemas-microsoft-com:vml" xmlns:wp="http://schemas.openxmlformats.org/drawingml/2006/wordprocessingDrawing" xmlns:w10="urn:schemas-microsoft-com:office:word" xmlns:w="http://schemas.openxmlformats.org/wordprocessingml/2006/main" xmlns:wne="http://schemas.microsoft.com/office/word/2006/wordml">
   <w:abstractNum w:abstractNumId="0">
     <w:nsid w:val="FFFFFFFB"/>
     <w:multiLevelType w:val="multilevel"/>
@@ -5647,7 +5612,7 @@
 </file>
 
 <file path=word/styles.xml><?xml version="1.0" encoding="utf-8"?>
-<w:styles xmlns:mc="http://schemas.openxmlformats.org/markup-compatibility/2006" xmlns:r="http://schemas.openxmlformats.org/officeDocument/2006/relationships" xmlns:w="http://schemas.openxmlformats.org/wordprocessingml/2006/main" xmlns:w14="http://schemas.microsoft.com/office/word/2010/wordml" mc:Ignorable="w14">
+<w:styles xmlns:r="http://schemas.openxmlformats.org/officeDocument/2006/relationships" xmlns:w="http://schemas.openxmlformats.org/wordprocessingml/2006/main">
   <w:docDefaults>
     <w:rPrDefault>
       <w:rPr>
@@ -6024,6 +5989,7 @@
     <w:uiPriority w:val="99"/>
     <w:semiHidden/>
     <w:unhideWhenUsed/>
+    <w:qFormat/>
     <w:tblPr>
       <w:tblInd w:w="0" w:type="dxa"/>
       <w:tblCellMar>
@@ -7013,7 +6979,7 @@
 </file>
 
 <file path=customXml/itemProps1.xml><?xml version="1.0" encoding="utf-8"?>
-<ds:datastoreItem xmlns:ds="http://schemas.openxmlformats.org/officeDocument/2006/customXml" ds:itemID="{436D012D-54DC-4D89-A08E-8C8C9C65B427}">
+<ds:datastoreItem xmlns:ds="http://schemas.openxmlformats.org/officeDocument/2006/customXml" ds:itemID="{93B071CF-ABB1-4364-998E-7AC2FAB84B0F}">
   <ds:schemaRefs>
     <ds:schemaRef ds:uri="http://schemas.openxmlformats.org/officeDocument/2006/bibliography"/>
   </ds:schemaRefs>

--- a/SRS_Dragon_v1.0.docx
+++ b/SRS_Dragon_v1.0.docx
@@ -390,15 +390,7 @@
               <w:rPr>
                 <w:sz w:val="22"/>
               </w:rPr>
-              <w:t>11253</w:t>
-            </w:r>
-            <w:bookmarkStart w:id="0" w:name="_GoBack"/>
-            <w:bookmarkEnd w:id="0"/>
-            <w:r>
-              <w:rPr>
-                <w:sz w:val="22"/>
-              </w:rPr>
-              <w:t>274</w:t>
+              <w:t>11253274</w:t>
             </w:r>
           </w:p>
         </w:tc>
@@ -739,33 +731,33 @@
         <w:spacing w:before="0"/>
         <w:jc w:val="center"/>
       </w:pPr>
-      <w:bookmarkStart w:id="1" w:name="_Toc344877432"/>
-      <w:bookmarkStart w:id="2" w:name="_Toc344879822"/>
-      <w:bookmarkStart w:id="3" w:name="_Toc346508722"/>
-      <w:bookmarkStart w:id="4" w:name="_Toc346508952"/>
-      <w:bookmarkStart w:id="5" w:name="_Toc346509227"/>
-      <w:bookmarkStart w:id="6" w:name="_Toc107858829"/>
-      <w:bookmarkStart w:id="7" w:name="_Toc108287587"/>
-      <w:bookmarkStart w:id="8" w:name="_Toc111014886"/>
-      <w:bookmarkStart w:id="9" w:name="_Toc111117822"/>
-      <w:bookmarkStart w:id="10" w:name="_Toc113291685"/>
+      <w:bookmarkStart w:id="0" w:name="_Toc344877432"/>
+      <w:bookmarkStart w:id="1" w:name="_Toc344879822"/>
+      <w:bookmarkStart w:id="2" w:name="_Toc346508722"/>
+      <w:bookmarkStart w:id="3" w:name="_Toc346508952"/>
+      <w:bookmarkStart w:id="4" w:name="_Toc346509227"/>
+      <w:bookmarkStart w:id="5" w:name="_Toc107858829"/>
+      <w:bookmarkStart w:id="6" w:name="_Toc108287587"/>
+      <w:bookmarkStart w:id="7" w:name="_Toc111014886"/>
+      <w:bookmarkStart w:id="8" w:name="_Toc111117822"/>
+      <w:bookmarkStart w:id="9" w:name="_Toc113291685"/>
+      <w:bookmarkEnd w:id="0"/>
       <w:bookmarkEnd w:id="1"/>
       <w:bookmarkEnd w:id="2"/>
       <w:bookmarkEnd w:id="3"/>
       <w:bookmarkEnd w:id="4"/>
+      <w:r>
+        <w:rPr>
+          <w:rFonts w:ascii="Arial" w:hAnsi="Arial"/>
+          <w:color w:val="FFFFFF"/>
+        </w:rPr>
+        <w:t>Contents</w:t>
+      </w:r>
       <w:bookmarkEnd w:id="5"/>
-      <w:r>
-        <w:rPr>
-          <w:rFonts w:ascii="Arial" w:hAnsi="Arial"/>
-          <w:color w:val="FFFFFF"/>
-        </w:rPr>
-        <w:t>Contents</w:t>
-      </w:r>
       <w:bookmarkEnd w:id="6"/>
       <w:bookmarkEnd w:id="7"/>
       <w:bookmarkEnd w:id="8"/>
       <w:bookmarkEnd w:id="9"/>
-      <w:bookmarkEnd w:id="10"/>
       <w:r>
         <w:rPr>
           <w:rFonts w:ascii="Arial" w:hAnsi="Arial"/>
@@ -2143,7 +2135,7 @@
           <w:color w:val="FFFFFF"/>
         </w:rPr>
       </w:pPr>
-      <w:bookmarkStart w:id="11" w:name="_Toc113291686"/>
+      <w:bookmarkStart w:id="10" w:name="_Toc113291686"/>
       <w:r>
         <w:rPr>
           <w:rFonts w:ascii="Arial" w:hAnsi="Arial"/>
@@ -2152,7 +2144,7 @@
         <w:lastRenderedPageBreak/>
         <w:t>Revisions</w:t>
       </w:r>
-      <w:bookmarkEnd w:id="11"/>
+      <w:bookmarkEnd w:id="10"/>
     </w:p>
     <w:tbl>
       <w:tblPr>
@@ -2310,7 +2302,7 @@
           <w:sz w:val="22"/>
         </w:rPr>
       </w:pPr>
-      <w:bookmarkStart w:id="12" w:name="_Toc108287589"/>
+      <w:bookmarkStart w:id="11" w:name="_Toc108287589"/>
     </w:p>
     <w:p>
       <w:pPr>
@@ -2328,7 +2320,7 @@
         </w:rPr>
       </w:pPr>
     </w:p>
-    <w:bookmarkEnd w:id="12"/>
+    <w:bookmarkEnd w:id="11"/>
     <w:p>
       <w:pPr>
         <w:sectPr>
@@ -2360,8 +2352,8 @@
           <w:color w:val="FFFFFF"/>
         </w:rPr>
       </w:pPr>
-      <w:bookmarkStart w:id="13" w:name="_Toc439994665"/>
-      <w:bookmarkStart w:id="14" w:name="_Toc113291689"/>
+      <w:bookmarkStart w:id="12" w:name="_Toc439994665"/>
+      <w:bookmarkStart w:id="13" w:name="_Toc113291689"/>
       <w:r>
         <w:rPr>
           <w:rFonts w:ascii="Arial" w:hAnsi="Arial"/>
@@ -2370,8 +2362,8 @@
         <w:lastRenderedPageBreak/>
         <w:t>Introduction</w:t>
       </w:r>
+      <w:bookmarkEnd w:id="12"/>
       <w:bookmarkEnd w:id="13"/>
-      <w:bookmarkEnd w:id="14"/>
     </w:p>
     <w:p>
       <w:pPr>
@@ -2397,22 +2389,67 @@
           <w:rFonts w:ascii="Arial" w:hAnsi="Arial"/>
         </w:rPr>
       </w:pPr>
-      <w:bookmarkStart w:id="15" w:name="_Toc439994667"/>
-      <w:bookmarkStart w:id="16" w:name="_Toc113291690"/>
+      <w:bookmarkStart w:id="14" w:name="_Toc439994667"/>
+      <w:bookmarkStart w:id="15" w:name="_Toc113291690"/>
       <w:r>
         <w:rPr>
           <w:rFonts w:ascii="Arial" w:hAnsi="Arial"/>
         </w:rPr>
         <w:t>Document Purpose</w:t>
       </w:r>
+      <w:bookmarkEnd w:id="14"/>
       <w:bookmarkEnd w:id="15"/>
+      <w:r>
+        <w:rPr>
+          <w:rFonts w:ascii="Arial" w:hAnsi="Arial"/>
+        </w:rPr>
+        <w:t xml:space="preserve"> </w:t>
+      </w:r>
+    </w:p>
+    <w:p>
+      <w:pPr>
+        <w:pStyle w:val="template"/>
+        <w:jc w:val="both"/>
+        <w:rPr>
+          <w:color w:val="0000FF"/>
+        </w:rPr>
+      </w:pPr>
+      <w:r>
+        <w:t>&lt;</w:t>
+      </w:r>
+      <w:r>
+        <w:rPr>
+          <w:color w:val="0000FF"/>
+        </w:rPr>
+        <w:t>Identify the product whose software requirements are specified in this document, including the revision or release number. Describe the scope of the product that is covered by this SRS, particularly if this SRS describes only part of the system or a single subsystem.</w:t>
+      </w:r>
+    </w:p>
+    <w:p>
+      <w:pPr>
+        <w:pStyle w:val="template"/>
+        <w:jc w:val="both"/>
+      </w:pPr>
+      <w:r>
+        <w:t>TO DO: Write 1-2 paragraphs describing the purpose of this document as explained above.&gt;</w:t>
+      </w:r>
+    </w:p>
+    <w:p>
+      <w:pPr>
+        <w:pStyle w:val="Heading2"/>
+        <w:rPr>
+          <w:rFonts w:ascii="Arial" w:hAnsi="Arial"/>
+        </w:rPr>
+      </w:pPr>
+      <w:bookmarkStart w:id="16" w:name="_Toc439994670"/>
+      <w:bookmarkStart w:id="17" w:name="_Toc113291691"/>
+      <w:r>
+        <w:rPr>
+          <w:rFonts w:ascii="Arial" w:hAnsi="Arial"/>
+        </w:rPr>
+        <w:t>Product Scope</w:t>
+      </w:r>
       <w:bookmarkEnd w:id="16"/>
-      <w:r>
-        <w:rPr>
-          <w:rFonts w:ascii="Arial" w:hAnsi="Arial"/>
-        </w:rPr>
-        <w:t xml:space="preserve"> </w:t>
-      </w:r>
+      <w:bookmarkEnd w:id="17"/>
     </w:p>
     <w:p>
       <w:pPr>
@@ -2429,16 +2466,16 @@
         <w:rPr>
           <w:color w:val="0000FF"/>
         </w:rPr>
-        <w:t>Identify the product whose software requirements are specified in this document, including the revision or release number. Describe the scope of the product that is covered by this SRS, particularly if this SRS describes only part of the system or a single subsystem.</w:t>
-      </w:r>
-    </w:p>
-    <w:p>
-      <w:pPr>
-        <w:pStyle w:val="template"/>
-        <w:jc w:val="both"/>
-      </w:pPr>
-      <w:r>
-        <w:t>TO DO: Write 1-2 paragraphs describing the purpose of this document as explained above.&gt;</w:t>
+        <w:t xml:space="preserve">Provide a short description of the software being specified and its purpose, including relevant benefits, objectives, and goals. </w:t>
+      </w:r>
+    </w:p>
+    <w:p>
+      <w:pPr>
+        <w:pStyle w:val="template"/>
+        <w:jc w:val="both"/>
+      </w:pPr>
+      <w:r>
+        <w:t>TO DO: 1-2 paragraphs describing the scope of the product. Make sure to describe the benefits associated with the product.&gt;</w:t>
       </w:r>
     </w:p>
     <w:p>
@@ -2448,67 +2485,22 @@
           <w:rFonts w:ascii="Arial" w:hAnsi="Arial"/>
         </w:rPr>
       </w:pPr>
-      <w:bookmarkStart w:id="17" w:name="_Toc439994670"/>
-      <w:bookmarkStart w:id="18" w:name="_Toc113291691"/>
-      <w:r>
-        <w:rPr>
-          <w:rFonts w:ascii="Arial" w:hAnsi="Arial"/>
-        </w:rPr>
-        <w:t>Product Scope</w:t>
-      </w:r>
-      <w:bookmarkEnd w:id="17"/>
+      <w:bookmarkStart w:id="18" w:name="_Toc439994669"/>
+      <w:bookmarkStart w:id="19" w:name="_Toc113291692"/>
+      <w:r>
+        <w:rPr>
+          <w:rFonts w:ascii="Arial" w:hAnsi="Arial"/>
+        </w:rPr>
+        <w:t xml:space="preserve">Intended Audience and </w:t>
+      </w:r>
       <w:bookmarkEnd w:id="18"/>
-    </w:p>
-    <w:p>
-      <w:pPr>
-        <w:pStyle w:val="template"/>
-        <w:jc w:val="both"/>
-        <w:rPr>
-          <w:color w:val="0000FF"/>
-        </w:rPr>
-      </w:pPr>
-      <w:r>
-        <w:t>&lt;</w:t>
-      </w:r>
-      <w:r>
-        <w:rPr>
-          <w:color w:val="0000FF"/>
-        </w:rPr>
-        <w:t xml:space="preserve">Provide a short description of the software being specified and its purpose, including relevant benefits, objectives, and goals. </w:t>
-      </w:r>
-    </w:p>
-    <w:p>
-      <w:pPr>
-        <w:pStyle w:val="template"/>
-        <w:jc w:val="both"/>
-      </w:pPr>
-      <w:r>
-        <w:t>TO DO: 1-2 paragraphs describing the scope of the product. Make sure to describe the benefits associated with the product.&gt;</w:t>
-      </w:r>
-    </w:p>
-    <w:p>
-      <w:pPr>
-        <w:pStyle w:val="Heading2"/>
-        <w:rPr>
-          <w:rFonts w:ascii="Arial" w:hAnsi="Arial"/>
-        </w:rPr>
-      </w:pPr>
-      <w:bookmarkStart w:id="19" w:name="_Toc439994669"/>
-      <w:bookmarkStart w:id="20" w:name="_Toc113291692"/>
-      <w:r>
-        <w:rPr>
-          <w:rFonts w:ascii="Arial" w:hAnsi="Arial"/>
-        </w:rPr>
-        <w:t xml:space="preserve">Intended Audience and </w:t>
+      <w:r>
+        <w:rPr>
+          <w:rFonts w:ascii="Arial" w:hAnsi="Arial"/>
+        </w:rPr>
+        <w:t>Document Overview</w:t>
       </w:r>
       <w:bookmarkEnd w:id="19"/>
-      <w:r>
-        <w:rPr>
-          <w:rFonts w:ascii="Arial" w:hAnsi="Arial"/>
-        </w:rPr>
-        <w:t>Document Overview</w:t>
-      </w:r>
-      <w:bookmarkEnd w:id="20"/>
     </w:p>
     <w:p>
       <w:pPr>
@@ -2753,15 +2745,15 @@
           <w:rFonts w:ascii="Arial" w:hAnsi="Arial"/>
         </w:rPr>
       </w:pPr>
-      <w:bookmarkStart w:id="21" w:name="_Toc113291693"/>
-      <w:bookmarkStart w:id="22" w:name="_Toc439994668"/>
+      <w:bookmarkStart w:id="20" w:name="_Toc113291693"/>
+      <w:bookmarkStart w:id="21" w:name="_Toc439994668"/>
       <w:r>
         <w:rPr>
           <w:rFonts w:ascii="Arial" w:hAnsi="Arial"/>
         </w:rPr>
         <w:t>Definitions, Acronyms and Abbreviations</w:t>
       </w:r>
-      <w:bookmarkEnd w:id="21"/>
+      <w:bookmarkEnd w:id="20"/>
     </w:p>
     <w:p>
       <w:pPr>
@@ -2953,15 +2945,15 @@
           <w:rFonts w:ascii="Arial" w:hAnsi="Arial"/>
         </w:rPr>
       </w:pPr>
-      <w:bookmarkStart w:id="23" w:name="_Toc113291694"/>
+      <w:bookmarkStart w:id="22" w:name="_Toc113291694"/>
       <w:r>
         <w:rPr>
           <w:rFonts w:ascii="Arial" w:hAnsi="Arial"/>
         </w:rPr>
         <w:t>Document Conventions</w:t>
       </w:r>
+      <w:bookmarkEnd w:id="21"/>
       <w:bookmarkEnd w:id="22"/>
-      <w:bookmarkEnd w:id="23"/>
     </w:p>
     <w:p>
       <w:pPr>
@@ -3081,22 +3073,22 @@
           <w:rFonts w:ascii="Arial" w:hAnsi="Arial"/>
         </w:rPr>
       </w:pPr>
-      <w:bookmarkStart w:id="24" w:name="_Toc439994672"/>
-      <w:bookmarkStart w:id="25" w:name="_Toc113291695"/>
+      <w:bookmarkStart w:id="23" w:name="_Toc439994672"/>
+      <w:bookmarkStart w:id="24" w:name="_Toc113291695"/>
       <w:r>
         <w:rPr>
           <w:rFonts w:ascii="Arial" w:hAnsi="Arial"/>
         </w:rPr>
         <w:t>References</w:t>
       </w:r>
+      <w:bookmarkEnd w:id="23"/>
+      <w:r>
+        <w:rPr>
+          <w:rFonts w:ascii="Arial" w:hAnsi="Arial"/>
+        </w:rPr>
+        <w:t xml:space="preserve"> and Acknowledgments</w:t>
+      </w:r>
       <w:bookmarkEnd w:id="24"/>
-      <w:r>
-        <w:rPr>
-          <w:rFonts w:ascii="Arial" w:hAnsi="Arial"/>
-        </w:rPr>
-        <w:t xml:space="preserve"> and Acknowledgments</w:t>
-      </w:r>
-      <w:bookmarkEnd w:id="25"/>
     </w:p>
     <w:p>
       <w:pPr>
@@ -3375,8 +3367,8 @@
           <w:color w:val="FFFFFF"/>
         </w:rPr>
       </w:pPr>
-      <w:bookmarkStart w:id="26" w:name="_Toc439994673"/>
-      <w:bookmarkStart w:id="27" w:name="_Toc113291696"/>
+      <w:bookmarkStart w:id="25" w:name="_Toc439994673"/>
+      <w:bookmarkStart w:id="26" w:name="_Toc113291696"/>
       <w:r>
         <w:rPr>
           <w:rFonts w:ascii="Arial" w:hAnsi="Arial"/>
@@ -3384,8 +3376,68 @@
         </w:rPr>
         <w:t>Overall Description</w:t>
       </w:r>
+      <w:bookmarkEnd w:id="25"/>
       <w:bookmarkEnd w:id="26"/>
+    </w:p>
+    <w:p>
+      <w:pPr>
+        <w:pStyle w:val="Heading2"/>
+        <w:rPr>
+          <w:rFonts w:ascii="Arial" w:hAnsi="Arial"/>
+        </w:rPr>
+      </w:pPr>
+      <w:bookmarkStart w:id="27" w:name="_Toc439994674"/>
+      <w:bookmarkStart w:id="28" w:name="_Toc113291697"/>
+      <w:r>
+        <w:rPr>
+          <w:rFonts w:ascii="Arial" w:hAnsi="Arial"/>
+        </w:rPr>
+        <w:t>Product Perspective</w:t>
+      </w:r>
       <w:bookmarkEnd w:id="27"/>
+      <w:bookmarkEnd w:id="28"/>
+    </w:p>
+    <w:p>
+      <w:pPr>
+        <w:pStyle w:val="template"/>
+        <w:jc w:val="both"/>
+      </w:pPr>
+      <w:r>
+        <w:t>&lt;</w:t>
+      </w:r>
+      <w:r>
+        <w:rPr>
+          <w:color w:val="0000FF"/>
+        </w:rPr>
+        <w:t>Describe the context and origin of the product being specified in this SRS. For example, state whether this product is a follow-on member of a product family, a replacement for certain existing systems, or a new, self-contained product. If the SRS defines a component of a larger system, relate the requirements of the larger system to the functionality of this software and identify interfaces between the two. In this part, make sure to include a simple diagram that shows the major components of the overall system, subsystem interconnections, and external interface</w:t>
+      </w:r>
+      <w:r>
+        <w:rPr>
+          <w:color w:val="0000FF"/>
+        </w:rPr>
+        <w:t xml:space="preserve">. In this section it is crucial that you will be creative and provide as much information as possible. </w:t>
+      </w:r>
+    </w:p>
+    <w:p>
+      <w:pPr>
+        <w:pStyle w:val="template"/>
+        <w:jc w:val="both"/>
+      </w:pPr>
+      <w:r>
+        <w:t>TO DO: Provide at least one paragraph describing product perspective. Provide a general diagram that will illustrate how your product interacts with the environment and i</w:t>
+      </w:r>
+      <w:r>
+        <w:t>n what conte</w:t>
+      </w:r>
+      <w:r>
+        <w:t>xt it is being used, i.e., conte</w:t>
+      </w:r>
+      <w:r>
+        <w:t>xt diagram.</w:t>
+      </w:r>
+      <w:r>
+        <w:t>&gt;</w:t>
+      </w:r>
     </w:p>
     <w:p>
       <w:pPr>
@@ -3394,82 +3446,22 @@
           <w:rFonts w:ascii="Arial" w:hAnsi="Arial"/>
         </w:rPr>
       </w:pPr>
-      <w:bookmarkStart w:id="28" w:name="_Toc439994674"/>
-      <w:bookmarkStart w:id="29" w:name="_Toc113291697"/>
-      <w:r>
-        <w:rPr>
-          <w:rFonts w:ascii="Arial" w:hAnsi="Arial"/>
-        </w:rPr>
-        <w:t>Product Perspective</w:t>
-      </w:r>
-      <w:bookmarkEnd w:id="28"/>
+      <w:bookmarkStart w:id="29" w:name="_Toc439994675"/>
+      <w:bookmarkStart w:id="30" w:name="_Toc113291698"/>
+      <w:r>
+        <w:rPr>
+          <w:rFonts w:ascii="Arial" w:hAnsi="Arial"/>
+        </w:rPr>
+        <w:t xml:space="preserve">Product </w:t>
+      </w:r>
       <w:bookmarkEnd w:id="29"/>
-    </w:p>
-    <w:p>
-      <w:pPr>
-        <w:pStyle w:val="template"/>
-        <w:jc w:val="both"/>
-      </w:pPr>
-      <w:r>
-        <w:t>&lt;</w:t>
-      </w:r>
-      <w:r>
-        <w:rPr>
-          <w:color w:val="0000FF"/>
-        </w:rPr>
-        <w:t>Describe the context and origin of the product being specified in this SRS. For example, state whether this product is a follow-on member of a product family, a replacement for certain existing systems, or a new, self-contained product. If the SRS defines a component of a larger system, relate the requirements of the larger system to the functionality of this software and identify interfaces between the two. In this part, make sure to include a simple diagram that shows the major components of the overall system, subsystem interconnections, and external interface</w:t>
-      </w:r>
-      <w:r>
-        <w:rPr>
-          <w:color w:val="0000FF"/>
-        </w:rPr>
-        <w:t xml:space="preserve">. In this section it is crucial that you will be creative and provide as much information as possible. </w:t>
-      </w:r>
-    </w:p>
-    <w:p>
-      <w:pPr>
-        <w:pStyle w:val="template"/>
-        <w:jc w:val="both"/>
-      </w:pPr>
-      <w:r>
-        <w:t>TO DO: Provide at least one paragraph describing product perspective. Provide a general diagram that will illustrate how your product interacts with the environment and i</w:t>
-      </w:r>
-      <w:r>
-        <w:t>n what conte</w:t>
-      </w:r>
-      <w:r>
-        <w:t>xt it is being used, i.e., conte</w:t>
-      </w:r>
-      <w:r>
-        <w:t>xt diagram.</w:t>
-      </w:r>
-      <w:r>
-        <w:t>&gt;</w:t>
-      </w:r>
-    </w:p>
-    <w:p>
-      <w:pPr>
-        <w:pStyle w:val="Heading2"/>
-        <w:rPr>
-          <w:rFonts w:ascii="Arial" w:hAnsi="Arial"/>
-        </w:rPr>
-      </w:pPr>
-      <w:bookmarkStart w:id="30" w:name="_Toc439994675"/>
-      <w:bookmarkStart w:id="31" w:name="_Toc113291698"/>
-      <w:r>
-        <w:rPr>
-          <w:rFonts w:ascii="Arial" w:hAnsi="Arial"/>
-        </w:rPr>
-        <w:t xml:space="preserve">Product </w:t>
+      <w:r>
+        <w:rPr>
+          <w:rFonts w:ascii="Arial" w:hAnsi="Arial"/>
+        </w:rPr>
+        <w:t>Functionality</w:t>
       </w:r>
       <w:bookmarkEnd w:id="30"/>
-      <w:r>
-        <w:rPr>
-          <w:rFonts w:ascii="Arial" w:hAnsi="Arial"/>
-        </w:rPr>
-        <w:t>Functionality</w:t>
-      </w:r>
-      <w:bookmarkEnd w:id="31"/>
       <w:r>
         <w:rPr>
           <w:rFonts w:ascii="Arial" w:hAnsi="Arial"/>
@@ -3558,24 +3550,132 @@
           <w:rFonts w:ascii="Arial" w:hAnsi="Arial"/>
         </w:rPr>
       </w:pPr>
-      <w:bookmarkStart w:id="32" w:name="_Toc439994676"/>
-      <w:bookmarkStart w:id="33" w:name="_Toc113291699"/>
+      <w:bookmarkStart w:id="31" w:name="_Toc439994676"/>
+      <w:bookmarkStart w:id="32" w:name="_Toc113291699"/>
       <w:r>
         <w:rPr>
           <w:rFonts w:ascii="Arial" w:hAnsi="Arial"/>
         </w:rPr>
         <w:t>Users and Characteristics</w:t>
       </w:r>
+      <w:bookmarkEnd w:id="31"/>
       <w:bookmarkEnd w:id="32"/>
+    </w:p>
+    <w:p>
+      <w:pPr>
+        <w:pStyle w:val="template"/>
+        <w:jc w:val="both"/>
+        <w:rPr>
+          <w:color w:val="0000FF"/>
+        </w:rPr>
+      </w:pPr>
+      <w:r>
+        <w:t>&lt;</w:t>
+      </w:r>
+      <w:r>
+        <w:rPr>
+          <w:color w:val="0000FF"/>
+        </w:rPr>
+        <w:t xml:space="preserve">Identify the various users that you anticipate will use this product. Users may be differentiated based on frequency of use, subset of product functions used, technical expertise, security or privilege levels, educational level, or experience. </w:t>
+      </w:r>
+    </w:p>
+    <w:p>
+      <w:pPr>
+        <w:pStyle w:val="template"/>
+        <w:jc w:val="both"/>
+      </w:pPr>
+      <w:r>
+        <w:t xml:space="preserve">TO DO: </w:t>
+      </w:r>
+    </w:p>
+    <w:p>
+      <w:pPr>
+        <w:pStyle w:val="template"/>
+        <w:jc w:val="both"/>
+      </w:pPr>
+      <w:r>
+        <w:t xml:space="preserve">1. Describe the pertinent characteristics of each user. Certain requirements may pertain only to certain users. </w:t>
+      </w:r>
+    </w:p>
+    <w:p>
+      <w:pPr>
+        <w:pStyle w:val="template"/>
+        <w:jc w:val="both"/>
+      </w:pPr>
+      <w:r>
+        <w:t>3. Distinguish the most important users for this product from those who are less important to satisfy.&gt;</w:t>
+      </w:r>
+    </w:p>
+    <w:p>
+      <w:pPr>
+        <w:pStyle w:val="Heading2"/>
+        <w:rPr>
+          <w:rFonts w:ascii="Arial" w:hAnsi="Arial"/>
+        </w:rPr>
+      </w:pPr>
+      <w:bookmarkStart w:id="33" w:name="_Toc439994677"/>
+      <w:bookmarkStart w:id="34" w:name="_Toc113291700"/>
+      <w:r>
+        <w:rPr>
+          <w:rFonts w:ascii="Arial" w:hAnsi="Arial"/>
+        </w:rPr>
+        <w:t>Operating Environment</w:t>
+      </w:r>
       <w:bookmarkEnd w:id="33"/>
-    </w:p>
-    <w:p>
-      <w:pPr>
-        <w:pStyle w:val="template"/>
-        <w:jc w:val="both"/>
+      <w:bookmarkEnd w:id="34"/>
+    </w:p>
+    <w:p>
+      <w:pPr>
+        <w:pStyle w:val="template"/>
+        <w:jc w:val="both"/>
+      </w:pPr>
+      <w:r>
+        <w:t>&lt;</w:t>
+      </w:r>
+      <w:r>
         <w:rPr>
           <w:color w:val="0000FF"/>
         </w:rPr>
+        <w:t>Describe the environment in which the software will operate, including the hardware platform, operating system and versions, and any other software components or applications with which it must peacefully coexist. In this part, make sure to include a simple diagram that shows the major components of the overall system, subsystem interconnections, and external interface</w:t>
+      </w:r>
+    </w:p>
+    <w:p>
+      <w:pPr>
+        <w:pStyle w:val="template"/>
+        <w:jc w:val="both"/>
+        <w:rPr>
+          <w:color w:val="FF0000"/>
+        </w:rPr>
+      </w:pPr>
+      <w:r>
+        <w:t>TO DO: As stated above, in at least one paragraph, describe the environment your system will have to operate in. Make sure to include the minimum platform requirements for your system. &gt;</w:t>
+      </w:r>
+    </w:p>
+    <w:p>
+      <w:pPr>
+        <w:pStyle w:val="Heading2"/>
+        <w:rPr>
+          <w:rFonts w:ascii="Arial" w:hAnsi="Arial"/>
+        </w:rPr>
+      </w:pPr>
+      <w:bookmarkStart w:id="35" w:name="_Toc439994678"/>
+      <w:bookmarkStart w:id="36" w:name="_Toc113291701"/>
+      <w:r>
+        <w:rPr>
+          <w:rFonts w:ascii="Arial" w:hAnsi="Arial"/>
+        </w:rPr>
+        <w:t>Design and Implementation Constraints</w:t>
+      </w:r>
+      <w:bookmarkEnd w:id="35"/>
+      <w:bookmarkEnd w:id="36"/>
+    </w:p>
+    <w:p>
+      <w:pPr>
+        <w:pStyle w:val="template"/>
+        <w:jc w:val="both"/>
+        <w:rPr>
+          <w:color w:val="0000FF"/>
+        </w:rPr>
       </w:pPr>
       <w:r>
         <w:t>&lt;</w:t>
@@ -3584,34 +3684,22 @@
         <w:rPr>
           <w:color w:val="0000FF"/>
         </w:rPr>
-        <w:t xml:space="preserve">Identify the various users that you anticipate will use this product. Users may be differentiated based on frequency of use, subset of product functions used, technical expertise, security or privilege levels, educational level, or experience. </w:t>
-      </w:r>
-    </w:p>
-    <w:p>
-      <w:pPr>
-        <w:pStyle w:val="template"/>
-        <w:jc w:val="both"/>
-      </w:pPr>
-      <w:r>
-        <w:t xml:space="preserve">TO DO: </w:t>
-      </w:r>
-    </w:p>
-    <w:p>
-      <w:pPr>
-        <w:pStyle w:val="template"/>
-        <w:jc w:val="both"/>
-      </w:pPr>
-      <w:r>
-        <w:t xml:space="preserve">1. Describe the pertinent characteristics of each user. Certain requirements may pertain only to certain users. </w:t>
-      </w:r>
-    </w:p>
-    <w:p>
-      <w:pPr>
-        <w:pStyle w:val="template"/>
-        <w:jc w:val="both"/>
-      </w:pPr>
-      <w:r>
-        <w:t>3. Distinguish the most important users for this product from those who are less important to satisfy.&gt;</w:t>
+        <w:t>Describe any items or issues that will limit the options available to the developers. These might include: hardware limitations (timing requirements, memory requirements); interfaces to other applications; specific technologies, tools, and databases to be used; parallel operations; language requirements; communications protocols; security considerations; design conventions or programming standards (for example, if the customer’s organization will be responsible for maintaining the delivered software).</w:t>
+      </w:r>
+    </w:p>
+    <w:p>
+      <w:pPr>
+        <w:pStyle w:val="template"/>
+        <w:jc w:val="both"/>
+      </w:pPr>
+      <w:r>
+        <w:t xml:space="preserve">TO DO: In this section you need to consider all of the information you gathered so far, analyze it and correctly identify </w:t>
+      </w:r>
+      <w:r>
+        <w:t>relevant</w:t>
+      </w:r>
+      <w:r>
+        <w:t xml:space="preserve"> constraints.&gt;</w:t>
       </w:r>
     </w:p>
     <w:p>
@@ -3621,16 +3709,16 @@
           <w:rFonts w:ascii="Arial" w:hAnsi="Arial"/>
         </w:rPr>
       </w:pPr>
-      <w:bookmarkStart w:id="34" w:name="_Toc439994677"/>
-      <w:bookmarkStart w:id="35" w:name="_Toc113291700"/>
-      <w:r>
-        <w:rPr>
-          <w:rFonts w:ascii="Arial" w:hAnsi="Arial"/>
-        </w:rPr>
-        <w:t>Operating Environment</w:t>
-      </w:r>
-      <w:bookmarkEnd w:id="34"/>
-      <w:bookmarkEnd w:id="35"/>
+      <w:bookmarkStart w:id="37" w:name="_Toc439994679"/>
+      <w:bookmarkStart w:id="38" w:name="_Toc113291702"/>
+      <w:r>
+        <w:rPr>
+          <w:rFonts w:ascii="Arial" w:hAnsi="Arial"/>
+        </w:rPr>
+        <w:t>User Documentation</w:t>
+      </w:r>
+      <w:bookmarkEnd w:id="37"/>
+      <w:bookmarkEnd w:id="38"/>
     </w:p>
     <w:p>
       <w:pPr>
@@ -3644,19 +3732,19 @@
         <w:rPr>
           <w:color w:val="0000FF"/>
         </w:rPr>
-        <w:t>Describe the environment in which the software will operate, including the hardware platform, operating system and versions, and any other software components or applications with which it must peacefully coexist. In this part, make sure to include a simple diagram that shows the major components of the overall system, subsystem interconnections, and external interface</w:t>
-      </w:r>
-    </w:p>
-    <w:p>
-      <w:pPr>
-        <w:pStyle w:val="template"/>
-        <w:jc w:val="both"/>
-        <w:rPr>
-          <w:color w:val="FF0000"/>
-        </w:rPr>
-      </w:pPr>
-      <w:r>
-        <w:t>TO DO: As stated above, in at least one paragraph, describe the environment your system will have to operate in. Make sure to include the minimum platform requirements for your system. &gt;</w:t>
+        <w:t>List the user documentation components (such as user manuals, on-line help, and tutorials) that will be delivered along with the software. Identify any known user documentation delivery formats or standards.</w:t>
+      </w:r>
+      <w:r>
+        <w:t xml:space="preserve"> </w:t>
+      </w:r>
+    </w:p>
+    <w:p>
+      <w:pPr>
+        <w:pStyle w:val="template"/>
+        <w:jc w:val="both"/>
+      </w:pPr>
+      <w:r>
+        <w:t>TO DO: You will not actually develop any user-manuals, but you need to describe what kind of manuals and what kind of help is needed for the software you will be developing. One paragraph should be sufficient for this section.&gt;</w:t>
       </w:r>
     </w:p>
     <w:p>
@@ -3666,104 +3754,8 @@
           <w:rFonts w:ascii="Arial" w:hAnsi="Arial"/>
         </w:rPr>
       </w:pPr>
-      <w:bookmarkStart w:id="36" w:name="_Toc439994678"/>
-      <w:bookmarkStart w:id="37" w:name="_Toc113291701"/>
-      <w:r>
-        <w:rPr>
-          <w:rFonts w:ascii="Arial" w:hAnsi="Arial"/>
-        </w:rPr>
-        <w:t>Design and Implementation Constraints</w:t>
-      </w:r>
-      <w:bookmarkEnd w:id="36"/>
-      <w:bookmarkEnd w:id="37"/>
-    </w:p>
-    <w:p>
-      <w:pPr>
-        <w:pStyle w:val="template"/>
-        <w:jc w:val="both"/>
-        <w:rPr>
-          <w:color w:val="0000FF"/>
-        </w:rPr>
-      </w:pPr>
-      <w:r>
-        <w:t>&lt;</w:t>
-      </w:r>
-      <w:r>
-        <w:rPr>
-          <w:color w:val="0000FF"/>
-        </w:rPr>
-        <w:t>Describe any items or issues that will limit the options available to the developers. These might include: hardware limitations (timing requirements, memory requirements); interfaces to other applications; specific technologies, tools, and databases to be used; parallel operations; language requirements; communications protocols; security considerations; design conventions or programming standards (for example, if the customer’s organization will be responsible for maintaining the delivered software).</w:t>
-      </w:r>
-    </w:p>
-    <w:p>
-      <w:pPr>
-        <w:pStyle w:val="template"/>
-        <w:jc w:val="both"/>
-      </w:pPr>
-      <w:r>
-        <w:t xml:space="preserve">TO DO: In this section you need to consider all of the information you gathered so far, analyze it and correctly identify </w:t>
-      </w:r>
-      <w:r>
-        <w:t>relevant</w:t>
-      </w:r>
-      <w:r>
-        <w:t xml:space="preserve"> constraints.&gt;</w:t>
-      </w:r>
-    </w:p>
-    <w:p>
-      <w:pPr>
-        <w:pStyle w:val="Heading2"/>
-        <w:rPr>
-          <w:rFonts w:ascii="Arial" w:hAnsi="Arial"/>
-        </w:rPr>
-      </w:pPr>
-      <w:bookmarkStart w:id="38" w:name="_Toc439994679"/>
-      <w:bookmarkStart w:id="39" w:name="_Toc113291702"/>
-      <w:r>
-        <w:rPr>
-          <w:rFonts w:ascii="Arial" w:hAnsi="Arial"/>
-        </w:rPr>
-        <w:t>User Documentation</w:t>
-      </w:r>
-      <w:bookmarkEnd w:id="38"/>
-      <w:bookmarkEnd w:id="39"/>
-    </w:p>
-    <w:p>
-      <w:pPr>
-        <w:pStyle w:val="template"/>
-        <w:jc w:val="both"/>
-      </w:pPr>
-      <w:r>
-        <w:t>&lt;</w:t>
-      </w:r>
-      <w:r>
-        <w:rPr>
-          <w:color w:val="0000FF"/>
-        </w:rPr>
-        <w:t>List the user documentation components (such as user manuals, on-line help, and tutorials) that will be delivered along with the software. Identify any known user documentation delivery formats or standards.</w:t>
-      </w:r>
-      <w:r>
-        <w:t xml:space="preserve"> </w:t>
-      </w:r>
-    </w:p>
-    <w:p>
-      <w:pPr>
-        <w:pStyle w:val="template"/>
-        <w:jc w:val="both"/>
-      </w:pPr>
-      <w:r>
-        <w:t>TO DO: You will not actually develop any user-manuals, but you need to describe what kind of manuals and what kind of help is needed for the software you will be developing. One paragraph should be sufficient for this section.&gt;</w:t>
-      </w:r>
-    </w:p>
-    <w:p>
-      <w:pPr>
-        <w:pStyle w:val="Heading2"/>
-        <w:rPr>
-          <w:rFonts w:ascii="Arial" w:hAnsi="Arial"/>
-        </w:rPr>
-      </w:pPr>
-      <w:bookmarkStart w:id="40" w:name="_Toc439994680"/>
-      <w:bookmarkStart w:id="41" w:name="_Toc113291703"/>
+      <w:bookmarkStart w:id="39" w:name="_Toc439994680"/>
+      <w:bookmarkStart w:id="40" w:name="_Toc113291703"/>
       <w:r>
         <w:rPr>
           <w:rFonts w:ascii="Arial" w:hAnsi="Arial"/>
@@ -3771,8 +3763,8 @@
         <w:lastRenderedPageBreak/>
         <w:t>Assumptions and Dependencies</w:t>
       </w:r>
+      <w:bookmarkEnd w:id="39"/>
       <w:bookmarkEnd w:id="40"/>
-      <w:bookmarkEnd w:id="41"/>
     </w:p>
     <w:p>
       <w:pPr>
@@ -3922,8 +3914,8 @@
           <w:color w:val="FFFFFF"/>
         </w:rPr>
       </w:pPr>
-      <w:bookmarkStart w:id="42" w:name="_Toc439994682"/>
-      <w:bookmarkStart w:id="43" w:name="_Toc113291704"/>
+      <w:bookmarkStart w:id="41" w:name="_Toc439994682"/>
+      <w:bookmarkStart w:id="42" w:name="_Toc113291704"/>
       <w:r>
         <w:rPr>
           <w:rFonts w:ascii="Arial" w:hAnsi="Arial"/>
@@ -3931,114 +3923,114 @@
         </w:rPr>
         <w:t>Specific Requirements</w:t>
       </w:r>
+      <w:bookmarkEnd w:id="41"/>
       <w:bookmarkEnd w:id="42"/>
+    </w:p>
+    <w:p>
+      <w:pPr>
+        <w:pStyle w:val="Heading2"/>
+        <w:rPr>
+          <w:rFonts w:ascii="Arial" w:hAnsi="Arial"/>
+        </w:rPr>
+      </w:pPr>
+      <w:bookmarkStart w:id="43" w:name="_Toc113291705"/>
+      <w:r>
+        <w:rPr>
+          <w:rFonts w:ascii="Arial" w:hAnsi="Arial"/>
+        </w:rPr>
+        <w:t>External Interface Requirements</w:t>
+      </w:r>
       <w:bookmarkEnd w:id="43"/>
     </w:p>
     <w:p>
       <w:pPr>
-        <w:pStyle w:val="Heading2"/>
-        <w:rPr>
-          <w:rFonts w:ascii="Arial" w:hAnsi="Arial"/>
-        </w:rPr>
-      </w:pPr>
-      <w:bookmarkStart w:id="44" w:name="_Toc113291705"/>
-      <w:r>
-        <w:rPr>
-          <w:rFonts w:ascii="Arial" w:hAnsi="Arial"/>
-        </w:rPr>
-        <w:t>External Interface Requirements</w:t>
+        <w:pStyle w:val="Heading3"/>
+        <w:rPr>
+          <w:rFonts w:ascii="Arial" w:hAnsi="Arial"/>
+        </w:rPr>
+      </w:pPr>
+      <w:r>
+        <w:rPr>
+          <w:rFonts w:ascii="Arial" w:hAnsi="Arial"/>
+        </w:rPr>
+        <w:t>User Interfaces</w:t>
+      </w:r>
+    </w:p>
+    <w:p>
+      <w:pPr>
+        <w:pStyle w:val="template"/>
+        <w:jc w:val="both"/>
+        <w:rPr>
+          <w:color w:val="0000FF"/>
+        </w:rPr>
+      </w:pPr>
+      <w:r>
+        <w:t>&lt;</w:t>
+      </w:r>
+      <w:r>
+        <w:rPr>
+          <w:color w:val="0000FF"/>
+        </w:rPr>
+        <w:t>Describe the logical characteristics of each interface between the software product and the users. This may include sample screen images, any GUI standards or product family style guides that are to be followed, screen layout constraints, standard buttons and functions (e.g., Cancel) that will appear on every screen, error message display standards, and so on. Define the software components for which a user interface is needed.</w:t>
+      </w:r>
+    </w:p>
+    <w:p>
+      <w:pPr>
+        <w:pStyle w:val="template"/>
+        <w:jc w:val="both"/>
+      </w:pPr>
+      <w:r>
+        <w:t xml:space="preserve">TO DO: The least you can do for this section is to describe in words the different User Interfaces and the different screens that will be available to the user. </w:t>
+      </w:r>
+      <w:r>
+        <w:t>Optional: You may also</w:t>
+      </w:r>
+      <w:r>
+        <w:t xml:space="preserve"> provide </w:t>
+      </w:r>
+      <w:r>
+        <w:t xml:space="preserve">an initial </w:t>
+      </w:r>
+      <w:r>
+        <w:t xml:space="preserve">Graphical User Interface </w:t>
+      </w:r>
+      <w:r>
+        <w:t>design</w:t>
+      </w:r>
+      <w:r>
+        <w:t xml:space="preserve"> (does</w:t>
+      </w:r>
+      <w:r>
+        <w:t xml:space="preserve"> </w:t>
+      </w:r>
+      <w:r>
+        <w:t>n</w:t>
+      </w:r>
+      <w:r>
+        <w:t>o</w:t>
+      </w:r>
+      <w:r>
+        <w:t>t have to be final)</w:t>
+      </w:r>
+      <w:r>
+        <w:t>.&gt;</w:t>
+      </w:r>
+    </w:p>
+    <w:p>
+      <w:pPr>
+        <w:pStyle w:val="Heading3"/>
+        <w:rPr>
+          <w:rFonts w:ascii="Arial" w:hAnsi="Arial"/>
+        </w:rPr>
+      </w:pPr>
+      <w:bookmarkStart w:id="44" w:name="_Toc439994684"/>
+      <w:r>
+        <w:rPr>
+          <w:rFonts w:ascii="Arial" w:hAnsi="Arial"/>
+        </w:rPr>
+        <w:t>Hardware Interfaces</w:t>
       </w:r>
       <w:bookmarkEnd w:id="44"/>
-    </w:p>
-    <w:p>
-      <w:pPr>
-        <w:pStyle w:val="Heading3"/>
-        <w:rPr>
-          <w:rFonts w:ascii="Arial" w:hAnsi="Arial"/>
-        </w:rPr>
-      </w:pPr>
-      <w:r>
-        <w:rPr>
-          <w:rFonts w:ascii="Arial" w:hAnsi="Arial"/>
-        </w:rPr>
-        <w:t>User Interfaces</w:t>
-      </w:r>
-    </w:p>
-    <w:p>
-      <w:pPr>
-        <w:pStyle w:val="template"/>
-        <w:jc w:val="both"/>
-        <w:rPr>
-          <w:color w:val="0000FF"/>
-        </w:rPr>
-      </w:pPr>
-      <w:r>
-        <w:t>&lt;</w:t>
-      </w:r>
-      <w:r>
-        <w:rPr>
-          <w:color w:val="0000FF"/>
-        </w:rPr>
-        <w:t>Describe the logical characteristics of each interface between the software product and the users. This may include sample screen images, any GUI standards or product family style guides that are to be followed, screen layout constraints, standard buttons and functions (e.g., Cancel) that will appear on every screen, error message display standards, and so on. Define the software components for which a user interface is needed.</w:t>
-      </w:r>
-    </w:p>
-    <w:p>
-      <w:pPr>
-        <w:pStyle w:val="template"/>
-        <w:jc w:val="both"/>
-      </w:pPr>
-      <w:r>
-        <w:t xml:space="preserve">TO DO: The least you can do for this section is to describe in words the different User Interfaces and the different screens that will be available to the user. </w:t>
-      </w:r>
-      <w:r>
-        <w:t>Optional: You may also</w:t>
-      </w:r>
-      <w:r>
-        <w:t xml:space="preserve"> provide </w:t>
-      </w:r>
-      <w:r>
-        <w:t xml:space="preserve">an initial </w:t>
-      </w:r>
-      <w:r>
-        <w:t xml:space="preserve">Graphical User Interface </w:t>
-      </w:r>
-      <w:r>
-        <w:t>design</w:t>
-      </w:r>
-      <w:r>
-        <w:t xml:space="preserve"> (does</w:t>
-      </w:r>
-      <w:r>
-        <w:t xml:space="preserve"> </w:t>
-      </w:r>
-      <w:r>
-        <w:t>n</w:t>
-      </w:r>
-      <w:r>
-        <w:t>o</w:t>
-      </w:r>
-      <w:r>
-        <w:t>t have to be final)</w:t>
-      </w:r>
-      <w:r>
-        <w:t>.&gt;</w:t>
-      </w:r>
-    </w:p>
-    <w:p>
-      <w:pPr>
-        <w:pStyle w:val="Heading3"/>
-        <w:rPr>
-          <w:rFonts w:ascii="Arial" w:hAnsi="Arial"/>
-        </w:rPr>
-      </w:pPr>
-      <w:bookmarkStart w:id="45" w:name="_Toc439994684"/>
-      <w:r>
-        <w:rPr>
-          <w:rFonts w:ascii="Arial" w:hAnsi="Arial"/>
-        </w:rPr>
-        <w:t>Hardware Interfaces</w:t>
-      </w:r>
-      <w:bookmarkEnd w:id="45"/>
     </w:p>
     <w:p>
       <w:pPr>
@@ -4075,19 +4067,68 @@
           <w:rFonts w:ascii="Arial" w:hAnsi="Arial"/>
         </w:rPr>
       </w:pPr>
-      <w:bookmarkStart w:id="46" w:name="_Toc439994685"/>
+      <w:bookmarkStart w:id="45" w:name="_Toc439994685"/>
       <w:r>
         <w:rPr>
           <w:rFonts w:ascii="Arial" w:hAnsi="Arial"/>
         </w:rPr>
         <w:t>Software Interfaces</w:t>
       </w:r>
+      <w:bookmarkEnd w:id="45"/>
+    </w:p>
+    <w:p>
+      <w:pPr>
+        <w:pStyle w:val="template"/>
+        <w:jc w:val="both"/>
+      </w:pPr>
+      <w:r>
+        <w:t>&lt;</w:t>
+      </w:r>
+      <w:r>
+        <w:rPr>
+          <w:color w:val="0000FF"/>
+        </w:rPr>
+        <w:t>Describe the connections between this product and other specific software components (name and version), including databases, operating systems (Windows? Linux? Etc…), tools, libraries, and integrated commercial components. Identify the data items or messages coming into the system and going out and describe the purpose of each. Describe the services needed and the nature of communications. Identify data that will be shared across software components. If the data sharing mechanism must be implemented in a specific way (for example, use of a global data area in a multitasking operating system), specify this as an implementation constraint.</w:t>
+      </w:r>
+      <w:r>
+        <w:t xml:space="preserve"> </w:t>
+      </w:r>
+      <w:r>
+        <w:br/>
+      </w:r>
+    </w:p>
+    <w:p>
+      <w:pPr>
+        <w:pStyle w:val="template"/>
+        <w:jc w:val="both"/>
+      </w:pPr>
+      <w:r>
+        <w:t>TO DO: The previous part illustrates some of the information you would usually include in this part of the SRS document. To make things simpler, you are only required to describe the specific interface with the operating system.&gt;</w:t>
+      </w:r>
+    </w:p>
+    <w:p>
+      <w:pPr>
+        <w:pStyle w:val="Heading3"/>
+        <w:rPr>
+          <w:rFonts w:ascii="Arial" w:hAnsi="Arial"/>
+        </w:rPr>
+      </w:pPr>
+      <w:bookmarkStart w:id="46" w:name="_Toc439994686"/>
+      <w:r>
+        <w:rPr>
+          <w:rFonts w:ascii="Arial" w:hAnsi="Arial"/>
+        </w:rPr>
+        <w:t>Communications Interfaces</w:t>
+      </w:r>
       <w:bookmarkEnd w:id="46"/>
     </w:p>
     <w:p>
       <w:pPr>
         <w:pStyle w:val="template"/>
         <w:jc w:val="both"/>
+        <w:rPr>
+          <w:color w:val="0000FF"/>
+        </w:rPr>
       </w:pPr>
       <w:r>
         <w:t>&lt;</w:t>
@@ -4096,99 +4137,50 @@
         <w:rPr>
           <w:color w:val="0000FF"/>
         </w:rPr>
-        <w:t>Describe the connections between this product and other specific software components (name and version), including databases, operating systems (Windows? Linux? Etc…), tools, libraries, and integrated commercial components. Identify the data items or messages coming into the system and going out and describe the purpose of each. Describe the services needed and the nature of communications. Identify data that will be shared across software components. If the data sharing mechanism must be implemented in a specific way (for example, use of a global data area in a multitasking operating system), specify this as an implementation constraint.</w:t>
-      </w:r>
-      <w:r>
-        <w:t xml:space="preserve"> </w:t>
-      </w:r>
-      <w:r>
-        <w:br/>
-      </w:r>
-    </w:p>
-    <w:p>
-      <w:pPr>
-        <w:pStyle w:val="template"/>
-        <w:jc w:val="both"/>
-      </w:pPr>
-      <w:r>
-        <w:t>TO DO: The previous part illustrates some of the information you would usually include in this part of the SRS document. To make things simpler, you are only required to describe the specific interface with the operating system.&gt;</w:t>
-      </w:r>
-    </w:p>
-    <w:p>
-      <w:pPr>
-        <w:pStyle w:val="Heading3"/>
-        <w:rPr>
-          <w:rFonts w:ascii="Arial" w:hAnsi="Arial"/>
-        </w:rPr>
-      </w:pPr>
-      <w:bookmarkStart w:id="47" w:name="_Toc439994686"/>
-      <w:r>
-        <w:rPr>
-          <w:rFonts w:ascii="Arial" w:hAnsi="Arial"/>
-        </w:rPr>
-        <w:t>Communications Interfaces</w:t>
+        <w:t>Describe the requirements associated with any communications functions required by this product, including e-mail, web browser, network server communications protocols, electronic forms, and so on. Define any pertinent message formatting. Identify any communication standards that will be used, such as FTP or HTTP. Specify any communication security or encryption issues, data transfer rates, and synchronization mechanisms.</w:t>
+      </w:r>
+    </w:p>
+    <w:p>
+      <w:pPr>
+        <w:pStyle w:val="template"/>
+        <w:jc w:val="both"/>
+        <w:rPr>
+          <w:color w:val="0000FF"/>
+        </w:rPr>
+      </w:pPr>
+    </w:p>
+    <w:p>
+      <w:pPr>
+        <w:pStyle w:val="template"/>
+        <w:jc w:val="both"/>
+      </w:pPr>
+      <w:r>
+        <w:t>TO DO: Do not go into too much detail, but provide 1-2 paragraphs were you will outline the major communication standards. For example, if you decide to use encryption there is no need to specify the exact encryption standards, but rather, specify the fact that the data will be encrypted and name what standards you consider using. &gt;</w:t>
+      </w:r>
+    </w:p>
+    <w:p>
+      <w:pPr>
+        <w:pStyle w:val="template"/>
+        <w:rPr>
+          <w:i w:val="0"/>
+        </w:rPr>
+      </w:pPr>
+    </w:p>
+    <w:p>
+      <w:pPr>
+        <w:pStyle w:val="Heading2"/>
+        <w:rPr>
+          <w:rFonts w:ascii="Arial" w:hAnsi="Arial"/>
+        </w:rPr>
+      </w:pPr>
+      <w:bookmarkStart w:id="47" w:name="_Toc113291706"/>
+      <w:r>
+        <w:rPr>
+          <w:rFonts w:ascii="Arial" w:hAnsi="Arial"/>
+        </w:rPr>
+        <w:t>Functional Requirements</w:t>
       </w:r>
       <w:bookmarkEnd w:id="47"/>
-    </w:p>
-    <w:p>
-      <w:pPr>
-        <w:pStyle w:val="template"/>
-        <w:jc w:val="both"/>
-        <w:rPr>
-          <w:color w:val="0000FF"/>
-        </w:rPr>
-      </w:pPr>
-      <w:r>
-        <w:t>&lt;</w:t>
-      </w:r>
-      <w:r>
-        <w:rPr>
-          <w:color w:val="0000FF"/>
-        </w:rPr>
-        <w:t>Describe the requirements associated with any communications functions required by this product, including e-mail, web browser, network server communications protocols, electronic forms, and so on. Define any pertinent message formatting. Identify any communication standards that will be used, such as FTP or HTTP. Specify any communication security or encryption issues, data transfer rates, and synchronization mechanisms.</w:t>
-      </w:r>
-    </w:p>
-    <w:p>
-      <w:pPr>
-        <w:pStyle w:val="template"/>
-        <w:jc w:val="both"/>
-        <w:rPr>
-          <w:color w:val="0000FF"/>
-        </w:rPr>
-      </w:pPr>
-    </w:p>
-    <w:p>
-      <w:pPr>
-        <w:pStyle w:val="template"/>
-        <w:jc w:val="both"/>
-      </w:pPr>
-      <w:r>
-        <w:t>TO DO: Do not go into too much detail, but provide 1-2 paragraphs were you will outline the major communication standards. For example, if you decide to use encryption there is no need to specify the exact encryption standards, but rather, specify the fact that the data will be encrypted and name what standards you consider using. &gt;</w:t>
-      </w:r>
-    </w:p>
-    <w:p>
-      <w:pPr>
-        <w:pStyle w:val="template"/>
-        <w:rPr>
-          <w:i w:val="0"/>
-        </w:rPr>
-      </w:pPr>
-    </w:p>
-    <w:p>
-      <w:pPr>
-        <w:pStyle w:val="Heading2"/>
-        <w:rPr>
-          <w:rFonts w:ascii="Arial" w:hAnsi="Arial"/>
-        </w:rPr>
-      </w:pPr>
-      <w:bookmarkStart w:id="48" w:name="_Toc113291706"/>
-      <w:r>
-        <w:rPr>
-          <w:rFonts w:ascii="Arial" w:hAnsi="Arial"/>
-        </w:rPr>
-        <w:t>Functional Requirements</w:t>
-      </w:r>
-      <w:bookmarkEnd w:id="48"/>
     </w:p>
     <w:p>
       <w:pPr>
@@ -4265,14 +4257,14 @@
           <w:rFonts w:ascii="Arial" w:hAnsi="Arial"/>
         </w:rPr>
       </w:pPr>
-      <w:bookmarkStart w:id="49" w:name="_Toc113291707"/>
+      <w:bookmarkStart w:id="48" w:name="_Toc113291707"/>
       <w:r>
         <w:rPr>
           <w:rFonts w:ascii="Arial" w:hAnsi="Arial"/>
         </w:rPr>
         <w:t>Behaviour Requirements</w:t>
       </w:r>
-      <w:bookmarkEnd w:id="49"/>
+      <w:bookmarkEnd w:id="48"/>
     </w:p>
     <w:p>
       <w:pPr>
@@ -4368,8 +4360,8 @@
           <w:color w:val="FFFFFF"/>
         </w:rPr>
       </w:pPr>
-      <w:bookmarkStart w:id="50" w:name="_Toc113291708"/>
-      <w:bookmarkStart w:id="51" w:name="_Toc439994690"/>
+      <w:bookmarkStart w:id="49" w:name="_Toc113291708"/>
+      <w:bookmarkStart w:id="50" w:name="_Toc439994690"/>
       <w:r>
         <w:rPr>
           <w:rFonts w:ascii="Arial" w:hAnsi="Arial"/>
@@ -4377,7 +4369,57 @@
         </w:rPr>
         <w:t>Other Non-functional Requirements</w:t>
       </w:r>
+      <w:bookmarkEnd w:id="49"/>
+    </w:p>
+    <w:p>
+      <w:pPr>
+        <w:pStyle w:val="Heading2"/>
+        <w:rPr>
+          <w:rFonts w:ascii="Arial" w:hAnsi="Arial"/>
+        </w:rPr>
+      </w:pPr>
+      <w:bookmarkStart w:id="51" w:name="_Toc113291709"/>
+      <w:r>
+        <w:rPr>
+          <w:rFonts w:ascii="Arial" w:hAnsi="Arial"/>
+        </w:rPr>
+        <w:t>Performance Requirements</w:t>
+      </w:r>
       <w:bookmarkEnd w:id="50"/>
+      <w:bookmarkEnd w:id="51"/>
+    </w:p>
+    <w:p>
+      <w:pPr>
+        <w:pStyle w:val="template"/>
+        <w:jc w:val="both"/>
+      </w:pPr>
+      <w:r>
+        <w:t>&lt;</w:t>
+      </w:r>
+      <w:r>
+        <w:rPr>
+          <w:color w:val="0000FF"/>
+        </w:rPr>
+        <w:t>If there are performance requirements for the product under various circumstances, state them here and explain their rationale, to help the developers understand the intent and make suitable design choices. Specify the timing relationships for real time systems. Make such requirements as specific as possible. You may need to state performance requirements for individual functional requirements or features.</w:t>
+      </w:r>
+      <w:r>
+        <w:t xml:space="preserve"> </w:t>
+      </w:r>
+    </w:p>
+    <w:p>
+      <w:pPr>
+        <w:pStyle w:val="template"/>
+        <w:jc w:val="both"/>
+      </w:pPr>
+      <w:r>
+        <w:t xml:space="preserve">TODO: Provide </w:t>
+      </w:r>
+      <w:r>
+        <w:t>relevant</w:t>
+      </w:r>
+      <w:r>
+        <w:t xml:space="preserve"> performance requirements based on the information you collected from the client. For example you can say “1. Any transaction will not take more than 10 seconds, etc…&gt;</w:t>
+      </w:r>
     </w:p>
     <w:p>
       <w:pPr>
@@ -4386,66 +4428,16 @@
           <w:rFonts w:ascii="Arial" w:hAnsi="Arial"/>
         </w:rPr>
       </w:pPr>
-      <w:bookmarkStart w:id="52" w:name="_Toc113291709"/>
-      <w:r>
-        <w:rPr>
-          <w:rFonts w:ascii="Arial" w:hAnsi="Arial"/>
-        </w:rPr>
-        <w:t>Performance Requirements</w:t>
-      </w:r>
-      <w:bookmarkEnd w:id="51"/>
+      <w:bookmarkStart w:id="52" w:name="_Toc439994691"/>
+      <w:bookmarkStart w:id="53" w:name="_Toc113291710"/>
+      <w:r>
+        <w:rPr>
+          <w:rFonts w:ascii="Arial" w:hAnsi="Arial"/>
+        </w:rPr>
+        <w:t>Safety and Security Requirements</w:t>
+      </w:r>
       <w:bookmarkEnd w:id="52"/>
-    </w:p>
-    <w:p>
-      <w:pPr>
-        <w:pStyle w:val="template"/>
-        <w:jc w:val="both"/>
-      </w:pPr>
-      <w:r>
-        <w:t>&lt;</w:t>
-      </w:r>
-      <w:r>
-        <w:rPr>
-          <w:color w:val="0000FF"/>
-        </w:rPr>
-        <w:t>If there are performance requirements for the product under various circumstances, state them here and explain their rationale, to help the developers understand the intent and make suitable design choices. Specify the timing relationships for real time systems. Make such requirements as specific as possible. You may need to state performance requirements for individual functional requirements or features.</w:t>
-      </w:r>
-      <w:r>
-        <w:t xml:space="preserve"> </w:t>
-      </w:r>
-    </w:p>
-    <w:p>
-      <w:pPr>
-        <w:pStyle w:val="template"/>
-        <w:jc w:val="both"/>
-      </w:pPr>
-      <w:r>
-        <w:t xml:space="preserve">TODO: Provide </w:t>
-      </w:r>
-      <w:r>
-        <w:t>relevant</w:t>
-      </w:r>
-      <w:r>
-        <w:t xml:space="preserve"> performance requirements based on the information you collected from the client. For example you can say “1. Any transaction will not take more than 10 seconds, etc…&gt;</w:t>
-      </w:r>
-    </w:p>
-    <w:p>
-      <w:pPr>
-        <w:pStyle w:val="Heading2"/>
-        <w:rPr>
-          <w:rFonts w:ascii="Arial" w:hAnsi="Arial"/>
-        </w:rPr>
-      </w:pPr>
-      <w:bookmarkStart w:id="53" w:name="_Toc439994691"/>
-      <w:bookmarkStart w:id="54" w:name="_Toc113291710"/>
-      <w:r>
-        <w:rPr>
-          <w:rFonts w:ascii="Arial" w:hAnsi="Arial"/>
-        </w:rPr>
-        <w:t>Safety and Security Requirements</w:t>
-      </w:r>
       <w:bookmarkEnd w:id="53"/>
-      <w:bookmarkEnd w:id="54"/>
     </w:p>
     <w:p>
       <w:pPr>
@@ -4523,16 +4515,16 @@
           <w:rFonts w:ascii="Arial" w:hAnsi="Arial"/>
         </w:rPr>
       </w:pPr>
-      <w:bookmarkStart w:id="55" w:name="_Toc439994693"/>
-      <w:bookmarkStart w:id="56" w:name="_Toc113291711"/>
+      <w:bookmarkStart w:id="54" w:name="_Toc439994693"/>
+      <w:bookmarkStart w:id="55" w:name="_Toc113291711"/>
       <w:r>
         <w:rPr>
           <w:rFonts w:ascii="Arial" w:hAnsi="Arial"/>
         </w:rPr>
         <w:t>Software Quality Attributes</w:t>
       </w:r>
+      <w:bookmarkEnd w:id="54"/>
       <w:bookmarkEnd w:id="55"/>
-      <w:bookmarkEnd w:id="56"/>
     </w:p>
     <w:p>
       <w:pPr>
@@ -4617,8 +4609,8 @@
           <w:color w:val="FFFFFF"/>
         </w:rPr>
       </w:pPr>
-      <w:bookmarkStart w:id="57" w:name="_Toc439994695"/>
-      <w:bookmarkStart w:id="58" w:name="_Toc113291712"/>
+      <w:bookmarkStart w:id="56" w:name="_Toc439994695"/>
+      <w:bookmarkStart w:id="57" w:name="_Toc113291712"/>
       <w:r>
         <w:rPr>
           <w:rFonts w:ascii="Arial" w:hAnsi="Arial"/>
@@ -4626,8 +4618,8 @@
         </w:rPr>
         <w:t>Other Requirements</w:t>
       </w:r>
+      <w:bookmarkEnd w:id="56"/>
       <w:bookmarkEnd w:id="57"/>
-      <w:bookmarkEnd w:id="58"/>
     </w:p>
     <w:p>
       <w:pPr>
@@ -4659,226 +4651,226 @@
       <w:r>
         <w:t>&gt;</w:t>
       </w:r>
-      <w:bookmarkStart w:id="59" w:name="_Toc439994696"/>
-    </w:p>
-    <w:p>
-      <w:pPr>
-        <w:pStyle w:val="template"/>
-      </w:pPr>
-    </w:p>
-    <w:p>
-      <w:pPr>
-        <w:pStyle w:val="template"/>
-      </w:pPr>
-    </w:p>
-    <w:p>
-      <w:pPr>
-        <w:pStyle w:val="template"/>
-      </w:pPr>
-    </w:p>
-    <w:p>
-      <w:pPr>
-        <w:pStyle w:val="template"/>
-      </w:pPr>
-    </w:p>
-    <w:p>
-      <w:pPr>
-        <w:pStyle w:val="template"/>
-      </w:pPr>
-    </w:p>
-    <w:p>
-      <w:pPr>
-        <w:pStyle w:val="template"/>
-      </w:pPr>
-    </w:p>
-    <w:p>
-      <w:pPr>
-        <w:pStyle w:val="template"/>
-      </w:pPr>
-    </w:p>
-    <w:p>
-      <w:pPr>
-        <w:pStyle w:val="template"/>
-      </w:pPr>
-    </w:p>
-    <w:p>
-      <w:pPr>
-        <w:pStyle w:val="template"/>
-      </w:pPr>
-    </w:p>
-    <w:p>
-      <w:pPr>
-        <w:pStyle w:val="template"/>
-      </w:pPr>
-    </w:p>
-    <w:p>
-      <w:pPr>
-        <w:pStyle w:val="template"/>
-      </w:pPr>
-    </w:p>
-    <w:p>
-      <w:pPr>
-        <w:pStyle w:val="template"/>
-      </w:pPr>
-    </w:p>
-    <w:p>
-      <w:pPr>
-        <w:pStyle w:val="template"/>
-      </w:pPr>
-    </w:p>
-    <w:p>
-      <w:pPr>
-        <w:pStyle w:val="template"/>
-      </w:pPr>
-    </w:p>
-    <w:p>
-      <w:pPr>
-        <w:pStyle w:val="template"/>
-      </w:pPr>
-    </w:p>
-    <w:p>
-      <w:pPr>
-        <w:pStyle w:val="template"/>
-      </w:pPr>
-    </w:p>
-    <w:p>
-      <w:pPr>
-        <w:pStyle w:val="template"/>
-      </w:pPr>
-    </w:p>
-    <w:p>
-      <w:pPr>
-        <w:pStyle w:val="template"/>
-      </w:pPr>
-    </w:p>
-    <w:p>
-      <w:pPr>
-        <w:pStyle w:val="template"/>
-      </w:pPr>
-    </w:p>
-    <w:p>
-      <w:pPr>
-        <w:pStyle w:val="template"/>
-      </w:pPr>
-    </w:p>
-    <w:p>
-      <w:pPr>
-        <w:pStyle w:val="template"/>
-      </w:pPr>
-    </w:p>
-    <w:p>
-      <w:pPr>
-        <w:pStyle w:val="template"/>
-      </w:pPr>
-    </w:p>
-    <w:p>
-      <w:pPr>
-        <w:pStyle w:val="template"/>
-      </w:pPr>
-    </w:p>
-    <w:p>
-      <w:pPr>
-        <w:pStyle w:val="template"/>
-      </w:pPr>
-    </w:p>
-    <w:p>
-      <w:pPr>
-        <w:pStyle w:val="template"/>
-      </w:pPr>
-    </w:p>
-    <w:p>
-      <w:pPr>
-        <w:pStyle w:val="template"/>
-      </w:pPr>
-    </w:p>
-    <w:p>
-      <w:pPr>
-        <w:pStyle w:val="template"/>
-      </w:pPr>
-    </w:p>
-    <w:p>
-      <w:pPr>
-        <w:pStyle w:val="template"/>
-      </w:pPr>
-    </w:p>
-    <w:p>
-      <w:pPr>
-        <w:pStyle w:val="template"/>
-      </w:pPr>
-    </w:p>
-    <w:p>
-      <w:pPr>
-        <w:pStyle w:val="template"/>
-      </w:pPr>
-    </w:p>
-    <w:p>
-      <w:pPr>
-        <w:pStyle w:val="template"/>
-      </w:pPr>
-    </w:p>
-    <w:p>
-      <w:pPr>
-        <w:pStyle w:val="template"/>
-      </w:pPr>
-    </w:p>
-    <w:p>
-      <w:pPr>
-        <w:pStyle w:val="template"/>
-      </w:pPr>
-    </w:p>
-    <w:p>
-      <w:pPr>
-        <w:pStyle w:val="template"/>
-      </w:pPr>
-    </w:p>
-    <w:p>
-      <w:pPr>
-        <w:pStyle w:val="template"/>
-      </w:pPr>
-    </w:p>
-    <w:p>
-      <w:pPr>
-        <w:pStyle w:val="template"/>
-      </w:pPr>
-    </w:p>
-    <w:p>
-      <w:pPr>
-        <w:pStyle w:val="template"/>
-      </w:pPr>
-    </w:p>
-    <w:p>
-      <w:pPr>
-        <w:pStyle w:val="template"/>
-      </w:pPr>
-    </w:p>
-    <w:p>
-      <w:pPr>
-        <w:pStyle w:val="template"/>
-      </w:pPr>
-    </w:p>
-    <w:p>
-      <w:pPr>
-        <w:pStyle w:val="template"/>
-      </w:pPr>
-    </w:p>
-    <w:p>
-      <w:pPr>
-        <w:pStyle w:val="template"/>
-      </w:pPr>
-    </w:p>
-    <w:p>
-      <w:pPr>
-        <w:pStyle w:val="template"/>
-      </w:pPr>
-    </w:p>
-    <w:p>
-      <w:pPr>
-        <w:pStyle w:val="template"/>
-      </w:pPr>
-    </w:p>
-    <w:p>
-      <w:bookmarkStart w:id="60" w:name="_Toc439994698"/>
-      <w:bookmarkEnd w:id="59"/>
+      <w:bookmarkStart w:id="58" w:name="_Toc439994696"/>
+    </w:p>
+    <w:p>
+      <w:pPr>
+        <w:pStyle w:val="template"/>
+      </w:pPr>
+    </w:p>
+    <w:p>
+      <w:pPr>
+        <w:pStyle w:val="template"/>
+      </w:pPr>
+    </w:p>
+    <w:p>
+      <w:pPr>
+        <w:pStyle w:val="template"/>
+      </w:pPr>
+    </w:p>
+    <w:p>
+      <w:pPr>
+        <w:pStyle w:val="template"/>
+      </w:pPr>
+    </w:p>
+    <w:p>
+      <w:pPr>
+        <w:pStyle w:val="template"/>
+      </w:pPr>
+    </w:p>
+    <w:p>
+      <w:pPr>
+        <w:pStyle w:val="template"/>
+      </w:pPr>
+    </w:p>
+    <w:p>
+      <w:pPr>
+        <w:pStyle w:val="template"/>
+      </w:pPr>
+    </w:p>
+    <w:p>
+      <w:pPr>
+        <w:pStyle w:val="template"/>
+      </w:pPr>
+    </w:p>
+    <w:p>
+      <w:pPr>
+        <w:pStyle w:val="template"/>
+      </w:pPr>
+    </w:p>
+    <w:p>
+      <w:pPr>
+        <w:pStyle w:val="template"/>
+      </w:pPr>
+    </w:p>
+    <w:p>
+      <w:pPr>
+        <w:pStyle w:val="template"/>
+      </w:pPr>
+    </w:p>
+    <w:p>
+      <w:pPr>
+        <w:pStyle w:val="template"/>
+      </w:pPr>
+    </w:p>
+    <w:p>
+      <w:pPr>
+        <w:pStyle w:val="template"/>
+      </w:pPr>
+    </w:p>
+    <w:p>
+      <w:pPr>
+        <w:pStyle w:val="template"/>
+      </w:pPr>
+    </w:p>
+    <w:p>
+      <w:pPr>
+        <w:pStyle w:val="template"/>
+      </w:pPr>
+    </w:p>
+    <w:p>
+      <w:pPr>
+        <w:pStyle w:val="template"/>
+      </w:pPr>
+    </w:p>
+    <w:p>
+      <w:pPr>
+        <w:pStyle w:val="template"/>
+      </w:pPr>
+    </w:p>
+    <w:p>
+      <w:pPr>
+        <w:pStyle w:val="template"/>
+      </w:pPr>
+    </w:p>
+    <w:p>
+      <w:pPr>
+        <w:pStyle w:val="template"/>
+      </w:pPr>
+    </w:p>
+    <w:p>
+      <w:pPr>
+        <w:pStyle w:val="template"/>
+      </w:pPr>
+    </w:p>
+    <w:p>
+      <w:pPr>
+        <w:pStyle w:val="template"/>
+      </w:pPr>
+    </w:p>
+    <w:p>
+      <w:pPr>
+        <w:pStyle w:val="template"/>
+      </w:pPr>
+    </w:p>
+    <w:p>
+      <w:pPr>
+        <w:pStyle w:val="template"/>
+      </w:pPr>
+    </w:p>
+    <w:p>
+      <w:pPr>
+        <w:pStyle w:val="template"/>
+      </w:pPr>
+    </w:p>
+    <w:p>
+      <w:pPr>
+        <w:pStyle w:val="template"/>
+      </w:pPr>
+    </w:p>
+    <w:p>
+      <w:pPr>
+        <w:pStyle w:val="template"/>
+      </w:pPr>
+    </w:p>
+    <w:p>
+      <w:pPr>
+        <w:pStyle w:val="template"/>
+      </w:pPr>
+    </w:p>
+    <w:p>
+      <w:pPr>
+        <w:pStyle w:val="template"/>
+      </w:pPr>
+    </w:p>
+    <w:p>
+      <w:pPr>
+        <w:pStyle w:val="template"/>
+      </w:pPr>
+    </w:p>
+    <w:p>
+      <w:pPr>
+        <w:pStyle w:val="template"/>
+      </w:pPr>
+    </w:p>
+    <w:p>
+      <w:pPr>
+        <w:pStyle w:val="template"/>
+      </w:pPr>
+    </w:p>
+    <w:p>
+      <w:pPr>
+        <w:pStyle w:val="template"/>
+      </w:pPr>
+    </w:p>
+    <w:p>
+      <w:pPr>
+        <w:pStyle w:val="template"/>
+      </w:pPr>
+    </w:p>
+    <w:p>
+      <w:pPr>
+        <w:pStyle w:val="template"/>
+      </w:pPr>
+    </w:p>
+    <w:p>
+      <w:pPr>
+        <w:pStyle w:val="template"/>
+      </w:pPr>
+    </w:p>
+    <w:p>
+      <w:pPr>
+        <w:pStyle w:val="template"/>
+      </w:pPr>
+    </w:p>
+    <w:p>
+      <w:pPr>
+        <w:pStyle w:val="template"/>
+      </w:pPr>
+    </w:p>
+    <w:p>
+      <w:pPr>
+        <w:pStyle w:val="template"/>
+      </w:pPr>
+    </w:p>
+    <w:p>
+      <w:pPr>
+        <w:pStyle w:val="template"/>
+      </w:pPr>
+    </w:p>
+    <w:p>
+      <w:pPr>
+        <w:pStyle w:val="template"/>
+      </w:pPr>
+    </w:p>
+    <w:p>
+      <w:pPr>
+        <w:pStyle w:val="template"/>
+      </w:pPr>
+    </w:p>
+    <w:p>
+      <w:pPr>
+        <w:pStyle w:val="template"/>
+      </w:pPr>
+    </w:p>
+    <w:p>
+      <w:pPr>
+        <w:pStyle w:val="template"/>
+      </w:pPr>
+    </w:p>
+    <w:p>
+      <w:bookmarkStart w:id="59" w:name="_Toc439994698"/>
+      <w:bookmarkEnd w:id="58"/>
     </w:p>
     <w:p/>
     <w:p/>
@@ -4900,7 +4892,7 @@
           <w:color w:val="FFFFFF"/>
         </w:rPr>
       </w:pPr>
-      <w:bookmarkStart w:id="61" w:name="_Toc113291713"/>
+      <w:bookmarkStart w:id="60" w:name="_Toc113291713"/>
       <w:r>
         <w:rPr>
           <w:rFonts w:ascii="Arial" w:hAnsi="Arial"/>
@@ -4908,7 +4900,7 @@
         </w:rPr>
         <w:t>Appendix A – Data Dictionary</w:t>
       </w:r>
-      <w:bookmarkEnd w:id="61"/>
+      <w:bookmarkEnd w:id="60"/>
     </w:p>
     <w:p/>
     <w:p>
@@ -4998,7 +4990,7 @@
           <w:color w:val="FFFFFF"/>
         </w:rPr>
       </w:pPr>
-      <w:bookmarkStart w:id="62" w:name="_Toc113291714"/>
+      <w:bookmarkStart w:id="61" w:name="_Toc113291714"/>
       <w:r>
         <w:rPr>
           <w:rFonts w:ascii="Arial" w:hAnsi="Arial"/>
@@ -5006,7 +4998,7 @@
         </w:rPr>
         <w:t>Appendix B</w:t>
       </w:r>
-      <w:bookmarkEnd w:id="60"/>
+      <w:bookmarkEnd w:id="59"/>
       <w:r>
         <w:rPr>
           <w:rFonts w:ascii="Arial" w:hAnsi="Arial"/>
@@ -5014,16 +5006,33 @@
         </w:rPr>
         <w:t xml:space="preserve"> - Group Log</w:t>
       </w:r>
+      <w:bookmarkEnd w:id="61"/>
+    </w:p>
+    <w:p>
+      <w:pPr>
+        <w:pStyle w:val="template"/>
+        <w:jc w:val="both"/>
+      </w:pPr>
+      <w:r>
+        <w:t>&lt;Please include here all the minutes from your group meetings, your group activities, and any other relevant information that will assist the Teaching Assistant to determine the effort put forth to produce this document&gt;</w:t>
+      </w:r>
+    </w:p>
+    <w:p>
+      <w:pPr>
+        <w:pStyle w:val="template"/>
+        <w:jc w:val="both"/>
+      </w:pPr>
+    </w:p>
+    <w:p>
+      <w:pPr>
+        <w:pStyle w:val="template"/>
+        <w:jc w:val="both"/>
+      </w:pPr>
+      <w:r>
+        <w:t>Met 10/14/19 from 1:30 - 3</w:t>
+      </w:r>
+      <w:bookmarkStart w:id="62" w:name="_GoBack"/>
       <w:bookmarkEnd w:id="62"/>
-    </w:p>
-    <w:p>
-      <w:pPr>
-        <w:pStyle w:val="template"/>
-        <w:jc w:val="both"/>
-      </w:pPr>
-      <w:r>
-        <w:t>&lt;Please include here all the minutes from your group meetings, your group activities, and any other relevant information that will assist the Teaching Assistant to determine the effort put forth to produce this document&gt;</w:t>
-      </w:r>
     </w:p>
     <w:sectPr>
       <w:headerReference w:type="default" r:id="rId11"/>
@@ -5823,7 +5832,7 @@
     <w:lsdException w:name="Table Web 2" w:semiHidden="1" w:unhideWhenUsed="1"/>
     <w:lsdException w:name="Table Web 3" w:semiHidden="1" w:unhideWhenUsed="1"/>
     <w:lsdException w:name="Balloon Text" w:semiHidden="1" w:unhideWhenUsed="1"/>
-    <w:lsdException w:name="Table Grid" w:semiHidden="1" w:uiPriority="59" w:unhideWhenUsed="1"/>
+    <w:lsdException w:name="Table Grid" w:uiPriority="59"/>
     <w:lsdException w:name="Table Theme" w:semiHidden="1" w:unhideWhenUsed="1"/>
     <w:lsdException w:name="Placeholder Text" w:semiHidden="1"/>
     <w:lsdException w:name="No Spacing" w:uiPriority="1" w:qFormat="1"/>
@@ -7074,7 +7083,7 @@
 </file>
 
 <file path=customXml/itemProps1.xml><?xml version="1.0" encoding="utf-8"?>
-<ds:datastoreItem xmlns:ds="http://schemas.openxmlformats.org/officeDocument/2006/customXml" ds:itemID="{355EF3D3-D6D0-4706-9278-8CB73F48CD71}">
+<ds:datastoreItem xmlns:ds="http://schemas.openxmlformats.org/officeDocument/2006/customXml" ds:itemID="{77B4D43F-66DC-42BB-82C9-EE1F50812C3E}">
   <ds:schemaRefs>
     <ds:schemaRef ds:uri="http://schemas.openxmlformats.org/officeDocument/2006/bibliography"/>
   </ds:schemaRefs>
